--- a/OpenUp/casos de uso/Especificação dos Casos de Uso.docx
+++ b/OpenUp/casos de uso/Especificação dos Casos de Uso.docx
@@ -132,31 +132,14 @@
               <w:rPr>
                 <w:rFonts w:asciiTheme="minorHAnsi" w:hAnsiTheme="minorHAnsi"/>
               </w:rPr>
-              <w:t xml:space="preserve">o cadastramento, remoção ou alteração de dados de </w:t>
-            </w:r>
-            <w:proofErr w:type="gramStart"/>
-            <w:r>
-              <w:rPr>
-                <w:rFonts w:asciiTheme="minorHAnsi" w:hAnsiTheme="minorHAnsi"/>
-              </w:rPr>
-              <w:t>um</w:t>
-            </w:r>
-            <w:proofErr w:type="gramEnd"/>
-          </w:p>
-          <w:p>
-            <w:pPr>
-              <w:rPr>
-                <w:rFonts w:asciiTheme="minorHAnsi" w:hAnsiTheme="minorHAnsi"/>
-              </w:rPr>
-            </w:pPr>
-            <w:proofErr w:type="gramStart"/>
-            <w:r>
-              <w:rPr>
-                <w:rFonts w:asciiTheme="minorHAnsi" w:hAnsiTheme="minorHAnsi"/>
-              </w:rPr>
-              <w:t>cliente</w:t>
-            </w:r>
-            <w:proofErr w:type="gramEnd"/>
+              <w:t>o cadastramento, remoção ou alteração de dados d</w:t>
+            </w:r>
+            <w:r>
+              <w:rPr>
+                <w:rFonts w:asciiTheme="minorHAnsi" w:hAnsiTheme="minorHAnsi"/>
+              </w:rPr>
+              <w:t>o cliente</w:t>
+            </w:r>
             <w:r>
               <w:rPr>
                 <w:rFonts w:asciiTheme="minorHAnsi" w:hAnsiTheme="minorHAnsi"/>
@@ -262,8 +245,6 @@
                 <w:rFonts w:asciiTheme="minorHAnsi" w:hAnsiTheme="minorHAnsi"/>
               </w:rPr>
             </w:pPr>
-            <w:bookmarkStart w:id="0" w:name="_GoBack"/>
-            <w:bookmarkEnd w:id="0"/>
             <w:r>
               <w:rPr>
                 <w:rFonts w:asciiTheme="minorHAnsi" w:hAnsiTheme="minorHAnsi"/>
@@ -291,29 +272,14 @@
             <w:r>
               <w:rPr>
                 <w:rFonts w:asciiTheme="minorHAnsi" w:hAnsiTheme="minorHAnsi"/>
-                <w:b/>
-              </w:rPr>
-              <w:t>Administrar</w:t>
-            </w:r>
-            <w:r>
-              <w:rPr>
-                <w:rFonts w:asciiTheme="minorHAnsi" w:hAnsiTheme="minorHAnsi"/>
-                <w:b/>
-              </w:rPr>
-              <w:t xml:space="preserve"> </w:t>
-            </w:r>
-            <w:r>
-              <w:rPr>
-                <w:rFonts w:asciiTheme="minorHAnsi" w:hAnsiTheme="minorHAnsi"/>
-              </w:rPr>
-              <w:t>na seção</w:t>
-            </w:r>
-            <w:r>
-              <w:rPr>
-                <w:rFonts w:asciiTheme="minorHAnsi" w:hAnsiTheme="minorHAnsi"/>
-                <w:b/>
-              </w:rPr>
-              <w:t xml:space="preserve"> Cliente</w:t>
+              </w:rPr>
+              <w:t xml:space="preserve">Administrar </w:t>
+            </w:r>
+            <w:r>
+              <w:rPr>
+                <w:rFonts w:asciiTheme="minorHAnsi" w:hAnsiTheme="minorHAnsi"/>
+              </w:rPr>
+              <w:t>Cliente</w:t>
             </w:r>
             <w:r>
               <w:rPr>
@@ -358,38 +324,163 @@
               <w:rPr>
                 <w:rFonts w:asciiTheme="minorHAnsi" w:hAnsiTheme="minorHAnsi"/>
               </w:rPr>
-              <w:t>1. O u</w:t>
-            </w:r>
-            <w:r>
-              <w:rPr>
-                <w:rFonts w:asciiTheme="minorHAnsi" w:hAnsiTheme="minorHAnsi"/>
-              </w:rPr>
-              <w:t>suário solicita dados pessoais do cliente.</w:t>
-            </w:r>
-          </w:p>
-          <w:p>
-            <w:pPr>
-              <w:rPr>
-                <w:rFonts w:asciiTheme="minorHAnsi" w:hAnsiTheme="minorHAnsi"/>
-              </w:rPr>
-            </w:pPr>
-            <w:r>
-              <w:rPr>
-                <w:rFonts w:asciiTheme="minorHAnsi" w:hAnsiTheme="minorHAnsi"/>
-              </w:rPr>
-              <w:t xml:space="preserve">2. </w:t>
-            </w:r>
-            <w:r>
-              <w:rPr>
-                <w:rFonts w:asciiTheme="minorHAnsi" w:hAnsiTheme="minorHAnsi"/>
-              </w:rPr>
-              <w:t>O s</w:t>
-            </w:r>
-            <w:r>
-              <w:rPr>
-                <w:rFonts w:asciiTheme="minorHAnsi" w:hAnsiTheme="minorHAnsi"/>
-              </w:rPr>
-              <w:t>istema verifica existência do cliente na base de dados.</w:t>
+              <w:t xml:space="preserve">1. </w:t>
+            </w:r>
+            <w:r>
+              <w:rPr>
+                <w:rFonts w:asciiTheme="minorHAnsi" w:hAnsiTheme="minorHAnsi"/>
+              </w:rPr>
+              <w:t>O sistema apresenta tabela contento todos os clientes cadastr</w:t>
+            </w:r>
+            <w:r>
+              <w:rPr>
+                <w:rFonts w:asciiTheme="minorHAnsi" w:hAnsiTheme="minorHAnsi"/>
+              </w:rPr>
+              <w:t>ados e com as seguintes c</w:t>
+            </w:r>
+            <w:bookmarkStart w:id="0" w:name="_GoBack"/>
+            <w:bookmarkEnd w:id="0"/>
+            <w:r>
+              <w:rPr>
+                <w:rFonts w:asciiTheme="minorHAnsi" w:hAnsiTheme="minorHAnsi"/>
+              </w:rPr>
+              <w:t>olunas:</w:t>
+            </w:r>
+          </w:p>
+          <w:p>
+            <w:pPr>
+              <w:rPr>
+                <w:rFonts w:asciiTheme="minorHAnsi" w:hAnsiTheme="minorHAnsi"/>
+              </w:rPr>
+            </w:pPr>
+            <w:r>
+              <w:rPr>
+                <w:rFonts w:asciiTheme="minorHAnsi" w:hAnsiTheme="minorHAnsi"/>
+              </w:rPr>
+              <w:t>-</w:t>
+            </w:r>
+            <w:r>
+              <w:rPr>
+                <w:rFonts w:asciiTheme="minorHAnsi" w:hAnsiTheme="minorHAnsi"/>
+              </w:rPr>
+              <w:t xml:space="preserve"> CÓDIGO</w:t>
+            </w:r>
+          </w:p>
+          <w:p>
+            <w:pPr>
+              <w:rPr>
+                <w:rFonts w:asciiTheme="minorHAnsi" w:hAnsiTheme="minorHAnsi"/>
+              </w:rPr>
+            </w:pPr>
+            <w:r>
+              <w:rPr>
+                <w:rFonts w:asciiTheme="minorHAnsi" w:hAnsiTheme="minorHAnsi"/>
+              </w:rPr>
+              <w:t>- NOME</w:t>
+            </w:r>
+          </w:p>
+          <w:p>
+            <w:pPr>
+              <w:rPr>
+                <w:rFonts w:asciiTheme="minorHAnsi" w:hAnsiTheme="minorHAnsi"/>
+              </w:rPr>
+            </w:pPr>
+            <w:r>
+              <w:rPr>
+                <w:rFonts w:asciiTheme="minorHAnsi" w:hAnsiTheme="minorHAnsi"/>
+              </w:rPr>
+              <w:t>- AUTORIZADOS</w:t>
+            </w:r>
+          </w:p>
+          <w:p>
+            <w:pPr>
+              <w:rPr>
+                <w:rFonts w:asciiTheme="minorHAnsi" w:hAnsiTheme="minorHAnsi"/>
+              </w:rPr>
+            </w:pPr>
+            <w:r>
+              <w:rPr>
+                <w:rFonts w:asciiTheme="minorHAnsi" w:hAnsiTheme="minorHAnsi"/>
+              </w:rPr>
+              <w:t>- Campo de texto (em branco)</w:t>
+            </w:r>
+          </w:p>
+          <w:p>
+            <w:pPr>
+              <w:rPr>
+                <w:rFonts w:asciiTheme="minorHAnsi" w:hAnsiTheme="minorHAnsi"/>
+              </w:rPr>
+            </w:pPr>
+            <w:r>
+              <w:rPr>
+                <w:rFonts w:asciiTheme="minorHAnsi" w:hAnsiTheme="minorHAnsi"/>
+              </w:rPr>
+              <w:t>- A opção p</w:t>
+            </w:r>
+            <w:r>
+              <w:rPr>
+                <w:rFonts w:asciiTheme="minorHAnsi" w:hAnsiTheme="minorHAnsi"/>
+              </w:rPr>
+              <w:t>esquisar</w:t>
+            </w:r>
+          </w:p>
+          <w:p>
+            <w:pPr>
+              <w:rPr>
+                <w:rFonts w:asciiTheme="minorHAnsi" w:hAnsiTheme="minorHAnsi"/>
+              </w:rPr>
+            </w:pPr>
+          </w:p>
+          <w:p>
+            <w:pPr>
+              <w:rPr>
+                <w:rFonts w:asciiTheme="minorHAnsi" w:hAnsiTheme="minorHAnsi"/>
+              </w:rPr>
+            </w:pPr>
+            <w:r>
+              <w:rPr>
+                <w:rFonts w:asciiTheme="minorHAnsi" w:hAnsiTheme="minorHAnsi"/>
+              </w:rPr>
+              <w:t>5. O sistema apresenta o formulário de clientes contendo os seguintes campos:</w:t>
+            </w:r>
+          </w:p>
+          <w:p>
+            <w:pPr>
+              <w:rPr>
+                <w:rFonts w:asciiTheme="minorHAnsi" w:hAnsiTheme="minorHAnsi"/>
+              </w:rPr>
+            </w:pPr>
+            <w:r>
+              <w:rPr>
+                <w:rFonts w:asciiTheme="minorHAnsi" w:hAnsiTheme="minorHAnsi"/>
+              </w:rPr>
+              <w:t>- Código (campo não editável)</w:t>
+            </w:r>
+          </w:p>
+          <w:p>
+            <w:pPr>
+              <w:rPr>
+                <w:rFonts w:asciiTheme="minorHAnsi" w:hAnsiTheme="minorHAnsi"/>
+              </w:rPr>
+            </w:pPr>
+            <w:r>
+              <w:rPr>
+                <w:rFonts w:asciiTheme="minorHAnsi" w:hAnsiTheme="minorHAnsi"/>
+              </w:rPr>
+              <w:t>- Nome (Campo editável)</w:t>
+            </w:r>
+          </w:p>
+          <w:p>
+            <w:pPr>
+              <w:rPr>
+                <w:rFonts w:asciiTheme="minorHAnsi" w:hAnsiTheme="minorHAnsi"/>
+              </w:rPr>
+            </w:pPr>
+            <w:r>
+              <w:rPr>
+                <w:rFonts w:asciiTheme="minorHAnsi" w:hAnsiTheme="minorHAnsi"/>
+              </w:rPr>
+              <w:t>- CPF</w:t>
             </w:r>
             <w:r>
               <w:rPr>
@@ -400,85 +491,495 @@
             <w:r>
               <w:rPr>
                 <w:rFonts w:asciiTheme="minorHAnsi" w:hAnsiTheme="minorHAnsi"/>
-                <w:b/>
-              </w:rPr>
-              <w:t>[A1]</w:t>
-            </w:r>
-            <w:r>
-              <w:rPr>
-                <w:rFonts w:asciiTheme="minorHAnsi" w:hAnsiTheme="minorHAnsi"/>
-                <w:b/>
+              </w:rPr>
+              <w:t>(Campo editável; formatado</w:t>
+            </w:r>
+            <w:proofErr w:type="gramStart"/>
+            <w:r>
+              <w:rPr>
+                <w:rFonts w:asciiTheme="minorHAnsi" w:hAnsiTheme="minorHAnsi"/>
+              </w:rPr>
+              <w:t>)</w:t>
+            </w:r>
+            <w:proofErr w:type="gramEnd"/>
+          </w:p>
+          <w:p>
+            <w:pPr>
+              <w:rPr>
+                <w:rFonts w:asciiTheme="minorHAnsi" w:hAnsiTheme="minorHAnsi"/>
+              </w:rPr>
+            </w:pPr>
+            <w:r>
+              <w:rPr>
+                <w:rFonts w:asciiTheme="minorHAnsi" w:hAnsiTheme="minorHAnsi"/>
+              </w:rPr>
+              <w:t>- RG</w:t>
+            </w:r>
+            <w:r>
+              <w:rPr>
+                <w:rFonts w:asciiTheme="minorHAnsi" w:hAnsiTheme="minorHAnsi"/>
               </w:rPr>
               <w:t xml:space="preserve"> </w:t>
             </w:r>
             <w:r>
               <w:rPr>
                 <w:rFonts w:asciiTheme="minorHAnsi" w:hAnsiTheme="minorHAnsi"/>
-                <w:b/>
-              </w:rPr>
-              <w:t>[A</w:t>
-            </w:r>
-            <w:r>
-              <w:rPr>
-                <w:rFonts w:asciiTheme="minorHAnsi" w:hAnsiTheme="minorHAnsi"/>
-                <w:b/>
-              </w:rPr>
-              <w:t>2</w:t>
+              </w:rPr>
+              <w:t>(Campo editável; formatado</w:t>
             </w:r>
             <w:proofErr w:type="gramStart"/>
             <w:r>
               <w:rPr>
                 <w:rFonts w:asciiTheme="minorHAnsi" w:hAnsiTheme="minorHAnsi"/>
-                <w:b/>
-              </w:rPr>
-              <w:t>]</w:t>
-            </w:r>
-            <w:r>
-              <w:rPr>
-                <w:rFonts w:asciiTheme="minorHAnsi" w:hAnsiTheme="minorHAnsi"/>
-                <w:b/>
-              </w:rPr>
-              <w:t>[</w:t>
+              </w:rPr>
+              <w:t>)</w:t>
             </w:r>
             <w:proofErr w:type="gramEnd"/>
-            <w:r>
-              <w:rPr>
-                <w:rFonts w:asciiTheme="minorHAnsi" w:hAnsiTheme="minorHAnsi"/>
-                <w:b/>
-              </w:rPr>
-              <w:t>A3</w:t>
-            </w:r>
-            <w:r>
-              <w:rPr>
-                <w:rFonts w:asciiTheme="minorHAnsi" w:hAnsiTheme="minorHAnsi"/>
-                <w:b/>
-              </w:rPr>
-              <w:t>]</w:t>
-            </w:r>
-          </w:p>
-          <w:p>
-            <w:pPr>
-              <w:rPr>
-                <w:rFonts w:asciiTheme="minorHAnsi" w:hAnsiTheme="minorHAnsi"/>
-              </w:rPr>
-            </w:pPr>
-            <w:r>
-              <w:rPr>
-                <w:rFonts w:asciiTheme="minorHAnsi" w:hAnsiTheme="minorHAnsi"/>
-              </w:rPr>
-              <w:t xml:space="preserve">3. </w:t>
-            </w:r>
-            <w:r>
-              <w:rPr>
-                <w:rFonts w:asciiTheme="minorHAnsi" w:hAnsiTheme="minorHAnsi"/>
-              </w:rPr>
-              <w:t>Fim</w:t>
-            </w:r>
-            <w:r>
-              <w:rPr>
-                <w:rFonts w:asciiTheme="minorHAnsi" w:hAnsiTheme="minorHAnsi"/>
-              </w:rPr>
-              <w:t xml:space="preserve"> do caso de uso.</w:t>
+          </w:p>
+          <w:p>
+            <w:pPr>
+              <w:rPr>
+                <w:rFonts w:asciiTheme="minorHAnsi" w:hAnsiTheme="minorHAnsi"/>
+              </w:rPr>
+            </w:pPr>
+            <w:r>
+              <w:rPr>
+                <w:rFonts w:asciiTheme="minorHAnsi" w:hAnsiTheme="minorHAnsi"/>
+              </w:rPr>
+              <w:t>- Sexo</w:t>
+            </w:r>
+            <w:r>
+              <w:rPr>
+                <w:rFonts w:asciiTheme="minorHAnsi" w:hAnsiTheme="minorHAnsi"/>
+              </w:rPr>
+              <w:t xml:space="preserve"> </w:t>
+            </w:r>
+            <w:r>
+              <w:rPr>
+                <w:rFonts w:asciiTheme="minorHAnsi" w:hAnsiTheme="minorHAnsi"/>
+              </w:rPr>
+              <w:t>(Campo editável; formatado</w:t>
+            </w:r>
+            <w:proofErr w:type="gramStart"/>
+            <w:r>
+              <w:rPr>
+                <w:rFonts w:asciiTheme="minorHAnsi" w:hAnsiTheme="minorHAnsi"/>
+              </w:rPr>
+              <w:t>)</w:t>
+            </w:r>
+            <w:proofErr w:type="gramEnd"/>
+          </w:p>
+          <w:p>
+            <w:pPr>
+              <w:rPr>
+                <w:rFonts w:asciiTheme="minorHAnsi" w:hAnsiTheme="minorHAnsi"/>
+              </w:rPr>
+            </w:pPr>
+            <w:r>
+              <w:rPr>
+                <w:rFonts w:asciiTheme="minorHAnsi" w:hAnsiTheme="minorHAnsi"/>
+              </w:rPr>
+              <w:t>- Data de Nascimento</w:t>
+            </w:r>
+            <w:r>
+              <w:rPr>
+                <w:rFonts w:asciiTheme="minorHAnsi" w:hAnsiTheme="minorHAnsi"/>
+              </w:rPr>
+              <w:t xml:space="preserve"> </w:t>
+            </w:r>
+            <w:r>
+              <w:rPr>
+                <w:rFonts w:asciiTheme="minorHAnsi" w:hAnsiTheme="minorHAnsi"/>
+              </w:rPr>
+              <w:t>(Campo editável; formatado</w:t>
+            </w:r>
+            <w:proofErr w:type="gramStart"/>
+            <w:r>
+              <w:rPr>
+                <w:rFonts w:asciiTheme="minorHAnsi" w:hAnsiTheme="minorHAnsi"/>
+              </w:rPr>
+              <w:t>)</w:t>
+            </w:r>
+            <w:proofErr w:type="gramEnd"/>
+          </w:p>
+          <w:p>
+            <w:pPr>
+              <w:rPr>
+                <w:rFonts w:asciiTheme="minorHAnsi" w:hAnsiTheme="minorHAnsi"/>
+              </w:rPr>
+            </w:pPr>
+            <w:r>
+              <w:rPr>
+                <w:rFonts w:asciiTheme="minorHAnsi" w:hAnsiTheme="minorHAnsi"/>
+              </w:rPr>
+              <w:t xml:space="preserve">- </w:t>
+            </w:r>
+            <w:r>
+              <w:rPr>
+                <w:rFonts w:asciiTheme="minorHAnsi" w:hAnsiTheme="minorHAnsi"/>
+              </w:rPr>
+              <w:t>Data de</w:t>
+            </w:r>
+            <w:r>
+              <w:rPr>
+                <w:rFonts w:asciiTheme="minorHAnsi" w:hAnsiTheme="minorHAnsi"/>
+              </w:rPr>
+              <w:t xml:space="preserve"> Cadastro (campo não editável</w:t>
+            </w:r>
+            <w:r>
+              <w:rPr>
+                <w:rFonts w:asciiTheme="minorHAnsi" w:hAnsiTheme="minorHAnsi"/>
+              </w:rPr>
+              <w:t>; formatado</w:t>
+            </w:r>
+            <w:proofErr w:type="gramStart"/>
+            <w:r>
+              <w:rPr>
+                <w:rFonts w:asciiTheme="minorHAnsi" w:hAnsiTheme="minorHAnsi"/>
+              </w:rPr>
+              <w:t>)</w:t>
+            </w:r>
+            <w:proofErr w:type="gramEnd"/>
+          </w:p>
+          <w:p>
+            <w:pPr>
+              <w:rPr>
+                <w:rFonts w:asciiTheme="minorHAnsi" w:hAnsiTheme="minorHAnsi"/>
+              </w:rPr>
+            </w:pPr>
+            <w:r>
+              <w:rPr>
+                <w:rFonts w:asciiTheme="minorHAnsi" w:hAnsiTheme="minorHAnsi"/>
+              </w:rPr>
+              <w:t>- E</w:t>
+            </w:r>
+            <w:r>
+              <w:rPr>
+                <w:rFonts w:asciiTheme="minorHAnsi" w:hAnsiTheme="minorHAnsi"/>
+              </w:rPr>
+              <w:t>-</w:t>
+            </w:r>
+            <w:r>
+              <w:rPr>
+                <w:rFonts w:asciiTheme="minorHAnsi" w:hAnsiTheme="minorHAnsi"/>
+              </w:rPr>
+              <w:t>mail</w:t>
+            </w:r>
+            <w:r>
+              <w:rPr>
+                <w:rFonts w:asciiTheme="minorHAnsi" w:hAnsiTheme="minorHAnsi"/>
+              </w:rPr>
+              <w:t xml:space="preserve"> </w:t>
+            </w:r>
+            <w:r>
+              <w:rPr>
+                <w:rFonts w:asciiTheme="minorHAnsi" w:hAnsiTheme="minorHAnsi"/>
+              </w:rPr>
+              <w:t>(Campo editável)</w:t>
+            </w:r>
+          </w:p>
+          <w:p>
+            <w:pPr>
+              <w:rPr>
+                <w:rFonts w:asciiTheme="minorHAnsi" w:hAnsiTheme="minorHAnsi"/>
+              </w:rPr>
+            </w:pPr>
+            <w:r>
+              <w:rPr>
+                <w:rFonts w:asciiTheme="minorHAnsi" w:hAnsiTheme="minorHAnsi"/>
+              </w:rPr>
+              <w:t>- Telefone Fixo</w:t>
+            </w:r>
+            <w:r>
+              <w:rPr>
+                <w:rFonts w:asciiTheme="minorHAnsi" w:hAnsiTheme="minorHAnsi"/>
+              </w:rPr>
+              <w:t xml:space="preserve"> </w:t>
+            </w:r>
+            <w:r>
+              <w:rPr>
+                <w:rFonts w:asciiTheme="minorHAnsi" w:hAnsiTheme="minorHAnsi"/>
+              </w:rPr>
+              <w:t>(Campo editável; formatado</w:t>
+            </w:r>
+            <w:proofErr w:type="gramStart"/>
+            <w:r>
+              <w:rPr>
+                <w:rFonts w:asciiTheme="minorHAnsi" w:hAnsiTheme="minorHAnsi"/>
+              </w:rPr>
+              <w:t>)</w:t>
+            </w:r>
+            <w:proofErr w:type="gramEnd"/>
+          </w:p>
+          <w:p>
+            <w:pPr>
+              <w:rPr>
+                <w:rFonts w:asciiTheme="minorHAnsi" w:hAnsiTheme="minorHAnsi"/>
+              </w:rPr>
+            </w:pPr>
+            <w:r>
+              <w:rPr>
+                <w:rFonts w:asciiTheme="minorHAnsi" w:hAnsiTheme="minorHAnsi"/>
+              </w:rPr>
+              <w:t>- Telefone Celular</w:t>
+            </w:r>
+            <w:r>
+              <w:rPr>
+                <w:rFonts w:asciiTheme="minorHAnsi" w:hAnsiTheme="minorHAnsi"/>
+              </w:rPr>
+              <w:t xml:space="preserve"> </w:t>
+            </w:r>
+            <w:r>
+              <w:rPr>
+                <w:rFonts w:asciiTheme="minorHAnsi" w:hAnsiTheme="minorHAnsi"/>
+              </w:rPr>
+              <w:t>(Campo editável; formatado</w:t>
+            </w:r>
+            <w:proofErr w:type="gramStart"/>
+            <w:r>
+              <w:rPr>
+                <w:rFonts w:asciiTheme="minorHAnsi" w:hAnsiTheme="minorHAnsi"/>
+              </w:rPr>
+              <w:t>)</w:t>
+            </w:r>
+            <w:proofErr w:type="gramEnd"/>
+          </w:p>
+          <w:p>
+            <w:pPr>
+              <w:rPr>
+                <w:rFonts w:asciiTheme="minorHAnsi" w:hAnsiTheme="minorHAnsi"/>
+              </w:rPr>
+            </w:pPr>
+            <w:r>
+              <w:rPr>
+                <w:rFonts w:asciiTheme="minorHAnsi" w:hAnsiTheme="minorHAnsi"/>
+              </w:rPr>
+              <w:t xml:space="preserve">- </w:t>
+            </w:r>
+            <w:r>
+              <w:rPr>
+                <w:rFonts w:asciiTheme="minorHAnsi" w:hAnsiTheme="minorHAnsi"/>
+              </w:rPr>
+              <w:t>CEP</w:t>
+            </w:r>
+            <w:r>
+              <w:rPr>
+                <w:rFonts w:asciiTheme="minorHAnsi" w:hAnsiTheme="minorHAnsi"/>
+              </w:rPr>
+              <w:t xml:space="preserve"> </w:t>
+            </w:r>
+            <w:r>
+              <w:rPr>
+                <w:rFonts w:asciiTheme="minorHAnsi" w:hAnsiTheme="minorHAnsi"/>
+              </w:rPr>
+              <w:t>(Campo editável; formatado</w:t>
+            </w:r>
+            <w:proofErr w:type="gramStart"/>
+            <w:r>
+              <w:rPr>
+                <w:rFonts w:asciiTheme="minorHAnsi" w:hAnsiTheme="minorHAnsi"/>
+              </w:rPr>
+              <w:t>)</w:t>
+            </w:r>
+            <w:proofErr w:type="gramEnd"/>
+          </w:p>
+          <w:p>
+            <w:pPr>
+              <w:rPr>
+                <w:rFonts w:asciiTheme="minorHAnsi" w:hAnsiTheme="minorHAnsi"/>
+              </w:rPr>
+            </w:pPr>
+            <w:r>
+              <w:rPr>
+                <w:rFonts w:asciiTheme="minorHAnsi" w:hAnsiTheme="minorHAnsi"/>
+              </w:rPr>
+              <w:t xml:space="preserve">- </w:t>
+            </w:r>
+            <w:r>
+              <w:rPr>
+                <w:rFonts w:asciiTheme="minorHAnsi" w:hAnsiTheme="minorHAnsi"/>
+              </w:rPr>
+              <w:t>Cidade</w:t>
+            </w:r>
+            <w:r>
+              <w:rPr>
+                <w:rFonts w:asciiTheme="minorHAnsi" w:hAnsiTheme="minorHAnsi"/>
+              </w:rPr>
+              <w:t xml:space="preserve"> </w:t>
+            </w:r>
+            <w:r>
+              <w:rPr>
+                <w:rFonts w:asciiTheme="minorHAnsi" w:hAnsiTheme="minorHAnsi"/>
+              </w:rPr>
+              <w:t xml:space="preserve">(Campo </w:t>
+            </w:r>
+            <w:r>
+              <w:rPr>
+                <w:rFonts w:asciiTheme="minorHAnsi" w:hAnsiTheme="minorHAnsi"/>
+              </w:rPr>
+              <w:t xml:space="preserve">Selecionável; Combo </w:t>
+            </w:r>
+            <w:proofErr w:type="gramStart"/>
+            <w:r>
+              <w:rPr>
+                <w:rFonts w:asciiTheme="minorHAnsi" w:hAnsiTheme="minorHAnsi"/>
+              </w:rPr>
+              <w:t>box</w:t>
+            </w:r>
+            <w:proofErr w:type="gramEnd"/>
+            <w:r>
+              <w:rPr>
+                <w:rFonts w:asciiTheme="minorHAnsi" w:hAnsiTheme="minorHAnsi"/>
+              </w:rPr>
+              <w:t>)</w:t>
+            </w:r>
+          </w:p>
+          <w:p>
+            <w:pPr>
+              <w:rPr>
+                <w:rFonts w:asciiTheme="minorHAnsi" w:hAnsiTheme="minorHAnsi"/>
+              </w:rPr>
+            </w:pPr>
+            <w:r>
+              <w:rPr>
+                <w:rFonts w:asciiTheme="minorHAnsi" w:hAnsiTheme="minorHAnsi"/>
+              </w:rPr>
+              <w:t>- Bairro</w:t>
+            </w:r>
+            <w:r>
+              <w:rPr>
+                <w:rFonts w:asciiTheme="minorHAnsi" w:hAnsiTheme="minorHAnsi"/>
+              </w:rPr>
+              <w:t xml:space="preserve"> </w:t>
+            </w:r>
+            <w:r>
+              <w:rPr>
+                <w:rFonts w:asciiTheme="minorHAnsi" w:hAnsiTheme="minorHAnsi"/>
+              </w:rPr>
+              <w:t>(Campo</w:t>
+            </w:r>
+            <w:r>
+              <w:rPr>
+                <w:rFonts w:asciiTheme="minorHAnsi" w:hAnsiTheme="minorHAnsi"/>
+              </w:rPr>
+              <w:t xml:space="preserve"> Selecionável;</w:t>
+            </w:r>
+            <w:proofErr w:type="gramStart"/>
+            <w:r>
+              <w:rPr>
+                <w:rFonts w:asciiTheme="minorHAnsi" w:hAnsiTheme="minorHAnsi"/>
+              </w:rPr>
+              <w:t xml:space="preserve">  </w:t>
+            </w:r>
+            <w:proofErr w:type="gramEnd"/>
+            <w:r>
+              <w:rPr>
+                <w:rFonts w:asciiTheme="minorHAnsi" w:hAnsiTheme="minorHAnsi"/>
+              </w:rPr>
+              <w:t>Combo box</w:t>
+            </w:r>
+            <w:r>
+              <w:rPr>
+                <w:rFonts w:asciiTheme="minorHAnsi" w:hAnsiTheme="minorHAnsi"/>
+              </w:rPr>
+              <w:t>)</w:t>
+            </w:r>
+          </w:p>
+          <w:p>
+            <w:pPr>
+              <w:rPr>
+                <w:rFonts w:asciiTheme="minorHAnsi" w:hAnsiTheme="minorHAnsi"/>
+              </w:rPr>
+            </w:pPr>
+            <w:r>
+              <w:rPr>
+                <w:rFonts w:asciiTheme="minorHAnsi" w:hAnsiTheme="minorHAnsi"/>
+              </w:rPr>
+              <w:t>- Logradouro</w:t>
+            </w:r>
+            <w:r>
+              <w:rPr>
+                <w:rFonts w:asciiTheme="minorHAnsi" w:hAnsiTheme="minorHAnsi"/>
+              </w:rPr>
+              <w:t xml:space="preserve"> </w:t>
+            </w:r>
+            <w:r>
+              <w:rPr>
+                <w:rFonts w:asciiTheme="minorHAnsi" w:hAnsiTheme="minorHAnsi"/>
+              </w:rPr>
+              <w:t>(Campo editável</w:t>
+            </w:r>
+            <w:proofErr w:type="gramStart"/>
+            <w:r>
+              <w:rPr>
+                <w:rFonts w:asciiTheme="minorHAnsi" w:hAnsiTheme="minorHAnsi"/>
+              </w:rPr>
+              <w:t>)</w:t>
+            </w:r>
+            <w:proofErr w:type="gramEnd"/>
+            <w:r>
+              <w:rPr>
+                <w:rFonts w:asciiTheme="minorHAnsi" w:hAnsiTheme="minorHAnsi"/>
+              </w:rPr>
+              <w:br/>
+              <w:t>- Número</w:t>
+            </w:r>
+            <w:r>
+              <w:rPr>
+                <w:rFonts w:asciiTheme="minorHAnsi" w:hAnsiTheme="minorHAnsi"/>
+              </w:rPr>
+              <w:t xml:space="preserve"> </w:t>
+            </w:r>
+            <w:r>
+              <w:rPr>
+                <w:rFonts w:asciiTheme="minorHAnsi" w:hAnsiTheme="minorHAnsi"/>
+              </w:rPr>
+              <w:t>(Campo editável)</w:t>
+            </w:r>
+          </w:p>
+          <w:p>
+            <w:pPr>
+              <w:rPr>
+                <w:rFonts w:asciiTheme="minorHAnsi" w:hAnsiTheme="minorHAnsi"/>
+              </w:rPr>
+            </w:pPr>
+            <w:r>
+              <w:rPr>
+                <w:rFonts w:asciiTheme="minorHAnsi" w:hAnsiTheme="minorHAnsi"/>
+              </w:rPr>
+              <w:t>- Complemento</w:t>
+            </w:r>
+            <w:r>
+              <w:rPr>
+                <w:rFonts w:asciiTheme="minorHAnsi" w:hAnsiTheme="minorHAnsi"/>
+              </w:rPr>
+              <w:t xml:space="preserve"> </w:t>
+            </w:r>
+            <w:r>
+              <w:rPr>
+                <w:rFonts w:asciiTheme="minorHAnsi" w:hAnsiTheme="minorHAnsi"/>
+              </w:rPr>
+              <w:t>(Campo editável)</w:t>
+            </w:r>
+          </w:p>
+          <w:p>
+            <w:pPr>
+              <w:rPr>
+                <w:rFonts w:asciiTheme="minorHAnsi" w:hAnsiTheme="minorHAnsi"/>
+              </w:rPr>
+            </w:pPr>
+          </w:p>
+          <w:p>
+            <w:pPr>
+              <w:rPr>
+                <w:rFonts w:asciiTheme="minorHAnsi" w:hAnsiTheme="minorHAnsi"/>
+              </w:rPr>
+            </w:pPr>
+            <w:r>
+              <w:rPr>
+                <w:rFonts w:asciiTheme="minorHAnsi" w:hAnsiTheme="minorHAnsi"/>
+              </w:rPr>
+              <w:t>Continua...</w:t>
             </w:r>
           </w:p>
         </w:tc>
@@ -511,20 +1012,94 @@
             <w:pPr>
               <w:rPr>
                 <w:rFonts w:asciiTheme="minorHAnsi" w:hAnsiTheme="minorHAnsi"/>
+              </w:rPr>
+            </w:pPr>
+            <w:r>
+              <w:rPr>
+                <w:rFonts w:asciiTheme="minorHAnsi" w:hAnsiTheme="minorHAnsi"/>
                 <w:b/>
               </w:rPr>
-            </w:pPr>
+              <w:t xml:space="preserve">[A1] </w:t>
+            </w:r>
             <w:r>
               <w:rPr>
                 <w:rFonts w:asciiTheme="minorHAnsi" w:hAnsiTheme="minorHAnsi"/>
                 <w:b/>
               </w:rPr>
+              <w:t>O ator digita o nome do cliente procurado no campo de texto e escolhe a opção           pesquisar</w:t>
+            </w:r>
+            <w:r>
+              <w:rPr>
+                <w:rFonts w:asciiTheme="minorHAnsi" w:hAnsiTheme="minorHAnsi"/>
+              </w:rPr>
+              <w:br/>
+            </w:r>
+            <w:proofErr w:type="gramStart"/>
+            <w:r>
+              <w:rPr>
+                <w:rFonts w:asciiTheme="minorHAnsi" w:hAnsiTheme="minorHAnsi"/>
+              </w:rPr>
+              <w:t xml:space="preserve">    </w:t>
+            </w:r>
+            <w:proofErr w:type="gramEnd"/>
+            <w:r>
+              <w:rPr>
+                <w:rFonts w:asciiTheme="minorHAnsi" w:hAnsiTheme="minorHAnsi"/>
+              </w:rPr>
+              <w:t>1</w:t>
+            </w:r>
+            <w:r>
+              <w:rPr>
+                <w:rFonts w:asciiTheme="minorHAnsi" w:hAnsiTheme="minorHAnsi"/>
+              </w:rPr>
+              <w:t>. O sistema apresenta na tabela todos os clientes com o mesmo nome procurado e mostra apenas ele, na tabela.</w:t>
+            </w:r>
+          </w:p>
+          <w:p>
+            <w:pPr>
+              <w:rPr>
+                <w:rFonts w:asciiTheme="minorHAnsi" w:hAnsiTheme="minorHAnsi"/>
+              </w:rPr>
+            </w:pPr>
+            <w:r>
+              <w:rPr>
+                <w:rFonts w:asciiTheme="minorHAnsi" w:hAnsiTheme="minorHAnsi"/>
+              </w:rPr>
+              <w:t xml:space="preserve">    2</w:t>
+            </w:r>
+            <w:r>
+              <w:rPr>
+                <w:rFonts w:asciiTheme="minorHAnsi" w:hAnsiTheme="minorHAnsi"/>
+              </w:rPr>
+              <w:t>. O ator escolhe o cliente e seleciona a opção administrar.</w:t>
+            </w:r>
+          </w:p>
+          <w:p>
+            <w:pPr>
+              <w:rPr>
+                <w:rFonts w:asciiTheme="minorHAnsi" w:hAnsiTheme="minorHAnsi"/>
+              </w:rPr>
+            </w:pPr>
+          </w:p>
+          <w:p>
+            <w:pPr>
+              <w:rPr>
+                <w:rFonts w:asciiTheme="minorHAnsi" w:hAnsiTheme="minorHAnsi"/>
+                <w:b/>
+              </w:rPr>
+            </w:pPr>
+            <w:r>
+              <w:rPr>
+                <w:rFonts w:asciiTheme="minorHAnsi" w:hAnsiTheme="minorHAnsi"/>
+                <w:b/>
+              </w:rPr>
               <w:t xml:space="preserve">[A1] </w:t>
             </w:r>
             <w:r>
               <w:rPr>
                 <w:rFonts w:asciiTheme="minorHAnsi" w:hAnsiTheme="minorHAnsi"/>
                 <w:b/>
+                <w:strike/>
               </w:rPr>
               <w:t>Alterar Cliente</w:t>
             </w:r>
@@ -539,598 +1114,470 @@
               <w:rPr>
                 <w:rFonts w:asciiTheme="minorHAnsi" w:hAnsiTheme="minorHAnsi"/>
               </w:rPr>
+              <w:t xml:space="preserve">    1. O ator</w:t>
+            </w:r>
+            <w:r>
+              <w:rPr>
+                <w:rFonts w:asciiTheme="minorHAnsi" w:hAnsiTheme="minorHAnsi"/>
+              </w:rPr>
+              <w:t xml:space="preserve"> solicita </w:t>
+            </w:r>
+            <w:proofErr w:type="gramStart"/>
+            <w:r>
+              <w:rPr>
+                <w:rFonts w:asciiTheme="minorHAnsi" w:hAnsiTheme="minorHAnsi"/>
+              </w:rPr>
+              <w:t>dados</w:t>
+            </w:r>
+            <w:proofErr w:type="gramEnd"/>
+            <w:r>
+              <w:rPr>
+                <w:rFonts w:asciiTheme="minorHAnsi" w:hAnsiTheme="minorHAnsi"/>
+              </w:rPr>
+              <w:t xml:space="preserve"> a serem alterados.</w:t>
+            </w:r>
+            <w:r>
+              <w:rPr>
+                <w:rFonts w:asciiTheme="minorHAnsi" w:hAnsiTheme="minorHAnsi"/>
+              </w:rPr>
+              <w:t xml:space="preserve"> </w:t>
+            </w:r>
+            <w:r>
+              <w:rPr>
+                <w:rFonts w:asciiTheme="minorHAnsi" w:hAnsiTheme="minorHAnsi"/>
+                <w:b/>
+              </w:rPr>
+              <w:t>[</w:t>
+            </w:r>
+            <w:r>
+              <w:rPr>
+                <w:rFonts w:asciiTheme="minorHAnsi" w:hAnsiTheme="minorHAnsi"/>
+                <w:b/>
+              </w:rPr>
+              <w:t>RN2</w:t>
+            </w:r>
+            <w:r>
+              <w:rPr>
+                <w:rFonts w:asciiTheme="minorHAnsi" w:hAnsiTheme="minorHAnsi"/>
+                <w:b/>
+              </w:rPr>
+              <w:t>]</w:t>
+            </w:r>
+          </w:p>
+          <w:p>
+            <w:pPr>
+              <w:rPr>
+                <w:rFonts w:asciiTheme="minorHAnsi" w:hAnsiTheme="minorHAnsi"/>
+              </w:rPr>
+            </w:pPr>
+            <w:r>
+              <w:rPr>
+                <w:rFonts w:asciiTheme="minorHAnsi" w:hAnsiTheme="minorHAnsi"/>
+              </w:rPr>
+              <w:t xml:space="preserve">    2</w:t>
+            </w:r>
+            <w:r>
+              <w:rPr>
+                <w:rFonts w:asciiTheme="minorHAnsi" w:hAnsiTheme="minorHAnsi"/>
+              </w:rPr>
+              <w:t xml:space="preserve">. </w:t>
+            </w:r>
+            <w:r>
+              <w:rPr>
+                <w:rFonts w:asciiTheme="minorHAnsi" w:hAnsiTheme="minorHAnsi"/>
+              </w:rPr>
+              <w:t>O ator</w:t>
+            </w:r>
+            <w:r>
+              <w:rPr>
+                <w:rFonts w:asciiTheme="minorHAnsi" w:hAnsiTheme="minorHAnsi"/>
+              </w:rPr>
+              <w:t xml:space="preserve"> altera dados do cliente no sistema.</w:t>
+            </w:r>
+          </w:p>
+          <w:p>
+            <w:pPr>
+              <w:rPr>
+                <w:rFonts w:asciiTheme="minorHAnsi" w:hAnsiTheme="minorHAnsi"/>
+                <w:b/>
+              </w:rPr>
+            </w:pPr>
+            <w:r>
+              <w:rPr>
+                <w:rFonts w:asciiTheme="minorHAnsi" w:hAnsiTheme="minorHAnsi"/>
+              </w:rPr>
+              <w:t xml:space="preserve">    2. Vai para o fluxo principal </w:t>
+            </w:r>
+            <w:proofErr w:type="gramStart"/>
+            <w:r>
+              <w:rPr>
+                <w:rFonts w:asciiTheme="minorHAnsi" w:hAnsiTheme="minorHAnsi"/>
+              </w:rPr>
+              <w:t>3</w:t>
+            </w:r>
+            <w:proofErr w:type="gramEnd"/>
+            <w:r>
+              <w:rPr>
+                <w:rFonts w:asciiTheme="minorHAnsi" w:hAnsiTheme="minorHAnsi"/>
+              </w:rPr>
+              <w:t>.</w:t>
+            </w:r>
+          </w:p>
+          <w:p>
+            <w:pPr>
+              <w:rPr>
+                <w:rFonts w:asciiTheme="minorHAnsi" w:hAnsiTheme="minorHAnsi"/>
+                <w:b/>
+              </w:rPr>
+            </w:pPr>
+            <w:r>
+              <w:rPr>
+                <w:rFonts w:asciiTheme="minorHAnsi" w:hAnsiTheme="minorHAnsi"/>
+                <w:b/>
+              </w:rPr>
+              <w:t xml:space="preserve">[A2] </w:t>
+            </w:r>
+            <w:r>
+              <w:rPr>
+                <w:rFonts w:asciiTheme="minorHAnsi" w:hAnsiTheme="minorHAnsi"/>
+                <w:b/>
+                <w:strike/>
+              </w:rPr>
+              <w:t>Cadastrar Cliente</w:t>
+            </w:r>
+          </w:p>
+          <w:p>
+            <w:pPr>
+              <w:rPr>
+                <w:rFonts w:asciiTheme="minorHAnsi" w:hAnsiTheme="minorHAnsi"/>
+              </w:rPr>
+            </w:pPr>
+            <w:r>
+              <w:rPr>
+                <w:rFonts w:asciiTheme="minorHAnsi" w:hAnsiTheme="minorHAnsi"/>
+              </w:rPr>
+              <w:t xml:space="preserve">    1</w:t>
+            </w:r>
+            <w:r>
+              <w:rPr>
+                <w:rFonts w:asciiTheme="minorHAnsi" w:hAnsiTheme="minorHAnsi"/>
+              </w:rPr>
+              <w:t xml:space="preserve">. </w:t>
+            </w:r>
+            <w:r>
+              <w:rPr>
+                <w:rFonts w:asciiTheme="minorHAnsi" w:hAnsiTheme="minorHAnsi"/>
+              </w:rPr>
+              <w:t>O ator</w:t>
+            </w:r>
+            <w:r>
+              <w:rPr>
+                <w:rFonts w:asciiTheme="minorHAnsi" w:hAnsiTheme="minorHAnsi"/>
+              </w:rPr>
+              <w:t xml:space="preserve"> cadastra os dados do cliente no sistema.</w:t>
+            </w:r>
+            <w:r>
+              <w:rPr>
+                <w:rFonts w:asciiTheme="minorHAnsi" w:hAnsiTheme="minorHAnsi"/>
+              </w:rPr>
+              <w:t xml:space="preserve"> </w:t>
+            </w:r>
+            <w:r>
+              <w:rPr>
+                <w:rFonts w:asciiTheme="minorHAnsi" w:hAnsiTheme="minorHAnsi"/>
+                <w:b/>
+              </w:rPr>
+              <w:t>[A4]</w:t>
+            </w:r>
+          </w:p>
+          <w:p>
+            <w:pPr>
+              <w:rPr>
+                <w:rFonts w:asciiTheme="minorHAnsi" w:hAnsiTheme="minorHAnsi"/>
+              </w:rPr>
+            </w:pPr>
+            <w:r>
+              <w:rPr>
+                <w:rFonts w:asciiTheme="minorHAnsi" w:hAnsiTheme="minorHAnsi"/>
+              </w:rPr>
+              <w:t xml:space="preserve">    2</w:t>
+            </w:r>
+            <w:r>
+              <w:rPr>
+                <w:rFonts w:asciiTheme="minorHAnsi" w:hAnsiTheme="minorHAnsi"/>
+              </w:rPr>
+              <w:t>. O sistema gera</w:t>
+            </w:r>
+            <w:r>
+              <w:rPr>
+                <w:rFonts w:asciiTheme="minorHAnsi" w:hAnsiTheme="minorHAnsi"/>
+              </w:rPr>
+              <w:t xml:space="preserve"> automaticamente</w:t>
+            </w:r>
+            <w:r>
+              <w:rPr>
+                <w:rFonts w:asciiTheme="minorHAnsi" w:hAnsiTheme="minorHAnsi"/>
+              </w:rPr>
+              <w:t xml:space="preserve"> um </w:t>
+            </w:r>
+            <w:r>
+              <w:rPr>
+                <w:rFonts w:asciiTheme="minorHAnsi" w:hAnsiTheme="minorHAnsi"/>
+              </w:rPr>
+              <w:t>código p</w:t>
+            </w:r>
+            <w:r>
+              <w:rPr>
+                <w:rFonts w:asciiTheme="minorHAnsi" w:hAnsiTheme="minorHAnsi"/>
+              </w:rPr>
+              <w:t>ara o cliente.</w:t>
+            </w:r>
+          </w:p>
+          <w:p>
+            <w:pPr>
+              <w:rPr>
+                <w:rFonts w:asciiTheme="minorHAnsi" w:hAnsiTheme="minorHAnsi"/>
+                <w:b/>
+              </w:rPr>
+            </w:pPr>
+            <w:r>
+              <w:rPr>
+                <w:rFonts w:asciiTheme="minorHAnsi" w:hAnsiTheme="minorHAnsi"/>
+              </w:rPr>
+              <w:lastRenderedPageBreak/>
+              <w:t xml:space="preserve">    3. Vai para o fluxo principal </w:t>
+            </w:r>
+            <w:proofErr w:type="gramStart"/>
+            <w:r>
+              <w:rPr>
+                <w:rFonts w:asciiTheme="minorHAnsi" w:hAnsiTheme="minorHAnsi"/>
+              </w:rPr>
+              <w:t>3</w:t>
+            </w:r>
+            <w:proofErr w:type="gramEnd"/>
+            <w:r>
+              <w:rPr>
+                <w:rFonts w:asciiTheme="minorHAnsi" w:hAnsiTheme="minorHAnsi"/>
+              </w:rPr>
+              <w:t>.</w:t>
+            </w:r>
+          </w:p>
+          <w:p>
+            <w:pPr>
+              <w:rPr>
+                <w:rFonts w:asciiTheme="minorHAnsi" w:hAnsiTheme="minorHAnsi"/>
+                <w:b/>
+              </w:rPr>
+            </w:pPr>
+            <w:r>
+              <w:rPr>
+                <w:rFonts w:asciiTheme="minorHAnsi" w:hAnsiTheme="minorHAnsi"/>
+                <w:b/>
+              </w:rPr>
+              <w:t xml:space="preserve">[A3] </w:t>
+            </w:r>
+            <w:r>
+              <w:rPr>
+                <w:rFonts w:asciiTheme="minorHAnsi" w:hAnsiTheme="minorHAnsi"/>
+                <w:b/>
+                <w:strike/>
+              </w:rPr>
+              <w:t>Remover Cliente</w:t>
+            </w:r>
+          </w:p>
+          <w:p>
+            <w:pPr>
+              <w:rPr>
+                <w:rFonts w:asciiTheme="minorHAnsi" w:hAnsiTheme="minorHAnsi"/>
+              </w:rPr>
+            </w:pPr>
+            <w:r>
+              <w:rPr>
+                <w:rFonts w:asciiTheme="minorHAnsi" w:hAnsiTheme="minorHAnsi"/>
+              </w:rPr>
+              <w:t xml:space="preserve">    1. O ator</w:t>
+            </w:r>
+            <w:r>
+              <w:rPr>
+                <w:rFonts w:asciiTheme="minorHAnsi" w:hAnsiTheme="minorHAnsi"/>
+              </w:rPr>
+              <w:t xml:space="preserve"> remove cliente do sistema.</w:t>
+            </w:r>
+            <w:r>
+              <w:rPr>
+                <w:rFonts w:asciiTheme="minorHAnsi" w:hAnsiTheme="minorHAnsi"/>
+              </w:rPr>
+              <w:t xml:space="preserve"> </w:t>
+            </w:r>
+            <w:r>
+              <w:rPr>
+                <w:rFonts w:asciiTheme="minorHAnsi" w:hAnsiTheme="minorHAnsi"/>
+                <w:b/>
+              </w:rPr>
+              <w:t>[RN1</w:t>
+            </w:r>
+            <w:proofErr w:type="gramStart"/>
+            <w:r>
+              <w:rPr>
+                <w:rFonts w:asciiTheme="minorHAnsi" w:hAnsiTheme="minorHAnsi"/>
+                <w:b/>
+              </w:rPr>
+              <w:t>]</w:t>
+            </w:r>
+            <w:r>
+              <w:rPr>
+                <w:rFonts w:asciiTheme="minorHAnsi" w:hAnsiTheme="minorHAnsi"/>
+                <w:b/>
+              </w:rPr>
+              <w:t>[</w:t>
+            </w:r>
+            <w:proofErr w:type="gramEnd"/>
+            <w:r>
+              <w:rPr>
+                <w:rFonts w:asciiTheme="minorHAnsi" w:hAnsiTheme="minorHAnsi"/>
+                <w:b/>
+              </w:rPr>
+              <w:t>A5</w:t>
+            </w:r>
+            <w:r>
+              <w:rPr>
+                <w:rFonts w:asciiTheme="minorHAnsi" w:hAnsiTheme="minorHAnsi"/>
+                <w:b/>
+              </w:rPr>
+              <w:t>]</w:t>
+            </w:r>
+          </w:p>
+          <w:p>
+            <w:pPr>
+              <w:rPr>
+                <w:rFonts w:asciiTheme="minorHAnsi" w:hAnsiTheme="minorHAnsi"/>
+              </w:rPr>
+            </w:pPr>
+            <w:r>
+              <w:rPr>
+                <w:rFonts w:asciiTheme="minorHAnsi" w:hAnsiTheme="minorHAnsi"/>
+              </w:rPr>
+              <w:t xml:space="preserve">    2. Vai para o fluxo principal </w:t>
+            </w:r>
+            <w:proofErr w:type="gramStart"/>
+            <w:r>
+              <w:rPr>
+                <w:rFonts w:asciiTheme="minorHAnsi" w:hAnsiTheme="minorHAnsi"/>
+              </w:rPr>
+              <w:t>3</w:t>
+            </w:r>
+            <w:proofErr w:type="gramEnd"/>
+            <w:r>
+              <w:rPr>
+                <w:rFonts w:asciiTheme="minorHAnsi" w:hAnsiTheme="minorHAnsi"/>
+              </w:rPr>
+              <w:t>.</w:t>
+            </w:r>
+          </w:p>
+          <w:p>
+            <w:pPr>
+              <w:rPr>
+                <w:rFonts w:asciiTheme="minorHAnsi" w:hAnsiTheme="minorHAnsi"/>
+                <w:b/>
+                <w:strike/>
+              </w:rPr>
+            </w:pPr>
+            <w:r>
+              <w:rPr>
+                <w:rFonts w:asciiTheme="minorHAnsi" w:hAnsiTheme="minorHAnsi"/>
+                <w:b/>
+              </w:rPr>
+              <w:t xml:space="preserve">[A4] </w:t>
+            </w:r>
+            <w:r>
+              <w:rPr>
+                <w:rFonts w:asciiTheme="minorHAnsi" w:hAnsiTheme="minorHAnsi"/>
+                <w:b/>
+                <w:strike/>
+              </w:rPr>
+              <w:t>Cliente já cadastrado.</w:t>
+            </w:r>
+          </w:p>
+          <w:p>
+            <w:pPr>
+              <w:rPr>
+                <w:rFonts w:asciiTheme="minorHAnsi" w:hAnsiTheme="minorHAnsi"/>
+              </w:rPr>
+            </w:pPr>
+            <w:r>
+              <w:rPr>
+                <w:rFonts w:asciiTheme="minorHAnsi" w:hAnsiTheme="minorHAnsi"/>
+              </w:rPr>
               <w:t xml:space="preserve">    </w:t>
             </w:r>
             <w:r>
               <w:rPr>
                 <w:rFonts w:asciiTheme="minorHAnsi" w:hAnsiTheme="minorHAnsi"/>
               </w:rPr>
-              <w:t>1</w:t>
-            </w:r>
-            <w:r>
-              <w:rPr>
-                <w:rFonts w:asciiTheme="minorHAnsi" w:hAnsiTheme="minorHAnsi"/>
-              </w:rPr>
-              <w:t xml:space="preserve">. O </w:t>
-            </w:r>
-            <w:r>
-              <w:rPr>
-                <w:rFonts w:asciiTheme="minorHAnsi" w:hAnsiTheme="minorHAnsi"/>
-              </w:rPr>
-              <w:t>ator</w:t>
-            </w:r>
-            <w:r>
-              <w:rPr>
-                <w:rFonts w:asciiTheme="minorHAnsi" w:hAnsiTheme="minorHAnsi"/>
-              </w:rPr>
-              <w:t xml:space="preserve"> solicita </w:t>
+              <w:t xml:space="preserve">1. O sistema exibe a mensagem </w:t>
+            </w:r>
+            <w:r>
+              <w:rPr>
+                <w:rFonts w:asciiTheme="minorHAnsi" w:hAnsiTheme="minorHAnsi"/>
+              </w:rPr>
+              <w:t>“Cliente já cadastrado”.</w:t>
+            </w:r>
+          </w:p>
+          <w:p>
+            <w:pPr>
+              <w:rPr>
+                <w:rFonts w:asciiTheme="minorHAnsi" w:hAnsiTheme="minorHAnsi"/>
+              </w:rPr>
+            </w:pPr>
+            <w:r>
+              <w:rPr>
+                <w:rFonts w:asciiTheme="minorHAnsi" w:hAnsiTheme="minorHAnsi"/>
+              </w:rPr>
+              <w:t xml:space="preserve">    </w:t>
+            </w:r>
+            <w:r>
+              <w:rPr>
+                <w:rFonts w:asciiTheme="minorHAnsi" w:hAnsiTheme="minorHAnsi"/>
+              </w:rPr>
+              <w:t xml:space="preserve">2. Vai para o fluxo principal </w:t>
             </w:r>
             <w:proofErr w:type="gramStart"/>
             <w:r>
               <w:rPr>
                 <w:rFonts w:asciiTheme="minorHAnsi" w:hAnsiTheme="minorHAnsi"/>
               </w:rPr>
-              <w:t>dados</w:t>
+              <w:t>3</w:t>
             </w:r>
             <w:proofErr w:type="gramEnd"/>
             <w:r>
               <w:rPr>
                 <w:rFonts w:asciiTheme="minorHAnsi" w:hAnsiTheme="minorHAnsi"/>
               </w:rPr>
-              <w:t xml:space="preserve"> a serem alterados.</w:t>
-            </w:r>
-            <w:r>
-              <w:rPr>
-                <w:rFonts w:asciiTheme="minorHAnsi" w:hAnsiTheme="minorHAnsi"/>
-              </w:rPr>
-              <w:t xml:space="preserve"> </w:t>
-            </w:r>
-            <w:r>
+              <w:t>.</w:t>
+            </w:r>
+          </w:p>
+          <w:p>
+            <w:pPr>
               <w:rPr>
                 <w:rFonts w:asciiTheme="minorHAnsi" w:hAnsiTheme="minorHAnsi"/>
                 <w:b/>
-              </w:rPr>
-              <w:t>[</w:t>
-            </w:r>
+                <w:strike/>
+              </w:rPr>
+            </w:pPr>
             <w:r>
               <w:rPr>
                 <w:rFonts w:asciiTheme="minorHAnsi" w:hAnsiTheme="minorHAnsi"/>
                 <w:b/>
               </w:rPr>
-              <w:t>RN2</w:t>
+              <w:t xml:space="preserve">[A5] </w:t>
             </w:r>
             <w:r>
               <w:rPr>
                 <w:rFonts w:asciiTheme="minorHAnsi" w:hAnsiTheme="minorHAnsi"/>
                 <w:b/>
-              </w:rPr>
-              <w:t>]</w:t>
-            </w:r>
-          </w:p>
-          <w:p>
-            <w:pPr>
-              <w:rPr>
-                <w:rFonts w:asciiTheme="minorHAnsi" w:hAnsiTheme="minorHAnsi"/>
-              </w:rPr>
-            </w:pPr>
-            <w:r>
-              <w:rPr>
-                <w:rFonts w:asciiTheme="minorHAnsi" w:hAnsiTheme="minorHAnsi"/>
-              </w:rPr>
-              <w:t xml:space="preserve">    </w:t>
-            </w:r>
-            <w:r>
-              <w:rPr>
-                <w:rFonts w:asciiTheme="minorHAnsi" w:hAnsiTheme="minorHAnsi"/>
-              </w:rPr>
-              <w:t>2</w:t>
-            </w:r>
-            <w:r>
-              <w:rPr>
-                <w:rFonts w:asciiTheme="minorHAnsi" w:hAnsiTheme="minorHAnsi"/>
-              </w:rPr>
-              <w:t xml:space="preserve">. </w:t>
-            </w:r>
-            <w:r>
-              <w:rPr>
-                <w:rFonts w:asciiTheme="minorHAnsi" w:hAnsiTheme="minorHAnsi"/>
-              </w:rPr>
-              <w:t xml:space="preserve">O </w:t>
-            </w:r>
-            <w:r>
-              <w:rPr>
-                <w:rFonts w:asciiTheme="minorHAnsi" w:hAnsiTheme="minorHAnsi"/>
-              </w:rPr>
-              <w:t>ator</w:t>
-            </w:r>
-            <w:r>
-              <w:rPr>
-                <w:rFonts w:asciiTheme="minorHAnsi" w:hAnsiTheme="minorHAnsi"/>
-              </w:rPr>
-              <w:t xml:space="preserve"> altera dados do cliente no sistema.</w:t>
-            </w:r>
-          </w:p>
-          <w:p>
-            <w:pPr>
-              <w:rPr>
-                <w:rFonts w:asciiTheme="minorHAnsi" w:hAnsiTheme="minorHAnsi"/>
-                <w:b/>
-              </w:rPr>
-            </w:pPr>
-            <w:r>
-              <w:rPr>
-                <w:rFonts w:asciiTheme="minorHAnsi" w:hAnsiTheme="minorHAnsi"/>
-              </w:rPr>
-              <w:t xml:space="preserve">    2. Vai para o fluxo principal </w:t>
-            </w:r>
-            <w:proofErr w:type="gramStart"/>
-            <w:r>
-              <w:rPr>
-                <w:rFonts w:asciiTheme="minorHAnsi" w:hAnsiTheme="minorHAnsi"/>
-              </w:rPr>
-              <w:t>3</w:t>
-            </w:r>
-            <w:proofErr w:type="gramEnd"/>
-            <w:r>
-              <w:rPr>
-                <w:rFonts w:asciiTheme="minorHAnsi" w:hAnsiTheme="minorHAnsi"/>
-              </w:rPr>
-              <w:t>.</w:t>
-            </w:r>
-          </w:p>
-          <w:p>
-            <w:pPr>
-              <w:rPr>
-                <w:rFonts w:asciiTheme="minorHAnsi" w:hAnsiTheme="minorHAnsi"/>
-                <w:b/>
-              </w:rPr>
-            </w:pPr>
-            <w:r>
-              <w:rPr>
-                <w:rFonts w:asciiTheme="minorHAnsi" w:hAnsiTheme="minorHAnsi"/>
-                <w:b/>
-              </w:rPr>
-              <w:t>[</w:t>
-            </w:r>
-            <w:r>
-              <w:rPr>
-                <w:rFonts w:asciiTheme="minorHAnsi" w:hAnsiTheme="minorHAnsi"/>
-                <w:b/>
-              </w:rPr>
-              <w:t>A2</w:t>
-            </w:r>
-            <w:r>
-              <w:rPr>
-                <w:rFonts w:asciiTheme="minorHAnsi" w:hAnsiTheme="minorHAnsi"/>
-                <w:b/>
-              </w:rPr>
-              <w:t>]</w:t>
-            </w:r>
-            <w:r>
-              <w:rPr>
-                <w:rFonts w:asciiTheme="minorHAnsi" w:hAnsiTheme="minorHAnsi"/>
-                <w:b/>
-              </w:rPr>
-              <w:t xml:space="preserve"> </w:t>
-            </w:r>
-            <w:r>
-              <w:rPr>
-                <w:rFonts w:asciiTheme="minorHAnsi" w:hAnsiTheme="minorHAnsi"/>
-                <w:b/>
-              </w:rPr>
-              <w:t>Cadastrar Cliente</w:t>
-            </w:r>
-          </w:p>
-          <w:p>
-            <w:pPr>
-              <w:rPr>
-                <w:rFonts w:asciiTheme="minorHAnsi" w:hAnsiTheme="minorHAnsi"/>
-              </w:rPr>
-            </w:pPr>
-            <w:r>
-              <w:rPr>
-                <w:rFonts w:asciiTheme="minorHAnsi" w:hAnsiTheme="minorHAnsi"/>
-              </w:rPr>
-              <w:t xml:space="preserve">    </w:t>
-            </w:r>
-            <w:r>
-              <w:rPr>
-                <w:rFonts w:asciiTheme="minorHAnsi" w:hAnsiTheme="minorHAnsi"/>
-              </w:rPr>
-              <w:t>1</w:t>
-            </w:r>
-            <w:r>
-              <w:rPr>
-                <w:rFonts w:asciiTheme="minorHAnsi" w:hAnsiTheme="minorHAnsi"/>
-              </w:rPr>
-              <w:t xml:space="preserve">. </w:t>
-            </w:r>
-            <w:r>
-              <w:rPr>
-                <w:rFonts w:asciiTheme="minorHAnsi" w:hAnsiTheme="minorHAnsi"/>
-              </w:rPr>
-              <w:t xml:space="preserve">O </w:t>
-            </w:r>
-            <w:r>
-              <w:rPr>
-                <w:rFonts w:asciiTheme="minorHAnsi" w:hAnsiTheme="minorHAnsi"/>
-              </w:rPr>
-              <w:t>ator</w:t>
-            </w:r>
-            <w:r>
-              <w:rPr>
-                <w:rFonts w:asciiTheme="minorHAnsi" w:hAnsiTheme="minorHAnsi"/>
-              </w:rPr>
-              <w:t xml:space="preserve"> cadastra os dados do cliente no sistema.</w:t>
-            </w:r>
-            <w:r>
-              <w:rPr>
-                <w:rFonts w:asciiTheme="minorHAnsi" w:hAnsiTheme="minorHAnsi"/>
-              </w:rPr>
-              <w:t xml:space="preserve"> </w:t>
-            </w:r>
-            <w:r>
-              <w:rPr>
-                <w:rFonts w:asciiTheme="minorHAnsi" w:hAnsiTheme="minorHAnsi"/>
-                <w:b/>
-              </w:rPr>
-              <w:t>[A4]</w:t>
-            </w:r>
-          </w:p>
-          <w:p>
-            <w:pPr>
-              <w:rPr>
-                <w:rFonts w:asciiTheme="minorHAnsi" w:hAnsiTheme="minorHAnsi"/>
-              </w:rPr>
-            </w:pPr>
-            <w:r>
-              <w:rPr>
-                <w:rFonts w:asciiTheme="minorHAnsi" w:hAnsiTheme="minorHAnsi"/>
-              </w:rPr>
-              <w:t xml:space="preserve">    </w:t>
-            </w:r>
-            <w:r>
-              <w:rPr>
-                <w:rFonts w:asciiTheme="minorHAnsi" w:hAnsiTheme="minorHAnsi"/>
-              </w:rPr>
-              <w:t>2</w:t>
-            </w:r>
-            <w:r>
-              <w:rPr>
-                <w:rFonts w:asciiTheme="minorHAnsi" w:hAnsiTheme="minorHAnsi"/>
-              </w:rPr>
-              <w:t>. O sistema gera</w:t>
-            </w:r>
-            <w:r>
-              <w:rPr>
-                <w:rFonts w:asciiTheme="minorHAnsi" w:hAnsiTheme="minorHAnsi"/>
-              </w:rPr>
-              <w:t xml:space="preserve"> automaticamente</w:t>
-            </w:r>
-            <w:r>
-              <w:rPr>
-                <w:rFonts w:asciiTheme="minorHAnsi" w:hAnsiTheme="minorHAnsi"/>
-              </w:rPr>
-              <w:t xml:space="preserve"> um </w:t>
-            </w:r>
-            <w:r>
-              <w:rPr>
-                <w:rFonts w:asciiTheme="minorHAnsi" w:hAnsiTheme="minorHAnsi"/>
-              </w:rPr>
-              <w:t>código p</w:t>
-            </w:r>
-            <w:r>
-              <w:rPr>
-                <w:rFonts w:asciiTheme="minorHAnsi" w:hAnsiTheme="minorHAnsi"/>
-              </w:rPr>
-              <w:t>ara o cliente.</w:t>
-            </w:r>
-          </w:p>
-          <w:p>
-            <w:pPr>
-              <w:rPr>
-                <w:rFonts w:asciiTheme="minorHAnsi" w:hAnsiTheme="minorHAnsi"/>
-                <w:b/>
-              </w:rPr>
-            </w:pPr>
-            <w:r>
-              <w:rPr>
-                <w:rFonts w:asciiTheme="minorHAnsi" w:hAnsiTheme="minorHAnsi"/>
-              </w:rPr>
-              <w:t xml:space="preserve">    3. Vai para o fluxo principal </w:t>
-            </w:r>
-            <w:proofErr w:type="gramStart"/>
-            <w:r>
-              <w:rPr>
-                <w:rFonts w:asciiTheme="minorHAnsi" w:hAnsiTheme="minorHAnsi"/>
-              </w:rPr>
-              <w:t>3</w:t>
-            </w:r>
-            <w:proofErr w:type="gramEnd"/>
-            <w:r>
-              <w:rPr>
-                <w:rFonts w:asciiTheme="minorHAnsi" w:hAnsiTheme="minorHAnsi"/>
-              </w:rPr>
-              <w:t>.</w:t>
-            </w:r>
-          </w:p>
-          <w:p>
-            <w:pPr>
-              <w:rPr>
-                <w:rFonts w:asciiTheme="minorHAnsi" w:hAnsiTheme="minorHAnsi"/>
-                <w:b/>
-              </w:rPr>
-            </w:pPr>
-            <w:r>
-              <w:rPr>
-                <w:rFonts w:asciiTheme="minorHAnsi" w:hAnsiTheme="minorHAnsi"/>
-                <w:b/>
-              </w:rPr>
-              <w:t>[</w:t>
-            </w:r>
-            <w:r>
-              <w:rPr>
-                <w:rFonts w:asciiTheme="minorHAnsi" w:hAnsiTheme="minorHAnsi"/>
-                <w:b/>
-              </w:rPr>
-              <w:t>A3</w:t>
-            </w:r>
-            <w:r>
-              <w:rPr>
-                <w:rFonts w:asciiTheme="minorHAnsi" w:hAnsiTheme="minorHAnsi"/>
-                <w:b/>
-              </w:rPr>
-              <w:t>]</w:t>
-            </w:r>
-            <w:r>
-              <w:rPr>
-                <w:rFonts w:asciiTheme="minorHAnsi" w:hAnsiTheme="minorHAnsi"/>
-                <w:b/>
-              </w:rPr>
-              <w:t xml:space="preserve"> </w:t>
-            </w:r>
-            <w:r>
-              <w:rPr>
-                <w:rFonts w:asciiTheme="minorHAnsi" w:hAnsiTheme="minorHAnsi"/>
-                <w:b/>
-              </w:rPr>
-              <w:t>Remover Cliente</w:t>
-            </w:r>
-          </w:p>
-          <w:p>
-            <w:pPr>
-              <w:rPr>
-                <w:rFonts w:asciiTheme="minorHAnsi" w:hAnsiTheme="minorHAnsi"/>
-              </w:rPr>
-            </w:pPr>
-            <w:r>
-              <w:rPr>
-                <w:rFonts w:asciiTheme="minorHAnsi" w:hAnsiTheme="minorHAnsi"/>
-              </w:rPr>
-              <w:t xml:space="preserve">   </w:t>
-            </w:r>
-            <w:r>
-              <w:rPr>
-                <w:rFonts w:asciiTheme="minorHAnsi" w:hAnsiTheme="minorHAnsi"/>
-              </w:rPr>
-              <w:t xml:space="preserve"> 1</w:t>
-            </w:r>
-            <w:r>
-              <w:rPr>
-                <w:rFonts w:asciiTheme="minorHAnsi" w:hAnsiTheme="minorHAnsi"/>
-              </w:rPr>
-              <w:t xml:space="preserve">. O </w:t>
-            </w:r>
-            <w:r>
-              <w:rPr>
-                <w:rFonts w:asciiTheme="minorHAnsi" w:hAnsiTheme="minorHAnsi"/>
-              </w:rPr>
-              <w:t>ator</w:t>
-            </w:r>
-            <w:r>
-              <w:rPr>
-                <w:rFonts w:asciiTheme="minorHAnsi" w:hAnsiTheme="minorHAnsi"/>
-              </w:rPr>
-              <w:t xml:space="preserve"> remove cliente do sistema.</w:t>
-            </w:r>
-            <w:r>
-              <w:rPr>
-                <w:rFonts w:asciiTheme="minorHAnsi" w:hAnsiTheme="minorHAnsi"/>
-              </w:rPr>
-              <w:t xml:space="preserve"> </w:t>
-            </w:r>
-            <w:r>
-              <w:rPr>
-                <w:rFonts w:asciiTheme="minorHAnsi" w:hAnsiTheme="minorHAnsi"/>
-                <w:b/>
-              </w:rPr>
-              <w:t>[RN1</w:t>
-            </w:r>
-            <w:proofErr w:type="gramStart"/>
-            <w:r>
-              <w:rPr>
-                <w:rFonts w:asciiTheme="minorHAnsi" w:hAnsiTheme="minorHAnsi"/>
-                <w:b/>
-              </w:rPr>
-              <w:t>]</w:t>
-            </w:r>
-            <w:r>
-              <w:rPr>
-                <w:rFonts w:asciiTheme="minorHAnsi" w:hAnsiTheme="minorHAnsi"/>
-                <w:b/>
-              </w:rPr>
-              <w:t>[</w:t>
-            </w:r>
-            <w:proofErr w:type="gramEnd"/>
-            <w:r>
-              <w:rPr>
-                <w:rFonts w:asciiTheme="minorHAnsi" w:hAnsiTheme="minorHAnsi"/>
-                <w:b/>
-              </w:rPr>
-              <w:t>A5</w:t>
-            </w:r>
-            <w:r>
-              <w:rPr>
-                <w:rFonts w:asciiTheme="minorHAnsi" w:hAnsiTheme="minorHAnsi"/>
-                <w:b/>
-              </w:rPr>
-              <w:t>]</w:t>
-            </w:r>
-          </w:p>
-          <w:p>
-            <w:pPr>
-              <w:rPr>
-                <w:rFonts w:asciiTheme="minorHAnsi" w:hAnsiTheme="minorHAnsi"/>
-              </w:rPr>
-            </w:pPr>
-            <w:r>
-              <w:rPr>
-                <w:rFonts w:asciiTheme="minorHAnsi" w:hAnsiTheme="minorHAnsi"/>
-              </w:rPr>
-              <w:t xml:space="preserve">    2</w:t>
-            </w:r>
-            <w:r>
-              <w:rPr>
-                <w:rFonts w:asciiTheme="minorHAnsi" w:hAnsiTheme="minorHAnsi"/>
-              </w:rPr>
-              <w:t xml:space="preserve">. Vai para o fluxo principal </w:t>
-            </w:r>
-            <w:proofErr w:type="gramStart"/>
-            <w:r>
-              <w:rPr>
-                <w:rFonts w:asciiTheme="minorHAnsi" w:hAnsiTheme="minorHAnsi"/>
-              </w:rPr>
-              <w:t>3</w:t>
-            </w:r>
-            <w:proofErr w:type="gramEnd"/>
-            <w:r>
-              <w:rPr>
-                <w:rFonts w:asciiTheme="minorHAnsi" w:hAnsiTheme="minorHAnsi"/>
-              </w:rPr>
-              <w:t>.</w:t>
-            </w:r>
-          </w:p>
-          <w:p>
-            <w:pPr>
-              <w:rPr>
-                <w:rFonts w:asciiTheme="minorHAnsi" w:hAnsiTheme="minorHAnsi"/>
-                <w:b/>
-              </w:rPr>
-            </w:pPr>
-            <w:r>
-              <w:rPr>
-                <w:rFonts w:asciiTheme="minorHAnsi" w:hAnsiTheme="minorHAnsi"/>
-                <w:b/>
-              </w:rPr>
-              <w:t>[</w:t>
-            </w:r>
-            <w:r>
-              <w:rPr>
-                <w:rFonts w:asciiTheme="minorHAnsi" w:hAnsiTheme="minorHAnsi"/>
-                <w:b/>
-              </w:rPr>
-              <w:t>A4</w:t>
-            </w:r>
-            <w:r>
-              <w:rPr>
-                <w:rFonts w:asciiTheme="minorHAnsi" w:hAnsiTheme="minorHAnsi"/>
-                <w:b/>
-              </w:rPr>
-              <w:t>]</w:t>
-            </w:r>
-            <w:r>
-              <w:rPr>
-                <w:rFonts w:asciiTheme="minorHAnsi" w:hAnsiTheme="minorHAnsi"/>
-                <w:b/>
-              </w:rPr>
-              <w:t xml:space="preserve"> </w:t>
-            </w:r>
-            <w:r>
-              <w:rPr>
-                <w:rFonts w:asciiTheme="minorHAnsi" w:hAnsiTheme="minorHAnsi"/>
-                <w:b/>
-              </w:rPr>
-              <w:t>Cliente já cadastrado.</w:t>
-            </w:r>
-          </w:p>
-          <w:p>
-            <w:pPr>
-              <w:rPr>
-                <w:rFonts w:asciiTheme="minorHAnsi" w:hAnsiTheme="minorHAnsi"/>
-              </w:rPr>
-            </w:pPr>
-            <w:r>
-              <w:rPr>
-                <w:rFonts w:asciiTheme="minorHAnsi" w:hAnsiTheme="minorHAnsi"/>
-              </w:rPr>
-              <w:t xml:space="preserve">    </w:t>
-            </w:r>
-            <w:r>
-              <w:rPr>
-                <w:rFonts w:asciiTheme="minorHAnsi" w:hAnsiTheme="minorHAnsi"/>
-              </w:rPr>
-              <w:t xml:space="preserve">1. O sistema exibe a mensagem </w:t>
-            </w:r>
-            <w:r>
-              <w:rPr>
-                <w:rFonts w:asciiTheme="minorHAnsi" w:hAnsiTheme="minorHAnsi"/>
-              </w:rPr>
-              <w:t>“Cliente já cadastrado”.</w:t>
-            </w:r>
-          </w:p>
-          <w:p>
-            <w:pPr>
-              <w:rPr>
-                <w:rFonts w:asciiTheme="minorHAnsi" w:hAnsiTheme="minorHAnsi"/>
-              </w:rPr>
-            </w:pPr>
-            <w:r>
-              <w:rPr>
-                <w:rFonts w:asciiTheme="minorHAnsi" w:hAnsiTheme="minorHAnsi"/>
-              </w:rPr>
-              <w:t xml:space="preserve">    </w:t>
-            </w:r>
-            <w:r>
-              <w:rPr>
-                <w:rFonts w:asciiTheme="minorHAnsi" w:hAnsiTheme="minorHAnsi"/>
-              </w:rPr>
-              <w:t xml:space="preserve">2. Vai para o fluxo principal </w:t>
-            </w:r>
-            <w:proofErr w:type="gramStart"/>
-            <w:r>
-              <w:rPr>
-                <w:rFonts w:asciiTheme="minorHAnsi" w:hAnsiTheme="minorHAnsi"/>
-              </w:rPr>
-              <w:t>3</w:t>
-            </w:r>
-            <w:proofErr w:type="gramEnd"/>
-            <w:r>
-              <w:rPr>
-                <w:rFonts w:asciiTheme="minorHAnsi" w:hAnsiTheme="minorHAnsi"/>
-              </w:rPr>
-              <w:t>.</w:t>
-            </w:r>
-          </w:p>
-          <w:p>
-            <w:pPr>
-              <w:rPr>
-                <w:rFonts w:asciiTheme="minorHAnsi" w:hAnsiTheme="minorHAnsi"/>
-                <w:b/>
-              </w:rPr>
-            </w:pPr>
-            <w:r>
-              <w:rPr>
-                <w:rFonts w:asciiTheme="minorHAnsi" w:hAnsiTheme="minorHAnsi"/>
-                <w:b/>
-              </w:rPr>
-              <w:t>[A5]</w:t>
-            </w:r>
-            <w:r>
-              <w:rPr>
-                <w:rFonts w:asciiTheme="minorHAnsi" w:hAnsiTheme="minorHAnsi"/>
-                <w:b/>
-              </w:rPr>
-              <w:t xml:space="preserve"> Há devoluções pendentes</w:t>
+                <w:strike/>
+              </w:rPr>
+              <w:t>Há devoluções pendentes</w:t>
             </w:r>
           </w:p>
           <w:p>
@@ -1201,6 +1648,7 @@
               <w:rPr>
                 <w:rFonts w:asciiTheme="minorHAnsi" w:hAnsiTheme="minorHAnsi"/>
               </w:rPr>
+              <w:lastRenderedPageBreak/>
               <w:t>Regras de Negócio:</w:t>
             </w:r>
           </w:p>
@@ -1226,7 +1674,13 @@
               <w:rPr>
                 <w:rFonts w:asciiTheme="minorHAnsi" w:hAnsiTheme="minorHAnsi"/>
               </w:rPr>
-              <w:t xml:space="preserve"> O cliente só pode ser removido se não houver devoluções pendentes.</w:t>
+              <w:t xml:space="preserve"> </w:t>
+            </w:r>
+            <w:r>
+              <w:rPr>
+                <w:rFonts w:asciiTheme="minorHAnsi" w:hAnsiTheme="minorHAnsi"/>
+              </w:rPr>
+              <w:t>O cliente só pode ser removido se não houver devoluções pendentes.</w:t>
             </w:r>
           </w:p>
           <w:p>
@@ -1240,7 +1694,22 @@
                 <w:rFonts w:asciiTheme="minorHAnsi" w:hAnsiTheme="minorHAnsi"/>
                 <w:b/>
               </w:rPr>
-              <w:t>[RN2]</w:t>
+              <w:t>[</w:t>
+            </w:r>
+            <w:proofErr w:type="gramStart"/>
+            <w:r>
+              <w:rPr>
+                <w:rFonts w:asciiTheme="minorHAnsi" w:hAnsiTheme="minorHAnsi"/>
+                <w:b/>
+              </w:rPr>
+              <w:t>RN2]</w:t>
+            </w:r>
+            <w:proofErr w:type="gramEnd"/>
+            <w:r>
+              <w:rPr>
+                <w:rFonts w:asciiTheme="minorHAnsi" w:hAnsiTheme="minorHAnsi"/>
+              </w:rPr>
+              <w:t xml:space="preserve"> As informações referente ao logradouro do cliente só poderão ser alteradas mediante comprovação de residência.</w:t>
             </w:r>
             <w:r>
               <w:rPr>
@@ -1248,25 +1717,132 @@
               </w:rPr>
               <w:t xml:space="preserve"> </w:t>
             </w:r>
+          </w:p>
+        </w:tc>
+      </w:tr>
+      <w:tr>
+        <w:tc>
+          <w:tcPr>
+            <w:tcW w:w="2410" w:type="dxa"/>
+            <w:shd w:val="clear" w:color="auto" w:fill="9CC2E5" w:themeFill="accent1" w:themeFillTint="99"/>
+          </w:tcPr>
+          <w:p>
+            <w:pPr>
+              <w:rPr>
+                <w:rFonts w:asciiTheme="minorHAnsi" w:hAnsiTheme="minorHAnsi"/>
+              </w:rPr>
+            </w:pPr>
+            <w:r>
+              <w:rPr>
+                <w:rFonts w:asciiTheme="minorHAnsi" w:hAnsiTheme="minorHAnsi"/>
+              </w:rPr>
+              <w:t>Fluxo de Exceção:</w:t>
+            </w:r>
+          </w:p>
+        </w:tc>
+        <w:tc>
+          <w:tcPr>
+            <w:tcW w:w="8647" w:type="dxa"/>
+          </w:tcPr>
+          <w:p>
+            <w:pPr>
+              <w:rPr>
+                <w:rFonts w:asciiTheme="minorHAnsi" w:hAnsiTheme="minorHAnsi"/>
+                <w:b/>
+              </w:rPr>
+            </w:pPr>
+            <w:r>
+              <w:rPr>
+                <w:rFonts w:asciiTheme="minorHAnsi" w:hAnsiTheme="minorHAnsi"/>
+                <w:b/>
+              </w:rPr>
+              <w:t>[</w:t>
+            </w:r>
+            <w:r>
+              <w:rPr>
+                <w:rFonts w:asciiTheme="minorHAnsi" w:hAnsiTheme="minorHAnsi"/>
+                <w:b/>
+              </w:rPr>
+              <w:t>E1</w:t>
+            </w:r>
+            <w:r>
+              <w:rPr>
+                <w:rFonts w:asciiTheme="minorHAnsi" w:hAnsiTheme="minorHAnsi"/>
+                <w:b/>
+              </w:rPr>
+              <w:t>]</w:t>
+            </w:r>
+            <w:r>
+              <w:rPr>
+                <w:rFonts w:asciiTheme="minorHAnsi" w:hAnsiTheme="minorHAnsi"/>
+                <w:b/>
+              </w:rPr>
+              <w:t xml:space="preserve"> Não existem clientes com o mesmo nome procurado</w:t>
+            </w:r>
+          </w:p>
+          <w:p>
+            <w:pPr>
+              <w:pStyle w:val="PargrafodaLista"/>
+              <w:numPr>
+                <w:ilvl w:val="0"/>
+                <w:numId w:val="15"/>
+              </w:numPr>
+              <w:rPr>
+                <w:rFonts w:asciiTheme="minorHAnsi" w:hAnsiTheme="minorHAnsi"/>
+              </w:rPr>
+            </w:pPr>
+            <w:r>
+              <w:rPr>
+                <w:rFonts w:asciiTheme="minorHAnsi" w:hAnsiTheme="minorHAnsi"/>
+              </w:rPr>
+              <w:t>O sistema apresenta a seguinte mensagem para o usuário:</w:t>
+            </w:r>
+          </w:p>
+          <w:p>
+            <w:pPr>
+              <w:pStyle w:val="PargrafodaLista"/>
+              <w:ind w:left="576"/>
+              <w:rPr>
+                <w:rFonts w:asciiTheme="minorHAnsi" w:hAnsiTheme="minorHAnsi"/>
+              </w:rPr>
+            </w:pPr>
+            <w:r>
+              <w:rPr>
+                <w:rFonts w:asciiTheme="minorHAnsi" w:hAnsiTheme="minorHAnsi"/>
+              </w:rPr>
+              <w:t xml:space="preserve">    “Nenhum cliente foi encontrado.”</w:t>
+            </w:r>
+          </w:p>
+          <w:p>
+            <w:pPr>
+              <w:pStyle w:val="PargrafodaLista"/>
+              <w:numPr>
+                <w:ilvl w:val="0"/>
+                <w:numId w:val="15"/>
+              </w:numPr>
+              <w:rPr>
+                <w:rFonts w:asciiTheme="minorHAnsi" w:hAnsiTheme="minorHAnsi"/>
+              </w:rPr>
+            </w:pPr>
+            <w:r>
+              <w:rPr>
+                <w:rFonts w:asciiTheme="minorHAnsi" w:hAnsiTheme="minorHAnsi"/>
+              </w:rPr>
+              <w:t xml:space="preserve">O caso de uso retorna ao passo </w:t>
+            </w:r>
             <w:proofErr w:type="gramStart"/>
             <w:r>
               <w:rPr>
                 <w:rFonts w:asciiTheme="minorHAnsi" w:hAnsiTheme="minorHAnsi"/>
               </w:rPr>
-              <w:t>As informações referente</w:t>
+              <w:t>1</w:t>
             </w:r>
             <w:proofErr w:type="gramEnd"/>
             <w:r>
               <w:rPr>
                 <w:rFonts w:asciiTheme="minorHAnsi" w:hAnsiTheme="minorHAnsi"/>
               </w:rPr>
-              <w:t xml:space="preserve"> ao logradouro do cliente só poderão ser alteradas mediante comprovação de residência.</w:t>
-            </w:r>
-            <w:r>
-              <w:rPr>
-                <w:rFonts w:asciiTheme="minorHAnsi" w:hAnsiTheme="minorHAnsi"/>
-              </w:rPr>
-              <w:t xml:space="preserve"> </w:t>
+              <w:t xml:space="preserve"> do fluxo principal.</w:t>
             </w:r>
           </w:p>
         </w:tc>
@@ -1855,7 +2431,6 @@
               <w:rPr>
                 <w:rFonts w:asciiTheme="minorHAnsi" w:hAnsiTheme="minorHAnsi"/>
               </w:rPr>
-              <w:lastRenderedPageBreak/>
               <w:t>Regras de Negócio:</w:t>
             </w:r>
           </w:p>
@@ -2237,6 +2812,95 @@
     </w:lvl>
   </w:abstractNum>
   <w:abstractNum w:abstractNumId="1">
+    <w:nsid w:val="0E7544BC"/>
+    <w:multiLevelType w:val="hybridMultilevel"/>
+    <w:tmpl w:val="1086552E"/>
+    <w:lvl w:ilvl="0" w:tplc="0416000F">
+      <w:start w:val="1"/>
+      <w:numFmt w:val="decimal"/>
+      <w:lvlText w:val="%1."/>
+      <w:lvlJc w:val="left"/>
+      <w:pPr>
+        <w:ind w:left="720" w:hanging="360"/>
+      </w:pPr>
+      <w:rPr>
+        <w:rFonts w:hint="default"/>
+      </w:rPr>
+    </w:lvl>
+    <w:lvl w:ilvl="1" w:tplc="04160019" w:tentative="1">
+      <w:start w:val="1"/>
+      <w:numFmt w:val="lowerLetter"/>
+      <w:lvlText w:val="%2."/>
+      <w:lvlJc w:val="left"/>
+      <w:pPr>
+        <w:ind w:left="1440" w:hanging="360"/>
+      </w:pPr>
+    </w:lvl>
+    <w:lvl w:ilvl="2" w:tplc="0416001B" w:tentative="1">
+      <w:start w:val="1"/>
+      <w:numFmt w:val="lowerRoman"/>
+      <w:lvlText w:val="%3."/>
+      <w:lvlJc w:val="right"/>
+      <w:pPr>
+        <w:ind w:left="2160" w:hanging="180"/>
+      </w:pPr>
+    </w:lvl>
+    <w:lvl w:ilvl="3" w:tplc="0416000F" w:tentative="1">
+      <w:start w:val="1"/>
+      <w:numFmt w:val="decimal"/>
+      <w:lvlText w:val="%4."/>
+      <w:lvlJc w:val="left"/>
+      <w:pPr>
+        <w:ind w:left="2880" w:hanging="360"/>
+      </w:pPr>
+    </w:lvl>
+    <w:lvl w:ilvl="4" w:tplc="04160019" w:tentative="1">
+      <w:start w:val="1"/>
+      <w:numFmt w:val="lowerLetter"/>
+      <w:lvlText w:val="%5."/>
+      <w:lvlJc w:val="left"/>
+      <w:pPr>
+        <w:ind w:left="3600" w:hanging="360"/>
+      </w:pPr>
+    </w:lvl>
+    <w:lvl w:ilvl="5" w:tplc="0416001B" w:tentative="1">
+      <w:start w:val="1"/>
+      <w:numFmt w:val="lowerRoman"/>
+      <w:lvlText w:val="%6."/>
+      <w:lvlJc w:val="right"/>
+      <w:pPr>
+        <w:ind w:left="4320" w:hanging="180"/>
+      </w:pPr>
+    </w:lvl>
+    <w:lvl w:ilvl="6" w:tplc="0416000F" w:tentative="1">
+      <w:start w:val="1"/>
+      <w:numFmt w:val="decimal"/>
+      <w:lvlText w:val="%7."/>
+      <w:lvlJc w:val="left"/>
+      <w:pPr>
+        <w:ind w:left="5040" w:hanging="360"/>
+      </w:pPr>
+    </w:lvl>
+    <w:lvl w:ilvl="7" w:tplc="04160019" w:tentative="1">
+      <w:start w:val="1"/>
+      <w:numFmt w:val="lowerLetter"/>
+      <w:lvlText w:val="%8."/>
+      <w:lvlJc w:val="left"/>
+      <w:pPr>
+        <w:ind w:left="5760" w:hanging="360"/>
+      </w:pPr>
+    </w:lvl>
+    <w:lvl w:ilvl="8" w:tplc="0416001B" w:tentative="1">
+      <w:start w:val="1"/>
+      <w:numFmt w:val="lowerRoman"/>
+      <w:lvlText w:val="%9."/>
+      <w:lvlJc w:val="right"/>
+      <w:pPr>
+        <w:ind w:left="6480" w:hanging="180"/>
+      </w:pPr>
+    </w:lvl>
+  </w:abstractNum>
+  <w:abstractNum w:abstractNumId="2">
     <w:nsid w:val="131533BB"/>
     <w:multiLevelType w:val="hybridMultilevel"/>
     <w:tmpl w:val="CAEEAE06"/>
@@ -2325,7 +2989,7 @@
       </w:pPr>
     </w:lvl>
   </w:abstractNum>
-  <w:abstractNum w:abstractNumId="2">
+  <w:abstractNum w:abstractNumId="3">
     <w:nsid w:val="1D5F6BBB"/>
     <w:multiLevelType w:val="hybridMultilevel"/>
     <w:tmpl w:val="F8FA4F14"/>
@@ -2414,7 +3078,7 @@
       </w:pPr>
     </w:lvl>
   </w:abstractNum>
-  <w:abstractNum w:abstractNumId="3">
+  <w:abstractNum w:abstractNumId="4">
     <w:nsid w:val="248C49A1"/>
     <w:multiLevelType w:val="hybridMultilevel"/>
     <w:tmpl w:val="7602A0C6"/>
@@ -2504,7 +3168,7 @@
       </w:pPr>
     </w:lvl>
   </w:abstractNum>
-  <w:abstractNum w:abstractNumId="4">
+  <w:abstractNum w:abstractNumId="5">
     <w:nsid w:val="257366AC"/>
     <w:multiLevelType w:val="hybridMultilevel"/>
     <w:tmpl w:val="46D49F92"/>
@@ -2593,7 +3257,7 @@
       </w:pPr>
     </w:lvl>
   </w:abstractNum>
-  <w:abstractNum w:abstractNumId="5">
+  <w:abstractNum w:abstractNumId="6">
     <w:nsid w:val="26292551"/>
     <w:multiLevelType w:val="hybridMultilevel"/>
     <w:tmpl w:val="C1B6EBA0"/>
@@ -2682,7 +3346,7 @@
       </w:pPr>
     </w:lvl>
   </w:abstractNum>
-  <w:abstractNum w:abstractNumId="6">
+  <w:abstractNum w:abstractNumId="7">
     <w:nsid w:val="4223086B"/>
     <w:multiLevelType w:val="hybridMultilevel"/>
     <w:tmpl w:val="6C6E3ABA"/>
@@ -2771,7 +3435,7 @@
       </w:pPr>
     </w:lvl>
   </w:abstractNum>
-  <w:abstractNum w:abstractNumId="7">
+  <w:abstractNum w:abstractNumId="8">
     <w:nsid w:val="43392511"/>
     <w:multiLevelType w:val="hybridMultilevel"/>
     <w:tmpl w:val="65C6EB9E"/>
@@ -2860,7 +3524,7 @@
       </w:pPr>
     </w:lvl>
   </w:abstractNum>
-  <w:abstractNum w:abstractNumId="8">
+  <w:abstractNum w:abstractNumId="9">
     <w:nsid w:val="45016CBB"/>
     <w:multiLevelType w:val="hybridMultilevel"/>
     <w:tmpl w:val="F97E107C"/>
@@ -2949,7 +3613,7 @@
       </w:pPr>
     </w:lvl>
   </w:abstractNum>
-  <w:abstractNum w:abstractNumId="9">
+  <w:abstractNum w:abstractNumId="10">
     <w:nsid w:val="53C45AF7"/>
     <w:multiLevelType w:val="hybridMultilevel"/>
     <w:tmpl w:val="916AF324"/>
@@ -3039,7 +3703,7 @@
       </w:pPr>
     </w:lvl>
   </w:abstractNum>
-  <w:abstractNum w:abstractNumId="10">
+  <w:abstractNum w:abstractNumId="11">
     <w:nsid w:val="59281754"/>
     <w:multiLevelType w:val="hybridMultilevel"/>
     <w:tmpl w:val="3B6870D6"/>
@@ -3128,7 +3792,7 @@
       </w:pPr>
     </w:lvl>
   </w:abstractNum>
-  <w:abstractNum w:abstractNumId="11">
+  <w:abstractNum w:abstractNumId="12">
     <w:nsid w:val="5A194347"/>
     <w:multiLevelType w:val="hybridMultilevel"/>
     <w:tmpl w:val="DA84766E"/>
@@ -3217,7 +3881,96 @@
       </w:pPr>
     </w:lvl>
   </w:abstractNum>
-  <w:abstractNum w:abstractNumId="12">
+  <w:abstractNum w:abstractNumId="13">
+    <w:nsid w:val="6531592E"/>
+    <w:multiLevelType w:val="hybridMultilevel"/>
+    <w:tmpl w:val="94947AD0"/>
+    <w:lvl w:ilvl="0" w:tplc="E438C088">
+      <w:start w:val="1"/>
+      <w:numFmt w:val="decimal"/>
+      <w:lvlText w:val="%1."/>
+      <w:lvlJc w:val="left"/>
+      <w:pPr>
+        <w:ind w:left="576" w:hanging="360"/>
+      </w:pPr>
+      <w:rPr>
+        <w:rFonts w:hint="default"/>
+      </w:rPr>
+    </w:lvl>
+    <w:lvl w:ilvl="1" w:tplc="04160019" w:tentative="1">
+      <w:start w:val="1"/>
+      <w:numFmt w:val="lowerLetter"/>
+      <w:lvlText w:val="%2."/>
+      <w:lvlJc w:val="left"/>
+      <w:pPr>
+        <w:ind w:left="1296" w:hanging="360"/>
+      </w:pPr>
+    </w:lvl>
+    <w:lvl w:ilvl="2" w:tplc="0416001B" w:tentative="1">
+      <w:start w:val="1"/>
+      <w:numFmt w:val="lowerRoman"/>
+      <w:lvlText w:val="%3."/>
+      <w:lvlJc w:val="right"/>
+      <w:pPr>
+        <w:ind w:left="2016" w:hanging="180"/>
+      </w:pPr>
+    </w:lvl>
+    <w:lvl w:ilvl="3" w:tplc="0416000F" w:tentative="1">
+      <w:start w:val="1"/>
+      <w:numFmt w:val="decimal"/>
+      <w:lvlText w:val="%4."/>
+      <w:lvlJc w:val="left"/>
+      <w:pPr>
+        <w:ind w:left="2736" w:hanging="360"/>
+      </w:pPr>
+    </w:lvl>
+    <w:lvl w:ilvl="4" w:tplc="04160019" w:tentative="1">
+      <w:start w:val="1"/>
+      <w:numFmt w:val="lowerLetter"/>
+      <w:lvlText w:val="%5."/>
+      <w:lvlJc w:val="left"/>
+      <w:pPr>
+        <w:ind w:left="3456" w:hanging="360"/>
+      </w:pPr>
+    </w:lvl>
+    <w:lvl w:ilvl="5" w:tplc="0416001B" w:tentative="1">
+      <w:start w:val="1"/>
+      <w:numFmt w:val="lowerRoman"/>
+      <w:lvlText w:val="%6."/>
+      <w:lvlJc w:val="right"/>
+      <w:pPr>
+        <w:ind w:left="4176" w:hanging="180"/>
+      </w:pPr>
+    </w:lvl>
+    <w:lvl w:ilvl="6" w:tplc="0416000F" w:tentative="1">
+      <w:start w:val="1"/>
+      <w:numFmt w:val="decimal"/>
+      <w:lvlText w:val="%7."/>
+      <w:lvlJc w:val="left"/>
+      <w:pPr>
+        <w:ind w:left="4896" w:hanging="360"/>
+      </w:pPr>
+    </w:lvl>
+    <w:lvl w:ilvl="7" w:tplc="04160019" w:tentative="1">
+      <w:start w:val="1"/>
+      <w:numFmt w:val="lowerLetter"/>
+      <w:lvlText w:val="%8."/>
+      <w:lvlJc w:val="left"/>
+      <w:pPr>
+        <w:ind w:left="5616" w:hanging="360"/>
+      </w:pPr>
+    </w:lvl>
+    <w:lvl w:ilvl="8" w:tplc="0416001B" w:tentative="1">
+      <w:start w:val="1"/>
+      <w:numFmt w:val="lowerRoman"/>
+      <w:lvlText w:val="%9."/>
+      <w:lvlJc w:val="right"/>
+      <w:pPr>
+        <w:ind w:left="6336" w:hanging="180"/>
+      </w:pPr>
+    </w:lvl>
+  </w:abstractNum>
+  <w:abstractNum w:abstractNumId="14">
     <w:nsid w:val="76A202DF"/>
     <w:multiLevelType w:val="hybridMultilevel"/>
     <w:tmpl w:val="3B6870D6"/>
@@ -3307,43 +4060,49 @@
     </w:lvl>
   </w:abstractNum>
   <w:num w:numId="1">
-    <w:abstractNumId w:val="11"/>
+    <w:abstractNumId w:val="12"/>
   </w:num>
   <w:num w:numId="2">
-    <w:abstractNumId w:val="12"/>
+    <w:abstractNumId w:val="14"/>
   </w:num>
   <w:num w:numId="3">
     <w:abstractNumId w:val="0"/>
   </w:num>
   <w:num w:numId="4">
+    <w:abstractNumId w:val="11"/>
+  </w:num>
+  <w:num w:numId="5">
+    <w:abstractNumId w:val="7"/>
+  </w:num>
+  <w:num w:numId="6">
+    <w:abstractNumId w:val="8"/>
+  </w:num>
+  <w:num w:numId="7">
+    <w:abstractNumId w:val="9"/>
+  </w:num>
+  <w:num w:numId="8">
+    <w:abstractNumId w:val="3"/>
+  </w:num>
+  <w:num w:numId="9">
+    <w:abstractNumId w:val="2"/>
+  </w:num>
+  <w:num w:numId="10">
+    <w:abstractNumId w:val="4"/>
+  </w:num>
+  <w:num w:numId="11">
+    <w:abstractNumId w:val="6"/>
+  </w:num>
+  <w:num w:numId="12">
     <w:abstractNumId w:val="10"/>
   </w:num>
-  <w:num w:numId="5">
-    <w:abstractNumId w:val="6"/>
+  <w:num w:numId="13">
+    <w:abstractNumId w:val="5"/>
   </w:num>
-  <w:num w:numId="6">
-    <w:abstractNumId w:val="7"/>
-  </w:num>
-  <w:num w:numId="7">
-    <w:abstractNumId w:val="8"/>
-  </w:num>
-  <w:num w:numId="8">
-    <w:abstractNumId w:val="2"/>
-  </w:num>
-  <w:num w:numId="9">
+  <w:num w:numId="14">
     <w:abstractNumId w:val="1"/>
   </w:num>
-  <w:num w:numId="10">
-    <w:abstractNumId w:val="3"/>
-  </w:num>
-  <w:num w:numId="11">
-    <w:abstractNumId w:val="5"/>
-  </w:num>
-  <w:num w:numId="12">
-    <w:abstractNumId w:val="9"/>
-  </w:num>
-  <w:num w:numId="13">
-    <w:abstractNumId w:val="4"/>
+  <w:num w:numId="15">
+    <w:abstractNumId w:val="13"/>
   </w:num>
 </w:numbering>
 </file>
@@ -3543,7 +4302,6 @@
   <w:style w:type="character" w:default="1" w:styleId="Fontepargpadro">
     <w:name w:val="Default Paragraph Font"/>
     <w:uiPriority w:val="1"/>
-    <w:semiHidden/>
     <w:unhideWhenUsed/>
   </w:style>
   <w:style w:type="table" w:default="1" w:styleId="Tabelanormal">
@@ -3876,7 +4634,6 @@
   <w:style w:type="character" w:default="1" w:styleId="Fontepargpadro">
     <w:name w:val="Default Paragraph Font"/>
     <w:uiPriority w:val="1"/>
-    <w:semiHidden/>
     <w:unhideWhenUsed/>
   </w:style>
   <w:style w:type="table" w:default="1" w:styleId="Tabelanormal">
@@ -4269,7 +5026,7 @@
   <a:extraClrSchemeLst/>
   <a:extLst>
     <a:ext uri="{05A4C25C-085E-4340-85A3-A5531E510DB2}">
-      <thm15:themeFamily xmlns:thm15="http://schemas.microsoft.com/office/thememl/2012/main" xmlns="" name="Office Theme" id="{62F939B6-93AF-4DB8-9C6B-D6C7DFDC589F}" vid="{4A3C46E8-61CC-4603-A589-7422A47A8E4A}"/>
+      <thm15:themeFamily xmlns="" xmlns:thm15="http://schemas.microsoft.com/office/thememl/2012/main" name="Office Theme" id="{62F939B6-93AF-4DB8-9C6B-D6C7DFDC589F}" vid="{4A3C46E8-61CC-4603-A589-7422A47A8E4A}"/>
     </a:ext>
   </a:extLst>
 </a:theme>
@@ -4280,7 +5037,7 @@
 </file>
 
 <file path=customXml/itemProps1.xml><?xml version="1.0" encoding="utf-8"?>
-<ds:datastoreItem xmlns:ds="http://schemas.openxmlformats.org/officeDocument/2006/customXml" ds:itemID="{A72A3468-E1CB-4C3D-8B85-B03035FA52D8}">
+<ds:datastoreItem xmlns:ds="http://schemas.openxmlformats.org/officeDocument/2006/customXml" ds:itemID="{1CFFBB1F-C1C4-4389-A562-16F9B6379139}">
   <ds:schemaRefs>
     <ds:schemaRef ds:uri="http://schemas.openxmlformats.org/officeDocument/2006/bibliography"/>
   </ds:schemaRefs>

--- a/OpenUp/casos de uso/Especificação dos Casos de Uso.docx
+++ b/OpenUp/casos de uso/Especificação dos Casos de Uso.docx
@@ -336,151 +336,118 @@
               <w:rPr>
                 <w:rFonts w:asciiTheme="minorHAnsi" w:hAnsiTheme="minorHAnsi"/>
               </w:rPr>
-              <w:t>ados e com as seguintes c</w:t>
-            </w:r>
+              <w:t>ados e com as seguintes colunas:</w:t>
+            </w:r>
+          </w:p>
+          <w:p>
+            <w:pPr>
+              <w:rPr>
+                <w:rFonts w:asciiTheme="minorHAnsi" w:hAnsiTheme="minorHAnsi"/>
+              </w:rPr>
+            </w:pPr>
+            <w:r>
+              <w:rPr>
+                <w:rFonts w:asciiTheme="minorHAnsi" w:hAnsiTheme="minorHAnsi"/>
+              </w:rPr>
+              <w:t>- A aba Consultar</w:t>
+            </w:r>
+          </w:p>
+          <w:p>
+            <w:pPr>
+              <w:rPr>
+                <w:rFonts w:asciiTheme="minorHAnsi" w:hAnsiTheme="minorHAnsi"/>
+              </w:rPr>
+            </w:pPr>
+            <w:r>
+              <w:rPr>
+                <w:rFonts w:asciiTheme="minorHAnsi" w:hAnsiTheme="minorHAnsi"/>
+              </w:rPr>
+              <w:t>- A aba Administrar</w:t>
+            </w:r>
+            <w:r>
+              <w:rPr>
+                <w:rFonts w:asciiTheme="minorHAnsi" w:hAnsiTheme="minorHAnsi"/>
+              </w:rPr>
+              <w:t xml:space="preserve">, previamente selecionada, </w:t>
+            </w:r>
+            <w:r>
+              <w:rPr>
+                <w:rFonts w:asciiTheme="minorHAnsi" w:hAnsiTheme="minorHAnsi"/>
+              </w:rPr>
+              <w:t>contendo os seguintes campos:</w:t>
+            </w:r>
+          </w:p>
+          <w:p>
+            <w:pPr>
+              <w:rPr>
+                <w:rFonts w:asciiTheme="minorHAnsi" w:hAnsiTheme="minorHAnsi"/>
+              </w:rPr>
+            </w:pPr>
+            <w:r>
+              <w:rPr>
+                <w:rFonts w:asciiTheme="minorHAnsi" w:hAnsiTheme="minorHAnsi"/>
+              </w:rPr>
+              <w:t>2</w:t>
+            </w:r>
+            <w:r>
+              <w:rPr>
+                <w:rFonts w:asciiTheme="minorHAnsi" w:hAnsiTheme="minorHAnsi"/>
+              </w:rPr>
+              <w:t>. O sistema apresenta o formulário de clientes com os seguintes campos:</w:t>
+            </w:r>
+          </w:p>
+          <w:p>
+            <w:pPr>
+              <w:rPr>
+                <w:rFonts w:asciiTheme="minorHAnsi" w:hAnsiTheme="minorHAnsi"/>
+              </w:rPr>
+            </w:pPr>
+            <w:r>
+              <w:rPr>
+                <w:rFonts w:asciiTheme="minorHAnsi" w:hAnsiTheme="minorHAnsi"/>
+              </w:rPr>
+              <w:t xml:space="preserve">  </w:t>
+            </w:r>
+            <w:r>
+              <w:rPr>
+                <w:rFonts w:asciiTheme="minorHAnsi" w:hAnsiTheme="minorHAnsi"/>
+              </w:rPr>
+              <w:t>- Código</w:t>
+            </w:r>
+            <w:r>
+              <w:rPr>
+                <w:rFonts w:asciiTheme="minorHAnsi" w:hAnsiTheme="minorHAnsi"/>
+              </w:rPr>
+              <w:t xml:space="preserve"> (Em branco; Não-editável</w:t>
+            </w:r>
+            <w:proofErr w:type="gramStart"/>
+            <w:r>
+              <w:rPr>
+                <w:rFonts w:asciiTheme="minorHAnsi" w:hAnsiTheme="minorHAnsi"/>
+              </w:rPr>
+              <w:t>)</w:t>
+            </w:r>
+            <w:proofErr w:type="gramEnd"/>
+          </w:p>
+          <w:p>
+            <w:pPr>
+              <w:rPr>
+                <w:rFonts w:asciiTheme="minorHAnsi" w:hAnsiTheme="minorHAnsi"/>
+              </w:rPr>
+            </w:pPr>
             <w:bookmarkStart w:id="0" w:name="_GoBack"/>
             <w:bookmarkEnd w:id="0"/>
             <w:r>
               <w:rPr>
                 <w:rFonts w:asciiTheme="minorHAnsi" w:hAnsiTheme="minorHAnsi"/>
               </w:rPr>
-              <w:t>olunas:</w:t>
-            </w:r>
-          </w:p>
-          <w:p>
-            <w:pPr>
-              <w:rPr>
-                <w:rFonts w:asciiTheme="minorHAnsi" w:hAnsiTheme="minorHAnsi"/>
-              </w:rPr>
-            </w:pPr>
-            <w:r>
-              <w:rPr>
-                <w:rFonts w:asciiTheme="minorHAnsi" w:hAnsiTheme="minorHAnsi"/>
-              </w:rPr>
-              <w:t>-</w:t>
-            </w:r>
-            <w:r>
-              <w:rPr>
-                <w:rFonts w:asciiTheme="minorHAnsi" w:hAnsiTheme="minorHAnsi"/>
-              </w:rPr>
-              <w:t xml:space="preserve"> CÓDIGO</w:t>
-            </w:r>
-          </w:p>
-          <w:p>
-            <w:pPr>
-              <w:rPr>
-                <w:rFonts w:asciiTheme="minorHAnsi" w:hAnsiTheme="minorHAnsi"/>
-              </w:rPr>
-            </w:pPr>
-            <w:r>
-              <w:rPr>
-                <w:rFonts w:asciiTheme="minorHAnsi" w:hAnsiTheme="minorHAnsi"/>
-              </w:rPr>
-              <w:t>- NOME</w:t>
-            </w:r>
-          </w:p>
-          <w:p>
-            <w:pPr>
-              <w:rPr>
-                <w:rFonts w:asciiTheme="minorHAnsi" w:hAnsiTheme="minorHAnsi"/>
-              </w:rPr>
-            </w:pPr>
-            <w:r>
-              <w:rPr>
-                <w:rFonts w:asciiTheme="minorHAnsi" w:hAnsiTheme="minorHAnsi"/>
-              </w:rPr>
-              <w:t>- AUTORIZADOS</w:t>
-            </w:r>
-          </w:p>
-          <w:p>
-            <w:pPr>
-              <w:rPr>
-                <w:rFonts w:asciiTheme="minorHAnsi" w:hAnsiTheme="minorHAnsi"/>
-              </w:rPr>
-            </w:pPr>
-            <w:r>
-              <w:rPr>
-                <w:rFonts w:asciiTheme="minorHAnsi" w:hAnsiTheme="minorHAnsi"/>
-              </w:rPr>
-              <w:t>- Campo de texto (em branco)</w:t>
-            </w:r>
-          </w:p>
-          <w:p>
-            <w:pPr>
-              <w:rPr>
-                <w:rFonts w:asciiTheme="minorHAnsi" w:hAnsiTheme="minorHAnsi"/>
-              </w:rPr>
-            </w:pPr>
-            <w:r>
-              <w:rPr>
-                <w:rFonts w:asciiTheme="minorHAnsi" w:hAnsiTheme="minorHAnsi"/>
-              </w:rPr>
-              <w:t>- A opção p</w:t>
-            </w:r>
-            <w:r>
-              <w:rPr>
-                <w:rFonts w:asciiTheme="minorHAnsi" w:hAnsiTheme="minorHAnsi"/>
-              </w:rPr>
-              <w:t>esquisar</w:t>
-            </w:r>
-          </w:p>
-          <w:p>
-            <w:pPr>
-              <w:rPr>
-                <w:rFonts w:asciiTheme="minorHAnsi" w:hAnsiTheme="minorHAnsi"/>
-              </w:rPr>
-            </w:pPr>
-          </w:p>
-          <w:p>
-            <w:pPr>
-              <w:rPr>
-                <w:rFonts w:asciiTheme="minorHAnsi" w:hAnsiTheme="minorHAnsi"/>
-              </w:rPr>
-            </w:pPr>
-            <w:r>
-              <w:rPr>
-                <w:rFonts w:asciiTheme="minorHAnsi" w:hAnsiTheme="minorHAnsi"/>
-              </w:rPr>
-              <w:t>5. O sistema apresenta o formulário de clientes contendo os seguintes campos:</w:t>
-            </w:r>
-          </w:p>
-          <w:p>
-            <w:pPr>
-              <w:rPr>
-                <w:rFonts w:asciiTheme="minorHAnsi" w:hAnsiTheme="minorHAnsi"/>
-              </w:rPr>
-            </w:pPr>
-            <w:r>
-              <w:rPr>
-                <w:rFonts w:asciiTheme="minorHAnsi" w:hAnsiTheme="minorHAnsi"/>
-              </w:rPr>
-              <w:t>- Código (campo não editável)</w:t>
-            </w:r>
-          </w:p>
-          <w:p>
-            <w:pPr>
-              <w:rPr>
-                <w:rFonts w:asciiTheme="minorHAnsi" w:hAnsiTheme="minorHAnsi"/>
-              </w:rPr>
-            </w:pPr>
-            <w:r>
-              <w:rPr>
-                <w:rFonts w:asciiTheme="minorHAnsi" w:hAnsiTheme="minorHAnsi"/>
-              </w:rPr>
-              <w:t>- Nome (Campo editável)</w:t>
-            </w:r>
-          </w:p>
-          <w:p>
-            <w:pPr>
-              <w:rPr>
-                <w:rFonts w:asciiTheme="minorHAnsi" w:hAnsiTheme="minorHAnsi"/>
-              </w:rPr>
-            </w:pPr>
-            <w:r>
-              <w:rPr>
-                <w:rFonts w:asciiTheme="minorHAnsi" w:hAnsiTheme="minorHAnsi"/>
-              </w:rPr>
-              <w:t>- CPF</w:t>
+              <w:t xml:space="preserve">  </w:t>
+            </w:r>
+            <w:r>
+              <w:rPr>
+                <w:rFonts w:asciiTheme="minorHAnsi" w:hAnsiTheme="minorHAnsi"/>
+              </w:rPr>
+              <w:t>- Nome</w:t>
             </w:r>
             <w:r>
               <w:rPr>
@@ -492,7 +459,7 @@
               <w:rPr>
                 <w:rFonts w:asciiTheme="minorHAnsi" w:hAnsiTheme="minorHAnsi"/>
               </w:rPr>
-              <w:t>(Campo editável; formatado</w:t>
+              <w:t>(Em branco; Não-editável</w:t>
             </w:r>
             <w:proofErr w:type="gramStart"/>
             <w:r>
@@ -513,7 +480,79 @@
               <w:rPr>
                 <w:rFonts w:asciiTheme="minorHAnsi" w:hAnsiTheme="minorHAnsi"/>
               </w:rPr>
-              <w:t>- RG</w:t>
+              <w:t xml:space="preserve">  </w:t>
+            </w:r>
+            <w:r>
+              <w:rPr>
+                <w:rFonts w:asciiTheme="minorHAnsi" w:hAnsiTheme="minorHAnsi"/>
+              </w:rPr>
+              <w:t xml:space="preserve">- CPF </w:t>
+            </w:r>
+            <w:r>
+              <w:rPr>
+                <w:rFonts w:asciiTheme="minorHAnsi" w:hAnsiTheme="minorHAnsi"/>
+              </w:rPr>
+              <w:t>(Em branco; Não-editável</w:t>
+            </w:r>
+            <w:proofErr w:type="gramStart"/>
+            <w:r>
+              <w:rPr>
+                <w:rFonts w:asciiTheme="minorHAnsi" w:hAnsiTheme="minorHAnsi"/>
+              </w:rPr>
+              <w:t>)</w:t>
+            </w:r>
+            <w:proofErr w:type="gramEnd"/>
+          </w:p>
+          <w:p>
+            <w:pPr>
+              <w:rPr>
+                <w:rFonts w:asciiTheme="minorHAnsi" w:hAnsiTheme="minorHAnsi"/>
+              </w:rPr>
+            </w:pPr>
+            <w:r>
+              <w:rPr>
+                <w:rFonts w:asciiTheme="minorHAnsi" w:hAnsiTheme="minorHAnsi"/>
+              </w:rPr>
+              <w:t xml:space="preserve">  </w:t>
+            </w:r>
+            <w:r>
+              <w:rPr>
+                <w:rFonts w:asciiTheme="minorHAnsi" w:hAnsiTheme="minorHAnsi"/>
+              </w:rPr>
+              <w:t xml:space="preserve">- RG </w:t>
+            </w:r>
+            <w:r>
+              <w:rPr>
+                <w:rFonts w:asciiTheme="minorHAnsi" w:hAnsiTheme="minorHAnsi"/>
+              </w:rPr>
+              <w:t>(Em branco; Não-editável</w:t>
+            </w:r>
+            <w:proofErr w:type="gramStart"/>
+            <w:r>
+              <w:rPr>
+                <w:rFonts w:asciiTheme="minorHAnsi" w:hAnsiTheme="minorHAnsi"/>
+              </w:rPr>
+              <w:t>)</w:t>
+            </w:r>
+            <w:proofErr w:type="gramEnd"/>
+          </w:p>
+          <w:p>
+            <w:pPr>
+              <w:rPr>
+                <w:rFonts w:asciiTheme="minorHAnsi" w:hAnsiTheme="minorHAnsi"/>
+              </w:rPr>
+            </w:pPr>
+            <w:r>
+              <w:rPr>
+                <w:rFonts w:asciiTheme="minorHAnsi" w:hAnsiTheme="minorHAnsi"/>
+              </w:rPr>
+              <w:t xml:space="preserve">  </w:t>
+            </w:r>
+            <w:r>
+              <w:rPr>
+                <w:rFonts w:asciiTheme="minorHAnsi" w:hAnsiTheme="minorHAnsi"/>
+              </w:rPr>
+              <w:t>- Data de Nascimento</w:t>
             </w:r>
             <w:r>
               <w:rPr>
@@ -525,7 +564,7 @@
               <w:rPr>
                 <w:rFonts w:asciiTheme="minorHAnsi" w:hAnsiTheme="minorHAnsi"/>
               </w:rPr>
-              <w:t>(Campo editável; formatado</w:t>
+              <w:t>(Em branco; Não-editável</w:t>
             </w:r>
             <w:proofErr w:type="gramStart"/>
             <w:r>
@@ -546,7 +585,13 @@
               <w:rPr>
                 <w:rFonts w:asciiTheme="minorHAnsi" w:hAnsiTheme="minorHAnsi"/>
               </w:rPr>
-              <w:t>- Sexo</w:t>
+              <w:t xml:space="preserve">  </w:t>
+            </w:r>
+            <w:r>
+              <w:rPr>
+                <w:rFonts w:asciiTheme="minorHAnsi" w:hAnsiTheme="minorHAnsi"/>
+              </w:rPr>
+              <w:t>- Data de Cadastro</w:t>
             </w:r>
             <w:r>
               <w:rPr>
@@ -558,7 +603,7 @@
               <w:rPr>
                 <w:rFonts w:asciiTheme="minorHAnsi" w:hAnsiTheme="minorHAnsi"/>
               </w:rPr>
-              <w:t>(Campo editável; formatado</w:t>
+              <w:t>(Em branco; Não-editável</w:t>
             </w:r>
             <w:proofErr w:type="gramStart"/>
             <w:r>
@@ -579,7 +624,13 @@
               <w:rPr>
                 <w:rFonts w:asciiTheme="minorHAnsi" w:hAnsiTheme="minorHAnsi"/>
               </w:rPr>
-              <w:t>- Data de Nascimento</w:t>
+              <w:t xml:space="preserve">  </w:t>
+            </w:r>
+            <w:r>
+              <w:rPr>
+                <w:rFonts w:asciiTheme="minorHAnsi" w:hAnsiTheme="minorHAnsi"/>
+              </w:rPr>
+              <w:t>- E-mail</w:t>
             </w:r>
             <w:r>
               <w:rPr>
@@ -591,7 +642,7 @@
               <w:rPr>
                 <w:rFonts w:asciiTheme="minorHAnsi" w:hAnsiTheme="minorHAnsi"/>
               </w:rPr>
-              <w:t>(Campo editável; formatado</w:t>
+              <w:t>(Em branco; Não-editável</w:t>
             </w:r>
             <w:proofErr w:type="gramStart"/>
             <w:r>
@@ -612,374 +663,580 @@
               <w:rPr>
                 <w:rFonts w:asciiTheme="minorHAnsi" w:hAnsiTheme="minorHAnsi"/>
               </w:rPr>
+              <w:t xml:space="preserve">  </w:t>
+            </w:r>
+            <w:r>
+              <w:rPr>
+                <w:rFonts w:asciiTheme="minorHAnsi" w:hAnsiTheme="minorHAnsi"/>
+              </w:rPr>
+              <w:t xml:space="preserve">- Telefone Fixo </w:t>
+            </w:r>
+            <w:r>
+              <w:rPr>
+                <w:rFonts w:asciiTheme="minorHAnsi" w:hAnsiTheme="minorHAnsi"/>
+              </w:rPr>
+              <w:t>(Em branco; Não-editável</w:t>
+            </w:r>
+            <w:proofErr w:type="gramStart"/>
+            <w:r>
+              <w:rPr>
+                <w:rFonts w:asciiTheme="minorHAnsi" w:hAnsiTheme="minorHAnsi"/>
+              </w:rPr>
+              <w:t>)</w:t>
+            </w:r>
+            <w:proofErr w:type="gramEnd"/>
+          </w:p>
+          <w:p>
+            <w:pPr>
+              <w:rPr>
+                <w:rFonts w:asciiTheme="minorHAnsi" w:hAnsiTheme="minorHAnsi"/>
+              </w:rPr>
+            </w:pPr>
+            <w:r>
+              <w:rPr>
+                <w:rFonts w:asciiTheme="minorHAnsi" w:hAnsiTheme="minorHAnsi"/>
+              </w:rPr>
+              <w:t xml:space="preserve">  </w:t>
+            </w:r>
+            <w:r>
+              <w:rPr>
+                <w:rFonts w:asciiTheme="minorHAnsi" w:hAnsiTheme="minorHAnsi"/>
+              </w:rPr>
+              <w:t>- Telefone Celular</w:t>
+            </w:r>
+            <w:r>
+              <w:rPr>
+                <w:rFonts w:asciiTheme="minorHAnsi" w:hAnsiTheme="minorHAnsi"/>
+              </w:rPr>
+              <w:t xml:space="preserve"> </w:t>
+            </w:r>
+            <w:r>
+              <w:rPr>
+                <w:rFonts w:asciiTheme="minorHAnsi" w:hAnsiTheme="minorHAnsi"/>
+              </w:rPr>
+              <w:t>(Em branco; Não-editável</w:t>
+            </w:r>
+            <w:proofErr w:type="gramStart"/>
+            <w:r>
+              <w:rPr>
+                <w:rFonts w:asciiTheme="minorHAnsi" w:hAnsiTheme="minorHAnsi"/>
+              </w:rPr>
+              <w:t>)</w:t>
+            </w:r>
+            <w:proofErr w:type="gramEnd"/>
+          </w:p>
+          <w:p>
+            <w:pPr>
+              <w:rPr>
+                <w:rFonts w:asciiTheme="minorHAnsi" w:hAnsiTheme="minorHAnsi"/>
+              </w:rPr>
+            </w:pPr>
+            <w:r>
+              <w:rPr>
+                <w:rFonts w:asciiTheme="minorHAnsi" w:hAnsiTheme="minorHAnsi"/>
+              </w:rPr>
+              <w:t xml:space="preserve">  </w:t>
+            </w:r>
+            <w:r>
+              <w:rPr>
+                <w:rFonts w:asciiTheme="minorHAnsi" w:hAnsiTheme="minorHAnsi"/>
+              </w:rPr>
+              <w:t xml:space="preserve">- CEP </w:t>
+            </w:r>
+            <w:r>
+              <w:rPr>
+                <w:rFonts w:asciiTheme="minorHAnsi" w:hAnsiTheme="minorHAnsi"/>
+              </w:rPr>
+              <w:t>(Em branco; Não-editável</w:t>
+            </w:r>
+            <w:proofErr w:type="gramStart"/>
+            <w:r>
+              <w:rPr>
+                <w:rFonts w:asciiTheme="minorHAnsi" w:hAnsiTheme="minorHAnsi"/>
+              </w:rPr>
+              <w:t>)</w:t>
+            </w:r>
+            <w:proofErr w:type="gramEnd"/>
+          </w:p>
+          <w:p>
+            <w:pPr>
+              <w:rPr>
+                <w:rFonts w:asciiTheme="minorHAnsi" w:hAnsiTheme="minorHAnsi"/>
+              </w:rPr>
+            </w:pPr>
+            <w:r>
+              <w:rPr>
+                <w:rFonts w:asciiTheme="minorHAnsi" w:hAnsiTheme="minorHAnsi"/>
+              </w:rPr>
+              <w:t xml:space="preserve">  </w:t>
+            </w:r>
+            <w:r>
+              <w:rPr>
+                <w:rFonts w:asciiTheme="minorHAnsi" w:hAnsiTheme="minorHAnsi"/>
+              </w:rPr>
+              <w:t>- Cidade</w:t>
+            </w:r>
+            <w:r>
+              <w:rPr>
+                <w:rFonts w:asciiTheme="minorHAnsi" w:hAnsiTheme="minorHAnsi"/>
+              </w:rPr>
+              <w:t xml:space="preserve"> </w:t>
+            </w:r>
+            <w:r>
+              <w:rPr>
+                <w:rFonts w:asciiTheme="minorHAnsi" w:hAnsiTheme="minorHAnsi"/>
+              </w:rPr>
+              <w:t>(Em branco; Não-editável</w:t>
+            </w:r>
+            <w:proofErr w:type="gramStart"/>
+            <w:r>
+              <w:rPr>
+                <w:rFonts w:asciiTheme="minorHAnsi" w:hAnsiTheme="minorHAnsi"/>
+              </w:rPr>
+              <w:t>)</w:t>
+            </w:r>
+            <w:proofErr w:type="gramEnd"/>
+          </w:p>
+          <w:p>
+            <w:pPr>
+              <w:rPr>
+                <w:rFonts w:asciiTheme="minorHAnsi" w:hAnsiTheme="minorHAnsi"/>
+              </w:rPr>
+            </w:pPr>
+            <w:r>
+              <w:rPr>
+                <w:rFonts w:asciiTheme="minorHAnsi" w:hAnsiTheme="minorHAnsi"/>
+              </w:rPr>
+              <w:t xml:space="preserve">  </w:t>
+            </w:r>
+            <w:r>
+              <w:rPr>
+                <w:rFonts w:asciiTheme="minorHAnsi" w:hAnsiTheme="minorHAnsi"/>
+              </w:rPr>
+              <w:t xml:space="preserve">- Bairro </w:t>
+            </w:r>
+            <w:r>
+              <w:rPr>
+                <w:rFonts w:asciiTheme="minorHAnsi" w:hAnsiTheme="minorHAnsi"/>
+              </w:rPr>
+              <w:t>(Em branco; Não-editável</w:t>
+            </w:r>
+            <w:proofErr w:type="gramStart"/>
+            <w:r>
+              <w:rPr>
+                <w:rFonts w:asciiTheme="minorHAnsi" w:hAnsiTheme="minorHAnsi"/>
+              </w:rPr>
+              <w:t>)</w:t>
+            </w:r>
+            <w:proofErr w:type="gramEnd"/>
+          </w:p>
+          <w:p>
+            <w:pPr>
+              <w:rPr>
+                <w:rFonts w:asciiTheme="minorHAnsi" w:hAnsiTheme="minorHAnsi"/>
+              </w:rPr>
+            </w:pPr>
+            <w:r>
+              <w:rPr>
+                <w:rFonts w:asciiTheme="minorHAnsi" w:hAnsiTheme="minorHAnsi"/>
+              </w:rPr>
+              <w:t xml:space="preserve">  </w:t>
+            </w:r>
+            <w:r>
+              <w:rPr>
+                <w:rFonts w:asciiTheme="minorHAnsi" w:hAnsiTheme="minorHAnsi"/>
+              </w:rPr>
+              <w:t>- Logradouro</w:t>
+            </w:r>
+            <w:r>
+              <w:rPr>
+                <w:rFonts w:asciiTheme="minorHAnsi" w:hAnsiTheme="minorHAnsi"/>
+              </w:rPr>
+              <w:t xml:space="preserve"> </w:t>
+            </w:r>
+            <w:r>
+              <w:rPr>
+                <w:rFonts w:asciiTheme="minorHAnsi" w:hAnsiTheme="minorHAnsi"/>
+              </w:rPr>
+              <w:t>(Em branco; Não-editável</w:t>
+            </w:r>
+            <w:proofErr w:type="gramStart"/>
+            <w:r>
+              <w:rPr>
+                <w:rFonts w:asciiTheme="minorHAnsi" w:hAnsiTheme="minorHAnsi"/>
+              </w:rPr>
+              <w:t>)</w:t>
+            </w:r>
+            <w:proofErr w:type="gramEnd"/>
+            <w:r>
+              <w:rPr>
+                <w:rFonts w:asciiTheme="minorHAnsi" w:hAnsiTheme="minorHAnsi"/>
+              </w:rPr>
+              <w:br/>
+            </w:r>
+            <w:r>
+              <w:rPr>
+                <w:rFonts w:asciiTheme="minorHAnsi" w:hAnsiTheme="minorHAnsi"/>
+              </w:rPr>
+              <w:t xml:space="preserve">  </w:t>
+            </w:r>
+            <w:r>
+              <w:rPr>
+                <w:rFonts w:asciiTheme="minorHAnsi" w:hAnsiTheme="minorHAnsi"/>
+              </w:rPr>
+              <w:t xml:space="preserve">- Número </w:t>
+            </w:r>
+            <w:r>
+              <w:rPr>
+                <w:rFonts w:asciiTheme="minorHAnsi" w:hAnsiTheme="minorHAnsi"/>
+              </w:rPr>
+              <w:t>(Em branco; Não-editável)</w:t>
+            </w:r>
+          </w:p>
+          <w:p>
+            <w:pPr>
+              <w:rPr>
+                <w:rFonts w:asciiTheme="minorHAnsi" w:hAnsiTheme="minorHAnsi"/>
+              </w:rPr>
+            </w:pPr>
+            <w:r>
+              <w:rPr>
+                <w:rFonts w:asciiTheme="minorHAnsi" w:hAnsiTheme="minorHAnsi"/>
+              </w:rPr>
+              <w:t xml:space="preserve">  </w:t>
+            </w:r>
+            <w:r>
+              <w:rPr>
+                <w:rFonts w:asciiTheme="minorHAnsi" w:hAnsiTheme="minorHAnsi"/>
+              </w:rPr>
+              <w:t>- Complemento</w:t>
+            </w:r>
+            <w:r>
+              <w:rPr>
+                <w:rFonts w:asciiTheme="minorHAnsi" w:hAnsiTheme="minorHAnsi"/>
+              </w:rPr>
+              <w:t xml:space="preserve"> </w:t>
+            </w:r>
+            <w:r>
+              <w:rPr>
+                <w:rFonts w:asciiTheme="minorHAnsi" w:hAnsiTheme="minorHAnsi"/>
+              </w:rPr>
+              <w:t>(Em branco; Não-editável</w:t>
+            </w:r>
+            <w:proofErr w:type="gramStart"/>
+            <w:r>
+              <w:rPr>
+                <w:rFonts w:asciiTheme="minorHAnsi" w:hAnsiTheme="minorHAnsi"/>
+              </w:rPr>
+              <w:t>)</w:t>
+            </w:r>
+            <w:proofErr w:type="gramEnd"/>
+          </w:p>
+          <w:p>
+            <w:pPr>
+              <w:rPr>
+                <w:rFonts w:asciiTheme="minorHAnsi" w:hAnsiTheme="minorHAnsi"/>
+              </w:rPr>
+            </w:pPr>
+          </w:p>
+          <w:p>
+            <w:pPr>
+              <w:rPr>
+                <w:rFonts w:asciiTheme="minorHAnsi" w:hAnsiTheme="minorHAnsi"/>
+              </w:rPr>
+            </w:pPr>
+            <w:r>
+              <w:rPr>
+                <w:rFonts w:asciiTheme="minorHAnsi" w:hAnsiTheme="minorHAnsi"/>
+              </w:rPr>
+              <w:t>E as seguintes opções:</w:t>
+            </w:r>
+          </w:p>
+          <w:p>
+            <w:pPr>
+              <w:rPr>
+                <w:rFonts w:asciiTheme="minorHAnsi" w:hAnsiTheme="minorHAnsi"/>
+              </w:rPr>
+            </w:pPr>
+            <w:r>
+              <w:rPr>
+                <w:rFonts w:asciiTheme="minorHAnsi" w:hAnsiTheme="minorHAnsi"/>
+              </w:rPr>
+              <w:t xml:space="preserve">  - Inserir</w:t>
+            </w:r>
+            <w:r>
+              <w:rPr>
+                <w:rFonts w:asciiTheme="minorHAnsi" w:hAnsiTheme="minorHAnsi"/>
+              </w:rPr>
+              <w:t xml:space="preserve"> </w:t>
+            </w:r>
+            <w:r>
+              <w:rPr>
+                <w:rFonts w:asciiTheme="minorHAnsi" w:hAnsiTheme="minorHAnsi"/>
+              </w:rPr>
+              <w:t>(Selecionável)</w:t>
+            </w:r>
+          </w:p>
+          <w:p>
+            <w:pPr>
+              <w:rPr>
+                <w:rFonts w:asciiTheme="minorHAnsi" w:hAnsiTheme="minorHAnsi"/>
+              </w:rPr>
+            </w:pPr>
+            <w:r>
+              <w:rPr>
+                <w:rFonts w:asciiTheme="minorHAnsi" w:hAnsiTheme="minorHAnsi"/>
+              </w:rPr>
+              <w:t xml:space="preserve">  </w:t>
+            </w:r>
+            <w:r>
+              <w:rPr>
+                <w:rFonts w:asciiTheme="minorHAnsi" w:hAnsiTheme="minorHAnsi"/>
+              </w:rPr>
               <w:t xml:space="preserve">- </w:t>
             </w:r>
             <w:r>
               <w:rPr>
                 <w:rFonts w:asciiTheme="minorHAnsi" w:hAnsiTheme="minorHAnsi"/>
               </w:rPr>
-              <w:t>Data de</w:t>
-            </w:r>
-            <w:r>
-              <w:rPr>
-                <w:rFonts w:asciiTheme="minorHAnsi" w:hAnsiTheme="minorHAnsi"/>
-              </w:rPr>
-              <w:t xml:space="preserve"> Cadastro (campo não editável</w:t>
-            </w:r>
-            <w:r>
-              <w:rPr>
-                <w:rFonts w:asciiTheme="minorHAnsi" w:hAnsiTheme="minorHAnsi"/>
-              </w:rPr>
-              <w:t>; formatado</w:t>
+              <w:t>Gravar</w:t>
+            </w:r>
+            <w:r>
+              <w:rPr>
+                <w:rFonts w:asciiTheme="minorHAnsi" w:hAnsiTheme="minorHAnsi"/>
+              </w:rPr>
+              <w:t xml:space="preserve"> </w:t>
+            </w:r>
+            <w:r>
+              <w:rPr>
+                <w:rFonts w:asciiTheme="minorHAnsi" w:hAnsiTheme="minorHAnsi"/>
+              </w:rPr>
+              <w:t>(</w:t>
+            </w:r>
+            <w:r>
+              <w:rPr>
+                <w:rFonts w:asciiTheme="minorHAnsi" w:hAnsiTheme="minorHAnsi"/>
+              </w:rPr>
+              <w:t>Não s</w:t>
+            </w:r>
+            <w:r>
+              <w:rPr>
+                <w:rFonts w:asciiTheme="minorHAnsi" w:hAnsiTheme="minorHAnsi"/>
+              </w:rPr>
+              <w:t>elecionável)</w:t>
+            </w:r>
+          </w:p>
+          <w:p>
+            <w:pPr>
+              <w:rPr>
+                <w:rFonts w:asciiTheme="minorHAnsi" w:hAnsiTheme="minorHAnsi"/>
+              </w:rPr>
+            </w:pPr>
+            <w:r>
+              <w:rPr>
+                <w:rFonts w:asciiTheme="minorHAnsi" w:hAnsiTheme="minorHAnsi"/>
+              </w:rPr>
+              <w:t xml:space="preserve">  - Cancelar</w:t>
+            </w:r>
+            <w:r>
+              <w:rPr>
+                <w:rFonts w:asciiTheme="minorHAnsi" w:hAnsiTheme="minorHAnsi"/>
+              </w:rPr>
+              <w:t xml:space="preserve"> </w:t>
+            </w:r>
+            <w:r>
+              <w:rPr>
+                <w:rFonts w:asciiTheme="minorHAnsi" w:hAnsiTheme="minorHAnsi"/>
+              </w:rPr>
+              <w:t>(</w:t>
+            </w:r>
+            <w:r>
+              <w:rPr>
+                <w:rFonts w:asciiTheme="minorHAnsi" w:hAnsiTheme="minorHAnsi"/>
+              </w:rPr>
+              <w:t>Não s</w:t>
+            </w:r>
+            <w:r>
+              <w:rPr>
+                <w:rFonts w:asciiTheme="minorHAnsi" w:hAnsiTheme="minorHAnsi"/>
+              </w:rPr>
+              <w:t>elecionável)</w:t>
+            </w:r>
+          </w:p>
+          <w:p>
+            <w:pPr>
+              <w:rPr>
+                <w:rFonts w:asciiTheme="minorHAnsi" w:hAnsiTheme="minorHAnsi"/>
+              </w:rPr>
+            </w:pPr>
+            <w:r>
+              <w:rPr>
+                <w:rFonts w:asciiTheme="minorHAnsi" w:hAnsiTheme="minorHAnsi"/>
+              </w:rPr>
+              <w:t xml:space="preserve">  - Alterar</w:t>
+            </w:r>
+            <w:r>
+              <w:rPr>
+                <w:rFonts w:asciiTheme="minorHAnsi" w:hAnsiTheme="minorHAnsi"/>
+              </w:rPr>
+              <w:t xml:space="preserve"> </w:t>
+            </w:r>
+            <w:r>
+              <w:rPr>
+                <w:rFonts w:asciiTheme="minorHAnsi" w:hAnsiTheme="minorHAnsi"/>
+              </w:rPr>
+              <w:t>(</w:t>
+            </w:r>
+            <w:r>
+              <w:rPr>
+                <w:rFonts w:asciiTheme="minorHAnsi" w:hAnsiTheme="minorHAnsi"/>
+              </w:rPr>
+              <w:t>Não s</w:t>
+            </w:r>
+            <w:r>
+              <w:rPr>
+                <w:rFonts w:asciiTheme="minorHAnsi" w:hAnsiTheme="minorHAnsi"/>
+              </w:rPr>
+              <w:t>elecionável)</w:t>
             </w:r>
             <w:proofErr w:type="gramStart"/>
+          </w:p>
+          <w:p>
+            <w:pPr>
+              <w:rPr>
+                <w:rFonts w:asciiTheme="minorHAnsi" w:hAnsiTheme="minorHAnsi"/>
+              </w:rPr>
+            </w:pPr>
+            <w:proofErr w:type="gramEnd"/>
+            <w:r>
+              <w:rPr>
+                <w:rFonts w:asciiTheme="minorHAnsi" w:hAnsiTheme="minorHAnsi"/>
+              </w:rPr>
+              <w:t xml:space="preserve">  - Excluir</w:t>
+            </w:r>
+            <w:r>
+              <w:rPr>
+                <w:rFonts w:asciiTheme="minorHAnsi" w:hAnsiTheme="minorHAnsi"/>
+              </w:rPr>
+              <w:t xml:space="preserve"> </w:t>
+            </w:r>
+            <w:r>
+              <w:rPr>
+                <w:rFonts w:asciiTheme="minorHAnsi" w:hAnsiTheme="minorHAnsi"/>
+              </w:rPr>
+              <w:t>(</w:t>
+            </w:r>
+            <w:r>
+              <w:rPr>
+                <w:rFonts w:asciiTheme="minorHAnsi" w:hAnsiTheme="minorHAnsi"/>
+              </w:rPr>
+              <w:t>Não s</w:t>
+            </w:r>
+            <w:r>
+              <w:rPr>
+                <w:rFonts w:asciiTheme="minorHAnsi" w:hAnsiTheme="minorHAnsi"/>
+              </w:rPr>
+              <w:t>elecionável)</w:t>
+            </w:r>
+          </w:p>
+          <w:p>
+            <w:pPr>
+              <w:rPr>
+                <w:rFonts w:asciiTheme="minorHAnsi" w:hAnsiTheme="minorHAnsi"/>
+              </w:rPr>
+            </w:pPr>
+            <w:r>
+              <w:rPr>
+                <w:rFonts w:asciiTheme="minorHAnsi" w:hAnsiTheme="minorHAnsi"/>
+              </w:rPr>
+              <w:t xml:space="preserve">  - Autorizados</w:t>
+            </w:r>
+            <w:r>
+              <w:rPr>
+                <w:rFonts w:asciiTheme="minorHAnsi" w:hAnsiTheme="minorHAnsi"/>
+              </w:rPr>
+              <w:t xml:space="preserve"> </w:t>
+            </w:r>
+            <w:r>
+              <w:rPr>
+                <w:rFonts w:asciiTheme="minorHAnsi" w:hAnsiTheme="minorHAnsi"/>
+              </w:rPr>
+              <w:t>(</w:t>
+            </w:r>
+            <w:r>
+              <w:rPr>
+                <w:rFonts w:asciiTheme="minorHAnsi" w:hAnsiTheme="minorHAnsi"/>
+              </w:rPr>
+              <w:t>Não selecionável</w:t>
+            </w:r>
             <w:r>
               <w:rPr>
                 <w:rFonts w:asciiTheme="minorHAnsi" w:hAnsiTheme="minorHAnsi"/>
               </w:rPr>
               <w:t>)</w:t>
             </w:r>
-            <w:proofErr w:type="gramEnd"/>
-          </w:p>
-          <w:p>
-            <w:pPr>
-              <w:rPr>
-                <w:rFonts w:asciiTheme="minorHAnsi" w:hAnsiTheme="minorHAnsi"/>
-              </w:rPr>
-            </w:pPr>
-            <w:r>
-              <w:rPr>
-                <w:rFonts w:asciiTheme="minorHAnsi" w:hAnsiTheme="minorHAnsi"/>
-              </w:rPr>
-              <w:t>- E</w:t>
-            </w:r>
-            <w:r>
-              <w:rPr>
-                <w:rFonts w:asciiTheme="minorHAnsi" w:hAnsiTheme="minorHAnsi"/>
-              </w:rPr>
-              <w:t>-</w:t>
-            </w:r>
-            <w:r>
-              <w:rPr>
-                <w:rFonts w:asciiTheme="minorHAnsi" w:hAnsiTheme="minorHAnsi"/>
-              </w:rPr>
-              <w:t>mail</w:t>
-            </w:r>
-            <w:r>
-              <w:rPr>
-                <w:rFonts w:asciiTheme="minorHAnsi" w:hAnsiTheme="minorHAnsi"/>
-              </w:rPr>
-              <w:t xml:space="preserve"> </w:t>
-            </w:r>
-            <w:r>
-              <w:rPr>
-                <w:rFonts w:asciiTheme="minorHAnsi" w:hAnsiTheme="minorHAnsi"/>
-              </w:rPr>
-              <w:t>(Campo editável)</w:t>
-            </w:r>
-          </w:p>
-          <w:p>
-            <w:pPr>
-              <w:rPr>
-                <w:rFonts w:asciiTheme="minorHAnsi" w:hAnsiTheme="minorHAnsi"/>
-              </w:rPr>
-            </w:pPr>
-            <w:r>
-              <w:rPr>
-                <w:rFonts w:asciiTheme="minorHAnsi" w:hAnsiTheme="minorHAnsi"/>
-              </w:rPr>
-              <w:t>- Telefone Fixo</w:t>
-            </w:r>
-            <w:r>
-              <w:rPr>
-                <w:rFonts w:asciiTheme="minorHAnsi" w:hAnsiTheme="minorHAnsi"/>
-              </w:rPr>
-              <w:t xml:space="preserve"> </w:t>
-            </w:r>
-            <w:r>
-              <w:rPr>
-                <w:rFonts w:asciiTheme="minorHAnsi" w:hAnsiTheme="minorHAnsi"/>
-              </w:rPr>
-              <w:t>(Campo editável; formatado</w:t>
-            </w:r>
-            <w:proofErr w:type="gramStart"/>
+          </w:p>
+          <w:p>
+            <w:pPr>
+              <w:rPr>
+                <w:rFonts w:asciiTheme="minorHAnsi" w:hAnsiTheme="minorHAnsi"/>
+              </w:rPr>
+            </w:pPr>
+            <w:r>
+              <w:rPr>
+                <w:rFonts w:asciiTheme="minorHAnsi" w:hAnsiTheme="minorHAnsi"/>
+              </w:rPr>
+              <w:t xml:space="preserve">  - </w:t>
+            </w:r>
+            <w:r>
+              <w:rPr>
+                <w:rFonts w:asciiTheme="minorHAnsi" w:hAnsiTheme="minorHAnsi"/>
+              </w:rPr>
+              <w:t xml:space="preserve">Voltar </w:t>
+            </w:r>
+            <w:r>
+              <w:rPr>
+                <w:rFonts w:asciiTheme="minorHAnsi" w:hAnsiTheme="minorHAnsi"/>
+              </w:rPr>
+              <w:t>(</w:t>
+            </w:r>
+            <w:r>
+              <w:rPr>
+                <w:rFonts w:asciiTheme="minorHAnsi" w:hAnsiTheme="minorHAnsi"/>
+              </w:rPr>
+              <w:t>Selecionável</w:t>
+            </w:r>
             <w:r>
               <w:rPr>
                 <w:rFonts w:asciiTheme="minorHAnsi" w:hAnsiTheme="minorHAnsi"/>
               </w:rPr>
               <w:t>)</w:t>
             </w:r>
-            <w:proofErr w:type="gramEnd"/>
-          </w:p>
-          <w:p>
-            <w:pPr>
-              <w:rPr>
-                <w:rFonts w:asciiTheme="minorHAnsi" w:hAnsiTheme="minorHAnsi"/>
-              </w:rPr>
-            </w:pPr>
-            <w:r>
-              <w:rPr>
-                <w:rFonts w:asciiTheme="minorHAnsi" w:hAnsiTheme="minorHAnsi"/>
-              </w:rPr>
-              <w:t>- Telefone Celular</w:t>
-            </w:r>
-            <w:r>
-              <w:rPr>
-                <w:rFonts w:asciiTheme="minorHAnsi" w:hAnsiTheme="minorHAnsi"/>
-              </w:rPr>
-              <w:t xml:space="preserve"> </w:t>
-            </w:r>
-            <w:r>
-              <w:rPr>
-                <w:rFonts w:asciiTheme="minorHAnsi" w:hAnsiTheme="minorHAnsi"/>
-              </w:rPr>
-              <w:t>(Campo editável; formatado</w:t>
-            </w:r>
-            <w:proofErr w:type="gramStart"/>
-            <w:r>
-              <w:rPr>
-                <w:rFonts w:asciiTheme="minorHAnsi" w:hAnsiTheme="minorHAnsi"/>
-              </w:rPr>
-              <w:t>)</w:t>
-            </w:r>
-            <w:proofErr w:type="gramEnd"/>
-          </w:p>
-          <w:p>
-            <w:pPr>
-              <w:rPr>
-                <w:rFonts w:asciiTheme="minorHAnsi" w:hAnsiTheme="minorHAnsi"/>
-              </w:rPr>
-            </w:pPr>
-            <w:r>
-              <w:rPr>
-                <w:rFonts w:asciiTheme="minorHAnsi" w:hAnsiTheme="minorHAnsi"/>
-              </w:rPr>
-              <w:t xml:space="preserve">- </w:t>
-            </w:r>
-            <w:r>
-              <w:rPr>
-                <w:rFonts w:asciiTheme="minorHAnsi" w:hAnsiTheme="minorHAnsi"/>
-              </w:rPr>
-              <w:t>CEP</w:t>
-            </w:r>
-            <w:r>
-              <w:rPr>
-                <w:rFonts w:asciiTheme="minorHAnsi" w:hAnsiTheme="minorHAnsi"/>
-              </w:rPr>
-              <w:t xml:space="preserve"> </w:t>
-            </w:r>
-            <w:r>
-              <w:rPr>
-                <w:rFonts w:asciiTheme="minorHAnsi" w:hAnsiTheme="minorHAnsi"/>
-              </w:rPr>
-              <w:t>(Campo editável; formatado</w:t>
-            </w:r>
-            <w:proofErr w:type="gramStart"/>
-            <w:r>
-              <w:rPr>
-                <w:rFonts w:asciiTheme="minorHAnsi" w:hAnsiTheme="minorHAnsi"/>
-              </w:rPr>
-              <w:t>)</w:t>
-            </w:r>
-            <w:proofErr w:type="gramEnd"/>
-          </w:p>
-          <w:p>
-            <w:pPr>
-              <w:rPr>
-                <w:rFonts w:asciiTheme="minorHAnsi" w:hAnsiTheme="minorHAnsi"/>
-              </w:rPr>
-            </w:pPr>
-            <w:r>
-              <w:rPr>
-                <w:rFonts w:asciiTheme="minorHAnsi" w:hAnsiTheme="minorHAnsi"/>
-              </w:rPr>
-              <w:t xml:space="preserve">- </w:t>
-            </w:r>
-            <w:r>
-              <w:rPr>
-                <w:rFonts w:asciiTheme="minorHAnsi" w:hAnsiTheme="minorHAnsi"/>
-              </w:rPr>
-              <w:t>Cidade</w:t>
-            </w:r>
-            <w:r>
-              <w:rPr>
-                <w:rFonts w:asciiTheme="minorHAnsi" w:hAnsiTheme="minorHAnsi"/>
-              </w:rPr>
-              <w:t xml:space="preserve"> </w:t>
-            </w:r>
-            <w:r>
-              <w:rPr>
-                <w:rFonts w:asciiTheme="minorHAnsi" w:hAnsiTheme="minorHAnsi"/>
-              </w:rPr>
-              <w:t xml:space="preserve">(Campo </w:t>
-            </w:r>
-            <w:r>
-              <w:rPr>
-                <w:rFonts w:asciiTheme="minorHAnsi" w:hAnsiTheme="minorHAnsi"/>
-              </w:rPr>
-              <w:t xml:space="preserve">Selecionável; Combo </w:t>
-            </w:r>
-            <w:proofErr w:type="gramStart"/>
-            <w:r>
-              <w:rPr>
-                <w:rFonts w:asciiTheme="minorHAnsi" w:hAnsiTheme="minorHAnsi"/>
-              </w:rPr>
-              <w:t>box</w:t>
-            </w:r>
-            <w:proofErr w:type="gramEnd"/>
-            <w:r>
-              <w:rPr>
-                <w:rFonts w:asciiTheme="minorHAnsi" w:hAnsiTheme="minorHAnsi"/>
-              </w:rPr>
-              <w:t>)</w:t>
-            </w:r>
-          </w:p>
-          <w:p>
-            <w:pPr>
-              <w:rPr>
-                <w:rFonts w:asciiTheme="minorHAnsi" w:hAnsiTheme="minorHAnsi"/>
-              </w:rPr>
-            </w:pPr>
-            <w:r>
-              <w:rPr>
-                <w:rFonts w:asciiTheme="minorHAnsi" w:hAnsiTheme="minorHAnsi"/>
-              </w:rPr>
-              <w:t>- Bairro</w:t>
-            </w:r>
-            <w:r>
-              <w:rPr>
-                <w:rFonts w:asciiTheme="minorHAnsi" w:hAnsiTheme="minorHAnsi"/>
-              </w:rPr>
-              <w:t xml:space="preserve"> </w:t>
-            </w:r>
-            <w:r>
-              <w:rPr>
-                <w:rFonts w:asciiTheme="minorHAnsi" w:hAnsiTheme="minorHAnsi"/>
-              </w:rPr>
-              <w:t>(Campo</w:t>
-            </w:r>
-            <w:r>
-              <w:rPr>
-                <w:rFonts w:asciiTheme="minorHAnsi" w:hAnsiTheme="minorHAnsi"/>
-              </w:rPr>
-              <w:t xml:space="preserve"> Selecionável;</w:t>
-            </w:r>
-            <w:proofErr w:type="gramStart"/>
-            <w:r>
-              <w:rPr>
-                <w:rFonts w:asciiTheme="minorHAnsi" w:hAnsiTheme="minorHAnsi"/>
-              </w:rPr>
-              <w:t xml:space="preserve">  </w:t>
-            </w:r>
-            <w:proofErr w:type="gramEnd"/>
-            <w:r>
-              <w:rPr>
-                <w:rFonts w:asciiTheme="minorHAnsi" w:hAnsiTheme="minorHAnsi"/>
-              </w:rPr>
-              <w:t>Combo box</w:t>
-            </w:r>
-            <w:r>
-              <w:rPr>
-                <w:rFonts w:asciiTheme="minorHAnsi" w:hAnsiTheme="minorHAnsi"/>
-              </w:rPr>
-              <w:t>)</w:t>
-            </w:r>
-          </w:p>
-          <w:p>
-            <w:pPr>
-              <w:rPr>
-                <w:rFonts w:asciiTheme="minorHAnsi" w:hAnsiTheme="minorHAnsi"/>
-              </w:rPr>
-            </w:pPr>
-            <w:r>
-              <w:rPr>
-                <w:rFonts w:asciiTheme="minorHAnsi" w:hAnsiTheme="minorHAnsi"/>
-              </w:rPr>
-              <w:t>- Logradouro</w:t>
-            </w:r>
-            <w:r>
-              <w:rPr>
-                <w:rFonts w:asciiTheme="minorHAnsi" w:hAnsiTheme="minorHAnsi"/>
-              </w:rPr>
-              <w:t xml:space="preserve"> </w:t>
-            </w:r>
-            <w:r>
-              <w:rPr>
-                <w:rFonts w:asciiTheme="minorHAnsi" w:hAnsiTheme="minorHAnsi"/>
-              </w:rPr>
-              <w:t>(Campo editável</w:t>
-            </w:r>
-            <w:proofErr w:type="gramStart"/>
-            <w:r>
-              <w:rPr>
-                <w:rFonts w:asciiTheme="minorHAnsi" w:hAnsiTheme="minorHAnsi"/>
-              </w:rPr>
-              <w:t>)</w:t>
-            </w:r>
-            <w:proofErr w:type="gramEnd"/>
-            <w:r>
-              <w:rPr>
-                <w:rFonts w:asciiTheme="minorHAnsi" w:hAnsiTheme="minorHAnsi"/>
-              </w:rPr>
-              <w:br/>
-              <w:t>- Número</w:t>
-            </w:r>
-            <w:r>
-              <w:rPr>
-                <w:rFonts w:asciiTheme="minorHAnsi" w:hAnsiTheme="minorHAnsi"/>
-              </w:rPr>
-              <w:t xml:space="preserve"> </w:t>
-            </w:r>
-            <w:r>
-              <w:rPr>
-                <w:rFonts w:asciiTheme="minorHAnsi" w:hAnsiTheme="minorHAnsi"/>
-              </w:rPr>
-              <w:t>(Campo editável)</w:t>
-            </w:r>
-          </w:p>
-          <w:p>
-            <w:pPr>
-              <w:rPr>
-                <w:rFonts w:asciiTheme="minorHAnsi" w:hAnsiTheme="minorHAnsi"/>
-              </w:rPr>
-            </w:pPr>
-            <w:r>
-              <w:rPr>
-                <w:rFonts w:asciiTheme="minorHAnsi" w:hAnsiTheme="minorHAnsi"/>
-              </w:rPr>
-              <w:t>- Complemento</w:t>
-            </w:r>
-            <w:r>
-              <w:rPr>
-                <w:rFonts w:asciiTheme="minorHAnsi" w:hAnsiTheme="minorHAnsi"/>
-              </w:rPr>
-              <w:t xml:space="preserve"> </w:t>
-            </w:r>
-            <w:r>
-              <w:rPr>
-                <w:rFonts w:asciiTheme="minorHAnsi" w:hAnsiTheme="minorHAnsi"/>
-              </w:rPr>
-              <w:t>(Campo editável)</w:t>
-            </w:r>
-          </w:p>
-          <w:p>
-            <w:pPr>
-              <w:rPr>
-                <w:rFonts w:asciiTheme="minorHAnsi" w:hAnsiTheme="minorHAnsi"/>
-              </w:rPr>
-            </w:pPr>
-          </w:p>
-          <w:p>
-            <w:pPr>
-              <w:rPr>
-                <w:rFonts w:asciiTheme="minorHAnsi" w:hAnsiTheme="minorHAnsi"/>
-              </w:rPr>
-            </w:pPr>
-            <w:r>
-              <w:rPr>
-                <w:rFonts w:asciiTheme="minorHAnsi" w:hAnsiTheme="minorHAnsi"/>
-              </w:rPr>
-              <w:t>Continua...</w:t>
+          </w:p>
+          <w:p>
+            <w:pPr>
+              <w:rPr>
+                <w:rFonts w:asciiTheme="minorHAnsi" w:hAnsiTheme="minorHAnsi"/>
+              </w:rPr>
+            </w:pPr>
+          </w:p>
+          <w:p>
+            <w:pPr>
+              <w:rPr>
+                <w:rFonts w:asciiTheme="minorHAnsi" w:hAnsiTheme="minorHAnsi"/>
+              </w:rPr>
+            </w:pPr>
+            <w:r>
+              <w:rPr>
+                <w:rFonts w:asciiTheme="minorHAnsi" w:hAnsiTheme="minorHAnsi"/>
+              </w:rPr>
+              <w:t xml:space="preserve">3. O ator seleciona a opção </w:t>
+            </w:r>
+            <w:r>
+              <w:rPr>
+                <w:rFonts w:asciiTheme="minorHAnsi" w:hAnsiTheme="minorHAnsi"/>
+              </w:rPr>
+              <w:t>Inserir</w:t>
             </w:r>
           </w:p>
         </w:tc>
@@ -1019,14 +1276,21 @@
                 <w:rFonts w:asciiTheme="minorHAnsi" w:hAnsiTheme="minorHAnsi"/>
                 <w:b/>
               </w:rPr>
-              <w:t xml:space="preserve">[A1] </w:t>
+              <w:t>O ator es</w:t>
             </w:r>
             <w:r>
               <w:rPr>
                 <w:rFonts w:asciiTheme="minorHAnsi" w:hAnsiTheme="minorHAnsi"/>
                 <w:b/>
               </w:rPr>
-              <w:t>O ator digita o nome do cliente procurado no campo de texto e escolhe a opção           pesquisar</w:t>
+              <w:t xml:space="preserve">colhe a opção </w:t>
+            </w:r>
+            <w:r>
+              <w:rPr>
+                <w:rFonts w:asciiTheme="minorHAnsi" w:hAnsiTheme="minorHAnsi"/>
+                <w:b/>
+              </w:rPr>
+              <w:t>pesquisar</w:t>
             </w:r>
             <w:r>
               <w:rPr>
@@ -1046,32 +1310,20 @@
               <w:rPr>
                 <w:rFonts w:asciiTheme="minorHAnsi" w:hAnsiTheme="minorHAnsi"/>
               </w:rPr>
-              <w:t>1</w:t>
-            </w:r>
-            <w:r>
-              <w:rPr>
-                <w:rFonts w:asciiTheme="minorHAnsi" w:hAnsiTheme="minorHAnsi"/>
-              </w:rPr>
-              <w:t>. O sistema apresenta na tabela todos os clientes com o mesmo nome procurado e mostra apenas ele, na tabela.</w:t>
-            </w:r>
-          </w:p>
-          <w:p>
-            <w:pPr>
-              <w:rPr>
-                <w:rFonts w:asciiTheme="minorHAnsi" w:hAnsiTheme="minorHAnsi"/>
-              </w:rPr>
-            </w:pPr>
-            <w:r>
-              <w:rPr>
-                <w:rFonts w:asciiTheme="minorHAnsi" w:hAnsiTheme="minorHAnsi"/>
-              </w:rPr>
-              <w:t xml:space="preserve">    2</w:t>
-            </w:r>
-            <w:r>
-              <w:rPr>
-                <w:rFonts w:asciiTheme="minorHAnsi" w:hAnsiTheme="minorHAnsi"/>
-              </w:rPr>
-              <w:t>. O ator escolhe o cliente e seleciona a opção administrar.</w:t>
+              <w:t>1. O sistema apresenta na tabela todos os clientes com o mesmo nome procurado e mostra apenas ele, na tabela.</w:t>
+            </w:r>
+          </w:p>
+          <w:p>
+            <w:pPr>
+              <w:rPr>
+                <w:rFonts w:asciiTheme="minorHAnsi" w:hAnsiTheme="minorHAnsi"/>
+              </w:rPr>
+            </w:pPr>
+            <w:r>
+              <w:rPr>
+                <w:rFonts w:asciiTheme="minorHAnsi" w:hAnsiTheme="minorHAnsi"/>
+              </w:rPr>
+              <w:t xml:space="preserve">    2. O ator escolhe o cliente e seleciona a opção administrar.</w:t>
             </w:r>
           </w:p>
           <w:p>
@@ -1235,6 +1487,7 @@
                 <w:rFonts w:asciiTheme="minorHAnsi" w:hAnsiTheme="minorHAnsi"/>
                 <w:b/>
               </w:rPr>
+              <w:lastRenderedPageBreak/>
               <w:t xml:space="preserve">[A2] </w:t>
             </w:r>
             <w:r>
@@ -1344,7 +1597,6 @@
               <w:rPr>
                 <w:rFonts w:asciiTheme="minorHAnsi" w:hAnsiTheme="minorHAnsi"/>
               </w:rPr>
-              <w:lastRenderedPageBreak/>
               <w:t xml:space="preserve">    3. Vai para o fluxo principal </w:t>
             </w:r>
             <w:proofErr w:type="gramStart"/>
@@ -1694,22 +1946,27 @@
                 <w:rFonts w:asciiTheme="minorHAnsi" w:hAnsiTheme="minorHAnsi"/>
                 <w:b/>
               </w:rPr>
-              <w:t>[</w:t>
+              <w:t>[RN2]</w:t>
+            </w:r>
+            <w:r>
+              <w:rPr>
+                <w:rFonts w:asciiTheme="minorHAnsi" w:hAnsiTheme="minorHAnsi"/>
+              </w:rPr>
+              <w:t xml:space="preserve"> </w:t>
             </w:r>
             <w:proofErr w:type="gramStart"/>
             <w:r>
               <w:rPr>
                 <w:rFonts w:asciiTheme="minorHAnsi" w:hAnsiTheme="minorHAnsi"/>
-                <w:b/>
-              </w:rPr>
-              <w:t>RN2]</w:t>
+              </w:rPr>
+              <w:t>As informações referente</w:t>
             </w:r>
             <w:proofErr w:type="gramEnd"/>
             <w:r>
               <w:rPr>
                 <w:rFonts w:asciiTheme="minorHAnsi" w:hAnsiTheme="minorHAnsi"/>
               </w:rPr>
-              <w:t xml:space="preserve"> As informações referente ao logradouro do cliente só poderão ser alteradas mediante comprovação de residência.</w:t>
+              <w:t xml:space="preserve"> ao logradouro do cliente só poderão ser alteradas mediante comprovação de residência.</w:t>
             </w:r>
             <w:r>
               <w:rPr>
@@ -4302,6 +4559,7 @@
   <w:style w:type="character" w:default="1" w:styleId="Fontepargpadro">
     <w:name w:val="Default Paragraph Font"/>
     <w:uiPriority w:val="1"/>
+    <w:semiHidden/>
     <w:unhideWhenUsed/>
   </w:style>
   <w:style w:type="table" w:default="1" w:styleId="Tabelanormal">
@@ -4634,6 +4892,7 @@
   <w:style w:type="character" w:default="1" w:styleId="Fontepargpadro">
     <w:name w:val="Default Paragraph Font"/>
     <w:uiPriority w:val="1"/>
+    <w:semiHidden/>
     <w:unhideWhenUsed/>
   </w:style>
   <w:style w:type="table" w:default="1" w:styleId="Tabelanormal">
@@ -5026,7 +5285,7 @@
   <a:extraClrSchemeLst/>
   <a:extLst>
     <a:ext uri="{05A4C25C-085E-4340-85A3-A5531E510DB2}">
-      <thm15:themeFamily xmlns="" xmlns:thm15="http://schemas.microsoft.com/office/thememl/2012/main" name="Office Theme" id="{62F939B6-93AF-4DB8-9C6B-D6C7DFDC589F}" vid="{4A3C46E8-61CC-4603-A589-7422A47A8E4A}"/>
+      <thm15:themeFamily xmlns:thm15="http://schemas.microsoft.com/office/thememl/2012/main" xmlns="" name="Office Theme" id="{62F939B6-93AF-4DB8-9C6B-D6C7DFDC589F}" vid="{4A3C46E8-61CC-4603-A589-7422A47A8E4A}"/>
     </a:ext>
   </a:extLst>
 </a:theme>
@@ -5037,7 +5296,7 @@
 </file>
 
 <file path=customXml/itemProps1.xml><?xml version="1.0" encoding="utf-8"?>
-<ds:datastoreItem xmlns:ds="http://schemas.openxmlformats.org/officeDocument/2006/customXml" ds:itemID="{1CFFBB1F-C1C4-4389-A562-16F9B6379139}">
+<ds:datastoreItem xmlns:ds="http://schemas.openxmlformats.org/officeDocument/2006/customXml" ds:itemID="{5063880C-98B1-417D-9E97-B04C7F7D4865}">
   <ds:schemaRefs>
     <ds:schemaRef ds:uri="http://schemas.openxmlformats.org/officeDocument/2006/bibliography"/>
   </ds:schemaRefs>

--- a/OpenUp/casos de uso/Especificação dos Casos de Uso.docx
+++ b/OpenUp/casos de uso/Especificação dos Casos de Uso.docx
@@ -51,7 +51,7 @@
             <w14:round/>
           </w14:textOutline>
         </w:rPr>
-        <w:t>Administrar</w:t>
+        <w:t>Manter</w:t>
       </w:r>
       <w:r>
         <w:rPr>
@@ -89,24 +89,28 @@
         <w:tblLook w:val="04A0" w:firstRow="1" w:lastRow="0" w:firstColumn="1" w:lastColumn="0" w:noHBand="0" w:noVBand="1"/>
       </w:tblPr>
       <w:tblGrid>
-        <w:gridCol w:w="2410"/>
-        <w:gridCol w:w="8647"/>
+        <w:gridCol w:w="2261"/>
+        <w:gridCol w:w="8796"/>
       </w:tblGrid>
       <w:tr>
         <w:tc>
           <w:tcPr>
-            <w:tcW w:w="2410" w:type="dxa"/>
+            <w:tcW w:w="2261" w:type="dxa"/>
             <w:shd w:val="clear" w:color="auto" w:fill="9CC2E5" w:themeFill="accent1" w:themeFillTint="99"/>
           </w:tcPr>
           <w:p>
             <w:pPr>
               <w:rPr>
                 <w:rFonts w:asciiTheme="minorHAnsi" w:hAnsiTheme="minorHAnsi"/>
-              </w:rPr>
-            </w:pPr>
-            <w:r>
-              <w:rPr>
-                <w:rFonts w:asciiTheme="minorHAnsi" w:hAnsiTheme="minorHAnsi"/>
+                <w:sz w:val="28"/>
+                <w:szCs w:val="28"/>
+              </w:rPr>
+            </w:pPr>
+            <w:r>
+              <w:rPr>
+                <w:rFonts w:asciiTheme="minorHAnsi" w:hAnsiTheme="minorHAnsi"/>
+                <w:sz w:val="28"/>
+                <w:szCs w:val="28"/>
               </w:rPr>
               <w:t>Objetivo:</w:t>
             </w:r>
@@ -114,35 +118,37 @@
         </w:tc>
         <w:tc>
           <w:tcPr>
-            <w:tcW w:w="8647" w:type="dxa"/>
+            <w:tcW w:w="8796" w:type="dxa"/>
           </w:tcPr>
           <w:p>
             <w:pPr>
               <w:rPr>
                 <w:rFonts w:asciiTheme="minorHAnsi" w:hAnsiTheme="minorHAnsi"/>
-              </w:rPr>
-            </w:pPr>
-            <w:r>
-              <w:rPr>
-                <w:rFonts w:asciiTheme="minorHAnsi" w:hAnsiTheme="minorHAnsi"/>
-              </w:rPr>
-              <w:t>Permitir a realização d</w:t>
-            </w:r>
-            <w:r>
-              <w:rPr>
-                <w:rFonts w:asciiTheme="minorHAnsi" w:hAnsiTheme="minorHAnsi"/>
-              </w:rPr>
-              <w:t>o cadastramento, remoção ou alteração de dados d</w:t>
-            </w:r>
-            <w:r>
-              <w:rPr>
-                <w:rFonts w:asciiTheme="minorHAnsi" w:hAnsiTheme="minorHAnsi"/>
+                <w:sz w:val="28"/>
+                <w:szCs w:val="28"/>
+              </w:rPr>
+            </w:pPr>
+            <w:r>
+              <w:rPr>
+                <w:rFonts w:asciiTheme="minorHAnsi" w:hAnsiTheme="minorHAnsi"/>
+                <w:sz w:val="28"/>
+                <w:szCs w:val="28"/>
+              </w:rPr>
+              <w:t>Permitir a realização do cadastramento, remoção ou alteração de dados d</w:t>
+            </w:r>
+            <w:r>
+              <w:rPr>
+                <w:rFonts w:asciiTheme="minorHAnsi" w:hAnsiTheme="minorHAnsi"/>
+                <w:sz w:val="28"/>
+                <w:szCs w:val="28"/>
               </w:rPr>
               <w:t>o cliente</w:t>
             </w:r>
             <w:r>
               <w:rPr>
                 <w:rFonts w:asciiTheme="minorHAnsi" w:hAnsiTheme="minorHAnsi"/>
+                <w:sz w:val="28"/>
+                <w:szCs w:val="28"/>
               </w:rPr>
               <w:t>.</w:t>
             </w:r>
@@ -152,18 +158,22 @@
       <w:tr>
         <w:tc>
           <w:tcPr>
-            <w:tcW w:w="2410" w:type="dxa"/>
+            <w:tcW w:w="2261" w:type="dxa"/>
             <w:shd w:val="clear" w:color="auto" w:fill="9CC2E5" w:themeFill="accent1" w:themeFillTint="99"/>
           </w:tcPr>
           <w:p>
             <w:pPr>
               <w:rPr>
                 <w:rFonts w:asciiTheme="minorHAnsi" w:hAnsiTheme="minorHAnsi"/>
-              </w:rPr>
-            </w:pPr>
-            <w:r>
-              <w:rPr>
-                <w:rFonts w:asciiTheme="minorHAnsi" w:hAnsiTheme="minorHAnsi"/>
+                <w:sz w:val="28"/>
+                <w:szCs w:val="28"/>
+              </w:rPr>
+            </w:pPr>
+            <w:r>
+              <w:rPr>
+                <w:rFonts w:asciiTheme="minorHAnsi" w:hAnsiTheme="minorHAnsi"/>
+                <w:sz w:val="28"/>
+                <w:szCs w:val="28"/>
               </w:rPr>
               <w:t>Atores</w:t>
             </w:r>
@@ -171,17 +181,21 @@
         </w:tc>
         <w:tc>
           <w:tcPr>
-            <w:tcW w:w="8647" w:type="dxa"/>
+            <w:tcW w:w="8796" w:type="dxa"/>
           </w:tcPr>
           <w:p>
             <w:pPr>
               <w:rPr>
                 <w:rFonts w:asciiTheme="minorHAnsi" w:hAnsiTheme="minorHAnsi"/>
-              </w:rPr>
-            </w:pPr>
-            <w:r>
-              <w:rPr>
-                <w:rFonts w:asciiTheme="minorHAnsi" w:hAnsiTheme="minorHAnsi"/>
+                <w:sz w:val="28"/>
+                <w:szCs w:val="28"/>
+              </w:rPr>
+            </w:pPr>
+            <w:r>
+              <w:rPr>
+                <w:rFonts w:asciiTheme="minorHAnsi" w:hAnsiTheme="minorHAnsi"/>
+                <w:sz w:val="28"/>
+                <w:szCs w:val="28"/>
               </w:rPr>
               <w:t>Funcionário.</w:t>
             </w:r>
@@ -191,18 +205,22 @@
       <w:tr>
         <w:tc>
           <w:tcPr>
-            <w:tcW w:w="2410" w:type="dxa"/>
+            <w:tcW w:w="2261" w:type="dxa"/>
             <w:shd w:val="clear" w:color="auto" w:fill="9CC2E5" w:themeFill="accent1" w:themeFillTint="99"/>
           </w:tcPr>
           <w:p>
             <w:pPr>
               <w:rPr>
                 <w:rFonts w:asciiTheme="minorHAnsi" w:hAnsiTheme="minorHAnsi"/>
-              </w:rPr>
-            </w:pPr>
-            <w:r>
-              <w:rPr>
-                <w:rFonts w:asciiTheme="minorHAnsi" w:hAnsiTheme="minorHAnsi"/>
+                <w:sz w:val="28"/>
+                <w:szCs w:val="28"/>
+              </w:rPr>
+            </w:pPr>
+            <w:r>
+              <w:rPr>
+                <w:rFonts w:asciiTheme="minorHAnsi" w:hAnsiTheme="minorHAnsi"/>
+                <w:sz w:val="28"/>
+                <w:szCs w:val="28"/>
               </w:rPr>
               <w:t>Prioridade:</w:t>
             </w:r>
@@ -210,23 +228,29 @@
         </w:tc>
         <w:tc>
           <w:tcPr>
-            <w:tcW w:w="8647" w:type="dxa"/>
+            <w:tcW w:w="8796" w:type="dxa"/>
           </w:tcPr>
           <w:p>
             <w:pPr>
               <w:rPr>
                 <w:rFonts w:asciiTheme="minorHAnsi" w:hAnsiTheme="minorHAnsi"/>
-              </w:rPr>
-            </w:pPr>
-            <w:r>
-              <w:rPr>
-                <w:rFonts w:asciiTheme="minorHAnsi" w:hAnsiTheme="minorHAnsi"/>
+                <w:sz w:val="28"/>
+                <w:szCs w:val="28"/>
+              </w:rPr>
+            </w:pPr>
+            <w:r>
+              <w:rPr>
+                <w:rFonts w:asciiTheme="minorHAnsi" w:hAnsiTheme="minorHAnsi"/>
+                <w:sz w:val="28"/>
+                <w:szCs w:val="28"/>
               </w:rPr>
               <w:t>Alta</w:t>
             </w:r>
             <w:r>
               <w:rPr>
                 <w:rFonts w:asciiTheme="minorHAnsi" w:hAnsiTheme="minorHAnsi"/>
+                <w:sz w:val="28"/>
+                <w:szCs w:val="28"/>
               </w:rPr>
               <w:t>/Essencial</w:t>
             </w:r>
@@ -236,18 +260,22 @@
       <w:tr>
         <w:tc>
           <w:tcPr>
-            <w:tcW w:w="2410" w:type="dxa"/>
+            <w:tcW w:w="2261" w:type="dxa"/>
             <w:shd w:val="clear" w:color="auto" w:fill="9CC2E5" w:themeFill="accent1" w:themeFillTint="99"/>
           </w:tcPr>
           <w:p>
             <w:pPr>
               <w:rPr>
                 <w:rFonts w:asciiTheme="minorHAnsi" w:hAnsiTheme="minorHAnsi"/>
-              </w:rPr>
-            </w:pPr>
-            <w:r>
-              <w:rPr>
-                <w:rFonts w:asciiTheme="minorHAnsi" w:hAnsiTheme="minorHAnsi"/>
+                <w:sz w:val="28"/>
+                <w:szCs w:val="28"/>
+              </w:rPr>
+            </w:pPr>
+            <w:r>
+              <w:rPr>
+                <w:rFonts w:asciiTheme="minorHAnsi" w:hAnsiTheme="minorHAnsi"/>
+                <w:sz w:val="28"/>
+                <w:szCs w:val="28"/>
               </w:rPr>
               <w:t>Condição de Entrada:</w:t>
             </w:r>
@@ -255,35 +283,97 @@
         </w:tc>
         <w:tc>
           <w:tcPr>
-            <w:tcW w:w="8647" w:type="dxa"/>
+            <w:tcW w:w="8796" w:type="dxa"/>
           </w:tcPr>
           <w:p>
             <w:pPr>
               <w:rPr>
                 <w:rFonts w:asciiTheme="minorHAnsi" w:hAnsiTheme="minorHAnsi"/>
-              </w:rPr>
-            </w:pPr>
-            <w:r>
-              <w:rPr>
-                <w:rFonts w:asciiTheme="minorHAnsi" w:hAnsiTheme="minorHAnsi"/>
-              </w:rPr>
-              <w:t xml:space="preserve">O ator seleciona a opção </w:t>
-            </w:r>
-            <w:r>
-              <w:rPr>
-                <w:rFonts w:asciiTheme="minorHAnsi" w:hAnsiTheme="minorHAnsi"/>
-              </w:rPr>
-              <w:t xml:space="preserve">Administrar </w:t>
-            </w:r>
-            <w:r>
-              <w:rPr>
-                <w:rFonts w:asciiTheme="minorHAnsi" w:hAnsiTheme="minorHAnsi"/>
+                <w:sz w:val="28"/>
+                <w:szCs w:val="28"/>
+              </w:rPr>
+            </w:pPr>
+            <w:r>
+              <w:rPr>
+                <w:rFonts w:asciiTheme="minorHAnsi" w:hAnsiTheme="minorHAnsi"/>
+                <w:sz w:val="28"/>
+                <w:szCs w:val="28"/>
+              </w:rPr>
+              <w:t>O ato</w:t>
+            </w:r>
+            <w:bookmarkStart w:id="0" w:name="_GoBack"/>
+            <w:bookmarkEnd w:id="0"/>
+            <w:r>
+              <w:rPr>
+                <w:rFonts w:asciiTheme="minorHAnsi" w:hAnsiTheme="minorHAnsi"/>
+                <w:sz w:val="28"/>
+                <w:szCs w:val="28"/>
+              </w:rPr>
+              <w:t xml:space="preserve">r seleciona a opção </w:t>
+            </w:r>
+            <w:r>
+              <w:rPr>
+                <w:rFonts w:asciiTheme="minorHAnsi" w:hAnsiTheme="minorHAnsi"/>
+                <w:sz w:val="28"/>
+                <w:szCs w:val="28"/>
+              </w:rPr>
+              <w:t>“</w:t>
+            </w:r>
+            <w:r>
+              <w:rPr>
+                <w:rFonts w:asciiTheme="minorHAnsi" w:hAnsiTheme="minorHAnsi"/>
+                <w:sz w:val="28"/>
+                <w:szCs w:val="28"/>
+              </w:rPr>
+              <w:t>Manter</w:t>
+            </w:r>
+            <w:r>
+              <w:rPr>
+                <w:rFonts w:asciiTheme="minorHAnsi" w:hAnsiTheme="minorHAnsi"/>
+                <w:sz w:val="28"/>
+                <w:szCs w:val="28"/>
+              </w:rPr>
+              <w:t xml:space="preserve"> </w:t>
+            </w:r>
+            <w:r>
+              <w:rPr>
+                <w:rFonts w:asciiTheme="minorHAnsi" w:hAnsiTheme="minorHAnsi"/>
+                <w:sz w:val="28"/>
+                <w:szCs w:val="28"/>
               </w:rPr>
               <w:t>Cliente</w:t>
             </w:r>
             <w:r>
               <w:rPr>
                 <w:rFonts w:asciiTheme="minorHAnsi" w:hAnsiTheme="minorHAnsi"/>
+                <w:sz w:val="28"/>
+                <w:szCs w:val="28"/>
+              </w:rPr>
+              <w:t xml:space="preserve">” no </w:t>
+            </w:r>
+            <w:proofErr w:type="gramStart"/>
+            <w:r>
+              <w:rPr>
+                <w:rFonts w:asciiTheme="minorHAnsi" w:hAnsiTheme="minorHAnsi"/>
+                <w:sz w:val="28"/>
+                <w:szCs w:val="28"/>
+              </w:rPr>
+              <w:t>menu</w:t>
+            </w:r>
+            <w:proofErr w:type="gramEnd"/>
+            <w:r>
+              <w:rPr>
+                <w:rFonts w:asciiTheme="minorHAnsi" w:hAnsiTheme="minorHAnsi"/>
+                <w:sz w:val="28"/>
+                <w:szCs w:val="28"/>
+              </w:rPr>
+              <w:t xml:space="preserve"> inicial</w:t>
+            </w:r>
+            <w:r>
+              <w:rPr>
+                <w:rFonts w:asciiTheme="minorHAnsi" w:hAnsiTheme="minorHAnsi"/>
+                <w:sz w:val="28"/>
+                <w:szCs w:val="28"/>
               </w:rPr>
               <w:t>.</w:t>
             </w:r>
@@ -293,18 +383,22 @@
       <w:tr>
         <w:tc>
           <w:tcPr>
-            <w:tcW w:w="2410" w:type="dxa"/>
+            <w:tcW w:w="2261" w:type="dxa"/>
             <w:shd w:val="clear" w:color="auto" w:fill="9CC2E5" w:themeFill="accent1" w:themeFillTint="99"/>
           </w:tcPr>
           <w:p>
             <w:pPr>
               <w:rPr>
                 <w:rFonts w:asciiTheme="minorHAnsi" w:hAnsiTheme="minorHAnsi"/>
-              </w:rPr>
-            </w:pPr>
-            <w:r>
-              <w:rPr>
-                <w:rFonts w:asciiTheme="minorHAnsi" w:hAnsiTheme="minorHAnsi"/>
+                <w:sz w:val="28"/>
+                <w:szCs w:val="28"/>
+              </w:rPr>
+            </w:pPr>
+            <w:r>
+              <w:rPr>
+                <w:rFonts w:asciiTheme="minorHAnsi" w:hAnsiTheme="minorHAnsi"/>
+                <w:sz w:val="28"/>
+                <w:szCs w:val="28"/>
               </w:rPr>
               <w:t>Fluxo Principal:</w:t>
             </w:r>
@@ -312,931 +406,314 @@
         </w:tc>
         <w:tc>
           <w:tcPr>
-            <w:tcW w:w="8647" w:type="dxa"/>
+            <w:tcW w:w="8796" w:type="dxa"/>
           </w:tcPr>
           <w:p>
             <w:pPr>
-              <w:rPr>
-                <w:rFonts w:asciiTheme="minorHAnsi" w:hAnsiTheme="minorHAnsi"/>
-              </w:rPr>
-            </w:pPr>
-            <w:r>
-              <w:rPr>
-                <w:rFonts w:asciiTheme="minorHAnsi" w:hAnsiTheme="minorHAnsi"/>
-              </w:rPr>
-              <w:t xml:space="preserve">1. </w:t>
-            </w:r>
-            <w:r>
-              <w:rPr>
-                <w:rFonts w:asciiTheme="minorHAnsi" w:hAnsiTheme="minorHAnsi"/>
-              </w:rPr>
-              <w:t>O sistema apresenta tabela contento todos os clientes cadastr</w:t>
-            </w:r>
-            <w:r>
-              <w:rPr>
-                <w:rFonts w:asciiTheme="minorHAnsi" w:hAnsiTheme="minorHAnsi"/>
-              </w:rPr>
-              <w:t>ados e com as seguintes colunas:</w:t>
-            </w:r>
-          </w:p>
-          <w:p>
-            <w:pPr>
-              <w:rPr>
-                <w:rFonts w:asciiTheme="minorHAnsi" w:hAnsiTheme="minorHAnsi"/>
-              </w:rPr>
-            </w:pPr>
-            <w:r>
-              <w:rPr>
-                <w:rFonts w:asciiTheme="minorHAnsi" w:hAnsiTheme="minorHAnsi"/>
-              </w:rPr>
-              <w:t>- A aba Consultar</w:t>
-            </w:r>
-          </w:p>
-          <w:p>
-            <w:pPr>
-              <w:rPr>
-                <w:rFonts w:asciiTheme="minorHAnsi" w:hAnsiTheme="minorHAnsi"/>
-              </w:rPr>
-            </w:pPr>
-            <w:r>
-              <w:rPr>
-                <w:rFonts w:asciiTheme="minorHAnsi" w:hAnsiTheme="minorHAnsi"/>
-              </w:rPr>
-              <w:t>- A aba Administrar</w:t>
-            </w:r>
-            <w:r>
-              <w:rPr>
-                <w:rFonts w:asciiTheme="minorHAnsi" w:hAnsiTheme="minorHAnsi"/>
-              </w:rPr>
-              <w:t xml:space="preserve">, previamente selecionada, </w:t>
-            </w:r>
-            <w:r>
-              <w:rPr>
-                <w:rFonts w:asciiTheme="minorHAnsi" w:hAnsiTheme="minorHAnsi"/>
-              </w:rPr>
-              <w:t>contendo os seguintes campos:</w:t>
-            </w:r>
-          </w:p>
-          <w:p>
-            <w:pPr>
-              <w:rPr>
-                <w:rFonts w:asciiTheme="minorHAnsi" w:hAnsiTheme="minorHAnsi"/>
-              </w:rPr>
-            </w:pPr>
-            <w:r>
-              <w:rPr>
-                <w:rFonts w:asciiTheme="minorHAnsi" w:hAnsiTheme="minorHAnsi"/>
-              </w:rPr>
-              <w:t>2</w:t>
-            </w:r>
-            <w:r>
-              <w:rPr>
-                <w:rFonts w:asciiTheme="minorHAnsi" w:hAnsiTheme="minorHAnsi"/>
-              </w:rPr>
-              <w:t>. O sistema apresenta o formulário de clientes com os seguintes campos:</w:t>
-            </w:r>
-          </w:p>
-          <w:p>
-            <w:pPr>
-              <w:rPr>
-                <w:rFonts w:asciiTheme="minorHAnsi" w:hAnsiTheme="minorHAnsi"/>
-              </w:rPr>
-            </w:pPr>
-            <w:r>
-              <w:rPr>
-                <w:rFonts w:asciiTheme="minorHAnsi" w:hAnsiTheme="minorHAnsi"/>
-              </w:rPr>
-              <w:t xml:space="preserve">  </w:t>
-            </w:r>
-            <w:r>
-              <w:rPr>
-                <w:rFonts w:asciiTheme="minorHAnsi" w:hAnsiTheme="minorHAnsi"/>
-              </w:rPr>
-              <w:t>- Código</w:t>
-            </w:r>
-            <w:r>
-              <w:rPr>
-                <w:rFonts w:asciiTheme="minorHAnsi" w:hAnsiTheme="minorHAnsi"/>
-              </w:rPr>
-              <w:t xml:space="preserve"> (Em branco; Não-editável</w:t>
-            </w:r>
-            <w:proofErr w:type="gramStart"/>
-            <w:r>
-              <w:rPr>
-                <w:rFonts w:asciiTheme="minorHAnsi" w:hAnsiTheme="minorHAnsi"/>
-              </w:rPr>
-              <w:t>)</w:t>
-            </w:r>
-            <w:proofErr w:type="gramEnd"/>
-          </w:p>
-          <w:p>
-            <w:pPr>
-              <w:rPr>
-                <w:rFonts w:asciiTheme="minorHAnsi" w:hAnsiTheme="minorHAnsi"/>
-              </w:rPr>
-            </w:pPr>
-            <w:bookmarkStart w:id="0" w:name="_GoBack"/>
-            <w:bookmarkEnd w:id="0"/>
-            <w:r>
-              <w:rPr>
-                <w:rFonts w:asciiTheme="minorHAnsi" w:hAnsiTheme="minorHAnsi"/>
-              </w:rPr>
-              <w:t xml:space="preserve">  </w:t>
-            </w:r>
-            <w:r>
-              <w:rPr>
-                <w:rFonts w:asciiTheme="minorHAnsi" w:hAnsiTheme="minorHAnsi"/>
-              </w:rPr>
-              <w:t>- Nome</w:t>
-            </w:r>
-            <w:r>
-              <w:rPr>
-                <w:rFonts w:asciiTheme="minorHAnsi" w:hAnsiTheme="minorHAnsi"/>
+              <w:pStyle w:val="PargrafodaLista"/>
+              <w:numPr>
+                <w:ilvl w:val="0"/>
+                <w:numId w:val="19"/>
+              </w:numPr>
+              <w:rPr>
+                <w:rFonts w:asciiTheme="minorHAnsi" w:hAnsiTheme="minorHAnsi"/>
+                <w:b/>
+                <w:sz w:val="28"/>
+                <w:szCs w:val="28"/>
+              </w:rPr>
+            </w:pPr>
+            <w:r>
+              <w:rPr>
+                <w:rFonts w:asciiTheme="minorHAnsi" w:hAnsiTheme="minorHAnsi"/>
+                <w:sz w:val="28"/>
+                <w:szCs w:val="28"/>
+              </w:rPr>
+              <w:t xml:space="preserve">O </w:t>
+            </w:r>
+            <w:r>
+              <w:rPr>
+                <w:rFonts w:asciiTheme="minorHAnsi" w:hAnsiTheme="minorHAnsi"/>
+                <w:sz w:val="28"/>
+                <w:szCs w:val="28"/>
+              </w:rPr>
+              <w:t xml:space="preserve">ator seleciona a opção </w:t>
+            </w:r>
+            <w:r>
+              <w:rPr>
+                <w:rFonts w:asciiTheme="minorHAnsi" w:hAnsiTheme="minorHAnsi"/>
+                <w:i/>
+                <w:sz w:val="28"/>
+                <w:szCs w:val="28"/>
+              </w:rPr>
+              <w:t>cadastrar</w:t>
+            </w:r>
+            <w:r>
+              <w:rPr>
+                <w:rFonts w:asciiTheme="minorHAnsi" w:hAnsiTheme="minorHAnsi"/>
+                <w:i/>
+                <w:sz w:val="28"/>
+                <w:szCs w:val="28"/>
               </w:rPr>
               <w:t xml:space="preserve"> </w:t>
             </w:r>
             <w:r>
               <w:rPr>
                 <w:rFonts w:asciiTheme="minorHAnsi" w:hAnsiTheme="minorHAnsi"/>
-              </w:rPr>
-              <w:t>(Em branco; Não-editável</w:t>
-            </w:r>
-            <w:proofErr w:type="gramStart"/>
-            <w:r>
-              <w:rPr>
-                <w:rFonts w:asciiTheme="minorHAnsi" w:hAnsiTheme="minorHAnsi"/>
-              </w:rPr>
-              <w:t>)</w:t>
-            </w:r>
-            <w:proofErr w:type="gramEnd"/>
-          </w:p>
-          <w:p>
-            <w:pPr>
-              <w:rPr>
-                <w:rFonts w:asciiTheme="minorHAnsi" w:hAnsiTheme="minorHAnsi"/>
-              </w:rPr>
-            </w:pPr>
-            <w:r>
-              <w:rPr>
-                <w:rFonts w:asciiTheme="minorHAnsi" w:hAnsiTheme="minorHAnsi"/>
-              </w:rPr>
-              <w:t xml:space="preserve">  </w:t>
-            </w:r>
-            <w:r>
-              <w:rPr>
-                <w:rFonts w:asciiTheme="minorHAnsi" w:hAnsiTheme="minorHAnsi"/>
-              </w:rPr>
-              <w:t xml:space="preserve">- CPF </w:t>
-            </w:r>
-            <w:r>
-              <w:rPr>
-                <w:rFonts w:asciiTheme="minorHAnsi" w:hAnsiTheme="minorHAnsi"/>
-              </w:rPr>
-              <w:t>(Em branco; Não-editável</w:t>
-            </w:r>
-            <w:proofErr w:type="gramStart"/>
-            <w:r>
-              <w:rPr>
-                <w:rFonts w:asciiTheme="minorHAnsi" w:hAnsiTheme="minorHAnsi"/>
-              </w:rPr>
-              <w:t>)</w:t>
-            </w:r>
-            <w:proofErr w:type="gramEnd"/>
-          </w:p>
-          <w:p>
-            <w:pPr>
-              <w:rPr>
-                <w:rFonts w:asciiTheme="minorHAnsi" w:hAnsiTheme="minorHAnsi"/>
-              </w:rPr>
-            </w:pPr>
-            <w:r>
-              <w:rPr>
-                <w:rFonts w:asciiTheme="minorHAnsi" w:hAnsiTheme="minorHAnsi"/>
-              </w:rPr>
-              <w:t xml:space="preserve">  </w:t>
-            </w:r>
-            <w:r>
-              <w:rPr>
-                <w:rFonts w:asciiTheme="minorHAnsi" w:hAnsiTheme="minorHAnsi"/>
-              </w:rPr>
-              <w:t xml:space="preserve">- RG </w:t>
-            </w:r>
-            <w:r>
-              <w:rPr>
-                <w:rFonts w:asciiTheme="minorHAnsi" w:hAnsiTheme="minorHAnsi"/>
-              </w:rPr>
-              <w:t>(Em branco; Não-editável</w:t>
-            </w:r>
-            <w:proofErr w:type="gramStart"/>
-            <w:r>
-              <w:rPr>
-                <w:rFonts w:asciiTheme="minorHAnsi" w:hAnsiTheme="minorHAnsi"/>
-              </w:rPr>
-              <w:t>)</w:t>
-            </w:r>
-            <w:proofErr w:type="gramEnd"/>
-          </w:p>
-          <w:p>
-            <w:pPr>
-              <w:rPr>
-                <w:rFonts w:asciiTheme="minorHAnsi" w:hAnsiTheme="minorHAnsi"/>
-              </w:rPr>
-            </w:pPr>
-            <w:r>
-              <w:rPr>
-                <w:rFonts w:asciiTheme="minorHAnsi" w:hAnsiTheme="minorHAnsi"/>
-              </w:rPr>
-              <w:t xml:space="preserve">  </w:t>
-            </w:r>
-            <w:r>
-              <w:rPr>
-                <w:rFonts w:asciiTheme="minorHAnsi" w:hAnsiTheme="minorHAnsi"/>
-              </w:rPr>
-              <w:t>- Data de Nascimento</w:t>
-            </w:r>
-            <w:r>
-              <w:rPr>
-                <w:rFonts w:asciiTheme="minorHAnsi" w:hAnsiTheme="minorHAnsi"/>
-              </w:rPr>
-              <w:t xml:space="preserve"> </w:t>
-            </w:r>
-            <w:r>
-              <w:rPr>
-                <w:rFonts w:asciiTheme="minorHAnsi" w:hAnsiTheme="minorHAnsi"/>
-              </w:rPr>
-              <w:t>(Em branco; Não-editável</w:t>
-            </w:r>
-            <w:proofErr w:type="gramStart"/>
-            <w:r>
-              <w:rPr>
-                <w:rFonts w:asciiTheme="minorHAnsi" w:hAnsiTheme="minorHAnsi"/>
-              </w:rPr>
-              <w:t>)</w:t>
-            </w:r>
-            <w:proofErr w:type="gramEnd"/>
-          </w:p>
-          <w:p>
-            <w:pPr>
-              <w:rPr>
-                <w:rFonts w:asciiTheme="minorHAnsi" w:hAnsiTheme="minorHAnsi"/>
-              </w:rPr>
-            </w:pPr>
-            <w:r>
-              <w:rPr>
-                <w:rFonts w:asciiTheme="minorHAnsi" w:hAnsiTheme="minorHAnsi"/>
-              </w:rPr>
-              <w:t xml:space="preserve">  </w:t>
-            </w:r>
-            <w:r>
-              <w:rPr>
-                <w:rFonts w:asciiTheme="minorHAnsi" w:hAnsiTheme="minorHAnsi"/>
-              </w:rPr>
-              <w:t>- Data de Cadastro</w:t>
-            </w:r>
-            <w:r>
-              <w:rPr>
-                <w:rFonts w:asciiTheme="minorHAnsi" w:hAnsiTheme="minorHAnsi"/>
-              </w:rPr>
-              <w:t xml:space="preserve"> </w:t>
-            </w:r>
-            <w:r>
-              <w:rPr>
-                <w:rFonts w:asciiTheme="minorHAnsi" w:hAnsiTheme="minorHAnsi"/>
-              </w:rPr>
-              <w:t>(Em branco; Não-editável</w:t>
-            </w:r>
-            <w:proofErr w:type="gramStart"/>
-            <w:r>
-              <w:rPr>
-                <w:rFonts w:asciiTheme="minorHAnsi" w:hAnsiTheme="minorHAnsi"/>
-              </w:rPr>
-              <w:t>)</w:t>
-            </w:r>
-            <w:proofErr w:type="gramEnd"/>
-          </w:p>
-          <w:p>
-            <w:pPr>
-              <w:rPr>
-                <w:rFonts w:asciiTheme="minorHAnsi" w:hAnsiTheme="minorHAnsi"/>
-              </w:rPr>
-            </w:pPr>
-            <w:r>
-              <w:rPr>
-                <w:rFonts w:asciiTheme="minorHAnsi" w:hAnsiTheme="minorHAnsi"/>
-              </w:rPr>
-              <w:t xml:space="preserve">  </w:t>
-            </w:r>
-            <w:r>
-              <w:rPr>
-                <w:rFonts w:asciiTheme="minorHAnsi" w:hAnsiTheme="minorHAnsi"/>
-              </w:rPr>
-              <w:t>- E-mail</w:t>
-            </w:r>
-            <w:r>
-              <w:rPr>
-                <w:rFonts w:asciiTheme="minorHAnsi" w:hAnsiTheme="minorHAnsi"/>
-              </w:rPr>
-              <w:t xml:space="preserve"> </w:t>
-            </w:r>
-            <w:r>
-              <w:rPr>
-                <w:rFonts w:asciiTheme="minorHAnsi" w:hAnsiTheme="minorHAnsi"/>
-              </w:rPr>
-              <w:t>(Em branco; Não-editável</w:t>
-            </w:r>
-            <w:proofErr w:type="gramStart"/>
-            <w:r>
-              <w:rPr>
-                <w:rFonts w:asciiTheme="minorHAnsi" w:hAnsiTheme="minorHAnsi"/>
-              </w:rPr>
-              <w:t>)</w:t>
-            </w:r>
-            <w:proofErr w:type="gramEnd"/>
-          </w:p>
-          <w:p>
-            <w:pPr>
-              <w:rPr>
-                <w:rFonts w:asciiTheme="minorHAnsi" w:hAnsiTheme="minorHAnsi"/>
-              </w:rPr>
-            </w:pPr>
-            <w:r>
-              <w:rPr>
-                <w:rFonts w:asciiTheme="minorHAnsi" w:hAnsiTheme="minorHAnsi"/>
-              </w:rPr>
-              <w:t xml:space="preserve">  </w:t>
-            </w:r>
-            <w:r>
-              <w:rPr>
-                <w:rFonts w:asciiTheme="minorHAnsi" w:hAnsiTheme="minorHAnsi"/>
-              </w:rPr>
-              <w:t xml:space="preserve">- Telefone Fixo </w:t>
-            </w:r>
-            <w:r>
-              <w:rPr>
-                <w:rFonts w:asciiTheme="minorHAnsi" w:hAnsiTheme="minorHAnsi"/>
-              </w:rPr>
-              <w:t>(Em branco; Não-editável</w:t>
-            </w:r>
-            <w:proofErr w:type="gramStart"/>
-            <w:r>
-              <w:rPr>
-                <w:rFonts w:asciiTheme="minorHAnsi" w:hAnsiTheme="minorHAnsi"/>
-              </w:rPr>
-              <w:t>)</w:t>
-            </w:r>
-            <w:proofErr w:type="gramEnd"/>
-          </w:p>
-          <w:p>
-            <w:pPr>
-              <w:rPr>
-                <w:rFonts w:asciiTheme="minorHAnsi" w:hAnsiTheme="minorHAnsi"/>
-              </w:rPr>
-            </w:pPr>
-            <w:r>
-              <w:rPr>
-                <w:rFonts w:asciiTheme="minorHAnsi" w:hAnsiTheme="minorHAnsi"/>
-              </w:rPr>
-              <w:t xml:space="preserve">  </w:t>
-            </w:r>
-            <w:r>
-              <w:rPr>
-                <w:rFonts w:asciiTheme="minorHAnsi" w:hAnsiTheme="minorHAnsi"/>
-              </w:rPr>
-              <w:t>- Telefone Celular</w:t>
-            </w:r>
-            <w:r>
-              <w:rPr>
-                <w:rFonts w:asciiTheme="minorHAnsi" w:hAnsiTheme="minorHAnsi"/>
-              </w:rPr>
-              <w:t xml:space="preserve"> </w:t>
-            </w:r>
-            <w:r>
-              <w:rPr>
-                <w:rFonts w:asciiTheme="minorHAnsi" w:hAnsiTheme="minorHAnsi"/>
-              </w:rPr>
-              <w:t>(Em branco; Não-editável</w:t>
-            </w:r>
-            <w:proofErr w:type="gramStart"/>
-            <w:r>
-              <w:rPr>
-                <w:rFonts w:asciiTheme="minorHAnsi" w:hAnsiTheme="minorHAnsi"/>
-              </w:rPr>
-              <w:t>)</w:t>
-            </w:r>
-            <w:proofErr w:type="gramEnd"/>
-          </w:p>
-          <w:p>
-            <w:pPr>
-              <w:rPr>
-                <w:rFonts w:asciiTheme="minorHAnsi" w:hAnsiTheme="minorHAnsi"/>
-              </w:rPr>
-            </w:pPr>
-            <w:r>
-              <w:rPr>
-                <w:rFonts w:asciiTheme="minorHAnsi" w:hAnsiTheme="minorHAnsi"/>
-              </w:rPr>
-              <w:t xml:space="preserve">  </w:t>
-            </w:r>
-            <w:r>
-              <w:rPr>
-                <w:rFonts w:asciiTheme="minorHAnsi" w:hAnsiTheme="minorHAnsi"/>
-              </w:rPr>
-              <w:t xml:space="preserve">- CEP </w:t>
-            </w:r>
-            <w:r>
-              <w:rPr>
-                <w:rFonts w:asciiTheme="minorHAnsi" w:hAnsiTheme="minorHAnsi"/>
-              </w:rPr>
-              <w:t>(Em branco; Não-editável</w:t>
-            </w:r>
-            <w:proofErr w:type="gramStart"/>
-            <w:r>
-              <w:rPr>
-                <w:rFonts w:asciiTheme="minorHAnsi" w:hAnsiTheme="minorHAnsi"/>
-              </w:rPr>
-              <w:t>)</w:t>
-            </w:r>
-            <w:proofErr w:type="gramEnd"/>
-          </w:p>
-          <w:p>
-            <w:pPr>
-              <w:rPr>
-                <w:rFonts w:asciiTheme="minorHAnsi" w:hAnsiTheme="minorHAnsi"/>
-              </w:rPr>
-            </w:pPr>
-            <w:r>
-              <w:rPr>
-                <w:rFonts w:asciiTheme="minorHAnsi" w:hAnsiTheme="minorHAnsi"/>
-              </w:rPr>
-              <w:t xml:space="preserve">  </w:t>
-            </w:r>
-            <w:r>
-              <w:rPr>
-                <w:rFonts w:asciiTheme="minorHAnsi" w:hAnsiTheme="minorHAnsi"/>
-              </w:rPr>
-              <w:t>- Cidade</w:t>
-            </w:r>
-            <w:r>
-              <w:rPr>
-                <w:rFonts w:asciiTheme="minorHAnsi" w:hAnsiTheme="minorHAnsi"/>
-              </w:rPr>
-              <w:t xml:space="preserve"> </w:t>
-            </w:r>
-            <w:r>
-              <w:rPr>
-                <w:rFonts w:asciiTheme="minorHAnsi" w:hAnsiTheme="minorHAnsi"/>
-              </w:rPr>
-              <w:t>(Em branco; Não-editável</w:t>
-            </w:r>
-            <w:proofErr w:type="gramStart"/>
-            <w:r>
-              <w:rPr>
-                <w:rFonts w:asciiTheme="minorHAnsi" w:hAnsiTheme="minorHAnsi"/>
-              </w:rPr>
-              <w:t>)</w:t>
-            </w:r>
-            <w:proofErr w:type="gramEnd"/>
-          </w:p>
-          <w:p>
-            <w:pPr>
-              <w:rPr>
-                <w:rFonts w:asciiTheme="minorHAnsi" w:hAnsiTheme="minorHAnsi"/>
-              </w:rPr>
-            </w:pPr>
-            <w:r>
-              <w:rPr>
-                <w:rFonts w:asciiTheme="minorHAnsi" w:hAnsiTheme="minorHAnsi"/>
-              </w:rPr>
-              <w:t xml:space="preserve">  </w:t>
-            </w:r>
-            <w:r>
-              <w:rPr>
-                <w:rFonts w:asciiTheme="minorHAnsi" w:hAnsiTheme="minorHAnsi"/>
-              </w:rPr>
-              <w:t xml:space="preserve">- Bairro </w:t>
-            </w:r>
-            <w:r>
-              <w:rPr>
-                <w:rFonts w:asciiTheme="minorHAnsi" w:hAnsiTheme="minorHAnsi"/>
-              </w:rPr>
-              <w:t>(Em branco; Não-editável</w:t>
-            </w:r>
-            <w:proofErr w:type="gramStart"/>
-            <w:r>
-              <w:rPr>
-                <w:rFonts w:asciiTheme="minorHAnsi" w:hAnsiTheme="minorHAnsi"/>
-              </w:rPr>
-              <w:t>)</w:t>
-            </w:r>
-            <w:proofErr w:type="gramEnd"/>
-          </w:p>
-          <w:p>
-            <w:pPr>
-              <w:rPr>
-                <w:rFonts w:asciiTheme="minorHAnsi" w:hAnsiTheme="minorHAnsi"/>
-              </w:rPr>
-            </w:pPr>
-            <w:r>
-              <w:rPr>
-                <w:rFonts w:asciiTheme="minorHAnsi" w:hAnsiTheme="minorHAnsi"/>
-              </w:rPr>
-              <w:t xml:space="preserve">  </w:t>
-            </w:r>
-            <w:r>
-              <w:rPr>
-                <w:rFonts w:asciiTheme="minorHAnsi" w:hAnsiTheme="minorHAnsi"/>
-              </w:rPr>
-              <w:t>- Logradouro</w:t>
-            </w:r>
-            <w:r>
-              <w:rPr>
-                <w:rFonts w:asciiTheme="minorHAnsi" w:hAnsiTheme="minorHAnsi"/>
-              </w:rPr>
-              <w:t xml:space="preserve"> </w:t>
-            </w:r>
-            <w:r>
-              <w:rPr>
-                <w:rFonts w:asciiTheme="minorHAnsi" w:hAnsiTheme="minorHAnsi"/>
-              </w:rPr>
-              <w:t>(Em branco; Não-editável</w:t>
-            </w:r>
-            <w:proofErr w:type="gramStart"/>
-            <w:r>
-              <w:rPr>
-                <w:rFonts w:asciiTheme="minorHAnsi" w:hAnsiTheme="minorHAnsi"/>
-              </w:rPr>
-              <w:t>)</w:t>
-            </w:r>
-            <w:proofErr w:type="gramEnd"/>
-            <w:r>
-              <w:rPr>
-                <w:rFonts w:asciiTheme="minorHAnsi" w:hAnsiTheme="minorHAnsi"/>
-              </w:rPr>
-              <w:br/>
-            </w:r>
-            <w:r>
-              <w:rPr>
-                <w:rFonts w:asciiTheme="minorHAnsi" w:hAnsiTheme="minorHAnsi"/>
-              </w:rPr>
-              <w:t xml:space="preserve">  </w:t>
-            </w:r>
-            <w:r>
-              <w:rPr>
-                <w:rFonts w:asciiTheme="minorHAnsi" w:hAnsiTheme="minorHAnsi"/>
-              </w:rPr>
-              <w:t xml:space="preserve">- Número </w:t>
-            </w:r>
-            <w:r>
-              <w:rPr>
-                <w:rFonts w:asciiTheme="minorHAnsi" w:hAnsiTheme="minorHAnsi"/>
-              </w:rPr>
-              <w:t>(Em branco; Não-editável)</w:t>
-            </w:r>
-          </w:p>
-          <w:p>
-            <w:pPr>
-              <w:rPr>
-                <w:rFonts w:asciiTheme="minorHAnsi" w:hAnsiTheme="minorHAnsi"/>
-              </w:rPr>
-            </w:pPr>
-            <w:r>
-              <w:rPr>
-                <w:rFonts w:asciiTheme="minorHAnsi" w:hAnsiTheme="minorHAnsi"/>
-              </w:rPr>
-              <w:t xml:space="preserve">  </w:t>
-            </w:r>
-            <w:r>
-              <w:rPr>
-                <w:rFonts w:asciiTheme="minorHAnsi" w:hAnsiTheme="minorHAnsi"/>
-              </w:rPr>
-              <w:t>- Complemento</w:t>
-            </w:r>
-            <w:r>
-              <w:rPr>
-                <w:rFonts w:asciiTheme="minorHAnsi" w:hAnsiTheme="minorHAnsi"/>
-              </w:rPr>
-              <w:t xml:space="preserve"> </w:t>
-            </w:r>
-            <w:r>
-              <w:rPr>
-                <w:rFonts w:asciiTheme="minorHAnsi" w:hAnsiTheme="minorHAnsi"/>
-              </w:rPr>
-              <w:t>(Em branco; Não-editável</w:t>
-            </w:r>
-            <w:proofErr w:type="gramStart"/>
-            <w:r>
-              <w:rPr>
-                <w:rFonts w:asciiTheme="minorHAnsi" w:hAnsiTheme="minorHAnsi"/>
-              </w:rPr>
-              <w:t>)</w:t>
-            </w:r>
-            <w:proofErr w:type="gramEnd"/>
-          </w:p>
-          <w:p>
-            <w:pPr>
-              <w:rPr>
-                <w:rFonts w:asciiTheme="minorHAnsi" w:hAnsiTheme="minorHAnsi"/>
-              </w:rPr>
-            </w:pPr>
-          </w:p>
-          <w:p>
-            <w:pPr>
-              <w:rPr>
-                <w:rFonts w:asciiTheme="minorHAnsi" w:hAnsiTheme="minorHAnsi"/>
-              </w:rPr>
-            </w:pPr>
-            <w:r>
-              <w:rPr>
-                <w:rFonts w:asciiTheme="minorHAnsi" w:hAnsiTheme="minorHAnsi"/>
-              </w:rPr>
-              <w:t>E as seguintes opções:</w:t>
-            </w:r>
-          </w:p>
-          <w:p>
-            <w:pPr>
-              <w:rPr>
-                <w:rFonts w:asciiTheme="minorHAnsi" w:hAnsiTheme="minorHAnsi"/>
-              </w:rPr>
-            </w:pPr>
-            <w:r>
-              <w:rPr>
-                <w:rFonts w:asciiTheme="minorHAnsi" w:hAnsiTheme="minorHAnsi"/>
-              </w:rPr>
-              <w:t xml:space="preserve">  - Inserir</w:t>
-            </w:r>
-            <w:r>
-              <w:rPr>
-                <w:rFonts w:asciiTheme="minorHAnsi" w:hAnsiTheme="minorHAnsi"/>
-              </w:rPr>
-              <w:t xml:space="preserve"> </w:t>
-            </w:r>
-            <w:r>
-              <w:rPr>
-                <w:rFonts w:asciiTheme="minorHAnsi" w:hAnsiTheme="minorHAnsi"/>
-              </w:rPr>
-              <w:t>(Selecionável)</w:t>
-            </w:r>
-          </w:p>
-          <w:p>
-            <w:pPr>
-              <w:rPr>
-                <w:rFonts w:asciiTheme="minorHAnsi" w:hAnsiTheme="minorHAnsi"/>
-              </w:rPr>
-            </w:pPr>
-            <w:r>
-              <w:rPr>
-                <w:rFonts w:asciiTheme="minorHAnsi" w:hAnsiTheme="minorHAnsi"/>
-              </w:rPr>
-              <w:t xml:space="preserve">  </w:t>
-            </w:r>
-            <w:r>
-              <w:rPr>
-                <w:rFonts w:asciiTheme="minorHAnsi" w:hAnsiTheme="minorHAnsi"/>
-              </w:rPr>
-              <w:t xml:space="preserve">- </w:t>
-            </w:r>
-            <w:r>
-              <w:rPr>
-                <w:rFonts w:asciiTheme="minorHAnsi" w:hAnsiTheme="minorHAnsi"/>
-              </w:rPr>
-              <w:t>Gravar</w:t>
-            </w:r>
-            <w:r>
-              <w:rPr>
-                <w:rFonts w:asciiTheme="minorHAnsi" w:hAnsiTheme="minorHAnsi"/>
-              </w:rPr>
-              <w:t xml:space="preserve"> </w:t>
-            </w:r>
-            <w:r>
-              <w:rPr>
-                <w:rFonts w:asciiTheme="minorHAnsi" w:hAnsiTheme="minorHAnsi"/>
-              </w:rPr>
-              <w:t>(</w:t>
-            </w:r>
-            <w:r>
-              <w:rPr>
-                <w:rFonts w:asciiTheme="minorHAnsi" w:hAnsiTheme="minorHAnsi"/>
-              </w:rPr>
-              <w:t>Não s</w:t>
-            </w:r>
-            <w:r>
-              <w:rPr>
-                <w:rFonts w:asciiTheme="minorHAnsi" w:hAnsiTheme="minorHAnsi"/>
-              </w:rPr>
-              <w:t>elecionável)</w:t>
-            </w:r>
-          </w:p>
-          <w:p>
-            <w:pPr>
-              <w:rPr>
-                <w:rFonts w:asciiTheme="minorHAnsi" w:hAnsiTheme="minorHAnsi"/>
-              </w:rPr>
-            </w:pPr>
-            <w:r>
-              <w:rPr>
-                <w:rFonts w:asciiTheme="minorHAnsi" w:hAnsiTheme="minorHAnsi"/>
-              </w:rPr>
-              <w:t xml:space="preserve">  - Cancelar</w:t>
-            </w:r>
-            <w:r>
-              <w:rPr>
-                <w:rFonts w:asciiTheme="minorHAnsi" w:hAnsiTheme="minorHAnsi"/>
-              </w:rPr>
-              <w:t xml:space="preserve"> </w:t>
-            </w:r>
-            <w:r>
-              <w:rPr>
-                <w:rFonts w:asciiTheme="minorHAnsi" w:hAnsiTheme="minorHAnsi"/>
-              </w:rPr>
-              <w:t>(</w:t>
-            </w:r>
-            <w:r>
-              <w:rPr>
-                <w:rFonts w:asciiTheme="minorHAnsi" w:hAnsiTheme="minorHAnsi"/>
-              </w:rPr>
-              <w:t>Não s</w:t>
-            </w:r>
-            <w:r>
-              <w:rPr>
-                <w:rFonts w:asciiTheme="minorHAnsi" w:hAnsiTheme="minorHAnsi"/>
-              </w:rPr>
-              <w:t>elecionável)</w:t>
-            </w:r>
-          </w:p>
-          <w:p>
-            <w:pPr>
-              <w:rPr>
-                <w:rFonts w:asciiTheme="minorHAnsi" w:hAnsiTheme="minorHAnsi"/>
-              </w:rPr>
-            </w:pPr>
-            <w:r>
-              <w:rPr>
-                <w:rFonts w:asciiTheme="minorHAnsi" w:hAnsiTheme="minorHAnsi"/>
-              </w:rPr>
-              <w:t xml:space="preserve">  - Alterar</w:t>
-            </w:r>
-            <w:r>
-              <w:rPr>
-                <w:rFonts w:asciiTheme="minorHAnsi" w:hAnsiTheme="minorHAnsi"/>
-              </w:rPr>
-              <w:t xml:space="preserve"> </w:t>
-            </w:r>
-            <w:r>
-              <w:rPr>
-                <w:rFonts w:asciiTheme="minorHAnsi" w:hAnsiTheme="minorHAnsi"/>
-              </w:rPr>
-              <w:t>(</w:t>
-            </w:r>
-            <w:r>
-              <w:rPr>
-                <w:rFonts w:asciiTheme="minorHAnsi" w:hAnsiTheme="minorHAnsi"/>
-              </w:rPr>
-              <w:t>Não s</w:t>
-            </w:r>
-            <w:r>
-              <w:rPr>
-                <w:rFonts w:asciiTheme="minorHAnsi" w:hAnsiTheme="minorHAnsi"/>
-              </w:rPr>
-              <w:t>elecionável)</w:t>
-            </w:r>
-            <w:proofErr w:type="gramStart"/>
-          </w:p>
-          <w:p>
-            <w:pPr>
-              <w:rPr>
-                <w:rFonts w:asciiTheme="minorHAnsi" w:hAnsiTheme="minorHAnsi"/>
-              </w:rPr>
-            </w:pPr>
-            <w:proofErr w:type="gramEnd"/>
-            <w:r>
-              <w:rPr>
-                <w:rFonts w:asciiTheme="minorHAnsi" w:hAnsiTheme="minorHAnsi"/>
-              </w:rPr>
-              <w:t xml:space="preserve">  - Excluir</w:t>
-            </w:r>
-            <w:r>
-              <w:rPr>
-                <w:rFonts w:asciiTheme="minorHAnsi" w:hAnsiTheme="minorHAnsi"/>
-              </w:rPr>
-              <w:t xml:space="preserve"> </w:t>
-            </w:r>
-            <w:r>
-              <w:rPr>
-                <w:rFonts w:asciiTheme="minorHAnsi" w:hAnsiTheme="minorHAnsi"/>
-              </w:rPr>
-              <w:t>(</w:t>
-            </w:r>
-            <w:r>
-              <w:rPr>
-                <w:rFonts w:asciiTheme="minorHAnsi" w:hAnsiTheme="minorHAnsi"/>
-              </w:rPr>
-              <w:t>Não s</w:t>
-            </w:r>
-            <w:r>
-              <w:rPr>
-                <w:rFonts w:asciiTheme="minorHAnsi" w:hAnsiTheme="minorHAnsi"/>
-              </w:rPr>
-              <w:t>elecionável)</w:t>
-            </w:r>
-          </w:p>
-          <w:p>
-            <w:pPr>
-              <w:rPr>
-                <w:rFonts w:asciiTheme="minorHAnsi" w:hAnsiTheme="minorHAnsi"/>
-              </w:rPr>
-            </w:pPr>
-            <w:r>
-              <w:rPr>
-                <w:rFonts w:asciiTheme="minorHAnsi" w:hAnsiTheme="minorHAnsi"/>
-              </w:rPr>
-              <w:t xml:space="preserve">  - Autorizados</w:t>
-            </w:r>
-            <w:r>
-              <w:rPr>
-                <w:rFonts w:asciiTheme="minorHAnsi" w:hAnsiTheme="minorHAnsi"/>
-              </w:rPr>
-              <w:t xml:space="preserve"> </w:t>
-            </w:r>
-            <w:r>
-              <w:rPr>
-                <w:rFonts w:asciiTheme="minorHAnsi" w:hAnsiTheme="minorHAnsi"/>
-              </w:rPr>
-              <w:t>(</w:t>
-            </w:r>
-            <w:r>
-              <w:rPr>
-                <w:rFonts w:asciiTheme="minorHAnsi" w:hAnsiTheme="minorHAnsi"/>
-              </w:rPr>
-              <w:t>Não selecionável</w:t>
-            </w:r>
-            <w:r>
-              <w:rPr>
-                <w:rFonts w:asciiTheme="minorHAnsi" w:hAnsiTheme="minorHAnsi"/>
-              </w:rPr>
-              <w:t>)</w:t>
-            </w:r>
-          </w:p>
-          <w:p>
-            <w:pPr>
-              <w:rPr>
-                <w:rFonts w:asciiTheme="minorHAnsi" w:hAnsiTheme="minorHAnsi"/>
-              </w:rPr>
-            </w:pPr>
-            <w:r>
-              <w:rPr>
-                <w:rFonts w:asciiTheme="minorHAnsi" w:hAnsiTheme="minorHAnsi"/>
-              </w:rPr>
-              <w:t xml:space="preserve">  - </w:t>
-            </w:r>
-            <w:r>
-              <w:rPr>
-                <w:rFonts w:asciiTheme="minorHAnsi" w:hAnsiTheme="minorHAnsi"/>
-              </w:rPr>
-              <w:t xml:space="preserve">Voltar </w:t>
-            </w:r>
-            <w:r>
-              <w:rPr>
-                <w:rFonts w:asciiTheme="minorHAnsi" w:hAnsiTheme="minorHAnsi"/>
-              </w:rPr>
-              <w:t>(</w:t>
-            </w:r>
-            <w:r>
-              <w:rPr>
-                <w:rFonts w:asciiTheme="minorHAnsi" w:hAnsiTheme="minorHAnsi"/>
-              </w:rPr>
-              <w:t>Selecionável</w:t>
-            </w:r>
-            <w:r>
-              <w:rPr>
-                <w:rFonts w:asciiTheme="minorHAnsi" w:hAnsiTheme="minorHAnsi"/>
-              </w:rPr>
-              <w:t>)</w:t>
-            </w:r>
-          </w:p>
-          <w:p>
-            <w:pPr>
-              <w:rPr>
-                <w:rFonts w:asciiTheme="minorHAnsi" w:hAnsiTheme="minorHAnsi"/>
-              </w:rPr>
-            </w:pPr>
-          </w:p>
-          <w:p>
-            <w:pPr>
-              <w:rPr>
-                <w:rFonts w:asciiTheme="minorHAnsi" w:hAnsiTheme="minorHAnsi"/>
-              </w:rPr>
-            </w:pPr>
-            <w:r>
-              <w:rPr>
-                <w:rFonts w:asciiTheme="minorHAnsi" w:hAnsiTheme="minorHAnsi"/>
-              </w:rPr>
-              <w:t xml:space="preserve">3. O ator seleciona a opção </w:t>
-            </w:r>
-            <w:r>
-              <w:rPr>
-                <w:rFonts w:asciiTheme="minorHAnsi" w:hAnsiTheme="minorHAnsi"/>
-              </w:rPr>
-              <w:t>Inserir</w:t>
+                <w:b/>
+                <w:sz w:val="28"/>
+                <w:szCs w:val="28"/>
+              </w:rPr>
+              <w:t>[A1]</w:t>
+            </w:r>
+            <w:r>
+              <w:rPr>
+                <w:rFonts w:asciiTheme="minorHAnsi" w:hAnsiTheme="minorHAnsi"/>
+                <w:b/>
+                <w:sz w:val="28"/>
+                <w:szCs w:val="28"/>
+              </w:rPr>
+              <w:t xml:space="preserve"> [</w:t>
+            </w:r>
+            <w:r>
+              <w:rPr>
+                <w:rFonts w:asciiTheme="minorHAnsi" w:hAnsiTheme="minorHAnsi"/>
+                <w:b/>
+                <w:sz w:val="28"/>
+                <w:szCs w:val="28"/>
+              </w:rPr>
+              <w:t>A3</w:t>
+            </w:r>
+            <w:r>
+              <w:rPr>
+                <w:rFonts w:asciiTheme="minorHAnsi" w:hAnsiTheme="minorHAnsi"/>
+                <w:b/>
+                <w:sz w:val="28"/>
+                <w:szCs w:val="28"/>
+              </w:rPr>
+              <w:t>]</w:t>
+            </w:r>
+          </w:p>
+          <w:p>
+            <w:pPr>
+              <w:pStyle w:val="PargrafodaLista"/>
+              <w:numPr>
+                <w:ilvl w:val="0"/>
+                <w:numId w:val="19"/>
+              </w:numPr>
+              <w:rPr>
+                <w:rFonts w:asciiTheme="minorHAnsi" w:hAnsiTheme="minorHAnsi"/>
+                <w:sz w:val="28"/>
+                <w:szCs w:val="28"/>
+              </w:rPr>
+            </w:pPr>
+            <w:r>
+              <w:rPr>
+                <w:rFonts w:asciiTheme="minorHAnsi" w:hAnsiTheme="minorHAnsi"/>
+                <w:sz w:val="28"/>
+                <w:szCs w:val="28"/>
+              </w:rPr>
+              <w:t>O sistema exibe a tela de cadastro de clientes</w:t>
+            </w:r>
+          </w:p>
+          <w:p>
+            <w:pPr>
+              <w:pStyle w:val="PargrafodaLista"/>
+              <w:numPr>
+                <w:ilvl w:val="0"/>
+                <w:numId w:val="19"/>
+              </w:numPr>
+              <w:rPr>
+                <w:rFonts w:asciiTheme="minorHAnsi" w:hAnsiTheme="minorHAnsi"/>
+                <w:sz w:val="28"/>
+                <w:szCs w:val="28"/>
+              </w:rPr>
+            </w:pPr>
+            <w:r>
+              <w:rPr>
+                <w:rFonts w:asciiTheme="minorHAnsi" w:hAnsiTheme="minorHAnsi"/>
+                <w:sz w:val="28"/>
+                <w:szCs w:val="28"/>
+              </w:rPr>
+              <w:t xml:space="preserve">O ator entra com os dados do cliente </w:t>
+            </w:r>
+            <w:r>
+              <w:rPr>
+                <w:rFonts w:asciiTheme="minorHAnsi" w:hAnsiTheme="minorHAnsi"/>
+                <w:b/>
+                <w:sz w:val="28"/>
+                <w:szCs w:val="28"/>
+              </w:rPr>
+              <w:t>[</w:t>
+            </w:r>
+            <w:r>
+              <w:rPr>
+                <w:rFonts w:asciiTheme="minorHAnsi" w:hAnsiTheme="minorHAnsi"/>
+                <w:b/>
+                <w:sz w:val="28"/>
+                <w:szCs w:val="28"/>
+              </w:rPr>
+              <w:t>RN1</w:t>
+            </w:r>
+            <w:r>
+              <w:rPr>
+                <w:rFonts w:asciiTheme="minorHAnsi" w:hAnsiTheme="minorHAnsi"/>
+                <w:b/>
+                <w:sz w:val="28"/>
+                <w:szCs w:val="28"/>
+              </w:rPr>
+              <w:t>]</w:t>
+            </w:r>
+          </w:p>
+          <w:p>
+            <w:pPr>
+              <w:pStyle w:val="PargrafodaLista"/>
+              <w:numPr>
+                <w:ilvl w:val="0"/>
+                <w:numId w:val="19"/>
+              </w:numPr>
+              <w:rPr>
+                <w:rFonts w:asciiTheme="minorHAnsi" w:hAnsiTheme="minorHAnsi"/>
+                <w:sz w:val="28"/>
+                <w:szCs w:val="28"/>
+              </w:rPr>
+            </w:pPr>
+            <w:r>
+              <w:rPr>
+                <w:rFonts w:asciiTheme="minorHAnsi" w:hAnsiTheme="minorHAnsi"/>
+                <w:sz w:val="28"/>
+                <w:szCs w:val="28"/>
+              </w:rPr>
+              <w:t xml:space="preserve">O ator seleciona a opção </w:t>
+            </w:r>
+            <w:r>
+              <w:rPr>
+                <w:rFonts w:asciiTheme="minorHAnsi" w:hAnsiTheme="minorHAnsi"/>
+                <w:i/>
+                <w:sz w:val="28"/>
+                <w:szCs w:val="28"/>
+              </w:rPr>
+              <w:t>gravar</w:t>
+            </w:r>
+          </w:p>
+          <w:p>
+            <w:pPr>
+              <w:pStyle w:val="PargrafodaLista"/>
+              <w:numPr>
+                <w:ilvl w:val="0"/>
+                <w:numId w:val="19"/>
+              </w:numPr>
+              <w:rPr>
+                <w:rFonts w:asciiTheme="minorHAnsi" w:hAnsiTheme="minorHAnsi"/>
+                <w:sz w:val="28"/>
+                <w:szCs w:val="28"/>
+              </w:rPr>
+            </w:pPr>
+            <w:r>
+              <w:rPr>
+                <w:rFonts w:asciiTheme="minorHAnsi" w:hAnsiTheme="minorHAnsi"/>
+                <w:sz w:val="28"/>
+                <w:szCs w:val="28"/>
+              </w:rPr>
+              <w:t xml:space="preserve">O sistema mostra a mensagem </w:t>
+            </w:r>
+            <w:r>
+              <w:rPr>
+                <w:rFonts w:asciiTheme="minorHAnsi" w:hAnsiTheme="minorHAnsi"/>
+                <w:sz w:val="28"/>
+                <w:szCs w:val="28"/>
+              </w:rPr>
+              <w:t>‘</w:t>
+            </w:r>
+            <w:r>
+              <w:rPr>
+                <w:rFonts w:asciiTheme="minorHAnsi" w:hAnsiTheme="minorHAnsi"/>
+                <w:sz w:val="28"/>
+                <w:szCs w:val="28"/>
+              </w:rPr>
+              <w:t>Cliente cadastrado com sucesso!</w:t>
+            </w:r>
+            <w:r>
+              <w:rPr>
+                <w:rFonts w:asciiTheme="minorHAnsi" w:hAnsiTheme="minorHAnsi"/>
+                <w:sz w:val="28"/>
+                <w:szCs w:val="28"/>
+              </w:rPr>
+              <w:t>’</w:t>
+            </w:r>
+          </w:p>
+          <w:p>
+            <w:pPr>
+              <w:pStyle w:val="PargrafodaLista"/>
+              <w:numPr>
+                <w:ilvl w:val="0"/>
+                <w:numId w:val="19"/>
+              </w:numPr>
+              <w:rPr>
+                <w:rFonts w:asciiTheme="minorHAnsi" w:hAnsiTheme="minorHAnsi"/>
+                <w:sz w:val="28"/>
+                <w:szCs w:val="28"/>
+              </w:rPr>
+            </w:pPr>
+            <w:r>
+              <w:rPr>
+                <w:rFonts w:asciiTheme="minorHAnsi" w:hAnsiTheme="minorHAnsi"/>
+                <w:sz w:val="28"/>
+                <w:szCs w:val="28"/>
+              </w:rPr>
+              <w:t xml:space="preserve">O ator seleciona a opção </w:t>
+            </w:r>
+            <w:r>
+              <w:rPr>
+                <w:rFonts w:asciiTheme="minorHAnsi" w:hAnsiTheme="minorHAnsi"/>
+                <w:i/>
+                <w:sz w:val="28"/>
+                <w:szCs w:val="28"/>
+              </w:rPr>
+              <w:t>voltar</w:t>
+            </w:r>
+          </w:p>
+          <w:p>
+            <w:pPr>
+              <w:pStyle w:val="PargrafodaLista"/>
+              <w:numPr>
+                <w:ilvl w:val="0"/>
+                <w:numId w:val="19"/>
+              </w:numPr>
+              <w:rPr>
+                <w:rFonts w:asciiTheme="minorHAnsi" w:hAnsiTheme="minorHAnsi"/>
+                <w:sz w:val="28"/>
+                <w:szCs w:val="28"/>
+              </w:rPr>
+            </w:pPr>
+            <w:r>
+              <w:rPr>
+                <w:rFonts w:asciiTheme="minorHAnsi" w:hAnsiTheme="minorHAnsi"/>
+                <w:sz w:val="28"/>
+                <w:szCs w:val="28"/>
+              </w:rPr>
+              <w:t>O sistema exibe a janela inicial</w:t>
+            </w:r>
+          </w:p>
+          <w:p>
+            <w:pPr>
+              <w:pStyle w:val="PargrafodaLista"/>
+              <w:numPr>
+                <w:ilvl w:val="0"/>
+                <w:numId w:val="19"/>
+              </w:numPr>
+              <w:rPr>
+                <w:rFonts w:asciiTheme="minorHAnsi" w:hAnsiTheme="minorHAnsi"/>
+                <w:sz w:val="28"/>
+                <w:szCs w:val="28"/>
+              </w:rPr>
+            </w:pPr>
+            <w:r>
+              <w:rPr>
+                <w:rFonts w:asciiTheme="minorHAnsi" w:hAnsiTheme="minorHAnsi"/>
+                <w:sz w:val="28"/>
+                <w:szCs w:val="28"/>
+              </w:rPr>
+              <w:t>Fim do caso de uso</w:t>
             </w:r>
           </w:p>
         </w:tc>
@@ -1244,18 +721,22 @@
       <w:tr>
         <w:tc>
           <w:tcPr>
-            <w:tcW w:w="2410" w:type="dxa"/>
+            <w:tcW w:w="2261" w:type="dxa"/>
             <w:shd w:val="clear" w:color="auto" w:fill="9CC2E5" w:themeFill="accent1" w:themeFillTint="99"/>
           </w:tcPr>
           <w:p>
             <w:pPr>
               <w:rPr>
                 <w:rFonts w:asciiTheme="minorHAnsi" w:hAnsiTheme="minorHAnsi"/>
-              </w:rPr>
-            </w:pPr>
-            <w:r>
-              <w:rPr>
-                <w:rFonts w:asciiTheme="minorHAnsi" w:hAnsiTheme="minorHAnsi"/>
+                <w:sz w:val="28"/>
+                <w:szCs w:val="28"/>
+              </w:rPr>
+            </w:pPr>
+            <w:r>
+              <w:rPr>
+                <w:rFonts w:asciiTheme="minorHAnsi" w:hAnsiTheme="minorHAnsi"/>
+                <w:sz w:val="28"/>
+                <w:szCs w:val="28"/>
               </w:rPr>
               <w:t>Fluxo Alternativo:</w:t>
             </w:r>
@@ -1263,573 +744,43 @@
         </w:tc>
         <w:tc>
           <w:tcPr>
-            <w:tcW w:w="8647" w:type="dxa"/>
+            <w:tcW w:w="8796" w:type="dxa"/>
           </w:tcPr>
           <w:p>
             <w:pPr>
               <w:rPr>
                 <w:rFonts w:asciiTheme="minorHAnsi" w:hAnsiTheme="minorHAnsi"/>
-              </w:rPr>
-            </w:pPr>
-            <w:r>
-              <w:rPr>
-                <w:rFonts w:asciiTheme="minorHAnsi" w:hAnsiTheme="minorHAnsi"/>
                 <w:b/>
-              </w:rPr>
-              <w:t>O ator es</w:t>
-            </w:r>
+                <w:sz w:val="28"/>
+                <w:szCs w:val="28"/>
+              </w:rPr>
+            </w:pPr>
             <w:r>
               <w:rPr>
                 <w:rFonts w:asciiTheme="minorHAnsi" w:hAnsiTheme="minorHAnsi"/>
                 <w:b/>
-              </w:rPr>
-              <w:t xml:space="preserve">colhe a opção </w:t>
+                <w:sz w:val="28"/>
+                <w:szCs w:val="28"/>
+              </w:rPr>
+              <w:t xml:space="preserve">[A1] </w:t>
             </w:r>
             <w:r>
               <w:rPr>
                 <w:rFonts w:asciiTheme="minorHAnsi" w:hAnsiTheme="minorHAnsi"/>
                 <w:b/>
-              </w:rPr>
-              <w:t>pesquisar</w:t>
-            </w:r>
-            <w:r>
-              <w:rPr>
-                <w:rFonts w:asciiTheme="minorHAnsi" w:hAnsiTheme="minorHAnsi"/>
-              </w:rPr>
-              <w:br/>
-            </w:r>
-            <w:proofErr w:type="gramStart"/>
-            <w:r>
-              <w:rPr>
-                <w:rFonts w:asciiTheme="minorHAnsi" w:hAnsiTheme="minorHAnsi"/>
-              </w:rPr>
-              <w:t xml:space="preserve">    </w:t>
-            </w:r>
-            <w:proofErr w:type="gramEnd"/>
-            <w:r>
-              <w:rPr>
-                <w:rFonts w:asciiTheme="minorHAnsi" w:hAnsiTheme="minorHAnsi"/>
-              </w:rPr>
-              <w:t>1. O sistema apresenta na tabela todos os clientes com o mesmo nome procurado e mostra apenas ele, na tabela.</w:t>
-            </w:r>
-          </w:p>
-          <w:p>
-            <w:pPr>
-              <w:rPr>
-                <w:rFonts w:asciiTheme="minorHAnsi" w:hAnsiTheme="minorHAnsi"/>
-              </w:rPr>
-            </w:pPr>
-            <w:r>
-              <w:rPr>
-                <w:rFonts w:asciiTheme="minorHAnsi" w:hAnsiTheme="minorHAnsi"/>
-              </w:rPr>
-              <w:t xml:space="preserve">    2. O ator escolhe o cliente e seleciona a opção administrar.</w:t>
-            </w:r>
-          </w:p>
-          <w:p>
-            <w:pPr>
-              <w:rPr>
-                <w:rFonts w:asciiTheme="minorHAnsi" w:hAnsiTheme="minorHAnsi"/>
-              </w:rPr>
-            </w:pPr>
-          </w:p>
-          <w:p>
-            <w:pPr>
+                <w:sz w:val="28"/>
+                <w:szCs w:val="28"/>
+              </w:rPr>
+              <w:t xml:space="preserve">O ator seleciona a opção </w:t>
+            </w:r>
+            <w:r>
               <w:rPr>
                 <w:rFonts w:asciiTheme="minorHAnsi" w:hAnsiTheme="minorHAnsi"/>
                 <w:b/>
-              </w:rPr>
-            </w:pPr>
-            <w:r>
-              <w:rPr>
-                <w:rFonts w:asciiTheme="minorHAnsi" w:hAnsiTheme="minorHAnsi"/>
-                <w:b/>
-              </w:rPr>
-              <w:t xml:space="preserve">[A1] </w:t>
-            </w:r>
-            <w:r>
-              <w:rPr>
-                <w:rFonts w:asciiTheme="minorHAnsi" w:hAnsiTheme="minorHAnsi"/>
-                <w:b/>
-                <w:strike/>
-              </w:rPr>
-              <w:t>Alterar Cliente</w:t>
-            </w:r>
-          </w:p>
-          <w:p>
-            <w:pPr>
-              <w:rPr>
-                <w:rFonts w:asciiTheme="minorHAnsi" w:hAnsiTheme="minorHAnsi"/>
-              </w:rPr>
-            </w:pPr>
-            <w:r>
-              <w:rPr>
-                <w:rFonts w:asciiTheme="minorHAnsi" w:hAnsiTheme="minorHAnsi"/>
-              </w:rPr>
-              <w:t xml:space="preserve">    1. O ator</w:t>
-            </w:r>
-            <w:r>
-              <w:rPr>
-                <w:rFonts w:asciiTheme="minorHAnsi" w:hAnsiTheme="minorHAnsi"/>
-              </w:rPr>
-              <w:t xml:space="preserve"> solicita </w:t>
-            </w:r>
-            <w:proofErr w:type="gramStart"/>
-            <w:r>
-              <w:rPr>
-                <w:rFonts w:asciiTheme="minorHAnsi" w:hAnsiTheme="minorHAnsi"/>
-              </w:rPr>
-              <w:t>dados</w:t>
-            </w:r>
-            <w:proofErr w:type="gramEnd"/>
-            <w:r>
-              <w:rPr>
-                <w:rFonts w:asciiTheme="minorHAnsi" w:hAnsiTheme="minorHAnsi"/>
-              </w:rPr>
-              <w:t xml:space="preserve"> a serem alterados.</w:t>
-            </w:r>
-            <w:r>
-              <w:rPr>
-                <w:rFonts w:asciiTheme="minorHAnsi" w:hAnsiTheme="minorHAnsi"/>
-              </w:rPr>
-              <w:t xml:space="preserve"> </w:t>
-            </w:r>
-            <w:r>
-              <w:rPr>
-                <w:rFonts w:asciiTheme="minorHAnsi" w:hAnsiTheme="minorHAnsi"/>
-                <w:b/>
-              </w:rPr>
-              <w:t>[</w:t>
-            </w:r>
-            <w:r>
-              <w:rPr>
-                <w:rFonts w:asciiTheme="minorHAnsi" w:hAnsiTheme="minorHAnsi"/>
-                <w:b/>
-              </w:rPr>
-              <w:t>RN2</w:t>
-            </w:r>
-            <w:r>
-              <w:rPr>
-                <w:rFonts w:asciiTheme="minorHAnsi" w:hAnsiTheme="minorHAnsi"/>
-                <w:b/>
-              </w:rPr>
-              <w:t>]</w:t>
-            </w:r>
-          </w:p>
-          <w:p>
-            <w:pPr>
-              <w:rPr>
-                <w:rFonts w:asciiTheme="minorHAnsi" w:hAnsiTheme="minorHAnsi"/>
-              </w:rPr>
-            </w:pPr>
-            <w:r>
-              <w:rPr>
-                <w:rFonts w:asciiTheme="minorHAnsi" w:hAnsiTheme="minorHAnsi"/>
-              </w:rPr>
-              <w:t xml:space="preserve">    2</w:t>
-            </w:r>
-            <w:r>
-              <w:rPr>
-                <w:rFonts w:asciiTheme="minorHAnsi" w:hAnsiTheme="minorHAnsi"/>
-              </w:rPr>
-              <w:t xml:space="preserve">. </w:t>
-            </w:r>
-            <w:r>
-              <w:rPr>
-                <w:rFonts w:asciiTheme="minorHAnsi" w:hAnsiTheme="minorHAnsi"/>
-              </w:rPr>
-              <w:t>O ator</w:t>
-            </w:r>
-            <w:r>
-              <w:rPr>
-                <w:rFonts w:asciiTheme="minorHAnsi" w:hAnsiTheme="minorHAnsi"/>
-              </w:rPr>
-              <w:t xml:space="preserve"> altera dados do cliente no sistema.</w:t>
-            </w:r>
-          </w:p>
-          <w:p>
-            <w:pPr>
-              <w:rPr>
-                <w:rFonts w:asciiTheme="minorHAnsi" w:hAnsiTheme="minorHAnsi"/>
-                <w:b/>
-              </w:rPr>
-            </w:pPr>
-            <w:r>
-              <w:rPr>
-                <w:rFonts w:asciiTheme="minorHAnsi" w:hAnsiTheme="minorHAnsi"/>
-              </w:rPr>
-              <w:t xml:space="preserve">    2. Vai para o fluxo principal </w:t>
-            </w:r>
-            <w:proofErr w:type="gramStart"/>
-            <w:r>
-              <w:rPr>
-                <w:rFonts w:asciiTheme="minorHAnsi" w:hAnsiTheme="minorHAnsi"/>
-              </w:rPr>
-              <w:t>3</w:t>
-            </w:r>
-            <w:proofErr w:type="gramEnd"/>
-            <w:r>
-              <w:rPr>
-                <w:rFonts w:asciiTheme="minorHAnsi" w:hAnsiTheme="minorHAnsi"/>
-              </w:rPr>
-              <w:t>.</w:t>
-            </w:r>
-          </w:p>
-          <w:p>
-            <w:pPr>
-              <w:rPr>
-                <w:rFonts w:asciiTheme="minorHAnsi" w:hAnsiTheme="minorHAnsi"/>
-                <w:b/>
-              </w:rPr>
-            </w:pPr>
-            <w:r>
-              <w:rPr>
-                <w:rFonts w:asciiTheme="minorHAnsi" w:hAnsiTheme="minorHAnsi"/>
-                <w:b/>
-              </w:rPr>
-              <w:lastRenderedPageBreak/>
-              <w:t xml:space="preserve">[A2] </w:t>
-            </w:r>
-            <w:r>
-              <w:rPr>
-                <w:rFonts w:asciiTheme="minorHAnsi" w:hAnsiTheme="minorHAnsi"/>
-                <w:b/>
-                <w:strike/>
-              </w:rPr>
-              <w:t>Cadastrar Cliente</w:t>
-            </w:r>
-          </w:p>
-          <w:p>
-            <w:pPr>
-              <w:rPr>
-                <w:rFonts w:asciiTheme="minorHAnsi" w:hAnsiTheme="minorHAnsi"/>
-              </w:rPr>
-            </w:pPr>
-            <w:r>
-              <w:rPr>
-                <w:rFonts w:asciiTheme="minorHAnsi" w:hAnsiTheme="minorHAnsi"/>
-              </w:rPr>
-              <w:t xml:space="preserve">    1</w:t>
-            </w:r>
-            <w:r>
-              <w:rPr>
-                <w:rFonts w:asciiTheme="minorHAnsi" w:hAnsiTheme="minorHAnsi"/>
-              </w:rPr>
-              <w:t xml:space="preserve">. </w:t>
-            </w:r>
-            <w:r>
-              <w:rPr>
-                <w:rFonts w:asciiTheme="minorHAnsi" w:hAnsiTheme="minorHAnsi"/>
-              </w:rPr>
-              <w:t>O ator</w:t>
-            </w:r>
-            <w:r>
-              <w:rPr>
-                <w:rFonts w:asciiTheme="minorHAnsi" w:hAnsiTheme="minorHAnsi"/>
-              </w:rPr>
-              <w:t xml:space="preserve"> cadastra os dados do cliente no sistema.</w:t>
-            </w:r>
-            <w:r>
-              <w:rPr>
-                <w:rFonts w:asciiTheme="minorHAnsi" w:hAnsiTheme="minorHAnsi"/>
-              </w:rPr>
-              <w:t xml:space="preserve"> </w:t>
-            </w:r>
-            <w:r>
-              <w:rPr>
-                <w:rFonts w:asciiTheme="minorHAnsi" w:hAnsiTheme="minorHAnsi"/>
-                <w:b/>
-              </w:rPr>
-              <w:t>[A4]</w:t>
-            </w:r>
-          </w:p>
-          <w:p>
-            <w:pPr>
-              <w:rPr>
-                <w:rFonts w:asciiTheme="minorHAnsi" w:hAnsiTheme="minorHAnsi"/>
-              </w:rPr>
-            </w:pPr>
-            <w:r>
-              <w:rPr>
-                <w:rFonts w:asciiTheme="minorHAnsi" w:hAnsiTheme="minorHAnsi"/>
-              </w:rPr>
-              <w:t xml:space="preserve">    2</w:t>
-            </w:r>
-            <w:r>
-              <w:rPr>
-                <w:rFonts w:asciiTheme="minorHAnsi" w:hAnsiTheme="minorHAnsi"/>
-              </w:rPr>
-              <w:t>. O sistema gera</w:t>
-            </w:r>
-            <w:r>
-              <w:rPr>
-                <w:rFonts w:asciiTheme="minorHAnsi" w:hAnsiTheme="minorHAnsi"/>
-              </w:rPr>
-              <w:t xml:space="preserve"> automaticamente</w:t>
-            </w:r>
-            <w:r>
-              <w:rPr>
-                <w:rFonts w:asciiTheme="minorHAnsi" w:hAnsiTheme="minorHAnsi"/>
-              </w:rPr>
-              <w:t xml:space="preserve"> um </w:t>
-            </w:r>
-            <w:r>
-              <w:rPr>
-                <w:rFonts w:asciiTheme="minorHAnsi" w:hAnsiTheme="minorHAnsi"/>
-              </w:rPr>
-              <w:t>código p</w:t>
-            </w:r>
-            <w:r>
-              <w:rPr>
-                <w:rFonts w:asciiTheme="minorHAnsi" w:hAnsiTheme="minorHAnsi"/>
-              </w:rPr>
-              <w:t>ara o cliente.</w:t>
-            </w:r>
-          </w:p>
-          <w:p>
-            <w:pPr>
-              <w:rPr>
-                <w:rFonts w:asciiTheme="minorHAnsi" w:hAnsiTheme="minorHAnsi"/>
-                <w:b/>
-              </w:rPr>
-            </w:pPr>
-            <w:r>
-              <w:rPr>
-                <w:rFonts w:asciiTheme="minorHAnsi" w:hAnsiTheme="minorHAnsi"/>
-              </w:rPr>
-              <w:t xml:space="preserve">    3. Vai para o fluxo principal </w:t>
-            </w:r>
-            <w:proofErr w:type="gramStart"/>
-            <w:r>
-              <w:rPr>
-                <w:rFonts w:asciiTheme="minorHAnsi" w:hAnsiTheme="minorHAnsi"/>
-              </w:rPr>
-              <w:t>3</w:t>
-            </w:r>
-            <w:proofErr w:type="gramEnd"/>
-            <w:r>
-              <w:rPr>
-                <w:rFonts w:asciiTheme="minorHAnsi" w:hAnsiTheme="minorHAnsi"/>
-              </w:rPr>
-              <w:t>.</w:t>
-            </w:r>
-          </w:p>
-          <w:p>
-            <w:pPr>
-              <w:rPr>
-                <w:rFonts w:asciiTheme="minorHAnsi" w:hAnsiTheme="minorHAnsi"/>
-                <w:b/>
-              </w:rPr>
-            </w:pPr>
-            <w:r>
-              <w:rPr>
-                <w:rFonts w:asciiTheme="minorHAnsi" w:hAnsiTheme="minorHAnsi"/>
-                <w:b/>
-              </w:rPr>
-              <w:t xml:space="preserve">[A3] </w:t>
-            </w:r>
-            <w:r>
-              <w:rPr>
-                <w:rFonts w:asciiTheme="minorHAnsi" w:hAnsiTheme="minorHAnsi"/>
-                <w:b/>
-                <w:strike/>
-              </w:rPr>
-              <w:t>Remover Cliente</w:t>
-            </w:r>
-          </w:p>
-          <w:p>
-            <w:pPr>
-              <w:rPr>
-                <w:rFonts w:asciiTheme="minorHAnsi" w:hAnsiTheme="minorHAnsi"/>
-              </w:rPr>
-            </w:pPr>
-            <w:r>
-              <w:rPr>
-                <w:rFonts w:asciiTheme="minorHAnsi" w:hAnsiTheme="minorHAnsi"/>
-              </w:rPr>
-              <w:t xml:space="preserve">    1. O ator</w:t>
-            </w:r>
-            <w:r>
-              <w:rPr>
-                <w:rFonts w:asciiTheme="minorHAnsi" w:hAnsiTheme="minorHAnsi"/>
-              </w:rPr>
-              <w:t xml:space="preserve"> remove cliente do sistema.</w:t>
-            </w:r>
-            <w:r>
-              <w:rPr>
-                <w:rFonts w:asciiTheme="minorHAnsi" w:hAnsiTheme="minorHAnsi"/>
-              </w:rPr>
-              <w:t xml:space="preserve"> </w:t>
-            </w:r>
-            <w:r>
-              <w:rPr>
-                <w:rFonts w:asciiTheme="minorHAnsi" w:hAnsiTheme="minorHAnsi"/>
-                <w:b/>
-              </w:rPr>
-              <w:t>[RN1</w:t>
-            </w:r>
-            <w:proofErr w:type="gramStart"/>
-            <w:r>
-              <w:rPr>
-                <w:rFonts w:asciiTheme="minorHAnsi" w:hAnsiTheme="minorHAnsi"/>
-                <w:b/>
-              </w:rPr>
-              <w:t>]</w:t>
-            </w:r>
-            <w:r>
-              <w:rPr>
-                <w:rFonts w:asciiTheme="minorHAnsi" w:hAnsiTheme="minorHAnsi"/>
-                <w:b/>
-              </w:rPr>
-              <w:t>[</w:t>
-            </w:r>
-            <w:proofErr w:type="gramEnd"/>
-            <w:r>
-              <w:rPr>
-                <w:rFonts w:asciiTheme="minorHAnsi" w:hAnsiTheme="minorHAnsi"/>
-                <w:b/>
-              </w:rPr>
-              <w:t>A5</w:t>
-            </w:r>
-            <w:r>
-              <w:rPr>
-                <w:rFonts w:asciiTheme="minorHAnsi" w:hAnsiTheme="minorHAnsi"/>
-                <w:b/>
-              </w:rPr>
-              <w:t>]</w:t>
-            </w:r>
-          </w:p>
-          <w:p>
-            <w:pPr>
-              <w:rPr>
-                <w:rFonts w:asciiTheme="minorHAnsi" w:hAnsiTheme="minorHAnsi"/>
-              </w:rPr>
-            </w:pPr>
-            <w:r>
-              <w:rPr>
-                <w:rFonts w:asciiTheme="minorHAnsi" w:hAnsiTheme="minorHAnsi"/>
-              </w:rPr>
-              <w:t xml:space="preserve">    2. Vai para o fluxo principal </w:t>
-            </w:r>
-            <w:proofErr w:type="gramStart"/>
-            <w:r>
-              <w:rPr>
-                <w:rFonts w:asciiTheme="minorHAnsi" w:hAnsiTheme="minorHAnsi"/>
-              </w:rPr>
-              <w:t>3</w:t>
-            </w:r>
-            <w:proofErr w:type="gramEnd"/>
-            <w:r>
-              <w:rPr>
-                <w:rFonts w:asciiTheme="minorHAnsi" w:hAnsiTheme="minorHAnsi"/>
-              </w:rPr>
-              <w:t>.</w:t>
-            </w:r>
-          </w:p>
-          <w:p>
-            <w:pPr>
-              <w:rPr>
-                <w:rFonts w:asciiTheme="minorHAnsi" w:hAnsiTheme="minorHAnsi"/>
-                <w:b/>
-                <w:strike/>
-              </w:rPr>
-            </w:pPr>
-            <w:r>
-              <w:rPr>
-                <w:rFonts w:asciiTheme="minorHAnsi" w:hAnsiTheme="minorHAnsi"/>
-                <w:b/>
-              </w:rPr>
-              <w:t xml:space="preserve">[A4] </w:t>
-            </w:r>
-            <w:r>
-              <w:rPr>
-                <w:rFonts w:asciiTheme="minorHAnsi" w:hAnsiTheme="minorHAnsi"/>
-                <w:b/>
-                <w:strike/>
-              </w:rPr>
-              <w:t>Cliente já cadastrado.</w:t>
-            </w:r>
-          </w:p>
-          <w:p>
-            <w:pPr>
-              <w:rPr>
-                <w:rFonts w:asciiTheme="minorHAnsi" w:hAnsiTheme="minorHAnsi"/>
-              </w:rPr>
-            </w:pPr>
-            <w:r>
-              <w:rPr>
-                <w:rFonts w:asciiTheme="minorHAnsi" w:hAnsiTheme="minorHAnsi"/>
-              </w:rPr>
-              <w:t xml:space="preserve">    </w:t>
-            </w:r>
-            <w:r>
-              <w:rPr>
-                <w:rFonts w:asciiTheme="minorHAnsi" w:hAnsiTheme="minorHAnsi"/>
-              </w:rPr>
-              <w:t xml:space="preserve">1. O sistema exibe a mensagem </w:t>
-            </w:r>
-            <w:r>
-              <w:rPr>
-                <w:rFonts w:asciiTheme="minorHAnsi" w:hAnsiTheme="minorHAnsi"/>
-              </w:rPr>
-              <w:t>“Cliente já cadastrado”.</w:t>
-            </w:r>
-          </w:p>
-          <w:p>
-            <w:pPr>
-              <w:rPr>
-                <w:rFonts w:asciiTheme="minorHAnsi" w:hAnsiTheme="minorHAnsi"/>
-              </w:rPr>
-            </w:pPr>
-            <w:r>
-              <w:rPr>
-                <w:rFonts w:asciiTheme="minorHAnsi" w:hAnsiTheme="minorHAnsi"/>
-              </w:rPr>
-              <w:t xml:space="preserve">    </w:t>
-            </w:r>
-            <w:r>
-              <w:rPr>
-                <w:rFonts w:asciiTheme="minorHAnsi" w:hAnsiTheme="minorHAnsi"/>
-              </w:rPr>
-              <w:t xml:space="preserve">2. Vai para o fluxo principal </w:t>
-            </w:r>
-            <w:proofErr w:type="gramStart"/>
-            <w:r>
-              <w:rPr>
-                <w:rFonts w:asciiTheme="minorHAnsi" w:hAnsiTheme="minorHAnsi"/>
-              </w:rPr>
-              <w:t>3</w:t>
-            </w:r>
-            <w:proofErr w:type="gramEnd"/>
-            <w:r>
-              <w:rPr>
-                <w:rFonts w:asciiTheme="minorHAnsi" w:hAnsiTheme="minorHAnsi"/>
-              </w:rPr>
-              <w:t>.</w:t>
-            </w:r>
-          </w:p>
-          <w:p>
-            <w:pPr>
-              <w:rPr>
-                <w:rFonts w:asciiTheme="minorHAnsi" w:hAnsiTheme="minorHAnsi"/>
-                <w:b/>
-                <w:strike/>
-              </w:rPr>
-            </w:pPr>
-            <w:r>
-              <w:rPr>
-                <w:rFonts w:asciiTheme="minorHAnsi" w:hAnsiTheme="minorHAnsi"/>
-                <w:b/>
-              </w:rPr>
-              <w:t xml:space="preserve">[A5] </w:t>
-            </w:r>
-            <w:r>
-              <w:rPr>
-                <w:rFonts w:asciiTheme="minorHAnsi" w:hAnsiTheme="minorHAnsi"/>
-                <w:b/>
-                <w:strike/>
-              </w:rPr>
-              <w:t>Há devoluções pendentes</w:t>
+                <w:sz w:val="28"/>
+                <w:szCs w:val="28"/>
+              </w:rPr>
+              <w:t>alterar</w:t>
             </w:r>
           </w:p>
           <w:p>
@@ -1837,17 +788,21 @@
               <w:pStyle w:val="PargrafodaLista"/>
               <w:numPr>
                 <w:ilvl w:val="0"/>
-                <w:numId w:val="13"/>
+                <w:numId w:val="26"/>
               </w:numPr>
               <w:rPr>
                 <w:rFonts w:asciiTheme="minorHAnsi" w:hAnsiTheme="minorHAnsi"/>
-              </w:rPr>
-            </w:pPr>
-            <w:r>
-              <w:rPr>
-                <w:rFonts w:asciiTheme="minorHAnsi" w:hAnsiTheme="minorHAnsi"/>
-              </w:rPr>
-              <w:t>O sistema exibe a mensagem “Existem devoluções pendentes deste cliente”.</w:t>
+                <w:sz w:val="28"/>
+                <w:szCs w:val="28"/>
+              </w:rPr>
+            </w:pPr>
+            <w:r>
+              <w:rPr>
+                <w:rFonts w:asciiTheme="minorHAnsi" w:hAnsiTheme="minorHAnsi"/>
+                <w:sz w:val="28"/>
+                <w:szCs w:val="28"/>
+              </w:rPr>
+              <w:t>O sistema exibe a tela de pesquisa de clientes</w:t>
             </w:r>
           </w:p>
           <w:p>
@@ -1855,31 +810,504 @@
               <w:pStyle w:val="PargrafodaLista"/>
               <w:numPr>
                 <w:ilvl w:val="0"/>
-                <w:numId w:val="13"/>
+                <w:numId w:val="26"/>
               </w:numPr>
               <w:rPr>
                 <w:rFonts w:asciiTheme="minorHAnsi" w:hAnsiTheme="minorHAnsi"/>
-              </w:rPr>
-            </w:pPr>
-            <w:r>
-              <w:rPr>
-                <w:rFonts w:asciiTheme="minorHAnsi" w:hAnsiTheme="minorHAnsi"/>
-              </w:rPr>
-              <w:t xml:space="preserve">Vai para o fluxo principal </w:t>
+                <w:sz w:val="28"/>
+                <w:szCs w:val="28"/>
+              </w:rPr>
+            </w:pPr>
+            <w:r>
+              <w:rPr>
+                <w:rFonts w:asciiTheme="minorHAnsi" w:hAnsiTheme="minorHAnsi"/>
+                <w:sz w:val="28"/>
+                <w:szCs w:val="28"/>
+              </w:rPr>
+              <w:t xml:space="preserve">O ator escreve o nome, ou código, do cliente, no campo de </w:t>
             </w:r>
             <w:proofErr w:type="gramStart"/>
             <w:r>
               <w:rPr>
                 <w:rFonts w:asciiTheme="minorHAnsi" w:hAnsiTheme="minorHAnsi"/>
-              </w:rPr>
-              <w:t>3</w:t>
+                <w:sz w:val="28"/>
+                <w:szCs w:val="28"/>
+              </w:rPr>
+              <w:t>busca</w:t>
             </w:r>
             <w:proofErr w:type="gramEnd"/>
-            <w:r>
-              <w:rPr>
-                <w:rFonts w:asciiTheme="minorHAnsi" w:hAnsiTheme="minorHAnsi"/>
-              </w:rPr>
-              <w:t>.</w:t>
+          </w:p>
+          <w:p>
+            <w:pPr>
+              <w:pStyle w:val="PargrafodaLista"/>
+              <w:numPr>
+                <w:ilvl w:val="0"/>
+                <w:numId w:val="26"/>
+              </w:numPr>
+              <w:rPr>
+                <w:rFonts w:asciiTheme="minorHAnsi" w:hAnsiTheme="minorHAnsi"/>
+                <w:sz w:val="28"/>
+                <w:szCs w:val="28"/>
+              </w:rPr>
+            </w:pPr>
+            <w:r>
+              <w:rPr>
+                <w:rFonts w:asciiTheme="minorHAnsi" w:hAnsiTheme="minorHAnsi"/>
+                <w:sz w:val="28"/>
+                <w:szCs w:val="28"/>
+              </w:rPr>
+              <w:t>O sistema apresenta a tela de alteração contendo as informações do cliente nos campos de texto</w:t>
+            </w:r>
+          </w:p>
+          <w:p>
+            <w:pPr>
+              <w:pStyle w:val="PargrafodaLista"/>
+              <w:numPr>
+                <w:ilvl w:val="0"/>
+                <w:numId w:val="26"/>
+              </w:numPr>
+              <w:rPr>
+                <w:rFonts w:asciiTheme="minorHAnsi" w:hAnsiTheme="minorHAnsi"/>
+                <w:sz w:val="28"/>
+                <w:szCs w:val="28"/>
+              </w:rPr>
+            </w:pPr>
+            <w:r>
+              <w:rPr>
+                <w:rFonts w:asciiTheme="minorHAnsi" w:hAnsiTheme="minorHAnsi"/>
+                <w:sz w:val="28"/>
+                <w:szCs w:val="28"/>
+              </w:rPr>
+              <w:t>O ator executa as alterações</w:t>
+            </w:r>
+          </w:p>
+          <w:p>
+            <w:pPr>
+              <w:pStyle w:val="PargrafodaLista"/>
+              <w:numPr>
+                <w:ilvl w:val="0"/>
+                <w:numId w:val="26"/>
+              </w:numPr>
+              <w:rPr>
+                <w:rFonts w:asciiTheme="minorHAnsi" w:hAnsiTheme="minorHAnsi"/>
+                <w:sz w:val="28"/>
+                <w:szCs w:val="28"/>
+              </w:rPr>
+            </w:pPr>
+            <w:r>
+              <w:rPr>
+                <w:rFonts w:asciiTheme="minorHAnsi" w:hAnsiTheme="minorHAnsi"/>
+                <w:sz w:val="28"/>
+                <w:szCs w:val="28"/>
+              </w:rPr>
+              <w:t xml:space="preserve">O ator seleciona a opção </w:t>
+            </w:r>
+            <w:r>
+              <w:rPr>
+                <w:rFonts w:asciiTheme="minorHAnsi" w:hAnsiTheme="minorHAnsi"/>
+                <w:i/>
+                <w:sz w:val="28"/>
+                <w:szCs w:val="28"/>
+              </w:rPr>
+              <w:t>gravar</w:t>
+            </w:r>
+          </w:p>
+          <w:p>
+            <w:pPr>
+              <w:pStyle w:val="PargrafodaLista"/>
+              <w:numPr>
+                <w:ilvl w:val="0"/>
+                <w:numId w:val="26"/>
+              </w:numPr>
+              <w:rPr>
+                <w:rFonts w:asciiTheme="minorHAnsi" w:hAnsiTheme="minorHAnsi"/>
+                <w:sz w:val="28"/>
+                <w:szCs w:val="28"/>
+              </w:rPr>
+            </w:pPr>
+            <w:r>
+              <w:rPr>
+                <w:rFonts w:asciiTheme="minorHAnsi" w:hAnsiTheme="minorHAnsi"/>
+                <w:sz w:val="28"/>
+                <w:szCs w:val="28"/>
+              </w:rPr>
+              <w:t>O sistema mostra a mensagem ‘Cliente alterado com sucesso!’</w:t>
+            </w:r>
+          </w:p>
+          <w:p>
+            <w:pPr>
+              <w:pStyle w:val="PargrafodaLista"/>
+              <w:numPr>
+                <w:ilvl w:val="0"/>
+                <w:numId w:val="26"/>
+              </w:numPr>
+              <w:rPr>
+                <w:rFonts w:asciiTheme="minorHAnsi" w:hAnsiTheme="minorHAnsi"/>
+                <w:sz w:val="28"/>
+                <w:szCs w:val="28"/>
+              </w:rPr>
+            </w:pPr>
+            <w:r>
+              <w:rPr>
+                <w:rFonts w:asciiTheme="minorHAnsi" w:hAnsiTheme="minorHAnsi"/>
+                <w:sz w:val="28"/>
+                <w:szCs w:val="28"/>
+              </w:rPr>
+              <w:t>Volta para o número 7 do fluxo principal</w:t>
+            </w:r>
+          </w:p>
+          <w:p>
+            <w:pPr>
+              <w:rPr>
+                <w:rFonts w:asciiTheme="minorHAnsi" w:hAnsiTheme="minorHAnsi"/>
+                <w:b/>
+                <w:sz w:val="28"/>
+                <w:szCs w:val="28"/>
+              </w:rPr>
+            </w:pPr>
+            <w:r>
+              <w:rPr>
+                <w:rFonts w:asciiTheme="minorHAnsi" w:hAnsiTheme="minorHAnsi"/>
+                <w:b/>
+                <w:sz w:val="28"/>
+                <w:szCs w:val="28"/>
+              </w:rPr>
+              <w:t>[A2] Nenhum cliente foi encontrado</w:t>
+            </w:r>
+          </w:p>
+          <w:p>
+            <w:pPr>
+              <w:pStyle w:val="PargrafodaLista"/>
+              <w:numPr>
+                <w:ilvl w:val="0"/>
+                <w:numId w:val="27"/>
+              </w:numPr>
+              <w:rPr>
+                <w:rFonts w:asciiTheme="minorHAnsi" w:hAnsiTheme="minorHAnsi"/>
+                <w:sz w:val="28"/>
+                <w:szCs w:val="28"/>
+              </w:rPr>
+            </w:pPr>
+            <w:r>
+              <w:rPr>
+                <w:rFonts w:asciiTheme="minorHAnsi" w:hAnsiTheme="minorHAnsi"/>
+                <w:sz w:val="28"/>
+                <w:szCs w:val="28"/>
+              </w:rPr>
+              <w:t>O sistema mostra a mensagem ‘Não foram encontrados clientes com este nome/</w:t>
+            </w:r>
+            <w:proofErr w:type="gramStart"/>
+            <w:r>
+              <w:rPr>
+                <w:rFonts w:asciiTheme="minorHAnsi" w:hAnsiTheme="minorHAnsi"/>
+                <w:sz w:val="28"/>
+                <w:szCs w:val="28"/>
+              </w:rPr>
+              <w:t>código.</w:t>
+            </w:r>
+            <w:proofErr w:type="gramEnd"/>
+            <w:r>
+              <w:rPr>
+                <w:rFonts w:asciiTheme="minorHAnsi" w:hAnsiTheme="minorHAnsi"/>
+                <w:sz w:val="28"/>
+                <w:szCs w:val="28"/>
+              </w:rPr>
+              <w:t>’</w:t>
+            </w:r>
+          </w:p>
+          <w:p>
+            <w:pPr>
+              <w:pStyle w:val="PargrafodaLista"/>
+              <w:numPr>
+                <w:ilvl w:val="0"/>
+                <w:numId w:val="27"/>
+              </w:numPr>
+              <w:rPr>
+                <w:rFonts w:asciiTheme="minorHAnsi" w:hAnsiTheme="minorHAnsi"/>
+                <w:sz w:val="28"/>
+                <w:szCs w:val="28"/>
+              </w:rPr>
+            </w:pPr>
+            <w:r>
+              <w:rPr>
+                <w:rFonts w:asciiTheme="minorHAnsi" w:hAnsiTheme="minorHAnsi"/>
+                <w:sz w:val="28"/>
+                <w:szCs w:val="28"/>
+              </w:rPr>
+              <w:t xml:space="preserve">Volta para o número 1 </w:t>
+            </w:r>
+            <w:r>
+              <w:rPr>
+                <w:rFonts w:asciiTheme="minorHAnsi" w:hAnsiTheme="minorHAnsi"/>
+                <w:b/>
+                <w:sz w:val="28"/>
+                <w:szCs w:val="28"/>
+              </w:rPr>
+              <w:t>[A1]</w:t>
+            </w:r>
+            <w:r>
+              <w:rPr>
+                <w:rFonts w:asciiTheme="minorHAnsi" w:hAnsiTheme="minorHAnsi"/>
+                <w:sz w:val="28"/>
+                <w:szCs w:val="28"/>
+              </w:rPr>
+              <w:t xml:space="preserve"> do fluxo alternativo</w:t>
+            </w:r>
+          </w:p>
+          <w:p>
+            <w:pPr>
+              <w:rPr>
+                <w:rFonts w:asciiTheme="minorHAnsi" w:hAnsiTheme="minorHAnsi"/>
+                <w:b/>
+                <w:sz w:val="28"/>
+                <w:szCs w:val="28"/>
+              </w:rPr>
+            </w:pPr>
+            <w:r>
+              <w:rPr>
+                <w:rFonts w:asciiTheme="minorHAnsi" w:hAnsiTheme="minorHAnsi"/>
+                <w:b/>
+                <w:sz w:val="28"/>
+                <w:szCs w:val="28"/>
+              </w:rPr>
+              <w:t xml:space="preserve">[A3] O ator seleciona a opção </w:t>
+            </w:r>
+            <w:r>
+              <w:rPr>
+                <w:rFonts w:asciiTheme="minorHAnsi" w:hAnsiTheme="minorHAnsi"/>
+                <w:b/>
+                <w:sz w:val="28"/>
+                <w:szCs w:val="28"/>
+              </w:rPr>
+              <w:t>remover</w:t>
+            </w:r>
+          </w:p>
+          <w:p>
+            <w:pPr>
+              <w:pStyle w:val="PargrafodaLista"/>
+              <w:numPr>
+                <w:ilvl w:val="0"/>
+                <w:numId w:val="29"/>
+              </w:numPr>
+              <w:rPr>
+                <w:rFonts w:asciiTheme="minorHAnsi" w:hAnsiTheme="minorHAnsi"/>
+                <w:sz w:val="28"/>
+                <w:szCs w:val="28"/>
+              </w:rPr>
+            </w:pPr>
+            <w:r>
+              <w:rPr>
+                <w:rFonts w:asciiTheme="minorHAnsi" w:hAnsiTheme="minorHAnsi"/>
+                <w:sz w:val="28"/>
+                <w:szCs w:val="28"/>
+              </w:rPr>
+              <w:t>O sistema exibe a tela de pesquisa de clientes</w:t>
+            </w:r>
+          </w:p>
+          <w:p>
+            <w:pPr>
+              <w:pStyle w:val="PargrafodaLista"/>
+              <w:numPr>
+                <w:ilvl w:val="0"/>
+                <w:numId w:val="29"/>
+              </w:numPr>
+              <w:rPr>
+                <w:rFonts w:asciiTheme="minorHAnsi" w:hAnsiTheme="minorHAnsi"/>
+                <w:sz w:val="28"/>
+                <w:szCs w:val="28"/>
+              </w:rPr>
+            </w:pPr>
+            <w:r>
+              <w:rPr>
+                <w:rFonts w:asciiTheme="minorHAnsi" w:hAnsiTheme="minorHAnsi"/>
+                <w:sz w:val="28"/>
+                <w:szCs w:val="28"/>
+              </w:rPr>
+              <w:t xml:space="preserve">O ator escreve o nome, ou código, do cliente, no campo de </w:t>
+            </w:r>
+            <w:proofErr w:type="gramStart"/>
+            <w:r>
+              <w:rPr>
+                <w:rFonts w:asciiTheme="minorHAnsi" w:hAnsiTheme="minorHAnsi"/>
+                <w:sz w:val="28"/>
+                <w:szCs w:val="28"/>
+              </w:rPr>
+              <w:t>busca</w:t>
+            </w:r>
+            <w:proofErr w:type="gramEnd"/>
+          </w:p>
+          <w:p>
+            <w:pPr>
+              <w:pStyle w:val="PargrafodaLista"/>
+              <w:numPr>
+                <w:ilvl w:val="0"/>
+                <w:numId w:val="29"/>
+              </w:numPr>
+              <w:rPr>
+                <w:rFonts w:asciiTheme="minorHAnsi" w:hAnsiTheme="minorHAnsi"/>
+                <w:sz w:val="28"/>
+                <w:szCs w:val="28"/>
+              </w:rPr>
+            </w:pPr>
+            <w:r>
+              <w:rPr>
+                <w:rFonts w:asciiTheme="minorHAnsi" w:hAnsiTheme="minorHAnsi"/>
+                <w:sz w:val="28"/>
+                <w:szCs w:val="28"/>
+              </w:rPr>
+              <w:t>O sistema apresenta a tela de alteração contendo as informações do cliente nos campos de texto</w:t>
+            </w:r>
+          </w:p>
+          <w:p>
+            <w:pPr>
+              <w:pStyle w:val="PargrafodaLista"/>
+              <w:numPr>
+                <w:ilvl w:val="0"/>
+                <w:numId w:val="29"/>
+              </w:numPr>
+              <w:rPr>
+                <w:rFonts w:asciiTheme="minorHAnsi" w:hAnsiTheme="minorHAnsi"/>
+                <w:sz w:val="28"/>
+                <w:szCs w:val="28"/>
+              </w:rPr>
+            </w:pPr>
+            <w:r>
+              <w:rPr>
+                <w:rFonts w:asciiTheme="minorHAnsi" w:hAnsiTheme="minorHAnsi"/>
+                <w:sz w:val="28"/>
+                <w:szCs w:val="28"/>
+              </w:rPr>
+              <w:t xml:space="preserve">O ator seleciona a opção </w:t>
+            </w:r>
+            <w:r>
+              <w:rPr>
+                <w:rFonts w:asciiTheme="minorHAnsi" w:hAnsiTheme="minorHAnsi"/>
+                <w:i/>
+                <w:sz w:val="28"/>
+                <w:szCs w:val="28"/>
+              </w:rPr>
+              <w:t>remover</w:t>
+            </w:r>
+            <w:r>
+              <w:rPr>
+                <w:rFonts w:asciiTheme="minorHAnsi" w:hAnsiTheme="minorHAnsi"/>
+                <w:i/>
+                <w:sz w:val="28"/>
+                <w:szCs w:val="28"/>
+              </w:rPr>
+              <w:t xml:space="preserve"> </w:t>
+            </w:r>
+            <w:r>
+              <w:rPr>
+                <w:rFonts w:asciiTheme="minorHAnsi" w:hAnsiTheme="minorHAnsi"/>
+                <w:b/>
+                <w:sz w:val="28"/>
+                <w:szCs w:val="28"/>
+              </w:rPr>
+              <w:t>[</w:t>
+            </w:r>
+            <w:r>
+              <w:rPr>
+                <w:rFonts w:asciiTheme="minorHAnsi" w:hAnsiTheme="minorHAnsi"/>
+                <w:b/>
+                <w:sz w:val="28"/>
+                <w:szCs w:val="28"/>
+              </w:rPr>
+              <w:t>RN2</w:t>
+            </w:r>
+            <w:r>
+              <w:rPr>
+                <w:rFonts w:asciiTheme="minorHAnsi" w:hAnsiTheme="minorHAnsi"/>
+                <w:b/>
+                <w:sz w:val="28"/>
+                <w:szCs w:val="28"/>
+              </w:rPr>
+              <w:t>]</w:t>
+            </w:r>
+          </w:p>
+          <w:p>
+            <w:pPr>
+              <w:pStyle w:val="PargrafodaLista"/>
+              <w:numPr>
+                <w:ilvl w:val="0"/>
+                <w:numId w:val="29"/>
+              </w:numPr>
+              <w:rPr>
+                <w:rFonts w:asciiTheme="minorHAnsi" w:hAnsiTheme="minorHAnsi"/>
+                <w:sz w:val="28"/>
+                <w:szCs w:val="28"/>
+              </w:rPr>
+            </w:pPr>
+            <w:r>
+              <w:rPr>
+                <w:rFonts w:asciiTheme="minorHAnsi" w:hAnsiTheme="minorHAnsi"/>
+                <w:sz w:val="28"/>
+                <w:szCs w:val="28"/>
+              </w:rPr>
+              <w:t>O sistema remove o cliente da base de dados</w:t>
+            </w:r>
+          </w:p>
+          <w:p>
+            <w:pPr>
+              <w:pStyle w:val="PargrafodaLista"/>
+              <w:numPr>
+                <w:ilvl w:val="0"/>
+                <w:numId w:val="29"/>
+              </w:numPr>
+              <w:rPr>
+                <w:rFonts w:asciiTheme="minorHAnsi" w:hAnsiTheme="minorHAnsi"/>
+                <w:b/>
+                <w:sz w:val="28"/>
+                <w:szCs w:val="28"/>
+              </w:rPr>
+            </w:pPr>
+            <w:r>
+              <w:rPr>
+                <w:rFonts w:asciiTheme="minorHAnsi" w:hAnsiTheme="minorHAnsi"/>
+                <w:sz w:val="28"/>
+                <w:szCs w:val="28"/>
+              </w:rPr>
+              <w:t>O sistema mostra a mensagem ‘O cliente foi removido com sucesso na base de dados’</w:t>
+            </w:r>
+          </w:p>
+          <w:p>
+            <w:pPr>
+              <w:pStyle w:val="PargrafodaLista"/>
+              <w:numPr>
+                <w:ilvl w:val="0"/>
+                <w:numId w:val="29"/>
+              </w:numPr>
+              <w:rPr>
+                <w:rFonts w:asciiTheme="minorHAnsi" w:hAnsiTheme="minorHAnsi"/>
+                <w:b/>
+                <w:sz w:val="28"/>
+                <w:szCs w:val="28"/>
+              </w:rPr>
+            </w:pPr>
+            <w:r>
+              <w:rPr>
+                <w:rFonts w:asciiTheme="minorHAnsi" w:hAnsiTheme="minorHAnsi"/>
+                <w:sz w:val="28"/>
+                <w:szCs w:val="28"/>
+              </w:rPr>
+              <w:t xml:space="preserve">Volta para o número 1 </w:t>
+            </w:r>
+            <w:r>
+              <w:rPr>
+                <w:rFonts w:asciiTheme="minorHAnsi" w:hAnsiTheme="minorHAnsi"/>
+                <w:b/>
+                <w:sz w:val="28"/>
+                <w:szCs w:val="28"/>
+              </w:rPr>
+              <w:t>[A3]</w:t>
+            </w:r>
+            <w:r>
+              <w:rPr>
+                <w:rFonts w:asciiTheme="minorHAnsi" w:hAnsiTheme="minorHAnsi"/>
+                <w:sz w:val="28"/>
+                <w:szCs w:val="28"/>
+              </w:rPr>
+              <w:t xml:space="preserve"> do fluxo alternativo</w:t>
             </w:r>
           </w:p>
         </w:tc>
@@ -1887,219 +1315,185 @@
       <w:tr>
         <w:tc>
           <w:tcPr>
-            <w:tcW w:w="2410" w:type="dxa"/>
+            <w:tcW w:w="2261" w:type="dxa"/>
             <w:shd w:val="clear" w:color="auto" w:fill="9CC2E5" w:themeFill="accent1" w:themeFillTint="99"/>
           </w:tcPr>
           <w:p>
             <w:pPr>
               <w:rPr>
                 <w:rFonts w:asciiTheme="minorHAnsi" w:hAnsiTheme="minorHAnsi"/>
-              </w:rPr>
-            </w:pPr>
-            <w:r>
-              <w:rPr>
-                <w:rFonts w:asciiTheme="minorHAnsi" w:hAnsiTheme="minorHAnsi"/>
+                <w:sz w:val="28"/>
+                <w:szCs w:val="28"/>
+              </w:rPr>
+            </w:pPr>
+            <w:r>
+              <w:rPr>
+                <w:rFonts w:asciiTheme="minorHAnsi" w:hAnsiTheme="minorHAnsi"/>
+                <w:sz w:val="28"/>
+                <w:szCs w:val="28"/>
+              </w:rPr>
+              <w:t xml:space="preserve">Regras de </w:t>
+            </w:r>
+            <w:r>
+              <w:rPr>
+                <w:rFonts w:asciiTheme="minorHAnsi" w:hAnsiTheme="minorHAnsi"/>
+                <w:sz w:val="28"/>
+                <w:szCs w:val="28"/>
               </w:rPr>
               <w:lastRenderedPageBreak/>
-              <w:t>Regras de Negócio:</w:t>
+              <w:t>Negócio:</w:t>
             </w:r>
           </w:p>
         </w:tc>
         <w:tc>
           <w:tcPr>
-            <w:tcW w:w="8647" w:type="dxa"/>
+            <w:tcW w:w="8796" w:type="dxa"/>
           </w:tcPr>
           <w:p>
             <w:pPr>
               <w:rPr>
                 <w:rFonts w:asciiTheme="minorHAnsi" w:hAnsiTheme="minorHAnsi"/>
+                <w:sz w:val="28"/>
+                <w:szCs w:val="28"/>
               </w:rPr>
             </w:pPr>
             <w:r>
               <w:rPr>
                 <w:rFonts w:asciiTheme="minorHAnsi" w:hAnsiTheme="minorHAnsi"/>
                 <w:b/>
-              </w:rPr>
-              <w:t>[RN1]</w:t>
-            </w:r>
-            <w:r>
-              <w:rPr>
-                <w:rFonts w:asciiTheme="minorHAnsi" w:hAnsiTheme="minorHAnsi"/>
+                <w:sz w:val="28"/>
+                <w:szCs w:val="28"/>
+              </w:rPr>
+              <w:lastRenderedPageBreak/>
+              <w:t>[</w:t>
+            </w:r>
+            <w:r>
+              <w:rPr>
+                <w:rFonts w:asciiTheme="minorHAnsi" w:hAnsiTheme="minorHAnsi"/>
+                <w:b/>
+                <w:sz w:val="28"/>
+                <w:szCs w:val="28"/>
+              </w:rPr>
+              <w:t>RN1</w:t>
+            </w:r>
+            <w:r>
+              <w:rPr>
+                <w:rFonts w:asciiTheme="minorHAnsi" w:hAnsiTheme="minorHAnsi"/>
+                <w:b/>
+                <w:sz w:val="28"/>
+                <w:szCs w:val="28"/>
+              </w:rPr>
+              <w:t>]</w:t>
+            </w:r>
+            <w:r>
+              <w:rPr>
+                <w:rFonts w:asciiTheme="minorHAnsi" w:hAnsiTheme="minorHAnsi"/>
+                <w:sz w:val="28"/>
+                <w:szCs w:val="28"/>
+              </w:rPr>
+              <w:t xml:space="preserve"> As informações referente</w:t>
+            </w:r>
+            <w:r>
+              <w:rPr>
+                <w:rFonts w:asciiTheme="minorHAnsi" w:hAnsiTheme="minorHAnsi"/>
+                <w:sz w:val="28"/>
+                <w:szCs w:val="28"/>
+              </w:rPr>
+              <w:t>s</w:t>
+            </w:r>
+            <w:r>
+              <w:rPr>
+                <w:rFonts w:asciiTheme="minorHAnsi" w:hAnsiTheme="minorHAnsi"/>
+                <w:sz w:val="28"/>
+                <w:szCs w:val="28"/>
+              </w:rPr>
+              <w:t xml:space="preserve"> ao logradouro do cliente só poderão ser </w:t>
+            </w:r>
+            <w:r>
+              <w:rPr>
+                <w:rFonts w:asciiTheme="minorHAnsi" w:hAnsiTheme="minorHAnsi"/>
+                <w:sz w:val="28"/>
+                <w:szCs w:val="28"/>
+              </w:rPr>
+              <w:lastRenderedPageBreak/>
+              <w:t>cadastradas mediante apresentação do comprovante de residência.</w:t>
+            </w:r>
+          </w:p>
+          <w:p>
+            <w:pPr>
+              <w:rPr>
+                <w:rFonts w:asciiTheme="minorHAnsi" w:hAnsiTheme="minorHAnsi"/>
+                <w:sz w:val="28"/>
+                <w:szCs w:val="28"/>
+              </w:rPr>
+            </w:pPr>
+            <w:r>
+              <w:rPr>
+                <w:rFonts w:asciiTheme="minorHAnsi" w:hAnsiTheme="minorHAnsi"/>
+                <w:b/>
+                <w:sz w:val="28"/>
+                <w:szCs w:val="28"/>
+              </w:rPr>
+              <w:t>[RN</w:t>
+            </w:r>
+            <w:r>
+              <w:rPr>
+                <w:rFonts w:asciiTheme="minorHAnsi" w:hAnsiTheme="minorHAnsi"/>
+                <w:b/>
+                <w:sz w:val="28"/>
+                <w:szCs w:val="28"/>
+              </w:rPr>
+              <w:t>2</w:t>
+            </w:r>
+            <w:r>
+              <w:rPr>
+                <w:rFonts w:asciiTheme="minorHAnsi" w:hAnsiTheme="minorHAnsi"/>
+                <w:b/>
+                <w:sz w:val="28"/>
+                <w:szCs w:val="28"/>
+              </w:rPr>
+              <w:t>]</w:t>
+            </w:r>
+            <w:r>
+              <w:rPr>
+                <w:rFonts w:asciiTheme="minorHAnsi" w:hAnsiTheme="minorHAnsi"/>
+                <w:b/>
+                <w:sz w:val="28"/>
+                <w:szCs w:val="28"/>
               </w:rPr>
               <w:t xml:space="preserve"> </w:t>
             </w:r>
             <w:r>
               <w:rPr>
                 <w:rFonts w:asciiTheme="minorHAnsi" w:hAnsiTheme="minorHAnsi"/>
-              </w:rPr>
-              <w:t>O cliente só pode ser removido se não houver devoluções pendentes.</w:t>
-            </w:r>
-          </w:p>
-          <w:p>
-            <w:pPr>
-              <w:rPr>
-                <w:rFonts w:asciiTheme="minorHAnsi" w:hAnsiTheme="minorHAnsi"/>
-              </w:rPr>
-            </w:pPr>
-            <w:r>
-              <w:rPr>
-                <w:rFonts w:asciiTheme="minorHAnsi" w:hAnsiTheme="minorHAnsi"/>
-                <w:b/>
-              </w:rPr>
-              <w:t>[RN2]</w:t>
-            </w:r>
-            <w:r>
-              <w:rPr>
-                <w:rFonts w:asciiTheme="minorHAnsi" w:hAnsiTheme="minorHAnsi"/>
-              </w:rPr>
-              <w:t xml:space="preserve"> </w:t>
-            </w:r>
-            <w:proofErr w:type="gramStart"/>
-            <w:r>
-              <w:rPr>
-                <w:rFonts w:asciiTheme="minorHAnsi" w:hAnsiTheme="minorHAnsi"/>
-              </w:rPr>
-              <w:t>As informações referente</w:t>
-            </w:r>
-            <w:proofErr w:type="gramEnd"/>
-            <w:r>
-              <w:rPr>
-                <w:rFonts w:asciiTheme="minorHAnsi" w:hAnsiTheme="minorHAnsi"/>
-              </w:rPr>
-              <w:t xml:space="preserve"> ao logradouro do cliente só poderão ser alteradas mediante comprovação de residência.</w:t>
-            </w:r>
-            <w:r>
-              <w:rPr>
-                <w:rFonts w:asciiTheme="minorHAnsi" w:hAnsiTheme="minorHAnsi"/>
-              </w:rPr>
-              <w:t xml:space="preserve"> </w:t>
-            </w:r>
-          </w:p>
-        </w:tc>
-      </w:tr>
-      <w:tr>
-        <w:tc>
-          <w:tcPr>
-            <w:tcW w:w="2410" w:type="dxa"/>
-            <w:shd w:val="clear" w:color="auto" w:fill="9CC2E5" w:themeFill="accent1" w:themeFillTint="99"/>
-          </w:tcPr>
-          <w:p>
-            <w:pPr>
-              <w:rPr>
-                <w:rFonts w:asciiTheme="minorHAnsi" w:hAnsiTheme="minorHAnsi"/>
-              </w:rPr>
-            </w:pPr>
-            <w:r>
-              <w:rPr>
-                <w:rFonts w:asciiTheme="minorHAnsi" w:hAnsiTheme="minorHAnsi"/>
-              </w:rPr>
-              <w:t>Fluxo de Exceção:</w:t>
-            </w:r>
-          </w:p>
-        </w:tc>
-        <w:tc>
-          <w:tcPr>
-            <w:tcW w:w="8647" w:type="dxa"/>
-          </w:tcPr>
-          <w:p>
-            <w:pPr>
-              <w:rPr>
-                <w:rFonts w:asciiTheme="minorHAnsi" w:hAnsiTheme="minorHAnsi"/>
-                <w:b/>
-              </w:rPr>
-            </w:pPr>
-            <w:r>
-              <w:rPr>
-                <w:rFonts w:asciiTheme="minorHAnsi" w:hAnsiTheme="minorHAnsi"/>
-                <w:b/>
-              </w:rPr>
-              <w:t>[</w:t>
-            </w:r>
-            <w:r>
-              <w:rPr>
-                <w:rFonts w:asciiTheme="minorHAnsi" w:hAnsiTheme="minorHAnsi"/>
-                <w:b/>
-              </w:rPr>
-              <w:t>E1</w:t>
-            </w:r>
-            <w:r>
-              <w:rPr>
-                <w:rFonts w:asciiTheme="minorHAnsi" w:hAnsiTheme="minorHAnsi"/>
-                <w:b/>
-              </w:rPr>
-              <w:t>]</w:t>
-            </w:r>
-            <w:r>
-              <w:rPr>
-                <w:rFonts w:asciiTheme="minorHAnsi" w:hAnsiTheme="minorHAnsi"/>
-                <w:b/>
-              </w:rPr>
-              <w:t xml:space="preserve"> Não existem clientes com o mesmo nome procurado</w:t>
-            </w:r>
-          </w:p>
-          <w:p>
-            <w:pPr>
-              <w:pStyle w:val="PargrafodaLista"/>
-              <w:numPr>
-                <w:ilvl w:val="0"/>
-                <w:numId w:val="15"/>
-              </w:numPr>
-              <w:rPr>
-                <w:rFonts w:asciiTheme="minorHAnsi" w:hAnsiTheme="minorHAnsi"/>
-              </w:rPr>
-            </w:pPr>
-            <w:r>
-              <w:rPr>
-                <w:rFonts w:asciiTheme="minorHAnsi" w:hAnsiTheme="minorHAnsi"/>
-              </w:rPr>
-              <w:t>O sistema apresenta a seguinte mensagem para o usuário:</w:t>
-            </w:r>
-          </w:p>
-          <w:p>
-            <w:pPr>
-              <w:pStyle w:val="PargrafodaLista"/>
-              <w:ind w:left="576"/>
-              <w:rPr>
-                <w:rFonts w:asciiTheme="minorHAnsi" w:hAnsiTheme="minorHAnsi"/>
-              </w:rPr>
-            </w:pPr>
-            <w:r>
-              <w:rPr>
-                <w:rFonts w:asciiTheme="minorHAnsi" w:hAnsiTheme="minorHAnsi"/>
-              </w:rPr>
-              <w:t xml:space="preserve">    “Nenhum cliente foi encontrado.”</w:t>
-            </w:r>
-          </w:p>
-          <w:p>
-            <w:pPr>
-              <w:pStyle w:val="PargrafodaLista"/>
-              <w:numPr>
-                <w:ilvl w:val="0"/>
-                <w:numId w:val="15"/>
-              </w:numPr>
-              <w:rPr>
-                <w:rFonts w:asciiTheme="minorHAnsi" w:hAnsiTheme="minorHAnsi"/>
-              </w:rPr>
-            </w:pPr>
-            <w:r>
-              <w:rPr>
-                <w:rFonts w:asciiTheme="minorHAnsi" w:hAnsiTheme="minorHAnsi"/>
-              </w:rPr>
-              <w:t xml:space="preserve">O caso de uso retorna ao passo </w:t>
-            </w:r>
-            <w:proofErr w:type="gramStart"/>
-            <w:r>
-              <w:rPr>
-                <w:rFonts w:asciiTheme="minorHAnsi" w:hAnsiTheme="minorHAnsi"/>
-              </w:rPr>
-              <w:t>1</w:t>
-            </w:r>
-            <w:proofErr w:type="gramEnd"/>
-            <w:r>
-              <w:rPr>
-                <w:rFonts w:asciiTheme="minorHAnsi" w:hAnsiTheme="minorHAnsi"/>
-              </w:rPr>
-              <w:t xml:space="preserve"> do fluxo principal.</w:t>
+                <w:sz w:val="28"/>
+                <w:szCs w:val="28"/>
+              </w:rPr>
+              <w:t>Um cliente</w:t>
+            </w:r>
+            <w:r>
+              <w:rPr>
+                <w:rFonts w:asciiTheme="minorHAnsi" w:hAnsiTheme="minorHAnsi"/>
+                <w:sz w:val="28"/>
+                <w:szCs w:val="28"/>
+              </w:rPr>
+              <w:t xml:space="preserve"> só poderá ser removi</w:t>
+            </w:r>
+            <w:r>
+              <w:rPr>
+                <w:rFonts w:asciiTheme="minorHAnsi" w:hAnsiTheme="minorHAnsi"/>
+                <w:sz w:val="28"/>
+                <w:szCs w:val="28"/>
+              </w:rPr>
+              <w:t>do</w:t>
+            </w:r>
+            <w:r>
+              <w:rPr>
+                <w:rFonts w:asciiTheme="minorHAnsi" w:hAnsiTheme="minorHAnsi"/>
+                <w:sz w:val="28"/>
+                <w:szCs w:val="28"/>
+              </w:rPr>
+              <w:t xml:space="preserve"> caso não haja devoluções pendentes.</w:t>
             </w:r>
           </w:p>
         </w:tc>
@@ -2259,7 +1653,7 @@
               <w:rPr>
                 <w:rFonts w:asciiTheme="minorHAnsi" w:hAnsiTheme="minorHAnsi"/>
               </w:rPr>
-              <w:t>Requisitos:</w:t>
+              <w:t>Atores</w:t>
             </w:r>
           </w:p>
         </w:tc>
@@ -2298,7 +1692,7 @@
               <w:rPr>
                 <w:rFonts w:asciiTheme="minorHAnsi" w:hAnsiTheme="minorHAnsi"/>
               </w:rPr>
-              <w:t>Atores</w:t>
+              <w:t>Prioridade:</w:t>
             </w:r>
           </w:p>
         </w:tc>
@@ -2337,7 +1731,7 @@
               <w:rPr>
                 <w:rFonts w:asciiTheme="minorHAnsi" w:hAnsiTheme="minorHAnsi"/>
               </w:rPr>
-              <w:t>Prioridade:</w:t>
+              <w:t>Pré-condições:</w:t>
             </w:r>
           </w:p>
         </w:tc>
@@ -2376,7 +1770,7 @@
               <w:rPr>
                 <w:rFonts w:asciiTheme="minorHAnsi" w:hAnsiTheme="minorHAnsi"/>
               </w:rPr>
-              <w:t>Pré-condições:</w:t>
+              <w:t>Frequência de uso:</w:t>
             </w:r>
           </w:p>
         </w:tc>
@@ -2415,7 +1809,7 @@
               <w:rPr>
                 <w:rFonts w:asciiTheme="minorHAnsi" w:hAnsiTheme="minorHAnsi"/>
               </w:rPr>
-              <w:t>Frequência de uso:</w:t>
+              <w:t>Criticalidade:</w:t>
             </w:r>
           </w:p>
         </w:tc>
@@ -2454,7 +1848,7 @@
               <w:rPr>
                 <w:rFonts w:asciiTheme="minorHAnsi" w:hAnsiTheme="minorHAnsi"/>
               </w:rPr>
-              <w:t>Criticalidade:</w:t>
+              <w:t>Condição de Entrada:</w:t>
             </w:r>
           </w:p>
         </w:tc>
@@ -2493,7 +1887,7 @@
               <w:rPr>
                 <w:rFonts w:asciiTheme="minorHAnsi" w:hAnsiTheme="minorHAnsi"/>
               </w:rPr>
-              <w:t>Condição de Entrada:</w:t>
+              <w:t>Fluxo Principal:</w:t>
             </w:r>
           </w:p>
         </w:tc>
@@ -2532,7 +1926,7 @@
               <w:rPr>
                 <w:rFonts w:asciiTheme="minorHAnsi" w:hAnsiTheme="minorHAnsi"/>
               </w:rPr>
-              <w:t>Fluxo Principal:</w:t>
+              <w:t>Fluxo Alternativo:</w:t>
             </w:r>
           </w:p>
         </w:tc>
@@ -2550,124 +1944,7 @@
               <w:rPr>
                 <w:rFonts w:asciiTheme="minorHAnsi" w:hAnsiTheme="minorHAnsi"/>
               </w:rPr>
-              <w:t>-</w:t>
-            </w:r>
-          </w:p>
-        </w:tc>
-      </w:tr>
-      <w:tr>
-        <w:tc>
-          <w:tcPr>
-            <w:tcW w:w="2376" w:type="dxa"/>
-            <w:shd w:val="clear" w:color="auto" w:fill="9CC2E5" w:themeFill="accent1" w:themeFillTint="99"/>
-          </w:tcPr>
-          <w:p>
-            <w:pPr>
-              <w:rPr>
-                <w:rFonts w:asciiTheme="minorHAnsi" w:hAnsiTheme="minorHAnsi"/>
-              </w:rPr>
-            </w:pPr>
-            <w:r>
-              <w:rPr>
-                <w:rFonts w:asciiTheme="minorHAnsi" w:hAnsiTheme="minorHAnsi"/>
-              </w:rPr>
-              <w:t>Fluxo Alternativo:</w:t>
-            </w:r>
-          </w:p>
-        </w:tc>
-        <w:tc>
-          <w:tcPr>
-            <w:tcW w:w="6268" w:type="dxa"/>
-          </w:tcPr>
-          <w:p>
-            <w:pPr>
-              <w:rPr>
-                <w:rFonts w:asciiTheme="minorHAnsi" w:hAnsiTheme="minorHAnsi"/>
-              </w:rPr>
-            </w:pPr>
-            <w:r>
-              <w:rPr>
-                <w:rFonts w:asciiTheme="minorHAnsi" w:hAnsiTheme="minorHAnsi"/>
-              </w:rPr>
               <w:t xml:space="preserve">- </w:t>
-            </w:r>
-          </w:p>
-        </w:tc>
-      </w:tr>
-      <w:tr>
-        <w:tc>
-          <w:tcPr>
-            <w:tcW w:w="2376" w:type="dxa"/>
-            <w:shd w:val="clear" w:color="auto" w:fill="9CC2E5" w:themeFill="accent1" w:themeFillTint="99"/>
-          </w:tcPr>
-          <w:p>
-            <w:pPr>
-              <w:rPr>
-                <w:rFonts w:asciiTheme="minorHAnsi" w:hAnsiTheme="minorHAnsi"/>
-              </w:rPr>
-            </w:pPr>
-            <w:r>
-              <w:rPr>
-                <w:rFonts w:asciiTheme="minorHAnsi" w:hAnsiTheme="minorHAnsi"/>
-              </w:rPr>
-              <w:t>Extensões:</w:t>
-            </w:r>
-          </w:p>
-        </w:tc>
-        <w:tc>
-          <w:tcPr>
-            <w:tcW w:w="6268" w:type="dxa"/>
-          </w:tcPr>
-          <w:p>
-            <w:pPr>
-              <w:rPr>
-                <w:rFonts w:asciiTheme="minorHAnsi" w:hAnsiTheme="minorHAnsi"/>
-              </w:rPr>
-            </w:pPr>
-            <w:r>
-              <w:rPr>
-                <w:rFonts w:asciiTheme="minorHAnsi" w:hAnsiTheme="minorHAnsi"/>
-              </w:rPr>
-              <w:t xml:space="preserve">- </w:t>
-            </w:r>
-          </w:p>
-        </w:tc>
-      </w:tr>
-      <w:tr>
-        <w:tc>
-          <w:tcPr>
-            <w:tcW w:w="2376" w:type="dxa"/>
-            <w:shd w:val="clear" w:color="auto" w:fill="9CC2E5" w:themeFill="accent1" w:themeFillTint="99"/>
-          </w:tcPr>
-          <w:p>
-            <w:pPr>
-              <w:rPr>
-                <w:rFonts w:asciiTheme="minorHAnsi" w:hAnsiTheme="minorHAnsi"/>
-              </w:rPr>
-            </w:pPr>
-            <w:r>
-              <w:rPr>
-                <w:rFonts w:asciiTheme="minorHAnsi" w:hAnsiTheme="minorHAnsi"/>
-              </w:rPr>
-              <w:t>Pós-condições:</w:t>
-            </w:r>
-          </w:p>
-        </w:tc>
-        <w:tc>
-          <w:tcPr>
-            <w:tcW w:w="6268" w:type="dxa"/>
-          </w:tcPr>
-          <w:p>
-            <w:pPr>
-              <w:rPr>
-                <w:rFonts w:asciiTheme="minorHAnsi" w:hAnsiTheme="minorHAnsi"/>
-              </w:rPr>
-            </w:pPr>
-            <w:r>
-              <w:rPr>
-                <w:rFonts w:asciiTheme="minorHAnsi" w:hAnsiTheme="minorHAnsi"/>
-              </w:rPr>
-              <w:t>-</w:t>
             </w:r>
           </w:p>
         </w:tc>
@@ -2980,6 +2257,184 @@
 <file path=word/numbering.xml><?xml version="1.0" encoding="utf-8"?>
 <w:numbering xmlns:wpc="http://schemas.microsoft.com/office/word/2010/wordprocessingCanvas" xmlns:mc="http://schemas.openxmlformats.org/markup-compatibility/2006" xmlns:o="urn:schemas-microsoft-com:office:office" xmlns:r="http://schemas.openxmlformats.org/officeDocument/2006/relationships" xmlns:m="http://schemas.openxmlformats.org/officeDocument/2006/math" xmlns:v="urn:schemas-microsoft-com:vml" xmlns:wp14="http://schemas.microsoft.com/office/word/2010/wordprocessingDrawing" xmlns:wp="http://schemas.openxmlformats.org/drawingml/2006/wordprocessingDrawing" xmlns:w10="urn:schemas-microsoft-com:office:word" xmlns:w="http://schemas.openxmlformats.org/wordprocessingml/2006/main" xmlns:w14="http://schemas.microsoft.com/office/word/2010/wordml" xmlns:wpg="http://schemas.microsoft.com/office/word/2010/wordprocessingGroup" xmlns:wpi="http://schemas.microsoft.com/office/word/2010/wordprocessingInk" xmlns:wne="http://schemas.microsoft.com/office/word/2006/wordml" xmlns:wps="http://schemas.microsoft.com/office/word/2010/wordprocessingShape" mc:Ignorable="w14 wp14">
   <w:abstractNum w:abstractNumId="0">
+    <w:nsid w:val="056076BB"/>
+    <w:multiLevelType w:val="hybridMultilevel"/>
+    <w:tmpl w:val="ED349502"/>
+    <w:lvl w:ilvl="0" w:tplc="35822912">
+      <w:start w:val="1"/>
+      <w:numFmt w:val="decimal"/>
+      <w:lvlText w:val="%1."/>
+      <w:lvlJc w:val="left"/>
+      <w:pPr>
+        <w:ind w:left="612" w:hanging="360"/>
+      </w:pPr>
+      <w:rPr>
+        <w:rFonts w:hint="default"/>
+      </w:rPr>
+    </w:lvl>
+    <w:lvl w:ilvl="1" w:tplc="04160019" w:tentative="1">
+      <w:start w:val="1"/>
+      <w:numFmt w:val="lowerLetter"/>
+      <w:lvlText w:val="%2."/>
+      <w:lvlJc w:val="left"/>
+      <w:pPr>
+        <w:ind w:left="1332" w:hanging="360"/>
+      </w:pPr>
+    </w:lvl>
+    <w:lvl w:ilvl="2" w:tplc="0416001B" w:tentative="1">
+      <w:start w:val="1"/>
+      <w:numFmt w:val="lowerRoman"/>
+      <w:lvlText w:val="%3."/>
+      <w:lvlJc w:val="right"/>
+      <w:pPr>
+        <w:ind w:left="2052" w:hanging="180"/>
+      </w:pPr>
+    </w:lvl>
+    <w:lvl w:ilvl="3" w:tplc="0416000F" w:tentative="1">
+      <w:start w:val="1"/>
+      <w:numFmt w:val="decimal"/>
+      <w:lvlText w:val="%4."/>
+      <w:lvlJc w:val="left"/>
+      <w:pPr>
+        <w:ind w:left="2772" w:hanging="360"/>
+      </w:pPr>
+    </w:lvl>
+    <w:lvl w:ilvl="4" w:tplc="04160019" w:tentative="1">
+      <w:start w:val="1"/>
+      <w:numFmt w:val="lowerLetter"/>
+      <w:lvlText w:val="%5."/>
+      <w:lvlJc w:val="left"/>
+      <w:pPr>
+        <w:ind w:left="3492" w:hanging="360"/>
+      </w:pPr>
+    </w:lvl>
+    <w:lvl w:ilvl="5" w:tplc="0416001B" w:tentative="1">
+      <w:start w:val="1"/>
+      <w:numFmt w:val="lowerRoman"/>
+      <w:lvlText w:val="%6."/>
+      <w:lvlJc w:val="right"/>
+      <w:pPr>
+        <w:ind w:left="4212" w:hanging="180"/>
+      </w:pPr>
+    </w:lvl>
+    <w:lvl w:ilvl="6" w:tplc="0416000F" w:tentative="1">
+      <w:start w:val="1"/>
+      <w:numFmt w:val="decimal"/>
+      <w:lvlText w:val="%7."/>
+      <w:lvlJc w:val="left"/>
+      <w:pPr>
+        <w:ind w:left="4932" w:hanging="360"/>
+      </w:pPr>
+    </w:lvl>
+    <w:lvl w:ilvl="7" w:tplc="04160019" w:tentative="1">
+      <w:start w:val="1"/>
+      <w:numFmt w:val="lowerLetter"/>
+      <w:lvlText w:val="%8."/>
+      <w:lvlJc w:val="left"/>
+      <w:pPr>
+        <w:ind w:left="5652" w:hanging="360"/>
+      </w:pPr>
+    </w:lvl>
+    <w:lvl w:ilvl="8" w:tplc="0416001B" w:tentative="1">
+      <w:start w:val="1"/>
+      <w:numFmt w:val="lowerRoman"/>
+      <w:lvlText w:val="%9."/>
+      <w:lvlJc w:val="right"/>
+      <w:pPr>
+        <w:ind w:left="6372" w:hanging="180"/>
+      </w:pPr>
+    </w:lvl>
+  </w:abstractNum>
+  <w:abstractNum w:abstractNumId="1">
+    <w:nsid w:val="09884732"/>
+    <w:multiLevelType w:val="hybridMultilevel"/>
+    <w:tmpl w:val="C8E6D39A"/>
+    <w:lvl w:ilvl="0" w:tplc="4AAAD3F4">
+      <w:start w:val="1"/>
+      <w:numFmt w:val="decimal"/>
+      <w:lvlText w:val="%1."/>
+      <w:lvlJc w:val="left"/>
+      <w:pPr>
+        <w:ind w:left="1308" w:hanging="360"/>
+      </w:pPr>
+      <w:rPr>
+        <w:rFonts w:hint="default"/>
+      </w:rPr>
+    </w:lvl>
+    <w:lvl w:ilvl="1" w:tplc="04160019" w:tentative="1">
+      <w:start w:val="1"/>
+      <w:numFmt w:val="lowerLetter"/>
+      <w:lvlText w:val="%2."/>
+      <w:lvlJc w:val="left"/>
+      <w:pPr>
+        <w:ind w:left="2028" w:hanging="360"/>
+      </w:pPr>
+    </w:lvl>
+    <w:lvl w:ilvl="2" w:tplc="0416001B" w:tentative="1">
+      <w:start w:val="1"/>
+      <w:numFmt w:val="lowerRoman"/>
+      <w:lvlText w:val="%3."/>
+      <w:lvlJc w:val="right"/>
+      <w:pPr>
+        <w:ind w:left="2748" w:hanging="180"/>
+      </w:pPr>
+    </w:lvl>
+    <w:lvl w:ilvl="3" w:tplc="0416000F" w:tentative="1">
+      <w:start w:val="1"/>
+      <w:numFmt w:val="decimal"/>
+      <w:lvlText w:val="%4."/>
+      <w:lvlJc w:val="left"/>
+      <w:pPr>
+        <w:ind w:left="3468" w:hanging="360"/>
+      </w:pPr>
+    </w:lvl>
+    <w:lvl w:ilvl="4" w:tplc="04160019" w:tentative="1">
+      <w:start w:val="1"/>
+      <w:numFmt w:val="lowerLetter"/>
+      <w:lvlText w:val="%5."/>
+      <w:lvlJc w:val="left"/>
+      <w:pPr>
+        <w:ind w:left="4188" w:hanging="360"/>
+      </w:pPr>
+    </w:lvl>
+    <w:lvl w:ilvl="5" w:tplc="0416001B" w:tentative="1">
+      <w:start w:val="1"/>
+      <w:numFmt w:val="lowerRoman"/>
+      <w:lvlText w:val="%6."/>
+      <w:lvlJc w:val="right"/>
+      <w:pPr>
+        <w:ind w:left="4908" w:hanging="180"/>
+      </w:pPr>
+    </w:lvl>
+    <w:lvl w:ilvl="6" w:tplc="0416000F" w:tentative="1">
+      <w:start w:val="1"/>
+      <w:numFmt w:val="decimal"/>
+      <w:lvlText w:val="%7."/>
+      <w:lvlJc w:val="left"/>
+      <w:pPr>
+        <w:ind w:left="5628" w:hanging="360"/>
+      </w:pPr>
+    </w:lvl>
+    <w:lvl w:ilvl="7" w:tplc="04160019" w:tentative="1">
+      <w:start w:val="1"/>
+      <w:numFmt w:val="lowerLetter"/>
+      <w:lvlText w:val="%8."/>
+      <w:lvlJc w:val="left"/>
+      <w:pPr>
+        <w:ind w:left="6348" w:hanging="360"/>
+      </w:pPr>
+    </w:lvl>
+    <w:lvl w:ilvl="8" w:tplc="0416001B" w:tentative="1">
+      <w:start w:val="1"/>
+      <w:numFmt w:val="lowerRoman"/>
+      <w:lvlText w:val="%9."/>
+      <w:lvlJc w:val="right"/>
+      <w:pPr>
+        <w:ind w:left="7068" w:hanging="180"/>
+      </w:pPr>
+    </w:lvl>
+  </w:abstractNum>
+  <w:abstractNum w:abstractNumId="2">
     <w:nsid w:val="0A494168"/>
     <w:multiLevelType w:val="hybridMultilevel"/>
     <w:tmpl w:val="3B6870D6"/>
@@ -3068,7 +2523,96 @@
       </w:pPr>
     </w:lvl>
   </w:abstractNum>
-  <w:abstractNum w:abstractNumId="1">
+  <w:abstractNum w:abstractNumId="3">
+    <w:nsid w:val="0BD651D5"/>
+    <w:multiLevelType w:val="hybridMultilevel"/>
+    <w:tmpl w:val="74E4C1D8"/>
+    <w:lvl w:ilvl="0" w:tplc="597409BA">
+      <w:start w:val="1"/>
+      <w:numFmt w:val="decimal"/>
+      <w:lvlText w:val="%1."/>
+      <w:lvlJc w:val="left"/>
+      <w:pPr>
+        <w:ind w:left="1308" w:hanging="360"/>
+      </w:pPr>
+      <w:rPr>
+        <w:rFonts w:hint="default"/>
+      </w:rPr>
+    </w:lvl>
+    <w:lvl w:ilvl="1" w:tplc="04160019" w:tentative="1">
+      <w:start w:val="1"/>
+      <w:numFmt w:val="lowerLetter"/>
+      <w:lvlText w:val="%2."/>
+      <w:lvlJc w:val="left"/>
+      <w:pPr>
+        <w:ind w:left="2028" w:hanging="360"/>
+      </w:pPr>
+    </w:lvl>
+    <w:lvl w:ilvl="2" w:tplc="0416001B" w:tentative="1">
+      <w:start w:val="1"/>
+      <w:numFmt w:val="lowerRoman"/>
+      <w:lvlText w:val="%3."/>
+      <w:lvlJc w:val="right"/>
+      <w:pPr>
+        <w:ind w:left="2748" w:hanging="180"/>
+      </w:pPr>
+    </w:lvl>
+    <w:lvl w:ilvl="3" w:tplc="0416000F" w:tentative="1">
+      <w:start w:val="1"/>
+      <w:numFmt w:val="decimal"/>
+      <w:lvlText w:val="%4."/>
+      <w:lvlJc w:val="left"/>
+      <w:pPr>
+        <w:ind w:left="3468" w:hanging="360"/>
+      </w:pPr>
+    </w:lvl>
+    <w:lvl w:ilvl="4" w:tplc="04160019" w:tentative="1">
+      <w:start w:val="1"/>
+      <w:numFmt w:val="lowerLetter"/>
+      <w:lvlText w:val="%5."/>
+      <w:lvlJc w:val="left"/>
+      <w:pPr>
+        <w:ind w:left="4188" w:hanging="360"/>
+      </w:pPr>
+    </w:lvl>
+    <w:lvl w:ilvl="5" w:tplc="0416001B" w:tentative="1">
+      <w:start w:val="1"/>
+      <w:numFmt w:val="lowerRoman"/>
+      <w:lvlText w:val="%6."/>
+      <w:lvlJc w:val="right"/>
+      <w:pPr>
+        <w:ind w:left="4908" w:hanging="180"/>
+      </w:pPr>
+    </w:lvl>
+    <w:lvl w:ilvl="6" w:tplc="0416000F" w:tentative="1">
+      <w:start w:val="1"/>
+      <w:numFmt w:val="decimal"/>
+      <w:lvlText w:val="%7."/>
+      <w:lvlJc w:val="left"/>
+      <w:pPr>
+        <w:ind w:left="5628" w:hanging="360"/>
+      </w:pPr>
+    </w:lvl>
+    <w:lvl w:ilvl="7" w:tplc="04160019" w:tentative="1">
+      <w:start w:val="1"/>
+      <w:numFmt w:val="lowerLetter"/>
+      <w:lvlText w:val="%8."/>
+      <w:lvlJc w:val="left"/>
+      <w:pPr>
+        <w:ind w:left="6348" w:hanging="360"/>
+      </w:pPr>
+    </w:lvl>
+    <w:lvl w:ilvl="8" w:tplc="0416001B" w:tentative="1">
+      <w:start w:val="1"/>
+      <w:numFmt w:val="lowerRoman"/>
+      <w:lvlText w:val="%9."/>
+      <w:lvlJc w:val="right"/>
+      <w:pPr>
+        <w:ind w:left="7068" w:hanging="180"/>
+      </w:pPr>
+    </w:lvl>
+  </w:abstractNum>
+  <w:abstractNum w:abstractNumId="4">
     <w:nsid w:val="0E7544BC"/>
     <w:multiLevelType w:val="hybridMultilevel"/>
     <w:tmpl w:val="1086552E"/>
@@ -3157,7 +2701,96 @@
       </w:pPr>
     </w:lvl>
   </w:abstractNum>
-  <w:abstractNum w:abstractNumId="2">
+  <w:abstractNum w:abstractNumId="5">
+    <w:nsid w:val="130679D3"/>
+    <w:multiLevelType w:val="hybridMultilevel"/>
+    <w:tmpl w:val="57388FBE"/>
+    <w:lvl w:ilvl="0" w:tplc="AC6C33CA">
+      <w:start w:val="1"/>
+      <w:numFmt w:val="decimal"/>
+      <w:lvlText w:val="%1."/>
+      <w:lvlJc w:val="left"/>
+      <w:pPr>
+        <w:ind w:left="612" w:hanging="360"/>
+      </w:pPr>
+      <w:rPr>
+        <w:rFonts w:hint="default"/>
+      </w:rPr>
+    </w:lvl>
+    <w:lvl w:ilvl="1" w:tplc="04160019" w:tentative="1">
+      <w:start w:val="1"/>
+      <w:numFmt w:val="lowerLetter"/>
+      <w:lvlText w:val="%2."/>
+      <w:lvlJc w:val="left"/>
+      <w:pPr>
+        <w:ind w:left="1332" w:hanging="360"/>
+      </w:pPr>
+    </w:lvl>
+    <w:lvl w:ilvl="2" w:tplc="0416001B" w:tentative="1">
+      <w:start w:val="1"/>
+      <w:numFmt w:val="lowerRoman"/>
+      <w:lvlText w:val="%3."/>
+      <w:lvlJc w:val="right"/>
+      <w:pPr>
+        <w:ind w:left="2052" w:hanging="180"/>
+      </w:pPr>
+    </w:lvl>
+    <w:lvl w:ilvl="3" w:tplc="0416000F" w:tentative="1">
+      <w:start w:val="1"/>
+      <w:numFmt w:val="decimal"/>
+      <w:lvlText w:val="%4."/>
+      <w:lvlJc w:val="left"/>
+      <w:pPr>
+        <w:ind w:left="2772" w:hanging="360"/>
+      </w:pPr>
+    </w:lvl>
+    <w:lvl w:ilvl="4" w:tplc="04160019" w:tentative="1">
+      <w:start w:val="1"/>
+      <w:numFmt w:val="lowerLetter"/>
+      <w:lvlText w:val="%5."/>
+      <w:lvlJc w:val="left"/>
+      <w:pPr>
+        <w:ind w:left="3492" w:hanging="360"/>
+      </w:pPr>
+    </w:lvl>
+    <w:lvl w:ilvl="5" w:tplc="0416001B" w:tentative="1">
+      <w:start w:val="1"/>
+      <w:numFmt w:val="lowerRoman"/>
+      <w:lvlText w:val="%6."/>
+      <w:lvlJc w:val="right"/>
+      <w:pPr>
+        <w:ind w:left="4212" w:hanging="180"/>
+      </w:pPr>
+    </w:lvl>
+    <w:lvl w:ilvl="6" w:tplc="0416000F" w:tentative="1">
+      <w:start w:val="1"/>
+      <w:numFmt w:val="decimal"/>
+      <w:lvlText w:val="%7."/>
+      <w:lvlJc w:val="left"/>
+      <w:pPr>
+        <w:ind w:left="4932" w:hanging="360"/>
+      </w:pPr>
+    </w:lvl>
+    <w:lvl w:ilvl="7" w:tplc="04160019" w:tentative="1">
+      <w:start w:val="1"/>
+      <w:numFmt w:val="lowerLetter"/>
+      <w:lvlText w:val="%8."/>
+      <w:lvlJc w:val="left"/>
+      <w:pPr>
+        <w:ind w:left="5652" w:hanging="360"/>
+      </w:pPr>
+    </w:lvl>
+    <w:lvl w:ilvl="8" w:tplc="0416001B" w:tentative="1">
+      <w:start w:val="1"/>
+      <w:numFmt w:val="lowerRoman"/>
+      <w:lvlText w:val="%9."/>
+      <w:lvlJc w:val="right"/>
+      <w:pPr>
+        <w:ind w:left="6372" w:hanging="180"/>
+      </w:pPr>
+    </w:lvl>
+  </w:abstractNum>
+  <w:abstractNum w:abstractNumId="6">
     <w:nsid w:val="131533BB"/>
     <w:multiLevelType w:val="hybridMultilevel"/>
     <w:tmpl w:val="CAEEAE06"/>
@@ -3246,7 +2879,7 @@
       </w:pPr>
     </w:lvl>
   </w:abstractNum>
-  <w:abstractNum w:abstractNumId="3">
+  <w:abstractNum w:abstractNumId="7">
     <w:nsid w:val="1D5F6BBB"/>
     <w:multiLevelType w:val="hybridMultilevel"/>
     <w:tmpl w:val="F8FA4F14"/>
@@ -3335,7 +2968,7 @@
       </w:pPr>
     </w:lvl>
   </w:abstractNum>
-  <w:abstractNum w:abstractNumId="4">
+  <w:abstractNum w:abstractNumId="8">
     <w:nsid w:val="248C49A1"/>
     <w:multiLevelType w:val="hybridMultilevel"/>
     <w:tmpl w:val="7602A0C6"/>
@@ -3425,7 +3058,97 @@
       </w:pPr>
     </w:lvl>
   </w:abstractNum>
-  <w:abstractNum w:abstractNumId="5">
+  <w:abstractNum w:abstractNumId="9">
+    <w:nsid w:val="252F3567"/>
+    <w:multiLevelType w:val="hybridMultilevel"/>
+    <w:tmpl w:val="3954C56A"/>
+    <w:lvl w:ilvl="0" w:tplc="6546C7CA">
+      <w:start w:val="1"/>
+      <w:numFmt w:val="decimal"/>
+      <w:lvlText w:val="%1."/>
+      <w:lvlJc w:val="left"/>
+      <w:pPr>
+        <w:ind w:left="1332" w:hanging="360"/>
+      </w:pPr>
+      <w:rPr>
+        <w:rFonts w:hint="default"/>
+        <w:b w:val="0"/>
+      </w:rPr>
+    </w:lvl>
+    <w:lvl w:ilvl="1" w:tplc="04160019" w:tentative="1">
+      <w:start w:val="1"/>
+      <w:numFmt w:val="lowerLetter"/>
+      <w:lvlText w:val="%2."/>
+      <w:lvlJc w:val="left"/>
+      <w:pPr>
+        <w:ind w:left="2052" w:hanging="360"/>
+      </w:pPr>
+    </w:lvl>
+    <w:lvl w:ilvl="2" w:tplc="0416001B" w:tentative="1">
+      <w:start w:val="1"/>
+      <w:numFmt w:val="lowerRoman"/>
+      <w:lvlText w:val="%3."/>
+      <w:lvlJc w:val="right"/>
+      <w:pPr>
+        <w:ind w:left="2772" w:hanging="180"/>
+      </w:pPr>
+    </w:lvl>
+    <w:lvl w:ilvl="3" w:tplc="0416000F" w:tentative="1">
+      <w:start w:val="1"/>
+      <w:numFmt w:val="decimal"/>
+      <w:lvlText w:val="%4."/>
+      <w:lvlJc w:val="left"/>
+      <w:pPr>
+        <w:ind w:left="3492" w:hanging="360"/>
+      </w:pPr>
+    </w:lvl>
+    <w:lvl w:ilvl="4" w:tplc="04160019" w:tentative="1">
+      <w:start w:val="1"/>
+      <w:numFmt w:val="lowerLetter"/>
+      <w:lvlText w:val="%5."/>
+      <w:lvlJc w:val="left"/>
+      <w:pPr>
+        <w:ind w:left="4212" w:hanging="360"/>
+      </w:pPr>
+    </w:lvl>
+    <w:lvl w:ilvl="5" w:tplc="0416001B" w:tentative="1">
+      <w:start w:val="1"/>
+      <w:numFmt w:val="lowerRoman"/>
+      <w:lvlText w:val="%6."/>
+      <w:lvlJc w:val="right"/>
+      <w:pPr>
+        <w:ind w:left="4932" w:hanging="180"/>
+      </w:pPr>
+    </w:lvl>
+    <w:lvl w:ilvl="6" w:tplc="0416000F" w:tentative="1">
+      <w:start w:val="1"/>
+      <w:numFmt w:val="decimal"/>
+      <w:lvlText w:val="%7."/>
+      <w:lvlJc w:val="left"/>
+      <w:pPr>
+        <w:ind w:left="5652" w:hanging="360"/>
+      </w:pPr>
+    </w:lvl>
+    <w:lvl w:ilvl="7" w:tplc="04160019" w:tentative="1">
+      <w:start w:val="1"/>
+      <w:numFmt w:val="lowerLetter"/>
+      <w:lvlText w:val="%8."/>
+      <w:lvlJc w:val="left"/>
+      <w:pPr>
+        <w:ind w:left="6372" w:hanging="360"/>
+      </w:pPr>
+    </w:lvl>
+    <w:lvl w:ilvl="8" w:tplc="0416001B" w:tentative="1">
+      <w:start w:val="1"/>
+      <w:numFmt w:val="lowerRoman"/>
+      <w:lvlText w:val="%9."/>
+      <w:lvlJc w:val="right"/>
+      <w:pPr>
+        <w:ind w:left="7092" w:hanging="180"/>
+      </w:pPr>
+    </w:lvl>
+  </w:abstractNum>
+  <w:abstractNum w:abstractNumId="10">
     <w:nsid w:val="257366AC"/>
     <w:multiLevelType w:val="hybridMultilevel"/>
     <w:tmpl w:val="46D49F92"/>
@@ -3514,7 +3237,7 @@
       </w:pPr>
     </w:lvl>
   </w:abstractNum>
-  <w:abstractNum w:abstractNumId="6">
+  <w:abstractNum w:abstractNumId="11">
     <w:nsid w:val="26292551"/>
     <w:multiLevelType w:val="hybridMultilevel"/>
     <w:tmpl w:val="C1B6EBA0"/>
@@ -3603,7 +3326,185 @@
       </w:pPr>
     </w:lvl>
   </w:abstractNum>
-  <w:abstractNum w:abstractNumId="7">
+  <w:abstractNum w:abstractNumId="12">
+    <w:nsid w:val="2838168F"/>
+    <w:multiLevelType w:val="hybridMultilevel"/>
+    <w:tmpl w:val="912016B2"/>
+    <w:lvl w:ilvl="0" w:tplc="15D016F8">
+      <w:start w:val="1"/>
+      <w:numFmt w:val="decimal"/>
+      <w:lvlText w:val="%1."/>
+      <w:lvlJc w:val="left"/>
+      <w:pPr>
+        <w:ind w:left="612" w:hanging="360"/>
+      </w:pPr>
+      <w:rPr>
+        <w:rFonts w:hint="default"/>
+      </w:rPr>
+    </w:lvl>
+    <w:lvl w:ilvl="1" w:tplc="04160019" w:tentative="1">
+      <w:start w:val="1"/>
+      <w:numFmt w:val="lowerLetter"/>
+      <w:lvlText w:val="%2."/>
+      <w:lvlJc w:val="left"/>
+      <w:pPr>
+        <w:ind w:left="1332" w:hanging="360"/>
+      </w:pPr>
+    </w:lvl>
+    <w:lvl w:ilvl="2" w:tplc="0416001B" w:tentative="1">
+      <w:start w:val="1"/>
+      <w:numFmt w:val="lowerRoman"/>
+      <w:lvlText w:val="%3."/>
+      <w:lvlJc w:val="right"/>
+      <w:pPr>
+        <w:ind w:left="2052" w:hanging="180"/>
+      </w:pPr>
+    </w:lvl>
+    <w:lvl w:ilvl="3" w:tplc="0416000F" w:tentative="1">
+      <w:start w:val="1"/>
+      <w:numFmt w:val="decimal"/>
+      <w:lvlText w:val="%4."/>
+      <w:lvlJc w:val="left"/>
+      <w:pPr>
+        <w:ind w:left="2772" w:hanging="360"/>
+      </w:pPr>
+    </w:lvl>
+    <w:lvl w:ilvl="4" w:tplc="04160019" w:tentative="1">
+      <w:start w:val="1"/>
+      <w:numFmt w:val="lowerLetter"/>
+      <w:lvlText w:val="%5."/>
+      <w:lvlJc w:val="left"/>
+      <w:pPr>
+        <w:ind w:left="3492" w:hanging="360"/>
+      </w:pPr>
+    </w:lvl>
+    <w:lvl w:ilvl="5" w:tplc="0416001B" w:tentative="1">
+      <w:start w:val="1"/>
+      <w:numFmt w:val="lowerRoman"/>
+      <w:lvlText w:val="%6."/>
+      <w:lvlJc w:val="right"/>
+      <w:pPr>
+        <w:ind w:left="4212" w:hanging="180"/>
+      </w:pPr>
+    </w:lvl>
+    <w:lvl w:ilvl="6" w:tplc="0416000F" w:tentative="1">
+      <w:start w:val="1"/>
+      <w:numFmt w:val="decimal"/>
+      <w:lvlText w:val="%7."/>
+      <w:lvlJc w:val="left"/>
+      <w:pPr>
+        <w:ind w:left="4932" w:hanging="360"/>
+      </w:pPr>
+    </w:lvl>
+    <w:lvl w:ilvl="7" w:tplc="04160019" w:tentative="1">
+      <w:start w:val="1"/>
+      <w:numFmt w:val="lowerLetter"/>
+      <w:lvlText w:val="%8."/>
+      <w:lvlJc w:val="left"/>
+      <w:pPr>
+        <w:ind w:left="5652" w:hanging="360"/>
+      </w:pPr>
+    </w:lvl>
+    <w:lvl w:ilvl="8" w:tplc="0416001B" w:tentative="1">
+      <w:start w:val="1"/>
+      <w:numFmt w:val="lowerRoman"/>
+      <w:lvlText w:val="%9."/>
+      <w:lvlJc w:val="right"/>
+      <w:pPr>
+        <w:ind w:left="6372" w:hanging="180"/>
+      </w:pPr>
+    </w:lvl>
+  </w:abstractNum>
+  <w:abstractNum w:abstractNumId="13">
+    <w:nsid w:val="359B4567"/>
+    <w:multiLevelType w:val="hybridMultilevel"/>
+    <w:tmpl w:val="912016B2"/>
+    <w:lvl w:ilvl="0" w:tplc="15D016F8">
+      <w:start w:val="1"/>
+      <w:numFmt w:val="decimal"/>
+      <w:lvlText w:val="%1."/>
+      <w:lvlJc w:val="left"/>
+      <w:pPr>
+        <w:ind w:left="612" w:hanging="360"/>
+      </w:pPr>
+      <w:rPr>
+        <w:rFonts w:hint="default"/>
+      </w:rPr>
+    </w:lvl>
+    <w:lvl w:ilvl="1" w:tplc="04160019" w:tentative="1">
+      <w:start w:val="1"/>
+      <w:numFmt w:val="lowerLetter"/>
+      <w:lvlText w:val="%2."/>
+      <w:lvlJc w:val="left"/>
+      <w:pPr>
+        <w:ind w:left="1332" w:hanging="360"/>
+      </w:pPr>
+    </w:lvl>
+    <w:lvl w:ilvl="2" w:tplc="0416001B" w:tentative="1">
+      <w:start w:val="1"/>
+      <w:numFmt w:val="lowerRoman"/>
+      <w:lvlText w:val="%3."/>
+      <w:lvlJc w:val="right"/>
+      <w:pPr>
+        <w:ind w:left="2052" w:hanging="180"/>
+      </w:pPr>
+    </w:lvl>
+    <w:lvl w:ilvl="3" w:tplc="0416000F" w:tentative="1">
+      <w:start w:val="1"/>
+      <w:numFmt w:val="decimal"/>
+      <w:lvlText w:val="%4."/>
+      <w:lvlJc w:val="left"/>
+      <w:pPr>
+        <w:ind w:left="2772" w:hanging="360"/>
+      </w:pPr>
+    </w:lvl>
+    <w:lvl w:ilvl="4" w:tplc="04160019" w:tentative="1">
+      <w:start w:val="1"/>
+      <w:numFmt w:val="lowerLetter"/>
+      <w:lvlText w:val="%5."/>
+      <w:lvlJc w:val="left"/>
+      <w:pPr>
+        <w:ind w:left="3492" w:hanging="360"/>
+      </w:pPr>
+    </w:lvl>
+    <w:lvl w:ilvl="5" w:tplc="0416001B" w:tentative="1">
+      <w:start w:val="1"/>
+      <w:numFmt w:val="lowerRoman"/>
+      <w:lvlText w:val="%6."/>
+      <w:lvlJc w:val="right"/>
+      <w:pPr>
+        <w:ind w:left="4212" w:hanging="180"/>
+      </w:pPr>
+    </w:lvl>
+    <w:lvl w:ilvl="6" w:tplc="0416000F" w:tentative="1">
+      <w:start w:val="1"/>
+      <w:numFmt w:val="decimal"/>
+      <w:lvlText w:val="%7."/>
+      <w:lvlJc w:val="left"/>
+      <w:pPr>
+        <w:ind w:left="4932" w:hanging="360"/>
+      </w:pPr>
+    </w:lvl>
+    <w:lvl w:ilvl="7" w:tplc="04160019" w:tentative="1">
+      <w:start w:val="1"/>
+      <w:numFmt w:val="lowerLetter"/>
+      <w:lvlText w:val="%8."/>
+      <w:lvlJc w:val="left"/>
+      <w:pPr>
+        <w:ind w:left="5652" w:hanging="360"/>
+      </w:pPr>
+    </w:lvl>
+    <w:lvl w:ilvl="8" w:tplc="0416001B" w:tentative="1">
+      <w:start w:val="1"/>
+      <w:numFmt w:val="lowerRoman"/>
+      <w:lvlText w:val="%9."/>
+      <w:lvlJc w:val="right"/>
+      <w:pPr>
+        <w:ind w:left="6372" w:hanging="180"/>
+      </w:pPr>
+    </w:lvl>
+  </w:abstractNum>
+  <w:abstractNum w:abstractNumId="14">
     <w:nsid w:val="4223086B"/>
     <w:multiLevelType w:val="hybridMultilevel"/>
     <w:tmpl w:val="6C6E3ABA"/>
@@ -3692,7 +3593,7 @@
       </w:pPr>
     </w:lvl>
   </w:abstractNum>
-  <w:abstractNum w:abstractNumId="8">
+  <w:abstractNum w:abstractNumId="15">
     <w:nsid w:val="43392511"/>
     <w:multiLevelType w:val="hybridMultilevel"/>
     <w:tmpl w:val="65C6EB9E"/>
@@ -3781,7 +3682,7 @@
       </w:pPr>
     </w:lvl>
   </w:abstractNum>
-  <w:abstractNum w:abstractNumId="9">
+  <w:abstractNum w:abstractNumId="16">
     <w:nsid w:val="45016CBB"/>
     <w:multiLevelType w:val="hybridMultilevel"/>
     <w:tmpl w:val="F97E107C"/>
@@ -3870,7 +3771,185 @@
       </w:pPr>
     </w:lvl>
   </w:abstractNum>
-  <w:abstractNum w:abstractNumId="10">
+  <w:abstractNum w:abstractNumId="17">
+    <w:nsid w:val="5262494F"/>
+    <w:multiLevelType w:val="hybridMultilevel"/>
+    <w:tmpl w:val="9C40AF38"/>
+    <w:lvl w:ilvl="0" w:tplc="3368ABEA">
+      <w:start w:val="1"/>
+      <w:numFmt w:val="decimal"/>
+      <w:lvlText w:val="%1."/>
+      <w:lvlJc w:val="left"/>
+      <w:pPr>
+        <w:ind w:left="612" w:hanging="360"/>
+      </w:pPr>
+      <w:rPr>
+        <w:rFonts w:hint="default"/>
+      </w:rPr>
+    </w:lvl>
+    <w:lvl w:ilvl="1" w:tplc="04160019" w:tentative="1">
+      <w:start w:val="1"/>
+      <w:numFmt w:val="lowerLetter"/>
+      <w:lvlText w:val="%2."/>
+      <w:lvlJc w:val="left"/>
+      <w:pPr>
+        <w:ind w:left="1332" w:hanging="360"/>
+      </w:pPr>
+    </w:lvl>
+    <w:lvl w:ilvl="2" w:tplc="0416001B" w:tentative="1">
+      <w:start w:val="1"/>
+      <w:numFmt w:val="lowerRoman"/>
+      <w:lvlText w:val="%3."/>
+      <w:lvlJc w:val="right"/>
+      <w:pPr>
+        <w:ind w:left="2052" w:hanging="180"/>
+      </w:pPr>
+    </w:lvl>
+    <w:lvl w:ilvl="3" w:tplc="0416000F" w:tentative="1">
+      <w:start w:val="1"/>
+      <w:numFmt w:val="decimal"/>
+      <w:lvlText w:val="%4."/>
+      <w:lvlJc w:val="left"/>
+      <w:pPr>
+        <w:ind w:left="2772" w:hanging="360"/>
+      </w:pPr>
+    </w:lvl>
+    <w:lvl w:ilvl="4" w:tplc="04160019" w:tentative="1">
+      <w:start w:val="1"/>
+      <w:numFmt w:val="lowerLetter"/>
+      <w:lvlText w:val="%5."/>
+      <w:lvlJc w:val="left"/>
+      <w:pPr>
+        <w:ind w:left="3492" w:hanging="360"/>
+      </w:pPr>
+    </w:lvl>
+    <w:lvl w:ilvl="5" w:tplc="0416001B" w:tentative="1">
+      <w:start w:val="1"/>
+      <w:numFmt w:val="lowerRoman"/>
+      <w:lvlText w:val="%6."/>
+      <w:lvlJc w:val="right"/>
+      <w:pPr>
+        <w:ind w:left="4212" w:hanging="180"/>
+      </w:pPr>
+    </w:lvl>
+    <w:lvl w:ilvl="6" w:tplc="0416000F" w:tentative="1">
+      <w:start w:val="1"/>
+      <w:numFmt w:val="decimal"/>
+      <w:lvlText w:val="%7."/>
+      <w:lvlJc w:val="left"/>
+      <w:pPr>
+        <w:ind w:left="4932" w:hanging="360"/>
+      </w:pPr>
+    </w:lvl>
+    <w:lvl w:ilvl="7" w:tplc="04160019" w:tentative="1">
+      <w:start w:val="1"/>
+      <w:numFmt w:val="lowerLetter"/>
+      <w:lvlText w:val="%8."/>
+      <w:lvlJc w:val="left"/>
+      <w:pPr>
+        <w:ind w:left="5652" w:hanging="360"/>
+      </w:pPr>
+    </w:lvl>
+    <w:lvl w:ilvl="8" w:tplc="0416001B" w:tentative="1">
+      <w:start w:val="1"/>
+      <w:numFmt w:val="lowerRoman"/>
+      <w:lvlText w:val="%9."/>
+      <w:lvlJc w:val="right"/>
+      <w:pPr>
+        <w:ind w:left="6372" w:hanging="180"/>
+      </w:pPr>
+    </w:lvl>
+  </w:abstractNum>
+  <w:abstractNum w:abstractNumId="18">
+    <w:nsid w:val="52902FAD"/>
+    <w:multiLevelType w:val="hybridMultilevel"/>
+    <w:tmpl w:val="EAB01942"/>
+    <w:lvl w:ilvl="0" w:tplc="8C3A35F8">
+      <w:start w:val="1"/>
+      <w:numFmt w:val="decimal"/>
+      <w:lvlText w:val="%1."/>
+      <w:lvlJc w:val="left"/>
+      <w:pPr>
+        <w:ind w:left="612" w:hanging="360"/>
+      </w:pPr>
+      <w:rPr>
+        <w:rFonts w:hint="default"/>
+      </w:rPr>
+    </w:lvl>
+    <w:lvl w:ilvl="1" w:tplc="04160019" w:tentative="1">
+      <w:start w:val="1"/>
+      <w:numFmt w:val="lowerLetter"/>
+      <w:lvlText w:val="%2."/>
+      <w:lvlJc w:val="left"/>
+      <w:pPr>
+        <w:ind w:left="1332" w:hanging="360"/>
+      </w:pPr>
+    </w:lvl>
+    <w:lvl w:ilvl="2" w:tplc="0416001B" w:tentative="1">
+      <w:start w:val="1"/>
+      <w:numFmt w:val="lowerRoman"/>
+      <w:lvlText w:val="%3."/>
+      <w:lvlJc w:val="right"/>
+      <w:pPr>
+        <w:ind w:left="2052" w:hanging="180"/>
+      </w:pPr>
+    </w:lvl>
+    <w:lvl w:ilvl="3" w:tplc="0416000F" w:tentative="1">
+      <w:start w:val="1"/>
+      <w:numFmt w:val="decimal"/>
+      <w:lvlText w:val="%4."/>
+      <w:lvlJc w:val="left"/>
+      <w:pPr>
+        <w:ind w:left="2772" w:hanging="360"/>
+      </w:pPr>
+    </w:lvl>
+    <w:lvl w:ilvl="4" w:tplc="04160019" w:tentative="1">
+      <w:start w:val="1"/>
+      <w:numFmt w:val="lowerLetter"/>
+      <w:lvlText w:val="%5."/>
+      <w:lvlJc w:val="left"/>
+      <w:pPr>
+        <w:ind w:left="3492" w:hanging="360"/>
+      </w:pPr>
+    </w:lvl>
+    <w:lvl w:ilvl="5" w:tplc="0416001B" w:tentative="1">
+      <w:start w:val="1"/>
+      <w:numFmt w:val="lowerRoman"/>
+      <w:lvlText w:val="%6."/>
+      <w:lvlJc w:val="right"/>
+      <w:pPr>
+        <w:ind w:left="4212" w:hanging="180"/>
+      </w:pPr>
+    </w:lvl>
+    <w:lvl w:ilvl="6" w:tplc="0416000F" w:tentative="1">
+      <w:start w:val="1"/>
+      <w:numFmt w:val="decimal"/>
+      <w:lvlText w:val="%7."/>
+      <w:lvlJc w:val="left"/>
+      <w:pPr>
+        <w:ind w:left="4932" w:hanging="360"/>
+      </w:pPr>
+    </w:lvl>
+    <w:lvl w:ilvl="7" w:tplc="04160019" w:tentative="1">
+      <w:start w:val="1"/>
+      <w:numFmt w:val="lowerLetter"/>
+      <w:lvlText w:val="%8."/>
+      <w:lvlJc w:val="left"/>
+      <w:pPr>
+        <w:ind w:left="5652" w:hanging="360"/>
+      </w:pPr>
+    </w:lvl>
+    <w:lvl w:ilvl="8" w:tplc="0416001B" w:tentative="1">
+      <w:start w:val="1"/>
+      <w:numFmt w:val="lowerRoman"/>
+      <w:lvlText w:val="%9."/>
+      <w:lvlJc w:val="right"/>
+      <w:pPr>
+        <w:ind w:left="6372" w:hanging="180"/>
+      </w:pPr>
+    </w:lvl>
+  </w:abstractNum>
+  <w:abstractNum w:abstractNumId="19">
     <w:nsid w:val="53C45AF7"/>
     <w:multiLevelType w:val="hybridMultilevel"/>
     <w:tmpl w:val="916AF324"/>
@@ -3960,7 +4039,7 @@
       </w:pPr>
     </w:lvl>
   </w:abstractNum>
-  <w:abstractNum w:abstractNumId="11">
+  <w:abstractNum w:abstractNumId="20">
     <w:nsid w:val="59281754"/>
     <w:multiLevelType w:val="hybridMultilevel"/>
     <w:tmpl w:val="3B6870D6"/>
@@ -4049,7 +4128,7 @@
       </w:pPr>
     </w:lvl>
   </w:abstractNum>
-  <w:abstractNum w:abstractNumId="12">
+  <w:abstractNum w:abstractNumId="21">
     <w:nsid w:val="5A194347"/>
     <w:multiLevelType w:val="hybridMultilevel"/>
     <w:tmpl w:val="DA84766E"/>
@@ -4138,7 +4217,96 @@
       </w:pPr>
     </w:lvl>
   </w:abstractNum>
-  <w:abstractNum w:abstractNumId="13">
+  <w:abstractNum w:abstractNumId="22">
+    <w:nsid w:val="5FB03E80"/>
+    <w:multiLevelType w:val="hybridMultilevel"/>
+    <w:tmpl w:val="7454417A"/>
+    <w:lvl w:ilvl="0" w:tplc="0416000F">
+      <w:start w:val="1"/>
+      <w:numFmt w:val="decimal"/>
+      <w:lvlText w:val="%1."/>
+      <w:lvlJc w:val="left"/>
+      <w:pPr>
+        <w:ind w:left="720" w:hanging="360"/>
+      </w:pPr>
+      <w:rPr>
+        <w:rFonts w:hint="default"/>
+      </w:rPr>
+    </w:lvl>
+    <w:lvl w:ilvl="1" w:tplc="04160019" w:tentative="1">
+      <w:start w:val="1"/>
+      <w:numFmt w:val="lowerLetter"/>
+      <w:lvlText w:val="%2."/>
+      <w:lvlJc w:val="left"/>
+      <w:pPr>
+        <w:ind w:left="1440" w:hanging="360"/>
+      </w:pPr>
+    </w:lvl>
+    <w:lvl w:ilvl="2" w:tplc="0416001B" w:tentative="1">
+      <w:start w:val="1"/>
+      <w:numFmt w:val="lowerRoman"/>
+      <w:lvlText w:val="%3."/>
+      <w:lvlJc w:val="right"/>
+      <w:pPr>
+        <w:ind w:left="2160" w:hanging="180"/>
+      </w:pPr>
+    </w:lvl>
+    <w:lvl w:ilvl="3" w:tplc="0416000F" w:tentative="1">
+      <w:start w:val="1"/>
+      <w:numFmt w:val="decimal"/>
+      <w:lvlText w:val="%4."/>
+      <w:lvlJc w:val="left"/>
+      <w:pPr>
+        <w:ind w:left="2880" w:hanging="360"/>
+      </w:pPr>
+    </w:lvl>
+    <w:lvl w:ilvl="4" w:tplc="04160019" w:tentative="1">
+      <w:start w:val="1"/>
+      <w:numFmt w:val="lowerLetter"/>
+      <w:lvlText w:val="%5."/>
+      <w:lvlJc w:val="left"/>
+      <w:pPr>
+        <w:ind w:left="3600" w:hanging="360"/>
+      </w:pPr>
+    </w:lvl>
+    <w:lvl w:ilvl="5" w:tplc="0416001B" w:tentative="1">
+      <w:start w:val="1"/>
+      <w:numFmt w:val="lowerRoman"/>
+      <w:lvlText w:val="%6."/>
+      <w:lvlJc w:val="right"/>
+      <w:pPr>
+        <w:ind w:left="4320" w:hanging="180"/>
+      </w:pPr>
+    </w:lvl>
+    <w:lvl w:ilvl="6" w:tplc="0416000F" w:tentative="1">
+      <w:start w:val="1"/>
+      <w:numFmt w:val="decimal"/>
+      <w:lvlText w:val="%7."/>
+      <w:lvlJc w:val="left"/>
+      <w:pPr>
+        <w:ind w:left="5040" w:hanging="360"/>
+      </w:pPr>
+    </w:lvl>
+    <w:lvl w:ilvl="7" w:tplc="04160019" w:tentative="1">
+      <w:start w:val="1"/>
+      <w:numFmt w:val="lowerLetter"/>
+      <w:lvlText w:val="%8."/>
+      <w:lvlJc w:val="left"/>
+      <w:pPr>
+        <w:ind w:left="5760" w:hanging="360"/>
+      </w:pPr>
+    </w:lvl>
+    <w:lvl w:ilvl="8" w:tplc="0416001B" w:tentative="1">
+      <w:start w:val="1"/>
+      <w:numFmt w:val="lowerRoman"/>
+      <w:lvlText w:val="%9."/>
+      <w:lvlJc w:val="right"/>
+      <w:pPr>
+        <w:ind w:left="6480" w:hanging="180"/>
+      </w:pPr>
+    </w:lvl>
+  </w:abstractNum>
+  <w:abstractNum w:abstractNumId="23">
     <w:nsid w:val="6531592E"/>
     <w:multiLevelType w:val="hybridMultilevel"/>
     <w:tmpl w:val="94947AD0"/>
@@ -4227,7 +4395,186 @@
       </w:pPr>
     </w:lvl>
   </w:abstractNum>
-  <w:abstractNum w:abstractNumId="14">
+  <w:abstractNum w:abstractNumId="24">
+    <w:nsid w:val="6D84356D"/>
+    <w:multiLevelType w:val="hybridMultilevel"/>
+    <w:tmpl w:val="75943A3A"/>
+    <w:lvl w:ilvl="0" w:tplc="0E8214E8">
+      <w:start w:val="1"/>
+      <w:numFmt w:val="decimal"/>
+      <w:lvlText w:val="%1."/>
+      <w:lvlJc w:val="left"/>
+      <w:pPr>
+        <w:ind w:left="612" w:hanging="360"/>
+      </w:pPr>
+      <w:rPr>
+        <w:rFonts w:hint="default"/>
+      </w:rPr>
+    </w:lvl>
+    <w:lvl w:ilvl="1" w:tplc="04160019" w:tentative="1">
+      <w:start w:val="1"/>
+      <w:numFmt w:val="lowerLetter"/>
+      <w:lvlText w:val="%2."/>
+      <w:lvlJc w:val="left"/>
+      <w:pPr>
+        <w:ind w:left="1332" w:hanging="360"/>
+      </w:pPr>
+    </w:lvl>
+    <w:lvl w:ilvl="2" w:tplc="0416001B" w:tentative="1">
+      <w:start w:val="1"/>
+      <w:numFmt w:val="lowerRoman"/>
+      <w:lvlText w:val="%3."/>
+      <w:lvlJc w:val="right"/>
+      <w:pPr>
+        <w:ind w:left="2052" w:hanging="180"/>
+      </w:pPr>
+    </w:lvl>
+    <w:lvl w:ilvl="3" w:tplc="0416000F" w:tentative="1">
+      <w:start w:val="1"/>
+      <w:numFmt w:val="decimal"/>
+      <w:lvlText w:val="%4."/>
+      <w:lvlJc w:val="left"/>
+      <w:pPr>
+        <w:ind w:left="2772" w:hanging="360"/>
+      </w:pPr>
+    </w:lvl>
+    <w:lvl w:ilvl="4" w:tplc="04160019" w:tentative="1">
+      <w:start w:val="1"/>
+      <w:numFmt w:val="lowerLetter"/>
+      <w:lvlText w:val="%5."/>
+      <w:lvlJc w:val="left"/>
+      <w:pPr>
+        <w:ind w:left="3492" w:hanging="360"/>
+      </w:pPr>
+    </w:lvl>
+    <w:lvl w:ilvl="5" w:tplc="0416001B" w:tentative="1">
+      <w:start w:val="1"/>
+      <w:numFmt w:val="lowerRoman"/>
+      <w:lvlText w:val="%6."/>
+      <w:lvlJc w:val="right"/>
+      <w:pPr>
+        <w:ind w:left="4212" w:hanging="180"/>
+      </w:pPr>
+    </w:lvl>
+    <w:lvl w:ilvl="6" w:tplc="0416000F" w:tentative="1">
+      <w:start w:val="1"/>
+      <w:numFmt w:val="decimal"/>
+      <w:lvlText w:val="%7."/>
+      <w:lvlJc w:val="left"/>
+      <w:pPr>
+        <w:ind w:left="4932" w:hanging="360"/>
+      </w:pPr>
+    </w:lvl>
+    <w:lvl w:ilvl="7" w:tplc="04160019" w:tentative="1">
+      <w:start w:val="1"/>
+      <w:numFmt w:val="lowerLetter"/>
+      <w:lvlText w:val="%8."/>
+      <w:lvlJc w:val="left"/>
+      <w:pPr>
+        <w:ind w:left="5652" w:hanging="360"/>
+      </w:pPr>
+    </w:lvl>
+    <w:lvl w:ilvl="8" w:tplc="0416001B" w:tentative="1">
+      <w:start w:val="1"/>
+      <w:numFmt w:val="lowerRoman"/>
+      <w:lvlText w:val="%9."/>
+      <w:lvlJc w:val="right"/>
+      <w:pPr>
+        <w:ind w:left="6372" w:hanging="180"/>
+      </w:pPr>
+    </w:lvl>
+  </w:abstractNum>
+  <w:abstractNum w:abstractNumId="25">
+    <w:nsid w:val="763E6DFA"/>
+    <w:multiLevelType w:val="hybridMultilevel"/>
+    <w:tmpl w:val="B2F04DCA"/>
+    <w:lvl w:ilvl="0" w:tplc="0416000F">
+      <w:start w:val="1"/>
+      <w:numFmt w:val="decimal"/>
+      <w:lvlText w:val="%1."/>
+      <w:lvlJc w:val="left"/>
+      <w:pPr>
+        <w:ind w:left="720" w:hanging="360"/>
+      </w:pPr>
+      <w:rPr>
+        <w:rFonts w:hint="default"/>
+        <w:b w:val="0"/>
+      </w:rPr>
+    </w:lvl>
+    <w:lvl w:ilvl="1" w:tplc="04160019" w:tentative="1">
+      <w:start w:val="1"/>
+      <w:numFmt w:val="lowerLetter"/>
+      <w:lvlText w:val="%2."/>
+      <w:lvlJc w:val="left"/>
+      <w:pPr>
+        <w:ind w:left="1440" w:hanging="360"/>
+      </w:pPr>
+    </w:lvl>
+    <w:lvl w:ilvl="2" w:tplc="0416001B" w:tentative="1">
+      <w:start w:val="1"/>
+      <w:numFmt w:val="lowerRoman"/>
+      <w:lvlText w:val="%3."/>
+      <w:lvlJc w:val="right"/>
+      <w:pPr>
+        <w:ind w:left="2160" w:hanging="180"/>
+      </w:pPr>
+    </w:lvl>
+    <w:lvl w:ilvl="3" w:tplc="0416000F" w:tentative="1">
+      <w:start w:val="1"/>
+      <w:numFmt w:val="decimal"/>
+      <w:lvlText w:val="%4."/>
+      <w:lvlJc w:val="left"/>
+      <w:pPr>
+        <w:ind w:left="2880" w:hanging="360"/>
+      </w:pPr>
+    </w:lvl>
+    <w:lvl w:ilvl="4" w:tplc="04160019" w:tentative="1">
+      <w:start w:val="1"/>
+      <w:numFmt w:val="lowerLetter"/>
+      <w:lvlText w:val="%5."/>
+      <w:lvlJc w:val="left"/>
+      <w:pPr>
+        <w:ind w:left="3600" w:hanging="360"/>
+      </w:pPr>
+    </w:lvl>
+    <w:lvl w:ilvl="5" w:tplc="0416001B" w:tentative="1">
+      <w:start w:val="1"/>
+      <w:numFmt w:val="lowerRoman"/>
+      <w:lvlText w:val="%6."/>
+      <w:lvlJc w:val="right"/>
+      <w:pPr>
+        <w:ind w:left="4320" w:hanging="180"/>
+      </w:pPr>
+    </w:lvl>
+    <w:lvl w:ilvl="6" w:tplc="0416000F" w:tentative="1">
+      <w:start w:val="1"/>
+      <w:numFmt w:val="decimal"/>
+      <w:lvlText w:val="%7."/>
+      <w:lvlJc w:val="left"/>
+      <w:pPr>
+        <w:ind w:left="5040" w:hanging="360"/>
+      </w:pPr>
+    </w:lvl>
+    <w:lvl w:ilvl="7" w:tplc="04160019" w:tentative="1">
+      <w:start w:val="1"/>
+      <w:numFmt w:val="lowerLetter"/>
+      <w:lvlText w:val="%8."/>
+      <w:lvlJc w:val="left"/>
+      <w:pPr>
+        <w:ind w:left="5760" w:hanging="360"/>
+      </w:pPr>
+    </w:lvl>
+    <w:lvl w:ilvl="8" w:tplc="0416001B" w:tentative="1">
+      <w:start w:val="1"/>
+      <w:numFmt w:val="lowerRoman"/>
+      <w:lvlText w:val="%9."/>
+      <w:lvlJc w:val="right"/>
+      <w:pPr>
+        <w:ind w:left="6480" w:hanging="180"/>
+      </w:pPr>
+    </w:lvl>
+  </w:abstractNum>
+  <w:abstractNum w:abstractNumId="26">
     <w:nsid w:val="76A202DF"/>
     <w:multiLevelType w:val="hybridMultilevel"/>
     <w:tmpl w:val="3B6870D6"/>
@@ -4316,50 +4663,271 @@
       </w:pPr>
     </w:lvl>
   </w:abstractNum>
+  <w:abstractNum w:abstractNumId="27">
+    <w:nsid w:val="77B65889"/>
+    <w:multiLevelType w:val="hybridMultilevel"/>
+    <w:tmpl w:val="9AE60EB2"/>
+    <w:lvl w:ilvl="0" w:tplc="8BE66268">
+      <w:start w:val="1"/>
+      <w:numFmt w:val="decimal"/>
+      <w:lvlText w:val="%1."/>
+      <w:lvlJc w:val="left"/>
+      <w:pPr>
+        <w:ind w:left="612" w:hanging="360"/>
+      </w:pPr>
+      <w:rPr>
+        <w:rFonts w:hint="default"/>
+        <w:b/>
+      </w:rPr>
+    </w:lvl>
+    <w:lvl w:ilvl="1" w:tplc="04160019" w:tentative="1">
+      <w:start w:val="1"/>
+      <w:numFmt w:val="lowerLetter"/>
+      <w:lvlText w:val="%2."/>
+      <w:lvlJc w:val="left"/>
+      <w:pPr>
+        <w:ind w:left="1332" w:hanging="360"/>
+      </w:pPr>
+    </w:lvl>
+    <w:lvl w:ilvl="2" w:tplc="0416001B" w:tentative="1">
+      <w:start w:val="1"/>
+      <w:numFmt w:val="lowerRoman"/>
+      <w:lvlText w:val="%3."/>
+      <w:lvlJc w:val="right"/>
+      <w:pPr>
+        <w:ind w:left="2052" w:hanging="180"/>
+      </w:pPr>
+    </w:lvl>
+    <w:lvl w:ilvl="3" w:tplc="0416000F" w:tentative="1">
+      <w:start w:val="1"/>
+      <w:numFmt w:val="decimal"/>
+      <w:lvlText w:val="%4."/>
+      <w:lvlJc w:val="left"/>
+      <w:pPr>
+        <w:ind w:left="2772" w:hanging="360"/>
+      </w:pPr>
+    </w:lvl>
+    <w:lvl w:ilvl="4" w:tplc="04160019" w:tentative="1">
+      <w:start w:val="1"/>
+      <w:numFmt w:val="lowerLetter"/>
+      <w:lvlText w:val="%5."/>
+      <w:lvlJc w:val="left"/>
+      <w:pPr>
+        <w:ind w:left="3492" w:hanging="360"/>
+      </w:pPr>
+    </w:lvl>
+    <w:lvl w:ilvl="5" w:tplc="0416001B" w:tentative="1">
+      <w:start w:val="1"/>
+      <w:numFmt w:val="lowerRoman"/>
+      <w:lvlText w:val="%6."/>
+      <w:lvlJc w:val="right"/>
+      <w:pPr>
+        <w:ind w:left="4212" w:hanging="180"/>
+      </w:pPr>
+    </w:lvl>
+    <w:lvl w:ilvl="6" w:tplc="0416000F" w:tentative="1">
+      <w:start w:val="1"/>
+      <w:numFmt w:val="decimal"/>
+      <w:lvlText w:val="%7."/>
+      <w:lvlJc w:val="left"/>
+      <w:pPr>
+        <w:ind w:left="4932" w:hanging="360"/>
+      </w:pPr>
+    </w:lvl>
+    <w:lvl w:ilvl="7" w:tplc="04160019" w:tentative="1">
+      <w:start w:val="1"/>
+      <w:numFmt w:val="lowerLetter"/>
+      <w:lvlText w:val="%8."/>
+      <w:lvlJc w:val="left"/>
+      <w:pPr>
+        <w:ind w:left="5652" w:hanging="360"/>
+      </w:pPr>
+    </w:lvl>
+    <w:lvl w:ilvl="8" w:tplc="0416001B" w:tentative="1">
+      <w:start w:val="1"/>
+      <w:numFmt w:val="lowerRoman"/>
+      <w:lvlText w:val="%9."/>
+      <w:lvlJc w:val="right"/>
+      <w:pPr>
+        <w:ind w:left="6372" w:hanging="180"/>
+      </w:pPr>
+    </w:lvl>
+  </w:abstractNum>
+  <w:abstractNum w:abstractNumId="28">
+    <w:nsid w:val="7A863222"/>
+    <w:multiLevelType w:val="hybridMultilevel"/>
+    <w:tmpl w:val="BDF29B34"/>
+    <w:lvl w:ilvl="0" w:tplc="0416000F">
+      <w:start w:val="1"/>
+      <w:numFmt w:val="decimal"/>
+      <w:lvlText w:val="%1."/>
+      <w:lvlJc w:val="left"/>
+      <w:pPr>
+        <w:ind w:left="720" w:hanging="360"/>
+      </w:pPr>
+      <w:rPr>
+        <w:rFonts w:hint="default"/>
+      </w:rPr>
+    </w:lvl>
+    <w:lvl w:ilvl="1" w:tplc="04160019" w:tentative="1">
+      <w:start w:val="1"/>
+      <w:numFmt w:val="lowerLetter"/>
+      <w:lvlText w:val="%2."/>
+      <w:lvlJc w:val="left"/>
+      <w:pPr>
+        <w:ind w:left="1440" w:hanging="360"/>
+      </w:pPr>
+    </w:lvl>
+    <w:lvl w:ilvl="2" w:tplc="0416001B" w:tentative="1">
+      <w:start w:val="1"/>
+      <w:numFmt w:val="lowerRoman"/>
+      <w:lvlText w:val="%3."/>
+      <w:lvlJc w:val="right"/>
+      <w:pPr>
+        <w:ind w:left="2160" w:hanging="180"/>
+      </w:pPr>
+    </w:lvl>
+    <w:lvl w:ilvl="3" w:tplc="0416000F" w:tentative="1">
+      <w:start w:val="1"/>
+      <w:numFmt w:val="decimal"/>
+      <w:lvlText w:val="%4."/>
+      <w:lvlJc w:val="left"/>
+      <w:pPr>
+        <w:ind w:left="2880" w:hanging="360"/>
+      </w:pPr>
+    </w:lvl>
+    <w:lvl w:ilvl="4" w:tplc="04160019" w:tentative="1">
+      <w:start w:val="1"/>
+      <w:numFmt w:val="lowerLetter"/>
+      <w:lvlText w:val="%5."/>
+      <w:lvlJc w:val="left"/>
+      <w:pPr>
+        <w:ind w:left="3600" w:hanging="360"/>
+      </w:pPr>
+    </w:lvl>
+    <w:lvl w:ilvl="5" w:tplc="0416001B" w:tentative="1">
+      <w:start w:val="1"/>
+      <w:numFmt w:val="lowerRoman"/>
+      <w:lvlText w:val="%6."/>
+      <w:lvlJc w:val="right"/>
+      <w:pPr>
+        <w:ind w:left="4320" w:hanging="180"/>
+      </w:pPr>
+    </w:lvl>
+    <w:lvl w:ilvl="6" w:tplc="0416000F" w:tentative="1">
+      <w:start w:val="1"/>
+      <w:numFmt w:val="decimal"/>
+      <w:lvlText w:val="%7."/>
+      <w:lvlJc w:val="left"/>
+      <w:pPr>
+        <w:ind w:left="5040" w:hanging="360"/>
+      </w:pPr>
+    </w:lvl>
+    <w:lvl w:ilvl="7" w:tplc="04160019" w:tentative="1">
+      <w:start w:val="1"/>
+      <w:numFmt w:val="lowerLetter"/>
+      <w:lvlText w:val="%8."/>
+      <w:lvlJc w:val="left"/>
+      <w:pPr>
+        <w:ind w:left="5760" w:hanging="360"/>
+      </w:pPr>
+    </w:lvl>
+    <w:lvl w:ilvl="8" w:tplc="0416001B" w:tentative="1">
+      <w:start w:val="1"/>
+      <w:numFmt w:val="lowerRoman"/>
+      <w:lvlText w:val="%9."/>
+      <w:lvlJc w:val="right"/>
+      <w:pPr>
+        <w:ind w:left="6480" w:hanging="180"/>
+      </w:pPr>
+    </w:lvl>
+  </w:abstractNum>
   <w:num w:numId="1">
-    <w:abstractNumId w:val="12"/>
+    <w:abstractNumId w:val="21"/>
   </w:num>
   <w:num w:numId="2">
+    <w:abstractNumId w:val="26"/>
+  </w:num>
+  <w:num w:numId="3">
+    <w:abstractNumId w:val="2"/>
+  </w:num>
+  <w:num w:numId="4">
+    <w:abstractNumId w:val="20"/>
+  </w:num>
+  <w:num w:numId="5">
     <w:abstractNumId w:val="14"/>
   </w:num>
-  <w:num w:numId="3">
+  <w:num w:numId="6">
+    <w:abstractNumId w:val="15"/>
+  </w:num>
+  <w:num w:numId="7">
+    <w:abstractNumId w:val="16"/>
+  </w:num>
+  <w:num w:numId="8">
+    <w:abstractNumId w:val="7"/>
+  </w:num>
+  <w:num w:numId="9">
+    <w:abstractNumId w:val="6"/>
+  </w:num>
+  <w:num w:numId="10">
+    <w:abstractNumId w:val="8"/>
+  </w:num>
+  <w:num w:numId="11">
+    <w:abstractNumId w:val="11"/>
+  </w:num>
+  <w:num w:numId="12">
+    <w:abstractNumId w:val="19"/>
+  </w:num>
+  <w:num w:numId="13">
+    <w:abstractNumId w:val="10"/>
+  </w:num>
+  <w:num w:numId="14">
+    <w:abstractNumId w:val="4"/>
+  </w:num>
+  <w:num w:numId="15">
+    <w:abstractNumId w:val="23"/>
+  </w:num>
+  <w:num w:numId="16">
+    <w:abstractNumId w:val="18"/>
+  </w:num>
+  <w:num w:numId="17">
+    <w:abstractNumId w:val="24"/>
+  </w:num>
+  <w:num w:numId="18">
+    <w:abstractNumId w:val="22"/>
+  </w:num>
+  <w:num w:numId="19">
+    <w:abstractNumId w:val="25"/>
+  </w:num>
+  <w:num w:numId="20">
     <w:abstractNumId w:val="0"/>
   </w:num>
-  <w:num w:numId="4">
-    <w:abstractNumId w:val="11"/>
-  </w:num>
-  <w:num w:numId="5">
-    <w:abstractNumId w:val="7"/>
-  </w:num>
-  <w:num w:numId="6">
-    <w:abstractNumId w:val="8"/>
-  </w:num>
-  <w:num w:numId="7">
+  <w:num w:numId="21">
     <w:abstractNumId w:val="9"/>
   </w:num>
-  <w:num w:numId="8">
+  <w:num w:numId="22">
     <w:abstractNumId w:val="3"/>
   </w:num>
-  <w:num w:numId="9">
-    <w:abstractNumId w:val="2"/>
+  <w:num w:numId="23">
+    <w:abstractNumId w:val="28"/>
   </w:num>
-  <w:num w:numId="10">
-    <w:abstractNumId w:val="4"/>
+  <w:num w:numId="24">
+    <w:abstractNumId w:val="1"/>
   </w:num>
-  <w:num w:numId="11">
-    <w:abstractNumId w:val="6"/>
+  <w:num w:numId="25">
+    <w:abstractNumId w:val="27"/>
   </w:num>
-  <w:num w:numId="12">
-    <w:abstractNumId w:val="10"/>
+  <w:num w:numId="26">
+    <w:abstractNumId w:val="13"/>
   </w:num>
-  <w:num w:numId="13">
+  <w:num w:numId="27">
+    <w:abstractNumId w:val="17"/>
+  </w:num>
+  <w:num w:numId="28">
     <w:abstractNumId w:val="5"/>
   </w:num>
-  <w:num w:numId="14">
-    <w:abstractNumId w:val="1"/>
-  </w:num>
-  <w:num w:numId="15">
-    <w:abstractNumId w:val="13"/>
+  <w:num w:numId="29">
+    <w:abstractNumId w:val="12"/>
   </w:num>
 </w:numbering>
 </file>
@@ -4392,6 +4960,7 @@
     <w:lsdException w:name="Subtitle" w:qFormat="1"/>
     <w:lsdException w:name="Strong" w:qFormat="1"/>
     <w:lsdException w:name="Emphasis" w:qFormat="1"/>
+    <w:lsdException w:name="Normal (Web)" w:uiPriority="99"/>
     <w:lsdException w:name="Normal Table" w:semiHidden="1" w:unhideWhenUsed="1"/>
     <w:lsdException w:name="Table Simple 1" w:semiHidden="1" w:unhideWhenUsed="1"/>
     <w:lsdException w:name="Table Simple 2" w:semiHidden="1" w:unhideWhenUsed="1"/>
@@ -4694,6 +5263,16 @@
       <w:szCs w:val="16"/>
     </w:rPr>
   </w:style>
+  <w:style w:type="paragraph" w:styleId="NormalWeb">
+    <w:name w:val="Normal (Web)"/>
+    <w:basedOn w:val="Normal"/>
+    <w:uiPriority w:val="99"/>
+    <w:unhideWhenUsed/>
+    <w:rsid w:val="005C15D7"/>
+    <w:pPr>
+      <w:spacing w:before="100" w:beforeAutospacing="1" w:after="100" w:afterAutospacing="1"/>
+    </w:pPr>
+  </w:style>
 </w:styles>
 </file>
 
@@ -4725,6 +5304,7 @@
     <w:lsdException w:name="Subtitle" w:qFormat="1"/>
     <w:lsdException w:name="Strong" w:qFormat="1"/>
     <w:lsdException w:name="Emphasis" w:qFormat="1"/>
+    <w:lsdException w:name="Normal (Web)" w:uiPriority="99"/>
     <w:lsdException w:name="Normal Table" w:semiHidden="1" w:unhideWhenUsed="1"/>
     <w:lsdException w:name="Table Simple 1" w:semiHidden="1" w:unhideWhenUsed="1"/>
     <w:lsdException w:name="Table Simple 2" w:semiHidden="1" w:unhideWhenUsed="1"/>
@@ -5027,6 +5607,16 @@
       <w:szCs w:val="16"/>
     </w:rPr>
   </w:style>
+  <w:style w:type="paragraph" w:styleId="NormalWeb">
+    <w:name w:val="Normal (Web)"/>
+    <w:basedOn w:val="Normal"/>
+    <w:uiPriority w:val="99"/>
+    <w:unhideWhenUsed/>
+    <w:rsid w:val="005C15D7"/>
+    <w:pPr>
+      <w:spacing w:before="100" w:beforeAutospacing="1" w:after="100" w:afterAutospacing="1"/>
+    </w:pPr>
+  </w:style>
 </w:styles>
 </file>
 
@@ -5296,7 +5886,7 @@
 </file>
 
 <file path=customXml/itemProps1.xml><?xml version="1.0" encoding="utf-8"?>
-<ds:datastoreItem xmlns:ds="http://schemas.openxmlformats.org/officeDocument/2006/customXml" ds:itemID="{5063880C-98B1-417D-9E97-B04C7F7D4865}">
+<ds:datastoreItem xmlns:ds="http://schemas.openxmlformats.org/officeDocument/2006/customXml" ds:itemID="{EAECB807-001D-4649-8C7E-F5CCE56AF419}">
   <ds:schemaRefs>
     <ds:schemaRef ds:uri="http://schemas.openxmlformats.org/officeDocument/2006/bibliography"/>
   </ds:schemaRefs>

--- a/OpenUp/casos de uso/Especificação dos Casos de Uso.docx
+++ b/OpenUp/casos de uso/Especificação dos Casos de Uso.docx
@@ -299,17 +299,7 @@
                 <w:sz w:val="28"/>
                 <w:szCs w:val="28"/>
               </w:rPr>
-              <w:t>O ato</w:t>
-            </w:r>
-            <w:bookmarkStart w:id="0" w:name="_GoBack"/>
-            <w:bookmarkEnd w:id="0"/>
-            <w:r>
-              <w:rPr>
-                <w:rFonts w:asciiTheme="minorHAnsi" w:hAnsiTheme="minorHAnsi"/>
-                <w:sz w:val="28"/>
-                <w:szCs w:val="28"/>
-              </w:rPr>
-              <w:t xml:space="preserve">r seleciona a opção </w:t>
+              <w:t xml:space="preserve">O ator seleciona a opção </w:t>
             </w:r>
             <w:r>
               <w:rPr>
@@ -512,7 +502,23 @@
                 <w:sz w:val="28"/>
                 <w:szCs w:val="28"/>
               </w:rPr>
-              <w:t>O sistema exibe a tela de cadastro de clientes</w:t>
+              <w:t xml:space="preserve">O sistema exibe </w:t>
+            </w:r>
+            <w:r>
+              <w:rPr>
+                <w:rFonts w:asciiTheme="minorHAnsi" w:hAnsiTheme="minorHAnsi"/>
+                <w:sz w:val="28"/>
+                <w:szCs w:val="28"/>
+              </w:rPr>
+              <w:t>o formulário</w:t>
+            </w:r>
+            <w:r>
+              <w:rPr>
+                <w:rFonts w:asciiTheme="minorHAnsi" w:hAnsiTheme="minorHAnsi"/>
+                <w:sz w:val="28"/>
+                <w:szCs w:val="28"/>
+              </w:rPr>
+              <w:t xml:space="preserve"> de cadastro de clientes</w:t>
             </w:r>
           </w:p>
           <w:p>
@@ -824,7 +830,15 @@
                 <w:sz w:val="28"/>
                 <w:szCs w:val="28"/>
               </w:rPr>
-              <w:t xml:space="preserve">O ator escreve o nome, ou código, do cliente, no campo de </w:t>
+              <w:t>O ator escreve o nome, ou código</w:t>
+            </w:r>
+            <w:r>
+              <w:rPr>
+                <w:rFonts w:asciiTheme="minorHAnsi" w:hAnsiTheme="minorHAnsi"/>
+                <w:sz w:val="28"/>
+                <w:szCs w:val="28"/>
+              </w:rPr>
+              <w:t xml:space="preserve"> (</w:t>
             </w:r>
             <w:proofErr w:type="gramStart"/>
             <w:r>
@@ -833,9 +847,33 @@
                 <w:sz w:val="28"/>
                 <w:szCs w:val="28"/>
               </w:rPr>
-              <w:t>busca</w:t>
+              <w:t>cpf</w:t>
             </w:r>
             <w:proofErr w:type="gramEnd"/>
+            <w:r>
+              <w:rPr>
+                <w:rFonts w:asciiTheme="minorHAnsi" w:hAnsiTheme="minorHAnsi"/>
+                <w:sz w:val="28"/>
+                <w:szCs w:val="28"/>
+              </w:rPr>
+              <w:t>)</w:t>
+            </w:r>
+            <w:r>
+              <w:rPr>
+                <w:rFonts w:asciiTheme="minorHAnsi" w:hAnsiTheme="minorHAnsi"/>
+                <w:sz w:val="28"/>
+                <w:szCs w:val="28"/>
+              </w:rPr>
+              <w:t>, do cliente, no campo de busca</w:t>
+            </w:r>
+            <w:r>
+              <w:rPr>
+                <w:rFonts w:asciiTheme="minorHAnsi" w:hAnsiTheme="minorHAnsi"/>
+                <w:sz w:val="28"/>
+                <w:szCs w:val="28"/>
+              </w:rPr>
+              <w:t xml:space="preserve"> </w:t>
+            </w:r>
           </w:p>
           <w:p>
             <w:pPr>
@@ -856,7 +894,50 @@
                 <w:sz w:val="28"/>
                 <w:szCs w:val="28"/>
               </w:rPr>
-              <w:t>O sistema apresenta a tela de alteração contendo as informações do cliente nos campos de texto</w:t>
+              <w:t>O sistema apresenta o formulário</w:t>
+            </w:r>
+            <w:r>
+              <w:rPr>
+                <w:rFonts w:asciiTheme="minorHAnsi" w:hAnsiTheme="minorHAnsi"/>
+                <w:sz w:val="28"/>
+                <w:szCs w:val="28"/>
+              </w:rPr>
+              <w:t xml:space="preserve"> contendo as informações do cliente nos campos de texto</w:t>
+            </w:r>
+            <w:r>
+              <w:rPr>
+                <w:rFonts w:asciiTheme="minorHAnsi" w:hAnsiTheme="minorHAnsi"/>
+                <w:sz w:val="28"/>
+                <w:szCs w:val="28"/>
+              </w:rPr>
+              <w:t xml:space="preserve"> </w:t>
+            </w:r>
+            <w:r>
+              <w:rPr>
+                <w:rFonts w:asciiTheme="minorHAnsi" w:hAnsiTheme="minorHAnsi"/>
+                <w:b/>
+                <w:sz w:val="28"/>
+                <w:szCs w:val="28"/>
+              </w:rPr>
+              <w:t>[</w:t>
+            </w:r>
+            <w:r>
+              <w:rPr>
+                <w:rFonts w:asciiTheme="minorHAnsi" w:hAnsiTheme="minorHAnsi"/>
+                <w:b/>
+                <w:sz w:val="28"/>
+                <w:szCs w:val="28"/>
+              </w:rPr>
+              <w:t>A2</w:t>
+            </w:r>
+            <w:r>
+              <w:rPr>
+                <w:rFonts w:asciiTheme="minorHAnsi" w:hAnsiTheme="minorHAnsi"/>
+                <w:b/>
+                <w:sz w:val="28"/>
+                <w:szCs w:val="28"/>
+              </w:rPr>
+              <w:t>]</w:t>
             </w:r>
           </w:p>
           <w:p>
@@ -1123,7 +1204,15 @@
                 <w:sz w:val="28"/>
                 <w:szCs w:val="28"/>
               </w:rPr>
-              <w:t xml:space="preserve">O ator escreve o nome, ou código, do cliente, no campo de </w:t>
+              <w:t>O ator escreve o nome, ou código</w:t>
+            </w:r>
+            <w:r>
+              <w:rPr>
+                <w:rFonts w:asciiTheme="minorHAnsi" w:hAnsiTheme="minorHAnsi"/>
+                <w:sz w:val="28"/>
+                <w:szCs w:val="28"/>
+              </w:rPr>
+              <w:t xml:space="preserve"> (</w:t>
             </w:r>
             <w:proofErr w:type="gramStart"/>
             <w:r>
@@ -1132,9 +1221,25 @@
                 <w:sz w:val="28"/>
                 <w:szCs w:val="28"/>
               </w:rPr>
-              <w:t>busca</w:t>
+              <w:t>cpf</w:t>
             </w:r>
             <w:proofErr w:type="gramEnd"/>
+            <w:r>
+              <w:rPr>
+                <w:rFonts w:asciiTheme="minorHAnsi" w:hAnsiTheme="minorHAnsi"/>
+                <w:sz w:val="28"/>
+                <w:szCs w:val="28"/>
+              </w:rPr>
+              <w:t>)</w:t>
+            </w:r>
+            <w:r>
+              <w:rPr>
+                <w:rFonts w:asciiTheme="minorHAnsi" w:hAnsiTheme="minorHAnsi"/>
+                <w:sz w:val="28"/>
+                <w:szCs w:val="28"/>
+              </w:rPr>
+              <w:t>, do cliente, no campo de busca</w:t>
+            </w:r>
           </w:p>
           <w:p>
             <w:pPr>
@@ -1155,7 +1260,23 @@
                 <w:sz w:val="28"/>
                 <w:szCs w:val="28"/>
               </w:rPr>
-              <w:t>O sistema apresenta a tela de alteração contendo as informações do cliente nos campos de texto</w:t>
+              <w:t xml:space="preserve">O sistema apresenta </w:t>
+            </w:r>
+            <w:r>
+              <w:rPr>
+                <w:rFonts w:asciiTheme="minorHAnsi" w:hAnsiTheme="minorHAnsi"/>
+                <w:sz w:val="28"/>
+                <w:szCs w:val="28"/>
+              </w:rPr>
+              <w:t>o formulário</w:t>
+            </w:r>
+            <w:r>
+              <w:rPr>
+                <w:rFonts w:asciiTheme="minorHAnsi" w:hAnsiTheme="minorHAnsi"/>
+                <w:sz w:val="28"/>
+                <w:szCs w:val="28"/>
+              </w:rPr>
+              <w:t xml:space="preserve"> contendo as informações do cliente nos campos de texto</w:t>
             </w:r>
           </w:p>
           <w:p>
@@ -1197,33 +1318,6 @@
               </w:rPr>
               <w:t xml:space="preserve"> </w:t>
             </w:r>
-            <w:r>
-              <w:rPr>
-                <w:rFonts w:asciiTheme="minorHAnsi" w:hAnsiTheme="minorHAnsi"/>
-                <w:b/>
-                <w:sz w:val="28"/>
-                <w:szCs w:val="28"/>
-              </w:rPr>
-              <w:t>[</w:t>
-            </w:r>
-            <w:r>
-              <w:rPr>
-                <w:rFonts w:asciiTheme="minorHAnsi" w:hAnsiTheme="minorHAnsi"/>
-                <w:b/>
-                <w:sz w:val="28"/>
-                <w:szCs w:val="28"/>
-              </w:rPr>
-              <w:t>RN2</w:t>
-            </w:r>
-            <w:r>
-              <w:rPr>
-                <w:rFonts w:asciiTheme="minorHAnsi" w:hAnsiTheme="minorHAnsi"/>
-                <w:b/>
-                <w:sz w:val="28"/>
-                <w:szCs w:val="28"/>
-              </w:rPr>
-              <w:t>]</w:t>
-            </w:r>
           </w:p>
           <w:p>
             <w:pPr>
@@ -1246,6 +1340,41 @@
               </w:rPr>
               <w:t>O sistema remove o cliente da base de dados</w:t>
             </w:r>
+            <w:r>
+              <w:rPr>
+                <w:rFonts w:asciiTheme="minorHAnsi" w:hAnsiTheme="minorHAnsi"/>
+                <w:sz w:val="28"/>
+                <w:szCs w:val="28"/>
+              </w:rPr>
+              <w:t xml:space="preserve"> </w:t>
+            </w:r>
+            <w:r>
+              <w:rPr>
+                <w:rFonts w:asciiTheme="minorHAnsi" w:hAnsiTheme="minorHAnsi"/>
+                <w:b/>
+                <w:sz w:val="28"/>
+                <w:szCs w:val="28"/>
+              </w:rPr>
+              <w:t>[</w:t>
+            </w:r>
+            <w:r>
+              <w:rPr>
+                <w:rFonts w:asciiTheme="minorHAnsi" w:hAnsiTheme="minorHAnsi"/>
+                <w:b/>
+                <w:sz w:val="28"/>
+                <w:szCs w:val="28"/>
+              </w:rPr>
+              <w:t>RN2</w:t>
+            </w:r>
+            <w:r>
+              <w:rPr>
+                <w:rFonts w:asciiTheme="minorHAnsi" w:hAnsiTheme="minorHAnsi"/>
+                <w:b/>
+                <w:sz w:val="28"/>
+                <w:szCs w:val="28"/>
+              </w:rPr>
+              <w:t>]</w:t>
+            </w:r>
           </w:p>
           <w:p>
             <w:pPr>
@@ -1290,7 +1419,16 @@
                 <w:sz w:val="28"/>
                 <w:szCs w:val="28"/>
               </w:rPr>
-              <w:t xml:space="preserve">Volta para o número 1 </w:t>
+              <w:lastRenderedPageBreak/>
+              <w:t xml:space="preserve">Volta para o número </w:t>
+            </w:r>
+            <w:r>
+              <w:rPr>
+                <w:rFonts w:asciiTheme="minorHAnsi" w:hAnsiTheme="minorHAnsi"/>
+                <w:sz w:val="28"/>
+                <w:szCs w:val="28"/>
+              </w:rPr>
+              <w:t>7</w:t>
             </w:r>
             <w:r>
               <w:rPr>
@@ -1299,15 +1437,23 @@
                 <w:sz w:val="28"/>
                 <w:szCs w:val="28"/>
               </w:rPr>
-              <w:t>[A3]</w:t>
-            </w:r>
-            <w:r>
-              <w:rPr>
-                <w:rFonts w:asciiTheme="minorHAnsi" w:hAnsiTheme="minorHAnsi"/>
-                <w:sz w:val="28"/>
-                <w:szCs w:val="28"/>
-              </w:rPr>
-              <w:t xml:space="preserve"> do fluxo alternativo</w:t>
+              <w:t xml:space="preserve"> </w:t>
+            </w:r>
+            <w:r>
+              <w:rPr>
+                <w:rFonts w:asciiTheme="minorHAnsi" w:hAnsiTheme="minorHAnsi"/>
+                <w:sz w:val="28"/>
+                <w:szCs w:val="28"/>
+              </w:rPr>
+              <w:t xml:space="preserve">do fluxo </w:t>
+            </w:r>
+            <w:r>
+              <w:rPr>
+                <w:rFonts w:asciiTheme="minorHAnsi" w:hAnsiTheme="minorHAnsi"/>
+                <w:sz w:val="28"/>
+                <w:szCs w:val="28"/>
+              </w:rPr>
+              <w:t>principal</w:t>
             </w:r>
           </w:p>
         </w:tc>
@@ -1332,16 +1478,8 @@
                 <w:sz w:val="28"/>
                 <w:szCs w:val="28"/>
               </w:rPr>
-              <w:t xml:space="preserve">Regras de </w:t>
-            </w:r>
-            <w:r>
-              <w:rPr>
-                <w:rFonts w:asciiTheme="minorHAnsi" w:hAnsiTheme="minorHAnsi"/>
-                <w:sz w:val="28"/>
-                <w:szCs w:val="28"/>
-              </w:rPr>
               <w:lastRenderedPageBreak/>
-              <w:t>Negócio:</w:t>
+              <w:t>Regras de Negócio:</w:t>
             </w:r>
           </w:p>
         </w:tc>
@@ -1364,7 +1502,6 @@
                 <w:sz w:val="28"/>
                 <w:szCs w:val="28"/>
               </w:rPr>
-              <w:lastRenderedPageBreak/>
               <w:t>[</w:t>
             </w:r>
             <w:r>
@@ -1407,16 +1544,33 @@
                 <w:sz w:val="28"/>
                 <w:szCs w:val="28"/>
               </w:rPr>
-              <w:t xml:space="preserve"> ao logradouro do cliente só poderão ser </w:t>
-            </w:r>
-            <w:r>
-              <w:rPr>
-                <w:rFonts w:asciiTheme="minorHAnsi" w:hAnsiTheme="minorHAnsi"/>
-                <w:sz w:val="28"/>
-                <w:szCs w:val="28"/>
-              </w:rPr>
-              <w:lastRenderedPageBreak/>
-              <w:t>cadastradas mediante apresentação do comprovante de residência.</w:t>
+              <w:t xml:space="preserve"> ao logradouro do cliente só poderão ser cadastradas</w:t>
+            </w:r>
+            <w:r>
+              <w:rPr>
+                <w:rFonts w:asciiTheme="minorHAnsi" w:hAnsiTheme="minorHAnsi"/>
+                <w:sz w:val="28"/>
+                <w:szCs w:val="28"/>
+              </w:rPr>
+              <w:t>/alteradas</w:t>
+            </w:r>
+            <w:r>
+              <w:rPr>
+                <w:rFonts w:asciiTheme="minorHAnsi" w:hAnsiTheme="minorHAnsi"/>
+                <w:sz w:val="28"/>
+                <w:szCs w:val="28"/>
+              </w:rPr>
+              <w:t xml:space="preserve"> </w:t>
+            </w:r>
+            <w:bookmarkStart w:id="0" w:name="_GoBack"/>
+            <w:bookmarkEnd w:id="0"/>
+            <w:r>
+              <w:rPr>
+                <w:rFonts w:asciiTheme="minorHAnsi" w:hAnsiTheme="minorHAnsi"/>
+                <w:sz w:val="28"/>
+                <w:szCs w:val="28"/>
+              </w:rPr>
+              <w:t>mediante apresentação do comprovante de residência.</w:t>
             </w:r>
           </w:p>
           <w:p>
@@ -5875,7 +6029,7 @@
   <a:extraClrSchemeLst/>
   <a:extLst>
     <a:ext uri="{05A4C25C-085E-4340-85A3-A5531E510DB2}">
-      <thm15:themeFamily xmlns:thm15="http://schemas.microsoft.com/office/thememl/2012/main" xmlns="" name="Office Theme" id="{62F939B6-93AF-4DB8-9C6B-D6C7DFDC589F}" vid="{4A3C46E8-61CC-4603-A589-7422A47A8E4A}"/>
+      <thm15:themeFamily xmlns="" xmlns:thm15="http://schemas.microsoft.com/office/thememl/2012/main" name="Office Theme" id="{62F939B6-93AF-4DB8-9C6B-D6C7DFDC589F}" vid="{4A3C46E8-61CC-4603-A589-7422A47A8E4A}"/>
     </a:ext>
   </a:extLst>
 </a:theme>
@@ -5886,7 +6040,7 @@
 </file>
 
 <file path=customXml/itemProps1.xml><?xml version="1.0" encoding="utf-8"?>
-<ds:datastoreItem xmlns:ds="http://schemas.openxmlformats.org/officeDocument/2006/customXml" ds:itemID="{EAECB807-001D-4649-8C7E-F5CCE56AF419}">
+<ds:datastoreItem xmlns:ds="http://schemas.openxmlformats.org/officeDocument/2006/customXml" ds:itemID="{2CF0F8E3-E14C-439E-B382-EF979808089D}">
   <ds:schemaRefs>
     <ds:schemaRef ds:uri="http://schemas.openxmlformats.org/officeDocument/2006/bibliography"/>
   </ds:schemaRefs>

--- a/OpenUp/casos de uso/Especificação dos Casos de Uso.docx
+++ b/OpenUp/casos de uso/Especificação dos Casos de Uso.docx
@@ -8,7 +8,7 @@
           <w:rFonts w:asciiTheme="minorHAnsi" w:hAnsiTheme="minorHAnsi"/>
           <w:b/>
           <w:color w:val="44546A" w:themeColor="text2"/>
-          <w:sz w:val="32"/>
+          <w:sz w:val="40"/>
           <w:szCs w:val="32"/>
           <w14:textOutline w14:w="6350" w14:cap="flat" w14:cmpd="sng" w14:algn="ctr">
             <w14:solidFill>
@@ -24,7 +24,7 @@
           <w:rFonts w:asciiTheme="minorHAnsi" w:hAnsiTheme="minorHAnsi"/>
           <w:b/>
           <w:color w:val="44546A" w:themeColor="text2"/>
-          <w:sz w:val="32"/>
+          <w:sz w:val="40"/>
           <w:szCs w:val="32"/>
           <w14:textOutline w14:w="6350" w14:cap="flat" w14:cmpd="sng" w14:algn="ctr">
             <w14:solidFill>
@@ -41,7 +41,7 @@
           <w:rFonts w:asciiTheme="minorHAnsi" w:hAnsiTheme="minorHAnsi"/>
           <w:b/>
           <w:color w:val="44546A" w:themeColor="text2"/>
-          <w:sz w:val="32"/>
+          <w:sz w:val="40"/>
           <w:szCs w:val="32"/>
           <w14:textOutline w14:w="6350" w14:cap="flat" w14:cmpd="sng" w14:algn="ctr">
             <w14:solidFill>
@@ -51,14 +51,33 @@
             <w14:round/>
           </w14:textOutline>
         </w:rPr>
-        <w:t>Manter</w:t>
+        <w:t>Ma</w:t>
+      </w:r>
+      <w:bookmarkStart w:id="0" w:name="_GoBack"/>
+      <w:bookmarkEnd w:id="0"/>
+      <w:r>
+        <w:rPr>
+          <w:rFonts w:asciiTheme="minorHAnsi" w:hAnsiTheme="minorHAnsi"/>
+          <w:b/>
+          <w:color w:val="44546A" w:themeColor="text2"/>
+          <w:sz w:val="40"/>
+          <w:szCs w:val="32"/>
+          <w14:textOutline w14:w="6350" w14:cap="flat" w14:cmpd="sng" w14:algn="ctr">
+            <w14:solidFill>
+              <w14:schemeClr w14:val="tx2"/>
+            </w14:solidFill>
+            <w14:prstDash w14:val="solid"/>
+            <w14:round/>
+          </w14:textOutline>
+        </w:rPr>
+        <w:t>nter</w:t>
       </w:r>
       <w:r>
         <w:rPr>
           <w:rFonts w:asciiTheme="minorHAnsi" w:hAnsiTheme="minorHAnsi"/>
           <w:b/>
           <w:color w:val="44546A" w:themeColor="text2"/>
-          <w:sz w:val="32"/>
+          <w:sz w:val="40"/>
           <w:szCs w:val="32"/>
           <w14:textOutline w14:w="6350" w14:cap="flat" w14:cmpd="sng" w14:algn="ctr">
             <w14:solidFill>
@@ -1560,17 +1579,7 @@
                 <w:sz w:val="28"/>
                 <w:szCs w:val="28"/>
               </w:rPr>
-              <w:t xml:space="preserve"> </w:t>
-            </w:r>
-            <w:bookmarkStart w:id="0" w:name="_GoBack"/>
-            <w:bookmarkEnd w:id="0"/>
-            <w:r>
-              <w:rPr>
-                <w:rFonts w:asciiTheme="minorHAnsi" w:hAnsiTheme="minorHAnsi"/>
-                <w:sz w:val="28"/>
-                <w:szCs w:val="28"/>
-              </w:rPr>
-              <w:t>mediante apresentação do comprovante de residência.</w:t>
+              <w:t xml:space="preserve"> mediante apresentação do comprovante de residência.</w:t>
             </w:r>
           </w:p>
           <w:p>
@@ -1669,8 +1678,8 @@
           <w:rFonts w:asciiTheme="minorHAnsi" w:hAnsiTheme="minorHAnsi"/>
           <w:b/>
           <w:color w:val="44546A" w:themeColor="text2"/>
-          <w:sz w:val="32"/>
-          <w:szCs w:val="32"/>
+          <w:sz w:val="40"/>
+          <w:szCs w:val="40"/>
           <w14:textOutline w14:w="6350" w14:cap="flat" w14:cmpd="sng" w14:algn="ctr">
             <w14:solidFill>
               <w14:schemeClr w14:val="tx2"/>
@@ -1685,8 +1694,8 @@
           <w:rFonts w:asciiTheme="minorHAnsi" w:hAnsiTheme="minorHAnsi"/>
           <w:b/>
           <w:color w:val="44546A" w:themeColor="text2"/>
-          <w:sz w:val="32"/>
-          <w:szCs w:val="32"/>
+          <w:sz w:val="40"/>
+          <w:szCs w:val="40"/>
           <w14:textOutline w14:w="6350" w14:cap="flat" w14:cmpd="sng" w14:algn="ctr">
             <w14:solidFill>
               <w14:schemeClr w14:val="tx2"/>
@@ -1702,8 +1711,8 @@
           <w:rFonts w:asciiTheme="minorHAnsi" w:hAnsiTheme="minorHAnsi"/>
           <w:b/>
           <w:color w:val="44546A" w:themeColor="text2"/>
-          <w:sz w:val="32"/>
-          <w:szCs w:val="32"/>
+          <w:sz w:val="40"/>
+          <w:szCs w:val="40"/>
           <w14:textOutline w14:w="6350" w14:cap="flat" w14:cmpd="sng" w14:algn="ctr">
             <w14:solidFill>
               <w14:schemeClr w14:val="tx2"/>
@@ -1719,8 +1728,8 @@
           <w:rFonts w:asciiTheme="minorHAnsi" w:hAnsiTheme="minorHAnsi"/>
           <w:b/>
           <w:color w:val="44546A" w:themeColor="text2"/>
-          <w:sz w:val="32"/>
-          <w:szCs w:val="32"/>
+          <w:sz w:val="40"/>
+          <w:szCs w:val="40"/>
           <w14:textOutline w14:w="6350" w14:cap="flat" w14:cmpd="sng" w14:algn="ctr">
             <w14:solidFill>
               <w14:schemeClr w14:val="tx2"/>
@@ -1729,9 +1738,654 @@
             <w14:round/>
           </w14:textOutline>
         </w:rPr>
-        <w:t>XXX</w:t>
+        <w:t>Manter Autorizado</w:t>
       </w:r>
     </w:p>
+    <w:tbl>
+      <w:tblPr>
+        <w:tblStyle w:val="Tabelacomgrade"/>
+        <w:tblpPr w:leftFromText="141" w:rightFromText="141" w:vertAnchor="text" w:horzAnchor="page" w:tblpX="569" w:tblpY="270"/>
+        <w:tblW w:w="11057" w:type="dxa"/>
+        <w:tblLook w:val="04A0" w:firstRow="1" w:lastRow="0" w:firstColumn="1" w:lastColumn="0" w:noHBand="0" w:noVBand="1"/>
+      </w:tblPr>
+      <w:tblGrid>
+        <w:gridCol w:w="2552"/>
+        <w:gridCol w:w="8505"/>
+      </w:tblGrid>
+      <w:tr>
+        <w:tc>
+          <w:tcPr>
+            <w:tcW w:w="2552" w:type="dxa"/>
+            <w:shd w:val="clear" w:color="auto" w:fill="9CC2E5" w:themeFill="accent1" w:themeFillTint="99"/>
+          </w:tcPr>
+          <w:p>
+            <w:pPr>
+              <w:rPr>
+                <w:rFonts w:asciiTheme="minorHAnsi" w:hAnsiTheme="minorHAnsi"/>
+                <w:sz w:val="32"/>
+                <w:szCs w:val="32"/>
+              </w:rPr>
+            </w:pPr>
+            <w:r>
+              <w:rPr>
+                <w:rFonts w:asciiTheme="minorHAnsi" w:hAnsiTheme="minorHAnsi"/>
+                <w:sz w:val="32"/>
+                <w:szCs w:val="32"/>
+              </w:rPr>
+              <w:t>Objetivo:</w:t>
+            </w:r>
+          </w:p>
+        </w:tc>
+        <w:tc>
+          <w:tcPr>
+            <w:tcW w:w="8505" w:type="dxa"/>
+          </w:tcPr>
+          <w:p>
+            <w:pPr>
+              <w:rPr>
+                <w:rFonts w:asciiTheme="minorHAnsi" w:hAnsiTheme="minorHAnsi"/>
+                <w:sz w:val="32"/>
+                <w:szCs w:val="32"/>
+              </w:rPr>
+            </w:pPr>
+            <w:r>
+              <w:rPr>
+                <w:rFonts w:asciiTheme="minorHAnsi" w:hAnsiTheme="minorHAnsi"/>
+                <w:sz w:val="32"/>
+                <w:szCs w:val="32"/>
+              </w:rPr>
+              <w:t>Permitir a realização do cadastramento, remoção ou alteração de dados d</w:t>
+            </w:r>
+            <w:r>
+              <w:rPr>
+                <w:rFonts w:asciiTheme="minorHAnsi" w:hAnsiTheme="minorHAnsi"/>
+                <w:sz w:val="32"/>
+                <w:szCs w:val="32"/>
+              </w:rPr>
+              <w:t>e Autorizado do</w:t>
+            </w:r>
+            <w:r>
+              <w:rPr>
+                <w:rFonts w:asciiTheme="minorHAnsi" w:hAnsiTheme="minorHAnsi"/>
+                <w:sz w:val="32"/>
+                <w:szCs w:val="32"/>
+              </w:rPr>
+              <w:t xml:space="preserve"> cliente.</w:t>
+            </w:r>
+          </w:p>
+        </w:tc>
+      </w:tr>
+      <w:tr>
+        <w:tc>
+          <w:tcPr>
+            <w:tcW w:w="2552" w:type="dxa"/>
+            <w:shd w:val="clear" w:color="auto" w:fill="9CC2E5" w:themeFill="accent1" w:themeFillTint="99"/>
+          </w:tcPr>
+          <w:p>
+            <w:pPr>
+              <w:rPr>
+                <w:rFonts w:asciiTheme="minorHAnsi" w:hAnsiTheme="minorHAnsi"/>
+                <w:sz w:val="32"/>
+                <w:szCs w:val="32"/>
+              </w:rPr>
+            </w:pPr>
+            <w:r>
+              <w:rPr>
+                <w:rFonts w:asciiTheme="minorHAnsi" w:hAnsiTheme="minorHAnsi"/>
+                <w:sz w:val="32"/>
+                <w:szCs w:val="32"/>
+              </w:rPr>
+              <w:t>Atores</w:t>
+            </w:r>
+          </w:p>
+        </w:tc>
+        <w:tc>
+          <w:tcPr>
+            <w:tcW w:w="8505" w:type="dxa"/>
+          </w:tcPr>
+          <w:p>
+            <w:pPr>
+              <w:rPr>
+                <w:rFonts w:asciiTheme="minorHAnsi" w:hAnsiTheme="minorHAnsi"/>
+                <w:sz w:val="32"/>
+                <w:szCs w:val="32"/>
+              </w:rPr>
+            </w:pPr>
+            <w:r>
+              <w:rPr>
+                <w:rFonts w:asciiTheme="minorHAnsi" w:hAnsiTheme="minorHAnsi"/>
+                <w:sz w:val="32"/>
+                <w:szCs w:val="32"/>
+              </w:rPr>
+              <w:t>Funcionário.</w:t>
+            </w:r>
+          </w:p>
+        </w:tc>
+      </w:tr>
+      <w:tr>
+        <w:tc>
+          <w:tcPr>
+            <w:tcW w:w="2552" w:type="dxa"/>
+            <w:shd w:val="clear" w:color="auto" w:fill="9CC2E5" w:themeFill="accent1" w:themeFillTint="99"/>
+          </w:tcPr>
+          <w:p>
+            <w:pPr>
+              <w:rPr>
+                <w:rFonts w:asciiTheme="minorHAnsi" w:hAnsiTheme="minorHAnsi"/>
+                <w:sz w:val="32"/>
+                <w:szCs w:val="32"/>
+              </w:rPr>
+            </w:pPr>
+            <w:r>
+              <w:rPr>
+                <w:rFonts w:asciiTheme="minorHAnsi" w:hAnsiTheme="minorHAnsi"/>
+                <w:sz w:val="32"/>
+                <w:szCs w:val="32"/>
+              </w:rPr>
+              <w:t>Prioridade:</w:t>
+            </w:r>
+          </w:p>
+        </w:tc>
+        <w:tc>
+          <w:tcPr>
+            <w:tcW w:w="8505" w:type="dxa"/>
+          </w:tcPr>
+          <w:p>
+            <w:pPr>
+              <w:rPr>
+                <w:rFonts w:asciiTheme="minorHAnsi" w:hAnsiTheme="minorHAnsi"/>
+                <w:sz w:val="32"/>
+                <w:szCs w:val="32"/>
+              </w:rPr>
+            </w:pPr>
+            <w:r>
+              <w:rPr>
+                <w:rFonts w:asciiTheme="minorHAnsi" w:hAnsiTheme="minorHAnsi"/>
+                <w:sz w:val="32"/>
+                <w:szCs w:val="32"/>
+              </w:rPr>
+              <w:t>Médio.</w:t>
+            </w:r>
+          </w:p>
+        </w:tc>
+      </w:tr>
+      <w:tr>
+        <w:tc>
+          <w:tcPr>
+            <w:tcW w:w="2552" w:type="dxa"/>
+            <w:shd w:val="clear" w:color="auto" w:fill="9CC2E5" w:themeFill="accent1" w:themeFillTint="99"/>
+          </w:tcPr>
+          <w:p>
+            <w:pPr>
+              <w:rPr>
+                <w:rFonts w:asciiTheme="minorHAnsi" w:hAnsiTheme="minorHAnsi"/>
+                <w:sz w:val="32"/>
+                <w:szCs w:val="32"/>
+              </w:rPr>
+            </w:pPr>
+            <w:r>
+              <w:rPr>
+                <w:rFonts w:asciiTheme="minorHAnsi" w:hAnsiTheme="minorHAnsi"/>
+                <w:sz w:val="32"/>
+                <w:szCs w:val="32"/>
+              </w:rPr>
+              <w:t>Pré-condições:</w:t>
+            </w:r>
+          </w:p>
+        </w:tc>
+        <w:tc>
+          <w:tcPr>
+            <w:tcW w:w="8505" w:type="dxa"/>
+          </w:tcPr>
+          <w:p>
+            <w:pPr>
+              <w:rPr>
+                <w:rFonts w:asciiTheme="minorHAnsi" w:hAnsiTheme="minorHAnsi"/>
+                <w:sz w:val="32"/>
+                <w:szCs w:val="32"/>
+              </w:rPr>
+            </w:pPr>
+            <w:r>
+              <w:rPr>
+                <w:rFonts w:asciiTheme="minorHAnsi" w:hAnsiTheme="minorHAnsi"/>
+                <w:sz w:val="32"/>
+                <w:szCs w:val="32"/>
+              </w:rPr>
+              <w:t>O ator deve ter cadastrado o cliente que será autorizado, com o tipo A (autorizado).</w:t>
+            </w:r>
+          </w:p>
+        </w:tc>
+      </w:tr>
+      <w:tr>
+        <w:tc>
+          <w:tcPr>
+            <w:tcW w:w="2552" w:type="dxa"/>
+            <w:shd w:val="clear" w:color="auto" w:fill="9CC2E5" w:themeFill="accent1" w:themeFillTint="99"/>
+          </w:tcPr>
+          <w:p>
+            <w:pPr>
+              <w:rPr>
+                <w:rFonts w:asciiTheme="minorHAnsi" w:hAnsiTheme="minorHAnsi"/>
+                <w:sz w:val="32"/>
+                <w:szCs w:val="32"/>
+              </w:rPr>
+            </w:pPr>
+            <w:r>
+              <w:rPr>
+                <w:rFonts w:asciiTheme="minorHAnsi" w:hAnsiTheme="minorHAnsi"/>
+                <w:sz w:val="32"/>
+                <w:szCs w:val="32"/>
+              </w:rPr>
+              <w:t>Condição de Entrada:</w:t>
+            </w:r>
+          </w:p>
+        </w:tc>
+        <w:tc>
+          <w:tcPr>
+            <w:tcW w:w="8505" w:type="dxa"/>
+          </w:tcPr>
+          <w:p>
+            <w:pPr>
+              <w:rPr>
+                <w:rFonts w:asciiTheme="minorHAnsi" w:hAnsiTheme="minorHAnsi"/>
+                <w:sz w:val="32"/>
+                <w:szCs w:val="32"/>
+              </w:rPr>
+            </w:pPr>
+            <w:r>
+              <w:rPr>
+                <w:rFonts w:asciiTheme="minorHAnsi" w:hAnsiTheme="minorHAnsi"/>
+                <w:sz w:val="32"/>
+                <w:szCs w:val="32"/>
+              </w:rPr>
+              <w:t xml:space="preserve">O ator seleciona </w:t>
+            </w:r>
+            <w:proofErr w:type="gramStart"/>
+            <w:r>
+              <w:rPr>
+                <w:rFonts w:asciiTheme="minorHAnsi" w:hAnsiTheme="minorHAnsi"/>
+                <w:sz w:val="32"/>
+                <w:szCs w:val="32"/>
+              </w:rPr>
+              <w:t>a opção “Autorizados” durante a tela de formulário de cliente do UC1</w:t>
+            </w:r>
+            <w:proofErr w:type="gramEnd"/>
+            <w:r>
+              <w:rPr>
+                <w:rFonts w:asciiTheme="minorHAnsi" w:hAnsiTheme="minorHAnsi"/>
+                <w:sz w:val="32"/>
+                <w:szCs w:val="32"/>
+              </w:rPr>
+              <w:t>.</w:t>
+            </w:r>
+          </w:p>
+        </w:tc>
+      </w:tr>
+      <w:tr>
+        <w:tc>
+          <w:tcPr>
+            <w:tcW w:w="2552" w:type="dxa"/>
+            <w:shd w:val="clear" w:color="auto" w:fill="9CC2E5" w:themeFill="accent1" w:themeFillTint="99"/>
+          </w:tcPr>
+          <w:p>
+            <w:pPr>
+              <w:rPr>
+                <w:rFonts w:asciiTheme="minorHAnsi" w:hAnsiTheme="minorHAnsi"/>
+                <w:sz w:val="32"/>
+                <w:szCs w:val="32"/>
+              </w:rPr>
+            </w:pPr>
+            <w:r>
+              <w:rPr>
+                <w:rFonts w:asciiTheme="minorHAnsi" w:hAnsiTheme="minorHAnsi"/>
+                <w:sz w:val="32"/>
+                <w:szCs w:val="32"/>
+              </w:rPr>
+              <w:t>Fluxo Principal:</w:t>
+            </w:r>
+          </w:p>
+        </w:tc>
+        <w:tc>
+          <w:tcPr>
+            <w:tcW w:w="8505" w:type="dxa"/>
+          </w:tcPr>
+          <w:p>
+            <w:pPr>
+              <w:pStyle w:val="PargrafodaLista"/>
+              <w:numPr>
+                <w:ilvl w:val="0"/>
+                <w:numId w:val="30"/>
+              </w:numPr>
+              <w:rPr>
+                <w:rFonts w:asciiTheme="minorHAnsi" w:hAnsiTheme="minorHAnsi"/>
+                <w:sz w:val="28"/>
+                <w:szCs w:val="28"/>
+              </w:rPr>
+            </w:pPr>
+            <w:r>
+              <w:rPr>
+                <w:rFonts w:asciiTheme="minorHAnsi" w:hAnsiTheme="minorHAnsi"/>
+                <w:sz w:val="28"/>
+                <w:szCs w:val="28"/>
+              </w:rPr>
+              <w:t xml:space="preserve">O ator seleciona </w:t>
+            </w:r>
+            <w:proofErr w:type="gramStart"/>
+            <w:r>
+              <w:rPr>
+                <w:rFonts w:asciiTheme="minorHAnsi" w:hAnsiTheme="minorHAnsi"/>
+                <w:sz w:val="28"/>
+                <w:szCs w:val="28"/>
+              </w:rPr>
+              <w:t xml:space="preserve">a opção </w:t>
+            </w:r>
+            <w:r>
+              <w:rPr>
+                <w:rFonts w:asciiTheme="minorHAnsi" w:hAnsiTheme="minorHAnsi"/>
+                <w:i/>
+                <w:sz w:val="28"/>
+                <w:szCs w:val="28"/>
+              </w:rPr>
+              <w:t>Novo</w:t>
+            </w:r>
+            <w:proofErr w:type="gramEnd"/>
+          </w:p>
+          <w:p>
+            <w:pPr>
+              <w:pStyle w:val="PargrafodaLista"/>
+              <w:numPr>
+                <w:ilvl w:val="0"/>
+                <w:numId w:val="30"/>
+              </w:numPr>
+              <w:rPr>
+                <w:rFonts w:asciiTheme="minorHAnsi" w:hAnsiTheme="minorHAnsi"/>
+                <w:sz w:val="28"/>
+                <w:szCs w:val="28"/>
+              </w:rPr>
+            </w:pPr>
+            <w:r>
+              <w:rPr>
+                <w:rFonts w:asciiTheme="minorHAnsi" w:hAnsiTheme="minorHAnsi"/>
+                <w:sz w:val="28"/>
+                <w:szCs w:val="28"/>
+              </w:rPr>
+              <w:t xml:space="preserve">O sistema exibe </w:t>
+            </w:r>
+            <w:r>
+              <w:rPr>
+                <w:rFonts w:asciiTheme="minorHAnsi" w:hAnsiTheme="minorHAnsi"/>
+                <w:sz w:val="28"/>
+                <w:szCs w:val="28"/>
+              </w:rPr>
+              <w:t>uma tabela contendo os dados de todos os clientes do tipo autorizado.</w:t>
+            </w:r>
+          </w:p>
+          <w:p>
+            <w:pPr>
+              <w:pStyle w:val="PargrafodaLista"/>
+              <w:numPr>
+                <w:ilvl w:val="0"/>
+                <w:numId w:val="30"/>
+              </w:numPr>
+              <w:rPr>
+                <w:rFonts w:asciiTheme="minorHAnsi" w:hAnsiTheme="minorHAnsi"/>
+                <w:sz w:val="28"/>
+                <w:szCs w:val="28"/>
+              </w:rPr>
+            </w:pPr>
+            <w:r>
+              <w:rPr>
+                <w:rFonts w:asciiTheme="minorHAnsi" w:hAnsiTheme="minorHAnsi"/>
+                <w:sz w:val="28"/>
+                <w:szCs w:val="28"/>
+              </w:rPr>
+              <w:t xml:space="preserve">O ator </w:t>
+            </w:r>
+            <w:r>
+              <w:rPr>
+                <w:rFonts w:asciiTheme="minorHAnsi" w:hAnsiTheme="minorHAnsi"/>
+                <w:sz w:val="28"/>
+                <w:szCs w:val="28"/>
+              </w:rPr>
+              <w:t xml:space="preserve">digita parte do nome do autorizado e seleciona a opção </w:t>
+            </w:r>
+            <w:r>
+              <w:rPr>
+                <w:rFonts w:asciiTheme="minorHAnsi" w:hAnsiTheme="minorHAnsi"/>
+                <w:i/>
+                <w:sz w:val="28"/>
+                <w:szCs w:val="28"/>
+              </w:rPr>
+              <w:t>procurar</w:t>
+            </w:r>
+            <w:r>
+              <w:rPr>
+                <w:rFonts w:asciiTheme="minorHAnsi" w:hAnsiTheme="minorHAnsi"/>
+                <w:sz w:val="28"/>
+                <w:szCs w:val="28"/>
+              </w:rPr>
+              <w:t>.</w:t>
+            </w:r>
+          </w:p>
+          <w:p>
+            <w:pPr>
+              <w:pStyle w:val="PargrafodaLista"/>
+              <w:numPr>
+                <w:ilvl w:val="0"/>
+                <w:numId w:val="30"/>
+              </w:numPr>
+              <w:rPr>
+                <w:rFonts w:asciiTheme="minorHAnsi" w:hAnsiTheme="minorHAnsi"/>
+                <w:sz w:val="28"/>
+                <w:szCs w:val="28"/>
+              </w:rPr>
+            </w:pPr>
+            <w:r>
+              <w:rPr>
+                <w:rFonts w:asciiTheme="minorHAnsi" w:hAnsiTheme="minorHAnsi"/>
+                <w:sz w:val="28"/>
+                <w:szCs w:val="28"/>
+              </w:rPr>
+              <w:t>O sistema exibe a tabela contendo apenas o cliente procurado.</w:t>
+            </w:r>
+          </w:p>
+          <w:p>
+            <w:pPr>
+              <w:pStyle w:val="PargrafodaLista"/>
+              <w:numPr>
+                <w:ilvl w:val="0"/>
+                <w:numId w:val="30"/>
+              </w:numPr>
+              <w:rPr>
+                <w:rFonts w:asciiTheme="minorHAnsi" w:hAnsiTheme="minorHAnsi"/>
+                <w:sz w:val="28"/>
+                <w:szCs w:val="28"/>
+              </w:rPr>
+            </w:pPr>
+            <w:r>
+              <w:rPr>
+                <w:rFonts w:asciiTheme="minorHAnsi" w:hAnsiTheme="minorHAnsi"/>
+                <w:sz w:val="28"/>
+                <w:szCs w:val="28"/>
+              </w:rPr>
+              <w:t xml:space="preserve">O ator seleciona o cliente e seleciona a opção </w:t>
+            </w:r>
+            <w:r>
+              <w:rPr>
+                <w:rFonts w:asciiTheme="minorHAnsi" w:hAnsiTheme="minorHAnsi"/>
+                <w:i/>
+                <w:sz w:val="28"/>
+                <w:szCs w:val="28"/>
+              </w:rPr>
+              <w:t>autorizar</w:t>
+            </w:r>
+            <w:r>
+              <w:rPr>
+                <w:rFonts w:asciiTheme="minorHAnsi" w:hAnsiTheme="minorHAnsi"/>
+                <w:sz w:val="28"/>
+                <w:szCs w:val="28"/>
+              </w:rPr>
+              <w:t>.</w:t>
+            </w:r>
+          </w:p>
+          <w:p>
+            <w:pPr>
+              <w:pStyle w:val="PargrafodaLista"/>
+              <w:numPr>
+                <w:ilvl w:val="0"/>
+                <w:numId w:val="30"/>
+              </w:numPr>
+              <w:rPr>
+                <w:rFonts w:asciiTheme="minorHAnsi" w:hAnsiTheme="minorHAnsi"/>
+                <w:sz w:val="28"/>
+                <w:szCs w:val="28"/>
+              </w:rPr>
+            </w:pPr>
+            <w:r>
+              <w:rPr>
+                <w:rFonts w:asciiTheme="minorHAnsi" w:hAnsiTheme="minorHAnsi"/>
+                <w:sz w:val="28"/>
+                <w:szCs w:val="28"/>
+              </w:rPr>
+              <w:t>O sistema apresenta a mensagem ‘Autorização efetuada com sucesso!’.</w:t>
+            </w:r>
+          </w:p>
+          <w:p>
+            <w:pPr>
+              <w:pStyle w:val="PargrafodaLista"/>
+              <w:numPr>
+                <w:ilvl w:val="0"/>
+                <w:numId w:val="30"/>
+              </w:numPr>
+              <w:rPr>
+                <w:rFonts w:asciiTheme="minorHAnsi" w:hAnsiTheme="minorHAnsi"/>
+                <w:sz w:val="28"/>
+                <w:szCs w:val="28"/>
+              </w:rPr>
+            </w:pPr>
+            <w:r>
+              <w:rPr>
+                <w:rFonts w:asciiTheme="minorHAnsi" w:hAnsiTheme="minorHAnsi"/>
+                <w:sz w:val="28"/>
+                <w:szCs w:val="28"/>
+              </w:rPr>
+              <w:t>O sistema exibe a janela inicial</w:t>
+            </w:r>
+          </w:p>
+          <w:p>
+            <w:pPr>
+              <w:rPr>
+                <w:rFonts w:asciiTheme="minorHAnsi" w:hAnsiTheme="minorHAnsi"/>
+                <w:sz w:val="32"/>
+                <w:szCs w:val="32"/>
+              </w:rPr>
+            </w:pPr>
+            <w:r>
+              <w:rPr>
+                <w:rFonts w:asciiTheme="minorHAnsi" w:hAnsiTheme="minorHAnsi"/>
+                <w:sz w:val="28"/>
+                <w:szCs w:val="28"/>
+              </w:rPr>
+              <w:t>Fim do caso de uso</w:t>
+            </w:r>
+          </w:p>
+        </w:tc>
+      </w:tr>
+      <w:tr>
+        <w:tc>
+          <w:tcPr>
+            <w:tcW w:w="2552" w:type="dxa"/>
+            <w:shd w:val="clear" w:color="auto" w:fill="9CC2E5" w:themeFill="accent1" w:themeFillTint="99"/>
+          </w:tcPr>
+          <w:p>
+            <w:pPr>
+              <w:rPr>
+                <w:rFonts w:asciiTheme="minorHAnsi" w:hAnsiTheme="minorHAnsi"/>
+                <w:sz w:val="32"/>
+                <w:szCs w:val="32"/>
+              </w:rPr>
+            </w:pPr>
+            <w:r>
+              <w:rPr>
+                <w:rFonts w:asciiTheme="minorHAnsi" w:hAnsiTheme="minorHAnsi"/>
+                <w:sz w:val="32"/>
+                <w:szCs w:val="32"/>
+              </w:rPr>
+              <w:t>Fluxo Alternativo:</w:t>
+            </w:r>
+          </w:p>
+        </w:tc>
+        <w:tc>
+          <w:tcPr>
+            <w:tcW w:w="8505" w:type="dxa"/>
+          </w:tcPr>
+          <w:p>
+            <w:pPr>
+              <w:rPr>
+                <w:rFonts w:asciiTheme="minorHAnsi" w:hAnsiTheme="minorHAnsi"/>
+                <w:sz w:val="32"/>
+                <w:szCs w:val="32"/>
+              </w:rPr>
+            </w:pPr>
+            <w:r>
+              <w:rPr>
+                <w:rFonts w:asciiTheme="minorHAnsi" w:hAnsiTheme="minorHAnsi"/>
+                <w:sz w:val="32"/>
+                <w:szCs w:val="32"/>
+              </w:rPr>
+              <w:t xml:space="preserve">- </w:t>
+            </w:r>
+          </w:p>
+        </w:tc>
+      </w:tr>
+      <w:tr>
+        <w:tc>
+          <w:tcPr>
+            <w:tcW w:w="2552" w:type="dxa"/>
+            <w:shd w:val="clear" w:color="auto" w:fill="9CC2E5" w:themeFill="accent1" w:themeFillTint="99"/>
+          </w:tcPr>
+          <w:p>
+            <w:pPr>
+              <w:rPr>
+                <w:rFonts w:asciiTheme="minorHAnsi" w:hAnsiTheme="minorHAnsi"/>
+                <w:sz w:val="32"/>
+                <w:szCs w:val="32"/>
+              </w:rPr>
+            </w:pPr>
+            <w:r>
+              <w:rPr>
+                <w:rFonts w:asciiTheme="minorHAnsi" w:hAnsiTheme="minorHAnsi"/>
+                <w:sz w:val="32"/>
+                <w:szCs w:val="32"/>
+              </w:rPr>
+              <w:t>Regras de Negócio:</w:t>
+            </w:r>
+          </w:p>
+        </w:tc>
+        <w:tc>
+          <w:tcPr>
+            <w:tcW w:w="8505" w:type="dxa"/>
+          </w:tcPr>
+          <w:p>
+            <w:pPr>
+              <w:rPr>
+                <w:rFonts w:asciiTheme="minorHAnsi" w:hAnsiTheme="minorHAnsi"/>
+                <w:sz w:val="32"/>
+                <w:szCs w:val="32"/>
+              </w:rPr>
+            </w:pPr>
+            <w:r>
+              <w:rPr>
+                <w:rFonts w:asciiTheme="minorHAnsi" w:hAnsiTheme="minorHAnsi"/>
+                <w:sz w:val="32"/>
+                <w:szCs w:val="32"/>
+              </w:rPr>
+              <w:t xml:space="preserve">- </w:t>
+            </w:r>
+          </w:p>
+        </w:tc>
+      </w:tr>
+    </w:tbl>
     <w:p>
       <w:pPr>
         <w:rPr>
@@ -1742,407 +2396,6 @@
         </w:rPr>
       </w:pPr>
     </w:p>
-    <w:tbl>
-      <w:tblPr>
-        <w:tblStyle w:val="Tabelacomgrade"/>
-        <w:tblW w:w="0" w:type="auto"/>
-        <w:tblLook w:val="04A0" w:firstRow="1" w:lastRow="0" w:firstColumn="1" w:lastColumn="0" w:noHBand="0" w:noVBand="1"/>
-      </w:tblPr>
-      <w:tblGrid>
-        <w:gridCol w:w="2376"/>
-        <w:gridCol w:w="6268"/>
-      </w:tblGrid>
-      <w:tr>
-        <w:tc>
-          <w:tcPr>
-            <w:tcW w:w="2376" w:type="dxa"/>
-            <w:shd w:val="clear" w:color="auto" w:fill="9CC2E5" w:themeFill="accent1" w:themeFillTint="99"/>
-          </w:tcPr>
-          <w:p>
-            <w:pPr>
-              <w:rPr>
-                <w:rFonts w:asciiTheme="minorHAnsi" w:hAnsiTheme="minorHAnsi"/>
-              </w:rPr>
-            </w:pPr>
-            <w:r>
-              <w:rPr>
-                <w:rFonts w:asciiTheme="minorHAnsi" w:hAnsiTheme="minorHAnsi"/>
-              </w:rPr>
-              <w:t>Objetivo:</w:t>
-            </w:r>
-          </w:p>
-        </w:tc>
-        <w:tc>
-          <w:tcPr>
-            <w:tcW w:w="6268" w:type="dxa"/>
-          </w:tcPr>
-          <w:p>
-            <w:pPr>
-              <w:rPr>
-                <w:rFonts w:asciiTheme="minorHAnsi" w:hAnsiTheme="minorHAnsi"/>
-              </w:rPr>
-            </w:pPr>
-            <w:r>
-              <w:rPr>
-                <w:rFonts w:asciiTheme="minorHAnsi" w:hAnsiTheme="minorHAnsi"/>
-              </w:rPr>
-              <w:t>-</w:t>
-            </w:r>
-          </w:p>
-        </w:tc>
-      </w:tr>
-      <w:tr>
-        <w:tc>
-          <w:tcPr>
-            <w:tcW w:w="2376" w:type="dxa"/>
-            <w:shd w:val="clear" w:color="auto" w:fill="9CC2E5" w:themeFill="accent1" w:themeFillTint="99"/>
-          </w:tcPr>
-          <w:p>
-            <w:pPr>
-              <w:rPr>
-                <w:rFonts w:asciiTheme="minorHAnsi" w:hAnsiTheme="minorHAnsi"/>
-              </w:rPr>
-            </w:pPr>
-            <w:r>
-              <w:rPr>
-                <w:rFonts w:asciiTheme="minorHAnsi" w:hAnsiTheme="minorHAnsi"/>
-              </w:rPr>
-              <w:t>Atores</w:t>
-            </w:r>
-          </w:p>
-        </w:tc>
-        <w:tc>
-          <w:tcPr>
-            <w:tcW w:w="6268" w:type="dxa"/>
-          </w:tcPr>
-          <w:p>
-            <w:pPr>
-              <w:rPr>
-                <w:rFonts w:asciiTheme="minorHAnsi" w:hAnsiTheme="minorHAnsi"/>
-              </w:rPr>
-            </w:pPr>
-            <w:r>
-              <w:rPr>
-                <w:rFonts w:asciiTheme="minorHAnsi" w:hAnsiTheme="minorHAnsi"/>
-              </w:rPr>
-              <w:t>-</w:t>
-            </w:r>
-          </w:p>
-        </w:tc>
-      </w:tr>
-      <w:tr>
-        <w:tc>
-          <w:tcPr>
-            <w:tcW w:w="2376" w:type="dxa"/>
-            <w:shd w:val="clear" w:color="auto" w:fill="9CC2E5" w:themeFill="accent1" w:themeFillTint="99"/>
-          </w:tcPr>
-          <w:p>
-            <w:pPr>
-              <w:rPr>
-                <w:rFonts w:asciiTheme="minorHAnsi" w:hAnsiTheme="minorHAnsi"/>
-              </w:rPr>
-            </w:pPr>
-            <w:r>
-              <w:rPr>
-                <w:rFonts w:asciiTheme="minorHAnsi" w:hAnsiTheme="minorHAnsi"/>
-              </w:rPr>
-              <w:t>Prioridade:</w:t>
-            </w:r>
-          </w:p>
-        </w:tc>
-        <w:tc>
-          <w:tcPr>
-            <w:tcW w:w="6268" w:type="dxa"/>
-          </w:tcPr>
-          <w:p>
-            <w:pPr>
-              <w:rPr>
-                <w:rFonts w:asciiTheme="minorHAnsi" w:hAnsiTheme="minorHAnsi"/>
-              </w:rPr>
-            </w:pPr>
-            <w:r>
-              <w:rPr>
-                <w:rFonts w:asciiTheme="minorHAnsi" w:hAnsiTheme="minorHAnsi"/>
-              </w:rPr>
-              <w:t>-</w:t>
-            </w:r>
-          </w:p>
-        </w:tc>
-      </w:tr>
-      <w:tr>
-        <w:tc>
-          <w:tcPr>
-            <w:tcW w:w="2376" w:type="dxa"/>
-            <w:shd w:val="clear" w:color="auto" w:fill="9CC2E5" w:themeFill="accent1" w:themeFillTint="99"/>
-          </w:tcPr>
-          <w:p>
-            <w:pPr>
-              <w:rPr>
-                <w:rFonts w:asciiTheme="minorHAnsi" w:hAnsiTheme="minorHAnsi"/>
-              </w:rPr>
-            </w:pPr>
-            <w:r>
-              <w:rPr>
-                <w:rFonts w:asciiTheme="minorHAnsi" w:hAnsiTheme="minorHAnsi"/>
-              </w:rPr>
-              <w:t>Pré-condições:</w:t>
-            </w:r>
-          </w:p>
-        </w:tc>
-        <w:tc>
-          <w:tcPr>
-            <w:tcW w:w="6268" w:type="dxa"/>
-          </w:tcPr>
-          <w:p>
-            <w:pPr>
-              <w:rPr>
-                <w:rFonts w:asciiTheme="minorHAnsi" w:hAnsiTheme="minorHAnsi"/>
-              </w:rPr>
-            </w:pPr>
-            <w:r>
-              <w:rPr>
-                <w:rFonts w:asciiTheme="minorHAnsi" w:hAnsiTheme="minorHAnsi"/>
-              </w:rPr>
-              <w:t>-</w:t>
-            </w:r>
-          </w:p>
-        </w:tc>
-      </w:tr>
-      <w:tr>
-        <w:tc>
-          <w:tcPr>
-            <w:tcW w:w="2376" w:type="dxa"/>
-            <w:shd w:val="clear" w:color="auto" w:fill="9CC2E5" w:themeFill="accent1" w:themeFillTint="99"/>
-          </w:tcPr>
-          <w:p>
-            <w:pPr>
-              <w:rPr>
-                <w:rFonts w:asciiTheme="minorHAnsi" w:hAnsiTheme="minorHAnsi"/>
-              </w:rPr>
-            </w:pPr>
-            <w:r>
-              <w:rPr>
-                <w:rFonts w:asciiTheme="minorHAnsi" w:hAnsiTheme="minorHAnsi"/>
-              </w:rPr>
-              <w:t>Frequência de uso:</w:t>
-            </w:r>
-          </w:p>
-        </w:tc>
-        <w:tc>
-          <w:tcPr>
-            <w:tcW w:w="6268" w:type="dxa"/>
-          </w:tcPr>
-          <w:p>
-            <w:pPr>
-              <w:rPr>
-                <w:rFonts w:asciiTheme="minorHAnsi" w:hAnsiTheme="minorHAnsi"/>
-              </w:rPr>
-            </w:pPr>
-            <w:r>
-              <w:rPr>
-                <w:rFonts w:asciiTheme="minorHAnsi" w:hAnsiTheme="minorHAnsi"/>
-              </w:rPr>
-              <w:t>-</w:t>
-            </w:r>
-          </w:p>
-        </w:tc>
-      </w:tr>
-      <w:tr>
-        <w:tc>
-          <w:tcPr>
-            <w:tcW w:w="2376" w:type="dxa"/>
-            <w:shd w:val="clear" w:color="auto" w:fill="9CC2E5" w:themeFill="accent1" w:themeFillTint="99"/>
-          </w:tcPr>
-          <w:p>
-            <w:pPr>
-              <w:rPr>
-                <w:rFonts w:asciiTheme="minorHAnsi" w:hAnsiTheme="minorHAnsi"/>
-              </w:rPr>
-            </w:pPr>
-            <w:r>
-              <w:rPr>
-                <w:rFonts w:asciiTheme="minorHAnsi" w:hAnsiTheme="minorHAnsi"/>
-              </w:rPr>
-              <w:t>Criticalidade:</w:t>
-            </w:r>
-          </w:p>
-        </w:tc>
-        <w:tc>
-          <w:tcPr>
-            <w:tcW w:w="6268" w:type="dxa"/>
-          </w:tcPr>
-          <w:p>
-            <w:pPr>
-              <w:rPr>
-                <w:rFonts w:asciiTheme="minorHAnsi" w:hAnsiTheme="minorHAnsi"/>
-              </w:rPr>
-            </w:pPr>
-            <w:r>
-              <w:rPr>
-                <w:rFonts w:asciiTheme="minorHAnsi" w:hAnsiTheme="minorHAnsi"/>
-              </w:rPr>
-              <w:t>-</w:t>
-            </w:r>
-          </w:p>
-        </w:tc>
-      </w:tr>
-      <w:tr>
-        <w:tc>
-          <w:tcPr>
-            <w:tcW w:w="2376" w:type="dxa"/>
-            <w:shd w:val="clear" w:color="auto" w:fill="9CC2E5" w:themeFill="accent1" w:themeFillTint="99"/>
-          </w:tcPr>
-          <w:p>
-            <w:pPr>
-              <w:rPr>
-                <w:rFonts w:asciiTheme="minorHAnsi" w:hAnsiTheme="minorHAnsi"/>
-              </w:rPr>
-            </w:pPr>
-            <w:r>
-              <w:rPr>
-                <w:rFonts w:asciiTheme="minorHAnsi" w:hAnsiTheme="minorHAnsi"/>
-              </w:rPr>
-              <w:t>Condição de Entrada:</w:t>
-            </w:r>
-          </w:p>
-        </w:tc>
-        <w:tc>
-          <w:tcPr>
-            <w:tcW w:w="6268" w:type="dxa"/>
-          </w:tcPr>
-          <w:p>
-            <w:pPr>
-              <w:rPr>
-                <w:rFonts w:asciiTheme="minorHAnsi" w:hAnsiTheme="minorHAnsi"/>
-              </w:rPr>
-            </w:pPr>
-            <w:r>
-              <w:rPr>
-                <w:rFonts w:asciiTheme="minorHAnsi" w:hAnsiTheme="minorHAnsi"/>
-              </w:rPr>
-              <w:t>-</w:t>
-            </w:r>
-          </w:p>
-        </w:tc>
-      </w:tr>
-      <w:tr>
-        <w:tc>
-          <w:tcPr>
-            <w:tcW w:w="2376" w:type="dxa"/>
-            <w:shd w:val="clear" w:color="auto" w:fill="9CC2E5" w:themeFill="accent1" w:themeFillTint="99"/>
-          </w:tcPr>
-          <w:p>
-            <w:pPr>
-              <w:rPr>
-                <w:rFonts w:asciiTheme="minorHAnsi" w:hAnsiTheme="minorHAnsi"/>
-              </w:rPr>
-            </w:pPr>
-            <w:r>
-              <w:rPr>
-                <w:rFonts w:asciiTheme="minorHAnsi" w:hAnsiTheme="minorHAnsi"/>
-              </w:rPr>
-              <w:t>Fluxo Principal:</w:t>
-            </w:r>
-          </w:p>
-        </w:tc>
-        <w:tc>
-          <w:tcPr>
-            <w:tcW w:w="6268" w:type="dxa"/>
-          </w:tcPr>
-          <w:p>
-            <w:pPr>
-              <w:rPr>
-                <w:rFonts w:asciiTheme="minorHAnsi" w:hAnsiTheme="minorHAnsi"/>
-              </w:rPr>
-            </w:pPr>
-            <w:r>
-              <w:rPr>
-                <w:rFonts w:asciiTheme="minorHAnsi" w:hAnsiTheme="minorHAnsi"/>
-              </w:rPr>
-              <w:t>-</w:t>
-            </w:r>
-          </w:p>
-        </w:tc>
-      </w:tr>
-      <w:tr>
-        <w:tc>
-          <w:tcPr>
-            <w:tcW w:w="2376" w:type="dxa"/>
-            <w:shd w:val="clear" w:color="auto" w:fill="9CC2E5" w:themeFill="accent1" w:themeFillTint="99"/>
-          </w:tcPr>
-          <w:p>
-            <w:pPr>
-              <w:rPr>
-                <w:rFonts w:asciiTheme="minorHAnsi" w:hAnsiTheme="minorHAnsi"/>
-              </w:rPr>
-            </w:pPr>
-            <w:r>
-              <w:rPr>
-                <w:rFonts w:asciiTheme="minorHAnsi" w:hAnsiTheme="minorHAnsi"/>
-              </w:rPr>
-              <w:t>Fluxo Alternativo:</w:t>
-            </w:r>
-          </w:p>
-        </w:tc>
-        <w:tc>
-          <w:tcPr>
-            <w:tcW w:w="6268" w:type="dxa"/>
-          </w:tcPr>
-          <w:p>
-            <w:pPr>
-              <w:rPr>
-                <w:rFonts w:asciiTheme="minorHAnsi" w:hAnsiTheme="minorHAnsi"/>
-              </w:rPr>
-            </w:pPr>
-            <w:r>
-              <w:rPr>
-                <w:rFonts w:asciiTheme="minorHAnsi" w:hAnsiTheme="minorHAnsi"/>
-              </w:rPr>
-              <w:t xml:space="preserve">- </w:t>
-            </w:r>
-          </w:p>
-        </w:tc>
-      </w:tr>
-      <w:tr>
-        <w:tc>
-          <w:tcPr>
-            <w:tcW w:w="2376" w:type="dxa"/>
-            <w:shd w:val="clear" w:color="auto" w:fill="9CC2E5" w:themeFill="accent1" w:themeFillTint="99"/>
-          </w:tcPr>
-          <w:p>
-            <w:pPr>
-              <w:rPr>
-                <w:rFonts w:asciiTheme="minorHAnsi" w:hAnsiTheme="minorHAnsi"/>
-              </w:rPr>
-            </w:pPr>
-            <w:r>
-              <w:rPr>
-                <w:rFonts w:asciiTheme="minorHAnsi" w:hAnsiTheme="minorHAnsi"/>
-              </w:rPr>
-              <w:t>Regras de Negócio:</w:t>
-            </w:r>
-          </w:p>
-        </w:tc>
-        <w:tc>
-          <w:tcPr>
-            <w:tcW w:w="6268" w:type="dxa"/>
-          </w:tcPr>
-          <w:p>
-            <w:pPr>
-              <w:rPr>
-                <w:rFonts w:asciiTheme="minorHAnsi" w:hAnsiTheme="minorHAnsi"/>
-              </w:rPr>
-            </w:pPr>
-            <w:r>
-              <w:rPr>
-                <w:rFonts w:asciiTheme="minorHAnsi" w:hAnsiTheme="minorHAnsi"/>
-              </w:rPr>
-              <w:t xml:space="preserve">- </w:t>
-            </w:r>
-          </w:p>
-        </w:tc>
-      </w:tr>
-    </w:tbl>
     <w:p>
       <w:pPr>
         <w:rPr>
@@ -3926,6 +4179,96 @@
     </w:lvl>
   </w:abstractNum>
   <w:abstractNum w:abstractNumId="17">
+    <w:nsid w:val="4A0A3509"/>
+    <w:multiLevelType w:val="hybridMultilevel"/>
+    <w:tmpl w:val="B2F04DCA"/>
+    <w:lvl w:ilvl="0" w:tplc="0416000F">
+      <w:start w:val="1"/>
+      <w:numFmt w:val="decimal"/>
+      <w:lvlText w:val="%1."/>
+      <w:lvlJc w:val="left"/>
+      <w:pPr>
+        <w:ind w:left="720" w:hanging="360"/>
+      </w:pPr>
+      <w:rPr>
+        <w:rFonts w:hint="default"/>
+        <w:b w:val="0"/>
+      </w:rPr>
+    </w:lvl>
+    <w:lvl w:ilvl="1" w:tplc="04160019" w:tentative="1">
+      <w:start w:val="1"/>
+      <w:numFmt w:val="lowerLetter"/>
+      <w:lvlText w:val="%2."/>
+      <w:lvlJc w:val="left"/>
+      <w:pPr>
+        <w:ind w:left="1440" w:hanging="360"/>
+      </w:pPr>
+    </w:lvl>
+    <w:lvl w:ilvl="2" w:tplc="0416001B" w:tentative="1">
+      <w:start w:val="1"/>
+      <w:numFmt w:val="lowerRoman"/>
+      <w:lvlText w:val="%3."/>
+      <w:lvlJc w:val="right"/>
+      <w:pPr>
+        <w:ind w:left="2160" w:hanging="180"/>
+      </w:pPr>
+    </w:lvl>
+    <w:lvl w:ilvl="3" w:tplc="0416000F" w:tentative="1">
+      <w:start w:val="1"/>
+      <w:numFmt w:val="decimal"/>
+      <w:lvlText w:val="%4."/>
+      <w:lvlJc w:val="left"/>
+      <w:pPr>
+        <w:ind w:left="2880" w:hanging="360"/>
+      </w:pPr>
+    </w:lvl>
+    <w:lvl w:ilvl="4" w:tplc="04160019" w:tentative="1">
+      <w:start w:val="1"/>
+      <w:numFmt w:val="lowerLetter"/>
+      <w:lvlText w:val="%5."/>
+      <w:lvlJc w:val="left"/>
+      <w:pPr>
+        <w:ind w:left="3600" w:hanging="360"/>
+      </w:pPr>
+    </w:lvl>
+    <w:lvl w:ilvl="5" w:tplc="0416001B" w:tentative="1">
+      <w:start w:val="1"/>
+      <w:numFmt w:val="lowerRoman"/>
+      <w:lvlText w:val="%6."/>
+      <w:lvlJc w:val="right"/>
+      <w:pPr>
+        <w:ind w:left="4320" w:hanging="180"/>
+      </w:pPr>
+    </w:lvl>
+    <w:lvl w:ilvl="6" w:tplc="0416000F" w:tentative="1">
+      <w:start w:val="1"/>
+      <w:numFmt w:val="decimal"/>
+      <w:lvlText w:val="%7."/>
+      <w:lvlJc w:val="left"/>
+      <w:pPr>
+        <w:ind w:left="5040" w:hanging="360"/>
+      </w:pPr>
+    </w:lvl>
+    <w:lvl w:ilvl="7" w:tplc="04160019" w:tentative="1">
+      <w:start w:val="1"/>
+      <w:numFmt w:val="lowerLetter"/>
+      <w:lvlText w:val="%8."/>
+      <w:lvlJc w:val="left"/>
+      <w:pPr>
+        <w:ind w:left="5760" w:hanging="360"/>
+      </w:pPr>
+    </w:lvl>
+    <w:lvl w:ilvl="8" w:tplc="0416001B" w:tentative="1">
+      <w:start w:val="1"/>
+      <w:numFmt w:val="lowerRoman"/>
+      <w:lvlText w:val="%9."/>
+      <w:lvlJc w:val="right"/>
+      <w:pPr>
+        <w:ind w:left="6480" w:hanging="180"/>
+      </w:pPr>
+    </w:lvl>
+  </w:abstractNum>
+  <w:abstractNum w:abstractNumId="18">
     <w:nsid w:val="5262494F"/>
     <w:multiLevelType w:val="hybridMultilevel"/>
     <w:tmpl w:val="9C40AF38"/>
@@ -4014,7 +4357,7 @@
       </w:pPr>
     </w:lvl>
   </w:abstractNum>
-  <w:abstractNum w:abstractNumId="18">
+  <w:abstractNum w:abstractNumId="19">
     <w:nsid w:val="52902FAD"/>
     <w:multiLevelType w:val="hybridMultilevel"/>
     <w:tmpl w:val="EAB01942"/>
@@ -4103,7 +4446,7 @@
       </w:pPr>
     </w:lvl>
   </w:abstractNum>
-  <w:abstractNum w:abstractNumId="19">
+  <w:abstractNum w:abstractNumId="20">
     <w:nsid w:val="53C45AF7"/>
     <w:multiLevelType w:val="hybridMultilevel"/>
     <w:tmpl w:val="916AF324"/>
@@ -4193,7 +4536,7 @@
       </w:pPr>
     </w:lvl>
   </w:abstractNum>
-  <w:abstractNum w:abstractNumId="20">
+  <w:abstractNum w:abstractNumId="21">
     <w:nsid w:val="59281754"/>
     <w:multiLevelType w:val="hybridMultilevel"/>
     <w:tmpl w:val="3B6870D6"/>
@@ -4282,7 +4625,7 @@
       </w:pPr>
     </w:lvl>
   </w:abstractNum>
-  <w:abstractNum w:abstractNumId="21">
+  <w:abstractNum w:abstractNumId="22">
     <w:nsid w:val="5A194347"/>
     <w:multiLevelType w:val="hybridMultilevel"/>
     <w:tmpl w:val="DA84766E"/>
@@ -4371,7 +4714,7 @@
       </w:pPr>
     </w:lvl>
   </w:abstractNum>
-  <w:abstractNum w:abstractNumId="22">
+  <w:abstractNum w:abstractNumId="23">
     <w:nsid w:val="5FB03E80"/>
     <w:multiLevelType w:val="hybridMultilevel"/>
     <w:tmpl w:val="7454417A"/>
@@ -4460,7 +4803,7 @@
       </w:pPr>
     </w:lvl>
   </w:abstractNum>
-  <w:abstractNum w:abstractNumId="23">
+  <w:abstractNum w:abstractNumId="24">
     <w:nsid w:val="6531592E"/>
     <w:multiLevelType w:val="hybridMultilevel"/>
     <w:tmpl w:val="94947AD0"/>
@@ -4549,7 +4892,7 @@
       </w:pPr>
     </w:lvl>
   </w:abstractNum>
-  <w:abstractNum w:abstractNumId="24">
+  <w:abstractNum w:abstractNumId="25">
     <w:nsid w:val="6D84356D"/>
     <w:multiLevelType w:val="hybridMultilevel"/>
     <w:tmpl w:val="75943A3A"/>
@@ -4638,7 +4981,7 @@
       </w:pPr>
     </w:lvl>
   </w:abstractNum>
-  <w:abstractNum w:abstractNumId="25">
+  <w:abstractNum w:abstractNumId="26">
     <w:nsid w:val="763E6DFA"/>
     <w:multiLevelType w:val="hybridMultilevel"/>
     <w:tmpl w:val="B2F04DCA"/>
@@ -4728,7 +5071,7 @@
       </w:pPr>
     </w:lvl>
   </w:abstractNum>
-  <w:abstractNum w:abstractNumId="26">
+  <w:abstractNum w:abstractNumId="27">
     <w:nsid w:val="76A202DF"/>
     <w:multiLevelType w:val="hybridMultilevel"/>
     <w:tmpl w:val="3B6870D6"/>
@@ -4817,7 +5160,7 @@
       </w:pPr>
     </w:lvl>
   </w:abstractNum>
-  <w:abstractNum w:abstractNumId="27">
+  <w:abstractNum w:abstractNumId="28">
     <w:nsid w:val="77B65889"/>
     <w:multiLevelType w:val="hybridMultilevel"/>
     <w:tmpl w:val="9AE60EB2"/>
@@ -4907,7 +5250,7 @@
       </w:pPr>
     </w:lvl>
   </w:abstractNum>
-  <w:abstractNum w:abstractNumId="28">
+  <w:abstractNum w:abstractNumId="29">
     <w:nsid w:val="7A863222"/>
     <w:multiLevelType w:val="hybridMultilevel"/>
     <w:tmpl w:val="BDF29B34"/>
@@ -4997,16 +5340,16 @@
     </w:lvl>
   </w:abstractNum>
   <w:num w:numId="1">
-    <w:abstractNumId w:val="21"/>
+    <w:abstractNumId w:val="22"/>
   </w:num>
   <w:num w:numId="2">
-    <w:abstractNumId w:val="26"/>
+    <w:abstractNumId w:val="27"/>
   </w:num>
   <w:num w:numId="3">
     <w:abstractNumId w:val="2"/>
   </w:num>
   <w:num w:numId="4">
-    <w:abstractNumId w:val="20"/>
+    <w:abstractNumId w:val="21"/>
   </w:num>
   <w:num w:numId="5">
     <w:abstractNumId w:val="14"/>
@@ -5030,7 +5373,7 @@
     <w:abstractNumId w:val="11"/>
   </w:num>
   <w:num w:numId="12">
-    <w:abstractNumId w:val="19"/>
+    <w:abstractNumId w:val="20"/>
   </w:num>
   <w:num w:numId="13">
     <w:abstractNumId w:val="10"/>
@@ -5039,19 +5382,19 @@
     <w:abstractNumId w:val="4"/>
   </w:num>
   <w:num w:numId="15">
+    <w:abstractNumId w:val="24"/>
+  </w:num>
+  <w:num w:numId="16">
+    <w:abstractNumId w:val="19"/>
+  </w:num>
+  <w:num w:numId="17">
+    <w:abstractNumId w:val="25"/>
+  </w:num>
+  <w:num w:numId="18">
     <w:abstractNumId w:val="23"/>
   </w:num>
-  <w:num w:numId="16">
-    <w:abstractNumId w:val="18"/>
-  </w:num>
-  <w:num w:numId="17">
-    <w:abstractNumId w:val="24"/>
-  </w:num>
-  <w:num w:numId="18">
-    <w:abstractNumId w:val="22"/>
-  </w:num>
   <w:num w:numId="19">
-    <w:abstractNumId w:val="25"/>
+    <w:abstractNumId w:val="26"/>
   </w:num>
   <w:num w:numId="20">
     <w:abstractNumId w:val="0"/>
@@ -5063,25 +5406,28 @@
     <w:abstractNumId w:val="3"/>
   </w:num>
   <w:num w:numId="23">
-    <w:abstractNumId w:val="28"/>
+    <w:abstractNumId w:val="29"/>
   </w:num>
   <w:num w:numId="24">
     <w:abstractNumId w:val="1"/>
   </w:num>
   <w:num w:numId="25">
-    <w:abstractNumId w:val="27"/>
+    <w:abstractNumId w:val="28"/>
   </w:num>
   <w:num w:numId="26">
     <w:abstractNumId w:val="13"/>
   </w:num>
   <w:num w:numId="27">
-    <w:abstractNumId w:val="17"/>
+    <w:abstractNumId w:val="18"/>
   </w:num>
   <w:num w:numId="28">
     <w:abstractNumId w:val="5"/>
   </w:num>
   <w:num w:numId="29">
     <w:abstractNumId w:val="12"/>
+  </w:num>
+  <w:num w:numId="30">
+    <w:abstractNumId w:val="17"/>
   </w:num>
 </w:numbering>
 </file>
@@ -6029,7 +6375,7 @@
   <a:extraClrSchemeLst/>
   <a:extLst>
     <a:ext uri="{05A4C25C-085E-4340-85A3-A5531E510DB2}">
-      <thm15:themeFamily xmlns="" xmlns:thm15="http://schemas.microsoft.com/office/thememl/2012/main" name="Office Theme" id="{62F939B6-93AF-4DB8-9C6B-D6C7DFDC589F}" vid="{4A3C46E8-61CC-4603-A589-7422A47A8E4A}"/>
+      <thm15:themeFamily xmlns:thm15="http://schemas.microsoft.com/office/thememl/2012/main" xmlns="" name="Office Theme" id="{62F939B6-93AF-4DB8-9C6B-D6C7DFDC589F}" vid="{4A3C46E8-61CC-4603-A589-7422A47A8E4A}"/>
     </a:ext>
   </a:extLst>
 </a:theme>
@@ -6040,7 +6386,7 @@
 </file>
 
 <file path=customXml/itemProps1.xml><?xml version="1.0" encoding="utf-8"?>
-<ds:datastoreItem xmlns:ds="http://schemas.openxmlformats.org/officeDocument/2006/customXml" ds:itemID="{2CF0F8E3-E14C-439E-B382-EF979808089D}">
+<ds:datastoreItem xmlns:ds="http://schemas.openxmlformats.org/officeDocument/2006/customXml" ds:itemID="{93EA3DAE-46E2-41E1-B04F-BCC403ED6622}">
   <ds:schemaRefs>
     <ds:schemaRef ds:uri="http://schemas.openxmlformats.org/officeDocument/2006/bibliography"/>
   </ds:schemaRefs>

--- a/OpenUp/casos de uso/Especificação dos Casos de Uso.docx
+++ b/OpenUp/casos de uso/Especificação dos Casos de Uso.docx
@@ -51,26 +51,7 @@
             <w14:round/>
           </w14:textOutline>
         </w:rPr>
-        <w:t>Ma</w:t>
-      </w:r>
-      <w:bookmarkStart w:id="0" w:name="_GoBack"/>
-      <w:bookmarkEnd w:id="0"/>
-      <w:r>
-        <w:rPr>
-          <w:rFonts w:asciiTheme="minorHAnsi" w:hAnsiTheme="minorHAnsi"/>
-          <w:b/>
-          <w:color w:val="44546A" w:themeColor="text2"/>
-          <w:sz w:val="40"/>
-          <w:szCs w:val="32"/>
-          <w14:textOutline w14:w="6350" w14:cap="flat" w14:cmpd="sng" w14:algn="ctr">
-            <w14:solidFill>
-              <w14:schemeClr w14:val="tx2"/>
-            </w14:solidFill>
-            <w14:prstDash w14:val="solid"/>
-            <w14:round/>
-          </w14:textOutline>
-        </w:rPr>
-        <w:t>nter</w:t>
+        <w:t>Manter</w:t>
       </w:r>
       <w:r>
         <w:rPr>
@@ -358,7 +339,63 @@
                 <w:sz w:val="28"/>
                 <w:szCs w:val="28"/>
               </w:rPr>
-              <w:t xml:space="preserve">” no </w:t>
+              <w:t>” n</w:t>
+            </w:r>
+            <w:r>
+              <w:rPr>
+                <w:rFonts w:asciiTheme="minorHAnsi" w:hAnsiTheme="minorHAnsi"/>
+                <w:sz w:val="28"/>
+                <w:szCs w:val="28"/>
+              </w:rPr>
+              <w:t>a tela</w:t>
+            </w:r>
+            <w:r>
+              <w:rPr>
+                <w:rFonts w:asciiTheme="minorHAnsi" w:hAnsiTheme="minorHAnsi"/>
+                <w:sz w:val="28"/>
+                <w:szCs w:val="28"/>
+              </w:rPr>
+              <w:t xml:space="preserve"> inicial</w:t>
+            </w:r>
+            <w:r>
+              <w:rPr>
+                <w:rFonts w:asciiTheme="minorHAnsi" w:hAnsiTheme="minorHAnsi"/>
+                <w:sz w:val="28"/>
+                <w:szCs w:val="28"/>
+              </w:rPr>
+              <w:t xml:space="preserve">; </w:t>
+            </w:r>
+            <w:r>
+              <w:rPr>
+                <w:rFonts w:asciiTheme="minorHAnsi" w:hAnsiTheme="minorHAnsi"/>
+                <w:sz w:val="28"/>
+                <w:szCs w:val="28"/>
+              </w:rPr>
+              <w:t>O ator seleciona a opção “</w:t>
+            </w:r>
+            <w:r>
+              <w:rPr>
+                <w:rFonts w:asciiTheme="minorHAnsi" w:hAnsiTheme="minorHAnsi"/>
+                <w:sz w:val="28"/>
+                <w:szCs w:val="28"/>
+              </w:rPr>
+              <w:t>Manter</w:t>
+            </w:r>
+            <w:r>
+              <w:rPr>
+                <w:rFonts w:asciiTheme="minorHAnsi" w:hAnsiTheme="minorHAnsi"/>
+                <w:sz w:val="28"/>
+                <w:szCs w:val="28"/>
+              </w:rPr>
+              <w:t xml:space="preserve"> Cliente” no</w:t>
+            </w:r>
+            <w:r>
+              <w:rPr>
+                <w:rFonts w:asciiTheme="minorHAnsi" w:hAnsiTheme="minorHAnsi"/>
+                <w:sz w:val="28"/>
+                <w:szCs w:val="28"/>
+              </w:rPr>
+              <w:t xml:space="preserve"> </w:t>
             </w:r>
             <w:proofErr w:type="gramStart"/>
             <w:r>
@@ -376,15 +413,15 @@
                 <w:sz w:val="28"/>
                 <w:szCs w:val="28"/>
               </w:rPr>
-              <w:t xml:space="preserve"> inicial</w:t>
-            </w:r>
-            <w:r>
-              <w:rPr>
-                <w:rFonts w:asciiTheme="minorHAnsi" w:hAnsiTheme="minorHAnsi"/>
-                <w:sz w:val="28"/>
-                <w:szCs w:val="28"/>
-              </w:rPr>
-              <w:t>.</w:t>
+              <w:t xml:space="preserve"> </w:t>
+            </w:r>
+            <w:r>
+              <w:rPr>
+                <w:rFonts w:asciiTheme="minorHAnsi" w:hAnsiTheme="minorHAnsi"/>
+                <w:sz w:val="28"/>
+                <w:szCs w:val="28"/>
+              </w:rPr>
+              <w:t>“Arquivo”;</w:t>
             </w:r>
           </w:p>
         </w:tc>
@@ -685,37 +722,6 @@
                 <w:sz w:val="28"/>
                 <w:szCs w:val="28"/>
               </w:rPr>
-              <w:t xml:space="preserve">O ator seleciona a opção </w:t>
-            </w:r>
-            <w:r>
-              <w:rPr>
-                <w:rFonts w:asciiTheme="minorHAnsi" w:hAnsiTheme="minorHAnsi"/>
-                <w:i/>
-                <w:sz w:val="28"/>
-                <w:szCs w:val="28"/>
-              </w:rPr>
-              <w:t>voltar</w:t>
-            </w:r>
-          </w:p>
-          <w:p>
-            <w:pPr>
-              <w:pStyle w:val="PargrafodaLista"/>
-              <w:numPr>
-                <w:ilvl w:val="0"/>
-                <w:numId w:val="19"/>
-              </w:numPr>
-              <w:rPr>
-                <w:rFonts w:asciiTheme="minorHAnsi" w:hAnsiTheme="minorHAnsi"/>
-                <w:sz w:val="28"/>
-                <w:szCs w:val="28"/>
-              </w:rPr>
-            </w:pPr>
-            <w:r>
-              <w:rPr>
-                <w:rFonts w:asciiTheme="minorHAnsi" w:hAnsiTheme="minorHAnsi"/>
-                <w:sz w:val="28"/>
-                <w:szCs w:val="28"/>
-              </w:rPr>
               <w:t>O sistema exibe a janela inicial</w:t>
             </w:r>
           </w:p>
@@ -849,7 +855,23 @@
                 <w:sz w:val="28"/>
                 <w:szCs w:val="28"/>
               </w:rPr>
-              <w:t>O ator escreve o nome, ou código</w:t>
+              <w:t xml:space="preserve">O </w:t>
+            </w:r>
+            <w:r>
+              <w:rPr>
+                <w:rFonts w:asciiTheme="minorHAnsi" w:hAnsiTheme="minorHAnsi"/>
+                <w:sz w:val="28"/>
+                <w:szCs w:val="28"/>
+              </w:rPr>
+              <w:t>ator escreve o nome</w:t>
+            </w:r>
+            <w:r>
+              <w:rPr>
+                <w:rFonts w:asciiTheme="minorHAnsi" w:hAnsiTheme="minorHAnsi"/>
+                <w:sz w:val="28"/>
+                <w:szCs w:val="28"/>
+              </w:rPr>
+              <w:t xml:space="preserve"> ou código</w:t>
             </w:r>
             <w:r>
               <w:rPr>
@@ -883,15 +905,15 @@
                 <w:sz w:val="28"/>
                 <w:szCs w:val="28"/>
               </w:rPr>
-              <w:t>, do cliente, no campo de busca</w:t>
-            </w:r>
-            <w:r>
-              <w:rPr>
-                <w:rFonts w:asciiTheme="minorHAnsi" w:hAnsiTheme="minorHAnsi"/>
-                <w:sz w:val="28"/>
-                <w:szCs w:val="28"/>
-              </w:rPr>
-              <w:t xml:space="preserve"> </w:t>
+              <w:t>, do cliente</w:t>
+            </w:r>
+            <w:r>
+              <w:rPr>
+                <w:rFonts w:asciiTheme="minorHAnsi" w:hAnsiTheme="minorHAnsi"/>
+                <w:sz w:val="28"/>
+                <w:szCs w:val="28"/>
+              </w:rPr>
+              <w:t xml:space="preserve"> no campo de busca</w:t>
             </w:r>
           </w:p>
           <w:p>
@@ -913,50 +935,7 @@
                 <w:sz w:val="28"/>
                 <w:szCs w:val="28"/>
               </w:rPr>
-              <w:t>O sistema apresenta o formulário</w:t>
-            </w:r>
-            <w:r>
-              <w:rPr>
-                <w:rFonts w:asciiTheme="minorHAnsi" w:hAnsiTheme="minorHAnsi"/>
-                <w:sz w:val="28"/>
-                <w:szCs w:val="28"/>
-              </w:rPr>
-              <w:t xml:space="preserve"> contendo as informações do cliente nos campos de texto</w:t>
-            </w:r>
-            <w:r>
-              <w:rPr>
-                <w:rFonts w:asciiTheme="minorHAnsi" w:hAnsiTheme="minorHAnsi"/>
-                <w:sz w:val="28"/>
-                <w:szCs w:val="28"/>
-              </w:rPr>
-              <w:t xml:space="preserve"> </w:t>
-            </w:r>
-            <w:r>
-              <w:rPr>
-                <w:rFonts w:asciiTheme="minorHAnsi" w:hAnsiTheme="minorHAnsi"/>
-                <w:b/>
-                <w:sz w:val="28"/>
-                <w:szCs w:val="28"/>
-              </w:rPr>
-              <w:t>[</w:t>
-            </w:r>
-            <w:r>
-              <w:rPr>
-                <w:rFonts w:asciiTheme="minorHAnsi" w:hAnsiTheme="minorHAnsi"/>
-                <w:b/>
-                <w:sz w:val="28"/>
-                <w:szCs w:val="28"/>
-              </w:rPr>
-              <w:t>A2</w:t>
-            </w:r>
-            <w:r>
-              <w:rPr>
-                <w:rFonts w:asciiTheme="minorHAnsi" w:hAnsiTheme="minorHAnsi"/>
-                <w:b/>
-                <w:sz w:val="28"/>
-                <w:szCs w:val="28"/>
-              </w:rPr>
-              <w:t>]</w:t>
+              <w:t>O ator seleciona a opção ‘Buscar’</w:t>
             </w:r>
           </w:p>
           <w:p>
@@ -978,7 +957,32 @@
                 <w:sz w:val="28"/>
                 <w:szCs w:val="28"/>
               </w:rPr>
-              <w:t>O ator executa as alterações</w:t>
+              <w:t>O sistema apresenta o formulário</w:t>
+            </w:r>
+            <w:r>
+              <w:rPr>
+                <w:rFonts w:asciiTheme="minorHAnsi" w:hAnsiTheme="minorHAnsi"/>
+                <w:sz w:val="28"/>
+                <w:szCs w:val="28"/>
+              </w:rPr>
+              <w:t xml:space="preserve"> contendo as informações do cliente nos campos de texto</w:t>
+            </w:r>
+            <w:r>
+              <w:rPr>
+                <w:rFonts w:asciiTheme="minorHAnsi" w:hAnsiTheme="minorHAnsi"/>
+                <w:sz w:val="28"/>
+                <w:szCs w:val="28"/>
+              </w:rPr>
+              <w:t xml:space="preserve"> </w:t>
+            </w:r>
+            <w:r>
+              <w:rPr>
+                <w:rFonts w:asciiTheme="minorHAnsi" w:hAnsiTheme="minorHAnsi"/>
+                <w:b/>
+                <w:sz w:val="28"/>
+                <w:szCs w:val="28"/>
+              </w:rPr>
+              <w:t>[A2]</w:t>
             </w:r>
           </w:p>
           <w:p>
@@ -1000,16 +1004,15 @@
                 <w:sz w:val="28"/>
                 <w:szCs w:val="28"/>
               </w:rPr>
-              <w:t xml:space="preserve">O ator seleciona a opção </w:t>
-            </w:r>
-            <w:r>
-              <w:rPr>
-                <w:rFonts w:asciiTheme="minorHAnsi" w:hAnsiTheme="minorHAnsi"/>
-                <w:i/>
-                <w:sz w:val="28"/>
-                <w:szCs w:val="28"/>
-              </w:rPr>
-              <w:t>gravar</w:t>
+              <w:t xml:space="preserve">O ator </w:t>
+            </w:r>
+            <w:r>
+              <w:rPr>
+                <w:rFonts w:asciiTheme="minorHAnsi" w:hAnsiTheme="minorHAnsi"/>
+                <w:sz w:val="28"/>
+                <w:szCs w:val="28"/>
+              </w:rPr>
+              <w:t>entra com os novos dados</w:t>
             </w:r>
           </w:p>
           <w:p>
@@ -1031,7 +1034,16 @@
                 <w:sz w:val="28"/>
                 <w:szCs w:val="28"/>
               </w:rPr>
-              <w:t>O sistema mostra a mensagem ‘Cliente alterado com sucesso!’</w:t>
+              <w:t xml:space="preserve">O ator seleciona a opção </w:t>
+            </w:r>
+            <w:r>
+              <w:rPr>
+                <w:rFonts w:asciiTheme="minorHAnsi" w:hAnsiTheme="minorHAnsi"/>
+                <w:i/>
+                <w:sz w:val="28"/>
+                <w:szCs w:val="28"/>
+              </w:rPr>
+              <w:t>gravar</w:t>
             </w:r>
           </w:p>
           <w:p>
@@ -1053,7 +1065,45 @@
                 <w:sz w:val="28"/>
                 <w:szCs w:val="28"/>
               </w:rPr>
-              <w:t>Volta para o número 7 do fluxo principal</w:t>
+              <w:t>O sistema mostra a mensagem ‘Cliente alterado com sucesso!’</w:t>
+            </w:r>
+          </w:p>
+          <w:p>
+            <w:pPr>
+              <w:pStyle w:val="PargrafodaLista"/>
+              <w:numPr>
+                <w:ilvl w:val="0"/>
+                <w:numId w:val="26"/>
+              </w:numPr>
+              <w:rPr>
+                <w:rFonts w:asciiTheme="minorHAnsi" w:hAnsiTheme="minorHAnsi"/>
+                <w:sz w:val="28"/>
+                <w:szCs w:val="28"/>
+              </w:rPr>
+            </w:pPr>
+            <w:r>
+              <w:rPr>
+                <w:rFonts w:asciiTheme="minorHAnsi" w:hAnsiTheme="minorHAnsi"/>
+                <w:sz w:val="28"/>
+                <w:szCs w:val="28"/>
+              </w:rPr>
+              <w:t xml:space="preserve">Volta para o número </w:t>
+            </w:r>
+            <w:r>
+              <w:rPr>
+                <w:rFonts w:asciiTheme="minorHAnsi" w:hAnsiTheme="minorHAnsi"/>
+                <w:sz w:val="28"/>
+                <w:szCs w:val="28"/>
+              </w:rPr>
+              <w:t>6</w:t>
+            </w:r>
+            <w:r>
+              <w:rPr>
+                <w:rFonts w:asciiTheme="minorHAnsi" w:hAnsiTheme="minorHAnsi"/>
+                <w:sz w:val="28"/>
+                <w:szCs w:val="28"/>
+              </w:rPr>
+              <w:t xml:space="preserve"> do fluxo principal</w:t>
             </w:r>
           </w:p>
           <w:p>
@@ -1134,24 +1184,31 @@
                 <w:sz w:val="28"/>
                 <w:szCs w:val="28"/>
               </w:rPr>
-              <w:t xml:space="preserve">Volta para o número 1 </w:t>
-            </w:r>
-            <w:r>
-              <w:rPr>
-                <w:rFonts w:asciiTheme="minorHAnsi" w:hAnsiTheme="minorHAnsi"/>
-                <w:b/>
-                <w:sz w:val="28"/>
-                <w:szCs w:val="28"/>
-              </w:rPr>
-              <w:t>[A1]</w:t>
-            </w:r>
-            <w:r>
-              <w:rPr>
-                <w:rFonts w:asciiTheme="minorHAnsi" w:hAnsiTheme="minorHAnsi"/>
-                <w:sz w:val="28"/>
-                <w:szCs w:val="28"/>
-              </w:rPr>
-              <w:t xml:space="preserve"> do fluxo alternativo</w:t>
+              <w:t xml:space="preserve">Volta para o número </w:t>
+            </w:r>
+            <w:r>
+              <w:rPr>
+                <w:rFonts w:asciiTheme="minorHAnsi" w:hAnsiTheme="minorHAnsi"/>
+                <w:sz w:val="28"/>
+                <w:szCs w:val="28"/>
+              </w:rPr>
+              <w:t>2</w:t>
+            </w:r>
+            <w:r>
+              <w:rPr>
+                <w:rFonts w:asciiTheme="minorHAnsi" w:hAnsiTheme="minorHAnsi"/>
+                <w:sz w:val="28"/>
+                <w:szCs w:val="28"/>
+              </w:rPr>
+              <w:t xml:space="preserve"> do fluxo </w:t>
+            </w:r>
+            <w:r>
+              <w:rPr>
+                <w:rFonts w:asciiTheme="minorHAnsi" w:hAnsiTheme="minorHAnsi"/>
+                <w:sz w:val="28"/>
+                <w:szCs w:val="28"/>
+              </w:rPr>
+              <w:t>principal</w:t>
             </w:r>
           </w:p>
           <w:p>
@@ -1279,23 +1336,7 @@
                 <w:sz w:val="28"/>
                 <w:szCs w:val="28"/>
               </w:rPr>
-              <w:t xml:space="preserve">O sistema apresenta </w:t>
-            </w:r>
-            <w:r>
-              <w:rPr>
-                <w:rFonts w:asciiTheme="minorHAnsi" w:hAnsiTheme="minorHAnsi"/>
-                <w:sz w:val="28"/>
-                <w:szCs w:val="28"/>
-              </w:rPr>
-              <w:t>o formulário</w:t>
-            </w:r>
-            <w:r>
-              <w:rPr>
-                <w:rFonts w:asciiTheme="minorHAnsi" w:hAnsiTheme="minorHAnsi"/>
-                <w:sz w:val="28"/>
-                <w:szCs w:val="28"/>
-              </w:rPr>
-              <w:t xml:space="preserve"> contendo as informações do cliente nos campos de texto</w:t>
+              <w:t>O ator seleciona a opção ‘Buscar’</w:t>
             </w:r>
           </w:p>
           <w:p>
@@ -1317,25 +1358,40 @@
                 <w:sz w:val="28"/>
                 <w:szCs w:val="28"/>
               </w:rPr>
-              <w:t xml:space="preserve">O ator seleciona a opção </w:t>
-            </w:r>
-            <w:r>
-              <w:rPr>
-                <w:rFonts w:asciiTheme="minorHAnsi" w:hAnsiTheme="minorHAnsi"/>
-                <w:i/>
-                <w:sz w:val="28"/>
-                <w:szCs w:val="28"/>
-              </w:rPr>
-              <w:t>remover</w:t>
-            </w:r>
-            <w:r>
-              <w:rPr>
-                <w:rFonts w:asciiTheme="minorHAnsi" w:hAnsiTheme="minorHAnsi"/>
-                <w:i/>
+              <w:t xml:space="preserve">O sistema apresenta </w:t>
+            </w:r>
+            <w:r>
+              <w:rPr>
+                <w:rFonts w:asciiTheme="minorHAnsi" w:hAnsiTheme="minorHAnsi"/>
+                <w:sz w:val="28"/>
+                <w:szCs w:val="28"/>
+              </w:rPr>
+              <w:t>o formulário</w:t>
+            </w:r>
+            <w:r>
+              <w:rPr>
+                <w:rFonts w:asciiTheme="minorHAnsi" w:hAnsiTheme="minorHAnsi"/>
+                <w:sz w:val="28"/>
+                <w:szCs w:val="28"/>
+              </w:rPr>
+              <w:t xml:space="preserve"> contendo as informações do cliente nos campos de texto</w:t>
+            </w:r>
+            <w:r>
+              <w:rPr>
+                <w:rFonts w:asciiTheme="minorHAnsi" w:hAnsiTheme="minorHAnsi"/>
                 <w:sz w:val="28"/>
                 <w:szCs w:val="28"/>
               </w:rPr>
               <w:t xml:space="preserve"> </w:t>
+            </w:r>
+            <w:r>
+              <w:rPr>
+                <w:rFonts w:asciiTheme="minorHAnsi" w:hAnsiTheme="minorHAnsi"/>
+                <w:b/>
+                <w:sz w:val="28"/>
+                <w:szCs w:val="28"/>
+              </w:rPr>
+              <w:t>[A2]</w:t>
             </w:r>
           </w:p>
           <w:p>
@@ -1357,42 +1413,16 @@
                 <w:sz w:val="28"/>
                 <w:szCs w:val="28"/>
               </w:rPr>
-              <w:t>O sistema remove o cliente da base de dados</w:t>
-            </w:r>
-            <w:r>
-              <w:rPr>
-                <w:rFonts w:asciiTheme="minorHAnsi" w:hAnsiTheme="minorHAnsi"/>
-                <w:sz w:val="28"/>
-                <w:szCs w:val="28"/>
-              </w:rPr>
-              <w:t xml:space="preserve"> </w:t>
-            </w:r>
-            <w:r>
-              <w:rPr>
-                <w:rFonts w:asciiTheme="minorHAnsi" w:hAnsiTheme="minorHAnsi"/>
-                <w:b/>
-                <w:sz w:val="28"/>
-                <w:szCs w:val="28"/>
-              </w:rPr>
-              <w:t>[</w:t>
-            </w:r>
-            <w:r>
-              <w:rPr>
-                <w:rFonts w:asciiTheme="minorHAnsi" w:hAnsiTheme="minorHAnsi"/>
-                <w:b/>
-                <w:sz w:val="28"/>
-                <w:szCs w:val="28"/>
-              </w:rPr>
-              <w:t>RN2</w:t>
-            </w:r>
-            <w:r>
-              <w:rPr>
-                <w:rFonts w:asciiTheme="minorHAnsi" w:hAnsiTheme="minorHAnsi"/>
-                <w:b/>
-                <w:sz w:val="28"/>
-                <w:szCs w:val="28"/>
-              </w:rPr>
-              <w:t>]</w:t>
+              <w:t xml:space="preserve">O ator seleciona a opção </w:t>
+            </w:r>
+            <w:r>
+              <w:rPr>
+                <w:rFonts w:asciiTheme="minorHAnsi" w:hAnsiTheme="minorHAnsi"/>
+                <w:i/>
+                <w:sz w:val="28"/>
+                <w:szCs w:val="28"/>
+              </w:rPr>
+              <w:t>remover</w:t>
             </w:r>
           </w:p>
           <w:p>
@@ -1404,18 +1434,61 @@
               </w:numPr>
               <w:rPr>
                 <w:rFonts w:asciiTheme="minorHAnsi" w:hAnsiTheme="minorHAnsi"/>
+                <w:sz w:val="28"/>
+                <w:szCs w:val="28"/>
+              </w:rPr>
+            </w:pPr>
+            <w:r>
+              <w:rPr>
+                <w:rFonts w:asciiTheme="minorHAnsi" w:hAnsiTheme="minorHAnsi"/>
+                <w:sz w:val="28"/>
+                <w:szCs w:val="28"/>
+              </w:rPr>
+              <w:t>O sistema remove o cliente da base de dados</w:t>
+            </w:r>
+            <w:r>
+              <w:rPr>
+                <w:rFonts w:asciiTheme="minorHAnsi" w:hAnsiTheme="minorHAnsi"/>
+                <w:sz w:val="28"/>
+                <w:szCs w:val="28"/>
+              </w:rPr>
+              <w:t xml:space="preserve"> </w:t>
+            </w:r>
+            <w:r>
+              <w:rPr>
+                <w:rFonts w:asciiTheme="minorHAnsi" w:hAnsiTheme="minorHAnsi"/>
                 <w:b/>
                 <w:sz w:val="28"/>
                 <w:szCs w:val="28"/>
               </w:rPr>
-            </w:pPr>
-            <w:r>
-              <w:rPr>
-                <w:rFonts w:asciiTheme="minorHAnsi" w:hAnsiTheme="minorHAnsi"/>
-                <w:sz w:val="28"/>
-                <w:szCs w:val="28"/>
-              </w:rPr>
-              <w:t>O sistema mostra a mensagem ‘O cliente foi removido com sucesso na base de dados’</w:t>
+              <w:t>[</w:t>
+            </w:r>
+            <w:r>
+              <w:rPr>
+                <w:rFonts w:asciiTheme="minorHAnsi" w:hAnsiTheme="minorHAnsi"/>
+                <w:b/>
+                <w:sz w:val="28"/>
+                <w:szCs w:val="28"/>
+              </w:rPr>
+              <w:t>RN2</w:t>
+            </w:r>
+            <w:r>
+              <w:rPr>
+                <w:rFonts w:asciiTheme="minorHAnsi" w:hAnsiTheme="minorHAnsi"/>
+                <w:b/>
+                <w:sz w:val="28"/>
+                <w:szCs w:val="28"/>
+              </w:rPr>
+              <w:t>]</w:t>
+            </w:r>
+            <w:r>
+              <w:rPr>
+                <w:rFonts w:asciiTheme="minorHAnsi" w:hAnsiTheme="minorHAnsi"/>
+                <w:b/>
+                <w:sz w:val="28"/>
+                <w:szCs w:val="28"/>
+              </w:rPr>
+              <w:t xml:space="preserve"> [A4]</w:t>
             </w:r>
           </w:p>
           <w:p>
@@ -1438,6 +1511,29 @@
                 <w:sz w:val="28"/>
                 <w:szCs w:val="28"/>
               </w:rPr>
+              <w:t>O sistema mostra a mensagem ‘O cliente foi removido com sucesso na base de dados’</w:t>
+            </w:r>
+          </w:p>
+          <w:p>
+            <w:pPr>
+              <w:pStyle w:val="PargrafodaLista"/>
+              <w:numPr>
+                <w:ilvl w:val="0"/>
+                <w:numId w:val="29"/>
+              </w:numPr>
+              <w:rPr>
+                <w:rFonts w:asciiTheme="minorHAnsi" w:hAnsiTheme="minorHAnsi"/>
+                <w:b/>
+                <w:sz w:val="28"/>
+                <w:szCs w:val="28"/>
+              </w:rPr>
+            </w:pPr>
+            <w:r>
+              <w:rPr>
+                <w:rFonts w:asciiTheme="minorHAnsi" w:hAnsiTheme="minorHAnsi"/>
+                <w:sz w:val="28"/>
+                <w:szCs w:val="28"/>
+              </w:rPr>
               <w:lastRenderedPageBreak/>
               <w:t xml:space="preserve">Volta para o número </w:t>
             </w:r>
@@ -1447,7 +1543,7 @@
                 <w:sz w:val="28"/>
                 <w:szCs w:val="28"/>
               </w:rPr>
-              <w:t>7</w:t>
+              <w:t>6</w:t>
             </w:r>
             <w:r>
               <w:rPr>
@@ -1473,6 +1569,90 @@
                 <w:szCs w:val="28"/>
               </w:rPr>
               <w:t>principal</w:t>
+            </w:r>
+          </w:p>
+          <w:p>
+            <w:pPr>
+              <w:ind w:left="252"/>
+              <w:rPr>
+                <w:rFonts w:asciiTheme="minorHAnsi" w:hAnsiTheme="minorHAnsi"/>
+                <w:b/>
+                <w:sz w:val="28"/>
+                <w:szCs w:val="28"/>
+              </w:rPr>
+            </w:pPr>
+            <w:r>
+              <w:rPr>
+                <w:rFonts w:asciiTheme="minorHAnsi" w:hAnsiTheme="minorHAnsi"/>
+                <w:b/>
+                <w:sz w:val="28"/>
+                <w:szCs w:val="28"/>
+              </w:rPr>
+              <w:t>[A4] O cliente apresenta locações pendentes</w:t>
+            </w:r>
+          </w:p>
+          <w:p>
+            <w:pPr>
+              <w:pStyle w:val="PargrafodaLista"/>
+              <w:numPr>
+                <w:ilvl w:val="0"/>
+                <w:numId w:val="31"/>
+              </w:numPr>
+              <w:rPr>
+                <w:rFonts w:asciiTheme="minorHAnsi" w:hAnsiTheme="minorHAnsi"/>
+                <w:b/>
+                <w:sz w:val="28"/>
+                <w:szCs w:val="28"/>
+              </w:rPr>
+            </w:pPr>
+            <w:r>
+              <w:rPr>
+                <w:rFonts w:asciiTheme="minorHAnsi" w:hAnsiTheme="minorHAnsi"/>
+                <w:sz w:val="28"/>
+                <w:szCs w:val="28"/>
+              </w:rPr>
+              <w:t>O sistema exibe a mensagem ‘Não foi possível remover o cliente da base de dados</w:t>
+            </w:r>
+            <w:proofErr w:type="gramStart"/>
+            <w:r>
+              <w:rPr>
+                <w:rFonts w:asciiTheme="minorHAnsi" w:hAnsiTheme="minorHAnsi"/>
+                <w:sz w:val="28"/>
+                <w:szCs w:val="28"/>
+              </w:rPr>
+              <w:t xml:space="preserve"> pois</w:t>
+            </w:r>
+            <w:proofErr w:type="gramEnd"/>
+            <w:r>
+              <w:rPr>
+                <w:rFonts w:asciiTheme="minorHAnsi" w:hAnsiTheme="minorHAnsi"/>
+                <w:sz w:val="28"/>
+                <w:szCs w:val="28"/>
+              </w:rPr>
+              <w:t xml:space="preserve"> o mesmo apresenta locações pendentes.’</w:t>
+            </w:r>
+          </w:p>
+          <w:p>
+            <w:pPr>
+              <w:pStyle w:val="PargrafodaLista"/>
+              <w:numPr>
+                <w:ilvl w:val="0"/>
+                <w:numId w:val="31"/>
+              </w:numPr>
+              <w:rPr>
+                <w:rFonts w:asciiTheme="minorHAnsi" w:hAnsiTheme="minorHAnsi"/>
+                <w:b/>
+                <w:sz w:val="28"/>
+                <w:szCs w:val="28"/>
+              </w:rPr>
+            </w:pPr>
+            <w:r>
+              <w:rPr>
+                <w:rFonts w:asciiTheme="minorHAnsi" w:hAnsiTheme="minorHAnsi"/>
+                <w:sz w:val="28"/>
+                <w:szCs w:val="28"/>
+              </w:rPr>
+              <w:t>Volta para o número 6 do fluxo principal</w:t>
             </w:r>
           </w:p>
         </w:tc>
@@ -2068,16 +2248,15 @@
                 <w:sz w:val="28"/>
                 <w:szCs w:val="28"/>
               </w:rPr>
-              <w:t xml:space="preserve">O ator seleciona </w:t>
-            </w:r>
-            <w:proofErr w:type="gramStart"/>
-            <w:r>
-              <w:rPr>
-                <w:rFonts w:asciiTheme="minorHAnsi" w:hAnsiTheme="minorHAnsi"/>
-                <w:sz w:val="28"/>
-                <w:szCs w:val="28"/>
-              </w:rPr>
-              <w:t xml:space="preserve">a opção </w:t>
+              <w:t xml:space="preserve">O ator seleciona a opção </w:t>
+            </w:r>
+            <w:r>
+              <w:rPr>
+                <w:rFonts w:asciiTheme="minorHAnsi" w:hAnsiTheme="minorHAnsi"/>
+                <w:sz w:val="28"/>
+                <w:szCs w:val="28"/>
+              </w:rPr>
+              <w:t>‘</w:t>
             </w:r>
             <w:r>
               <w:rPr>
@@ -2088,7 +2267,15 @@
               </w:rPr>
               <w:t>Novo</w:t>
             </w:r>
-            <w:proofErr w:type="gramEnd"/>
+            <w:r>
+              <w:rPr>
+                <w:rFonts w:asciiTheme="minorHAnsi" w:hAnsiTheme="minorHAnsi"/>
+                <w:i/>
+                <w:sz w:val="28"/>
+                <w:szCs w:val="28"/>
+              </w:rPr>
+              <w:t>’</w:t>
+            </w:r>
           </w:p>
           <w:p>
             <w:pPr>
@@ -2164,7 +2351,16 @@
                 <w:sz w:val="28"/>
                 <w:szCs w:val="28"/>
               </w:rPr>
-              <w:t>.</w:t>
+              <w:t xml:space="preserve"> </w:t>
+            </w:r>
+            <w:r>
+              <w:rPr>
+                <w:rFonts w:asciiTheme="minorHAnsi" w:hAnsiTheme="minorHAnsi"/>
+                <w:b/>
+                <w:sz w:val="28"/>
+                <w:szCs w:val="28"/>
+              </w:rPr>
+              <w:t>[A2]</w:t>
             </w:r>
           </w:p>
           <w:p>
@@ -2186,7 +2382,24 @@
                 <w:sz w:val="28"/>
                 <w:szCs w:val="28"/>
               </w:rPr>
-              <w:t>O sistema exibe a tabela contendo apenas o cliente procurado.</w:t>
+              <w:t xml:space="preserve">O sistema exibe </w:t>
+            </w:r>
+            <w:r>
+              <w:rPr>
+                <w:rFonts w:asciiTheme="minorHAnsi" w:hAnsiTheme="minorHAnsi"/>
+                <w:sz w:val="28"/>
+                <w:szCs w:val="28"/>
+              </w:rPr>
+              <w:t xml:space="preserve">a mensagem ‘Adicionar %NOME_AUTORIZADO% como autorizado de %NOME_CLIENTE%?’ </w:t>
+            </w:r>
+            <w:r>
+              <w:rPr>
+                <w:rFonts w:asciiTheme="minorHAnsi" w:hAnsiTheme="minorHAnsi"/>
+                <w:b/>
+                <w:sz w:val="28"/>
+                <w:szCs w:val="28"/>
+              </w:rPr>
+              <w:t>[A1]</w:t>
             </w:r>
           </w:p>
           <w:p>
@@ -2208,7 +2421,7 @@
                 <w:sz w:val="28"/>
                 <w:szCs w:val="28"/>
               </w:rPr>
-              <w:t xml:space="preserve">O ator seleciona o cliente e seleciona a opção </w:t>
+              <w:t xml:space="preserve">O ator seleciona opção </w:t>
             </w:r>
             <w:r>
               <w:rPr>
@@ -2218,14 +2431,6 @@
                 <w:szCs w:val="28"/>
               </w:rPr>
               <w:t>autorizar</w:t>
-            </w:r>
-            <w:r>
-              <w:rPr>
-                <w:rFonts w:asciiTheme="minorHAnsi" w:hAnsiTheme="minorHAnsi"/>
-                <w:sz w:val="28"/>
-                <w:szCs w:val="28"/>
-              </w:rPr>
-              <w:t>.</w:t>
             </w:r>
           </w:p>
           <w:p>
@@ -2247,7 +2452,15 @@
                 <w:sz w:val="28"/>
                 <w:szCs w:val="28"/>
               </w:rPr>
-              <w:t>O sistema apresenta a mensagem ‘Autorização efetuada com sucesso!’.</w:t>
+              <w:t>O sistema apresenta a mensagem ‘</w:t>
+            </w:r>
+            <w:r>
+              <w:rPr>
+                <w:rFonts w:asciiTheme="minorHAnsi" w:hAnsiTheme="minorHAnsi"/>
+                <w:sz w:val="28"/>
+                <w:szCs w:val="28"/>
+              </w:rPr>
+              <w:t>Lista de autorizados atualizada!’</w:t>
             </w:r>
           </w:p>
           <w:p>
@@ -2323,6 +2536,131 @@
             <w:pPr>
               <w:rPr>
                 <w:rFonts w:asciiTheme="minorHAnsi" w:hAnsiTheme="minorHAnsi"/>
+                <w:b/>
+                <w:sz w:val="28"/>
+                <w:szCs w:val="28"/>
+              </w:rPr>
+            </w:pPr>
+            <w:r>
+              <w:rPr>
+                <w:rFonts w:asciiTheme="minorHAnsi" w:hAnsiTheme="minorHAnsi"/>
+                <w:b/>
+                <w:sz w:val="28"/>
+                <w:szCs w:val="28"/>
+              </w:rPr>
+              <w:t>[A1] O cliente não consta na base de dados</w:t>
+            </w:r>
+          </w:p>
+          <w:p>
+            <w:pPr>
+              <w:pStyle w:val="PargrafodaLista"/>
+              <w:numPr>
+                <w:ilvl w:val="0"/>
+                <w:numId w:val="32"/>
+              </w:numPr>
+              <w:rPr>
+                <w:rFonts w:asciiTheme="minorHAnsi" w:hAnsiTheme="minorHAnsi"/>
+                <w:b/>
+                <w:sz w:val="28"/>
+                <w:szCs w:val="28"/>
+              </w:rPr>
+            </w:pPr>
+            <w:r>
+              <w:rPr>
+                <w:rFonts w:asciiTheme="minorHAnsi" w:hAnsiTheme="minorHAnsi"/>
+                <w:sz w:val="28"/>
+                <w:szCs w:val="28"/>
+              </w:rPr>
+              <w:t xml:space="preserve">O sistema exibe a mensagem ‘Cliente não </w:t>
+            </w:r>
+            <w:proofErr w:type="gramStart"/>
+            <w:r>
+              <w:rPr>
+                <w:rFonts w:asciiTheme="minorHAnsi" w:hAnsiTheme="minorHAnsi"/>
+                <w:sz w:val="28"/>
+                <w:szCs w:val="28"/>
+              </w:rPr>
+              <w:t>encontrado.</w:t>
+            </w:r>
+            <w:proofErr w:type="gramEnd"/>
+            <w:r>
+              <w:rPr>
+                <w:rFonts w:asciiTheme="minorHAnsi" w:hAnsiTheme="minorHAnsi"/>
+                <w:sz w:val="28"/>
+                <w:szCs w:val="28"/>
+              </w:rPr>
+              <w:t>’</w:t>
+            </w:r>
+          </w:p>
+          <w:p>
+            <w:pPr>
+              <w:pStyle w:val="PargrafodaLista"/>
+              <w:numPr>
+                <w:ilvl w:val="0"/>
+                <w:numId w:val="32"/>
+              </w:numPr>
+              <w:rPr>
+                <w:rFonts w:asciiTheme="minorHAnsi" w:hAnsiTheme="minorHAnsi"/>
+                <w:sz w:val="28"/>
+                <w:szCs w:val="28"/>
+              </w:rPr>
+            </w:pPr>
+            <w:r>
+              <w:rPr>
+                <w:rFonts w:asciiTheme="minorHAnsi" w:hAnsiTheme="minorHAnsi"/>
+                <w:sz w:val="28"/>
+                <w:szCs w:val="28"/>
+              </w:rPr>
+              <w:t>Retorna para o número 7 do fluxo principal</w:t>
+            </w:r>
+          </w:p>
+          <w:p>
+            <w:pPr>
+              <w:rPr>
+                <w:rFonts w:asciiTheme="minorHAnsi" w:hAnsiTheme="minorHAnsi"/>
+                <w:b/>
+                <w:sz w:val="28"/>
+                <w:szCs w:val="28"/>
+              </w:rPr>
+            </w:pPr>
+            <w:r>
+              <w:rPr>
+                <w:rFonts w:asciiTheme="minorHAnsi" w:hAnsiTheme="minorHAnsi"/>
+                <w:b/>
+                <w:sz w:val="28"/>
+                <w:szCs w:val="28"/>
+              </w:rPr>
+              <w:t xml:space="preserve">[A2] </w:t>
+            </w:r>
+            <w:r>
+              <w:rPr>
+                <w:rFonts w:asciiTheme="minorHAnsi" w:hAnsiTheme="minorHAnsi"/>
+                <w:b/>
+                <w:sz w:val="28"/>
+                <w:szCs w:val="28"/>
+              </w:rPr>
+              <w:t>O cliente já está autorizado por ou</w:t>
+            </w:r>
+            <w:r>
+              <w:rPr>
+                <w:rFonts w:asciiTheme="minorHAnsi" w:hAnsiTheme="minorHAnsi"/>
+                <w:b/>
+                <w:sz w:val="28"/>
+                <w:szCs w:val="28"/>
+              </w:rPr>
+              <w:t>tra conta</w:t>
+            </w:r>
+          </w:p>
+          <w:p>
+            <w:pPr>
+              <w:pStyle w:val="PargrafodaLista"/>
+              <w:numPr>
+                <w:ilvl w:val="0"/>
+                <w:numId w:val="33"/>
+              </w:numPr>
+              <w:rPr>
+                <w:rFonts w:asciiTheme="minorHAnsi" w:hAnsiTheme="minorHAnsi"/>
+                <w:b/>
                 <w:sz w:val="32"/>
                 <w:szCs w:val="32"/>
               </w:rPr>
@@ -2330,10 +2668,42 @@
             <w:r>
               <w:rPr>
                 <w:rFonts w:asciiTheme="minorHAnsi" w:hAnsiTheme="minorHAnsi"/>
+                <w:sz w:val="28"/>
+                <w:szCs w:val="28"/>
+              </w:rPr>
+              <w:t>O sistema exibe a mensagem</w:t>
+            </w:r>
+            <w:r>
+              <w:rPr>
+                <w:rFonts w:asciiTheme="minorHAnsi" w:hAnsiTheme="minorHAnsi"/>
+                <w:sz w:val="28"/>
+                <w:szCs w:val="28"/>
+              </w:rPr>
+              <w:t xml:space="preserve"> ‘Cliente já autorizado por outra conta!’</w:t>
+            </w:r>
+          </w:p>
+          <w:p>
+            <w:pPr>
+              <w:pStyle w:val="PargrafodaLista"/>
+              <w:numPr>
+                <w:ilvl w:val="0"/>
+                <w:numId w:val="33"/>
+              </w:numPr>
+              <w:rPr>
+                <w:rFonts w:asciiTheme="minorHAnsi" w:hAnsiTheme="minorHAnsi"/>
+                <w:b/>
                 <w:sz w:val="32"/>
                 <w:szCs w:val="32"/>
               </w:rPr>
-              <w:t xml:space="preserve">- </w:t>
+            </w:pPr>
+            <w:r>
+              <w:rPr>
+                <w:rFonts w:asciiTheme="minorHAnsi" w:hAnsiTheme="minorHAnsi"/>
+                <w:sz w:val="28"/>
+                <w:szCs w:val="28"/>
+              </w:rPr>
+              <w:lastRenderedPageBreak/>
+              <w:t>Retorna para o número 7 do fluxo principal</w:t>
             </w:r>
           </w:p>
         </w:tc>
@@ -2358,6 +2728,7 @@
                 <w:sz w:val="32"/>
                 <w:szCs w:val="32"/>
               </w:rPr>
+              <w:lastRenderedPageBreak/>
               <w:t>Regras de Negócio:</w:t>
             </w:r>
           </w:p>
@@ -2380,7 +2751,7 @@
                 <w:sz w:val="32"/>
                 <w:szCs w:val="32"/>
               </w:rPr>
-              <w:t xml:space="preserve">- </w:t>
+              <w:t>N/A</w:t>
             </w:r>
           </w:p>
         </w:tc>
@@ -2396,6 +2767,2060 @@
         </w:rPr>
       </w:pPr>
     </w:p>
+    <w:p>
+      <w:pPr>
+        <w:rPr>
+          <w:rFonts w:asciiTheme="minorHAnsi" w:hAnsiTheme="minorHAnsi"/>
+          <w:b/>
+          <w:color w:val="44546A" w:themeColor="text2"/>
+          <w:sz w:val="40"/>
+          <w:szCs w:val="32"/>
+          <w14:textOutline w14:w="6350" w14:cap="flat" w14:cmpd="sng" w14:algn="ctr">
+            <w14:solidFill>
+              <w14:schemeClr w14:val="tx2"/>
+            </w14:solidFill>
+            <w14:prstDash w14:val="solid"/>
+            <w14:round/>
+          </w14:textOutline>
+        </w:rPr>
+      </w:pPr>
+      <w:r>
+        <w:rPr>
+          <w:rFonts w:asciiTheme="minorHAnsi" w:hAnsiTheme="minorHAnsi"/>
+          <w:b/>
+          <w:color w:val="44546A" w:themeColor="text2"/>
+          <w:sz w:val="40"/>
+          <w:szCs w:val="32"/>
+          <w14:textOutline w14:w="6350" w14:cap="flat" w14:cmpd="sng" w14:algn="ctr">
+            <w14:solidFill>
+              <w14:schemeClr w14:val="tx2"/>
+            </w14:solidFill>
+            <w14:prstDash w14:val="solid"/>
+            <w14:round/>
+          </w14:textOutline>
+        </w:rPr>
+        <w:t>UC</w:t>
+      </w:r>
+      <w:r>
+        <w:rPr>
+          <w:rFonts w:asciiTheme="minorHAnsi" w:hAnsiTheme="minorHAnsi"/>
+          <w:b/>
+          <w:color w:val="44546A" w:themeColor="text2"/>
+          <w:sz w:val="40"/>
+          <w:szCs w:val="32"/>
+          <w14:textOutline w14:w="6350" w14:cap="flat" w14:cmpd="sng" w14:algn="ctr">
+            <w14:solidFill>
+              <w14:schemeClr w14:val="tx2"/>
+            </w14:solidFill>
+            <w14:prstDash w14:val="solid"/>
+            <w14:round/>
+          </w14:textOutline>
+        </w:rPr>
+        <w:t>3</w:t>
+      </w:r>
+      <w:r>
+        <w:rPr>
+          <w:rFonts w:asciiTheme="minorHAnsi" w:hAnsiTheme="minorHAnsi"/>
+          <w:b/>
+          <w:color w:val="44546A" w:themeColor="text2"/>
+          <w:sz w:val="40"/>
+          <w:szCs w:val="32"/>
+          <w14:textOutline w14:w="6350" w14:cap="flat" w14:cmpd="sng" w14:algn="ctr">
+            <w14:solidFill>
+              <w14:schemeClr w14:val="tx2"/>
+            </w14:solidFill>
+            <w14:prstDash w14:val="solid"/>
+            <w14:round/>
+          </w14:textOutline>
+        </w:rPr>
+        <w:t xml:space="preserve"> – Manter </w:t>
+      </w:r>
+      <w:r>
+        <w:rPr>
+          <w:rFonts w:asciiTheme="minorHAnsi" w:hAnsiTheme="minorHAnsi"/>
+          <w:b/>
+          <w:color w:val="44546A" w:themeColor="text2"/>
+          <w:sz w:val="40"/>
+          <w:szCs w:val="32"/>
+          <w14:textOutline w14:w="6350" w14:cap="flat" w14:cmpd="sng" w14:algn="ctr">
+            <w14:solidFill>
+              <w14:schemeClr w14:val="tx2"/>
+            </w14:solidFill>
+            <w14:prstDash w14:val="solid"/>
+            <w14:round/>
+          </w14:textOutline>
+        </w:rPr>
+        <w:t>Mídia</w:t>
+      </w:r>
+    </w:p>
+    <w:p>
+      <w:pPr>
+        <w:rPr>
+          <w:rFonts w:asciiTheme="minorHAnsi" w:hAnsiTheme="minorHAnsi"/>
+          <w:b/>
+          <w:sz w:val="32"/>
+          <w:szCs w:val="32"/>
+        </w:rPr>
+      </w:pPr>
+    </w:p>
+    <w:tbl>
+      <w:tblPr>
+        <w:tblStyle w:val="Tabelacomgrade"/>
+        <w:tblW w:w="11057" w:type="dxa"/>
+        <w:tblInd w:w="-1168" w:type="dxa"/>
+        <w:tblLook w:val="04A0" w:firstRow="1" w:lastRow="0" w:firstColumn="1" w:lastColumn="0" w:noHBand="0" w:noVBand="1"/>
+      </w:tblPr>
+      <w:tblGrid>
+        <w:gridCol w:w="2261"/>
+        <w:gridCol w:w="8796"/>
+      </w:tblGrid>
+      <w:tr>
+        <w:tc>
+          <w:tcPr>
+            <w:tcW w:w="2261" w:type="dxa"/>
+            <w:shd w:val="clear" w:color="auto" w:fill="9CC2E5" w:themeFill="accent1" w:themeFillTint="99"/>
+          </w:tcPr>
+          <w:p>
+            <w:pPr>
+              <w:rPr>
+                <w:rFonts w:asciiTheme="minorHAnsi" w:hAnsiTheme="minorHAnsi"/>
+                <w:sz w:val="28"/>
+                <w:szCs w:val="28"/>
+              </w:rPr>
+            </w:pPr>
+            <w:r>
+              <w:rPr>
+                <w:rFonts w:asciiTheme="minorHAnsi" w:hAnsiTheme="minorHAnsi"/>
+                <w:sz w:val="28"/>
+                <w:szCs w:val="28"/>
+              </w:rPr>
+              <w:t>Objetivo:</w:t>
+            </w:r>
+          </w:p>
+        </w:tc>
+        <w:tc>
+          <w:tcPr>
+            <w:tcW w:w="8796" w:type="dxa"/>
+          </w:tcPr>
+          <w:p>
+            <w:pPr>
+              <w:rPr>
+                <w:rFonts w:asciiTheme="minorHAnsi" w:hAnsiTheme="minorHAnsi"/>
+                <w:sz w:val="28"/>
+                <w:szCs w:val="28"/>
+              </w:rPr>
+            </w:pPr>
+            <w:r>
+              <w:rPr>
+                <w:rFonts w:asciiTheme="minorHAnsi" w:hAnsiTheme="minorHAnsi"/>
+                <w:sz w:val="28"/>
+                <w:szCs w:val="28"/>
+              </w:rPr>
+              <w:t>Permitir a realização do cadastramento, remoção ou alteração de dados d</w:t>
+            </w:r>
+            <w:r>
+              <w:rPr>
+                <w:rFonts w:asciiTheme="minorHAnsi" w:hAnsiTheme="minorHAnsi"/>
+                <w:sz w:val="28"/>
+                <w:szCs w:val="28"/>
+              </w:rPr>
+              <w:t>e mídias</w:t>
+            </w:r>
+            <w:r>
+              <w:rPr>
+                <w:rFonts w:asciiTheme="minorHAnsi" w:hAnsiTheme="minorHAnsi"/>
+                <w:sz w:val="28"/>
+                <w:szCs w:val="28"/>
+              </w:rPr>
+              <w:t>.</w:t>
+            </w:r>
+          </w:p>
+        </w:tc>
+      </w:tr>
+      <w:tr>
+        <w:tc>
+          <w:tcPr>
+            <w:tcW w:w="2261" w:type="dxa"/>
+            <w:shd w:val="clear" w:color="auto" w:fill="9CC2E5" w:themeFill="accent1" w:themeFillTint="99"/>
+          </w:tcPr>
+          <w:p>
+            <w:pPr>
+              <w:rPr>
+                <w:rFonts w:asciiTheme="minorHAnsi" w:hAnsiTheme="minorHAnsi"/>
+                <w:sz w:val="28"/>
+                <w:szCs w:val="28"/>
+              </w:rPr>
+            </w:pPr>
+            <w:r>
+              <w:rPr>
+                <w:rFonts w:asciiTheme="minorHAnsi" w:hAnsiTheme="minorHAnsi"/>
+                <w:sz w:val="28"/>
+                <w:szCs w:val="28"/>
+              </w:rPr>
+              <w:t>Atores</w:t>
+            </w:r>
+          </w:p>
+        </w:tc>
+        <w:tc>
+          <w:tcPr>
+            <w:tcW w:w="8796" w:type="dxa"/>
+          </w:tcPr>
+          <w:p>
+            <w:pPr>
+              <w:rPr>
+                <w:rFonts w:asciiTheme="minorHAnsi" w:hAnsiTheme="minorHAnsi"/>
+                <w:sz w:val="28"/>
+                <w:szCs w:val="28"/>
+              </w:rPr>
+            </w:pPr>
+            <w:r>
+              <w:rPr>
+                <w:rFonts w:asciiTheme="minorHAnsi" w:hAnsiTheme="minorHAnsi"/>
+                <w:sz w:val="28"/>
+                <w:szCs w:val="28"/>
+              </w:rPr>
+              <w:t>Funcionário.</w:t>
+            </w:r>
+          </w:p>
+        </w:tc>
+      </w:tr>
+      <w:tr>
+        <w:tc>
+          <w:tcPr>
+            <w:tcW w:w="2261" w:type="dxa"/>
+            <w:shd w:val="clear" w:color="auto" w:fill="9CC2E5" w:themeFill="accent1" w:themeFillTint="99"/>
+          </w:tcPr>
+          <w:p>
+            <w:pPr>
+              <w:rPr>
+                <w:rFonts w:asciiTheme="minorHAnsi" w:hAnsiTheme="minorHAnsi"/>
+                <w:sz w:val="28"/>
+                <w:szCs w:val="28"/>
+              </w:rPr>
+            </w:pPr>
+            <w:r>
+              <w:rPr>
+                <w:rFonts w:asciiTheme="minorHAnsi" w:hAnsiTheme="minorHAnsi"/>
+                <w:sz w:val="28"/>
+                <w:szCs w:val="28"/>
+              </w:rPr>
+              <w:t>Prioridade:</w:t>
+            </w:r>
+          </w:p>
+        </w:tc>
+        <w:tc>
+          <w:tcPr>
+            <w:tcW w:w="8796" w:type="dxa"/>
+          </w:tcPr>
+          <w:p>
+            <w:pPr>
+              <w:rPr>
+                <w:rFonts w:asciiTheme="minorHAnsi" w:hAnsiTheme="minorHAnsi"/>
+                <w:sz w:val="28"/>
+                <w:szCs w:val="28"/>
+              </w:rPr>
+            </w:pPr>
+            <w:r>
+              <w:rPr>
+                <w:rFonts w:asciiTheme="minorHAnsi" w:hAnsiTheme="minorHAnsi"/>
+                <w:sz w:val="28"/>
+                <w:szCs w:val="28"/>
+              </w:rPr>
+              <w:t>Alta/Essencial</w:t>
+            </w:r>
+          </w:p>
+        </w:tc>
+      </w:tr>
+      <w:tr>
+        <w:tc>
+          <w:tcPr>
+            <w:tcW w:w="2261" w:type="dxa"/>
+            <w:shd w:val="clear" w:color="auto" w:fill="9CC2E5" w:themeFill="accent1" w:themeFillTint="99"/>
+          </w:tcPr>
+          <w:p>
+            <w:pPr>
+              <w:rPr>
+                <w:rFonts w:asciiTheme="minorHAnsi" w:hAnsiTheme="minorHAnsi"/>
+                <w:sz w:val="28"/>
+                <w:szCs w:val="28"/>
+              </w:rPr>
+            </w:pPr>
+            <w:r>
+              <w:rPr>
+                <w:rFonts w:asciiTheme="minorHAnsi" w:hAnsiTheme="minorHAnsi"/>
+                <w:sz w:val="28"/>
+                <w:szCs w:val="28"/>
+              </w:rPr>
+              <w:t>Condição de Entrada:</w:t>
+            </w:r>
+          </w:p>
+        </w:tc>
+        <w:tc>
+          <w:tcPr>
+            <w:tcW w:w="8796" w:type="dxa"/>
+          </w:tcPr>
+          <w:p>
+            <w:pPr>
+              <w:rPr>
+                <w:rFonts w:asciiTheme="minorHAnsi" w:hAnsiTheme="minorHAnsi"/>
+                <w:sz w:val="28"/>
+                <w:szCs w:val="28"/>
+              </w:rPr>
+            </w:pPr>
+            <w:r>
+              <w:rPr>
+                <w:rFonts w:asciiTheme="minorHAnsi" w:hAnsiTheme="minorHAnsi"/>
+                <w:sz w:val="28"/>
+                <w:szCs w:val="28"/>
+              </w:rPr>
+              <w:t>O ator seleciona a opção “</w:t>
+            </w:r>
+            <w:r>
+              <w:rPr>
+                <w:rFonts w:asciiTheme="minorHAnsi" w:hAnsiTheme="minorHAnsi"/>
+                <w:sz w:val="28"/>
+                <w:szCs w:val="28"/>
+              </w:rPr>
+              <w:t>Manter</w:t>
+            </w:r>
+            <w:r>
+              <w:rPr>
+                <w:rFonts w:asciiTheme="minorHAnsi" w:hAnsiTheme="minorHAnsi"/>
+                <w:sz w:val="28"/>
+                <w:szCs w:val="28"/>
+              </w:rPr>
+              <w:t xml:space="preserve"> </w:t>
+            </w:r>
+            <w:r>
+              <w:rPr>
+                <w:rFonts w:asciiTheme="minorHAnsi" w:hAnsiTheme="minorHAnsi"/>
+                <w:sz w:val="28"/>
+                <w:szCs w:val="28"/>
+              </w:rPr>
+              <w:t>Mídia</w:t>
+            </w:r>
+            <w:r>
+              <w:rPr>
+                <w:rFonts w:asciiTheme="minorHAnsi" w:hAnsiTheme="minorHAnsi"/>
+                <w:sz w:val="28"/>
+                <w:szCs w:val="28"/>
+              </w:rPr>
+              <w:t>” n</w:t>
+            </w:r>
+            <w:r>
+              <w:rPr>
+                <w:rFonts w:asciiTheme="minorHAnsi" w:hAnsiTheme="minorHAnsi"/>
+                <w:sz w:val="28"/>
+                <w:szCs w:val="28"/>
+              </w:rPr>
+              <w:t>a tela</w:t>
+            </w:r>
+            <w:r>
+              <w:rPr>
+                <w:rFonts w:asciiTheme="minorHAnsi" w:hAnsiTheme="minorHAnsi"/>
+                <w:sz w:val="28"/>
+                <w:szCs w:val="28"/>
+              </w:rPr>
+              <w:t xml:space="preserve"> inicial</w:t>
+            </w:r>
+            <w:r>
+              <w:rPr>
+                <w:rFonts w:asciiTheme="minorHAnsi" w:hAnsiTheme="minorHAnsi"/>
+                <w:sz w:val="28"/>
+                <w:szCs w:val="28"/>
+              </w:rPr>
+              <w:t xml:space="preserve">; </w:t>
+            </w:r>
+            <w:r>
+              <w:rPr>
+                <w:rFonts w:asciiTheme="minorHAnsi" w:hAnsiTheme="minorHAnsi"/>
+                <w:sz w:val="28"/>
+                <w:szCs w:val="28"/>
+              </w:rPr>
+              <w:t>O ator seleciona a opção “</w:t>
+            </w:r>
+            <w:r>
+              <w:rPr>
+                <w:rFonts w:asciiTheme="minorHAnsi" w:hAnsiTheme="minorHAnsi"/>
+                <w:sz w:val="28"/>
+                <w:szCs w:val="28"/>
+              </w:rPr>
+              <w:t>Manter mídia</w:t>
+            </w:r>
+            <w:r>
+              <w:rPr>
+                <w:rFonts w:asciiTheme="minorHAnsi" w:hAnsiTheme="minorHAnsi"/>
+                <w:sz w:val="28"/>
+                <w:szCs w:val="28"/>
+              </w:rPr>
+              <w:t>” no</w:t>
+            </w:r>
+            <w:r>
+              <w:rPr>
+                <w:rFonts w:asciiTheme="minorHAnsi" w:hAnsiTheme="minorHAnsi"/>
+                <w:sz w:val="28"/>
+                <w:szCs w:val="28"/>
+              </w:rPr>
+              <w:t xml:space="preserve"> </w:t>
+            </w:r>
+            <w:proofErr w:type="gramStart"/>
+            <w:r>
+              <w:rPr>
+                <w:rFonts w:asciiTheme="minorHAnsi" w:hAnsiTheme="minorHAnsi"/>
+                <w:sz w:val="28"/>
+                <w:szCs w:val="28"/>
+              </w:rPr>
+              <w:t>menu</w:t>
+            </w:r>
+            <w:proofErr w:type="gramEnd"/>
+            <w:r>
+              <w:rPr>
+                <w:rFonts w:asciiTheme="minorHAnsi" w:hAnsiTheme="minorHAnsi"/>
+                <w:sz w:val="28"/>
+                <w:szCs w:val="28"/>
+              </w:rPr>
+              <w:t xml:space="preserve"> </w:t>
+            </w:r>
+            <w:r>
+              <w:rPr>
+                <w:rFonts w:asciiTheme="minorHAnsi" w:hAnsiTheme="minorHAnsi"/>
+                <w:sz w:val="28"/>
+                <w:szCs w:val="28"/>
+              </w:rPr>
+              <w:t>“Arquivo”;</w:t>
+            </w:r>
+          </w:p>
+        </w:tc>
+      </w:tr>
+      <w:tr>
+        <w:tc>
+          <w:tcPr>
+            <w:tcW w:w="2261" w:type="dxa"/>
+            <w:shd w:val="clear" w:color="auto" w:fill="9CC2E5" w:themeFill="accent1" w:themeFillTint="99"/>
+          </w:tcPr>
+          <w:p>
+            <w:pPr>
+              <w:rPr>
+                <w:rFonts w:asciiTheme="minorHAnsi" w:hAnsiTheme="minorHAnsi"/>
+                <w:sz w:val="28"/>
+                <w:szCs w:val="28"/>
+              </w:rPr>
+            </w:pPr>
+            <w:r>
+              <w:rPr>
+                <w:rFonts w:asciiTheme="minorHAnsi" w:hAnsiTheme="minorHAnsi"/>
+                <w:sz w:val="28"/>
+                <w:szCs w:val="28"/>
+              </w:rPr>
+              <w:t>Fluxo Principal:</w:t>
+            </w:r>
+          </w:p>
+        </w:tc>
+        <w:tc>
+          <w:tcPr>
+            <w:tcW w:w="8796" w:type="dxa"/>
+          </w:tcPr>
+          <w:p>
+            <w:pPr>
+              <w:pStyle w:val="PargrafodaLista"/>
+              <w:numPr>
+                <w:ilvl w:val="0"/>
+                <w:numId w:val="36"/>
+              </w:numPr>
+              <w:rPr>
+                <w:rFonts w:asciiTheme="minorHAnsi" w:hAnsiTheme="minorHAnsi"/>
+                <w:b/>
+                <w:sz w:val="28"/>
+                <w:szCs w:val="28"/>
+              </w:rPr>
+            </w:pPr>
+            <w:r>
+              <w:rPr>
+                <w:rFonts w:asciiTheme="minorHAnsi" w:hAnsiTheme="minorHAnsi"/>
+                <w:sz w:val="28"/>
+                <w:szCs w:val="28"/>
+              </w:rPr>
+              <w:t xml:space="preserve">O ator seleciona a opção </w:t>
+            </w:r>
+            <w:r>
+              <w:rPr>
+                <w:rFonts w:asciiTheme="minorHAnsi" w:hAnsiTheme="minorHAnsi"/>
+                <w:i/>
+                <w:sz w:val="28"/>
+                <w:szCs w:val="28"/>
+              </w:rPr>
+              <w:t xml:space="preserve">cadastrar </w:t>
+            </w:r>
+            <w:r>
+              <w:rPr>
+                <w:rFonts w:asciiTheme="minorHAnsi" w:hAnsiTheme="minorHAnsi"/>
+                <w:b/>
+                <w:sz w:val="28"/>
+                <w:szCs w:val="28"/>
+              </w:rPr>
+              <w:t>[A1] [A3]</w:t>
+            </w:r>
+          </w:p>
+          <w:p>
+            <w:pPr>
+              <w:pStyle w:val="PargrafodaLista"/>
+              <w:numPr>
+                <w:ilvl w:val="0"/>
+                <w:numId w:val="36"/>
+              </w:numPr>
+              <w:rPr>
+                <w:rFonts w:asciiTheme="minorHAnsi" w:hAnsiTheme="minorHAnsi"/>
+                <w:sz w:val="28"/>
+                <w:szCs w:val="28"/>
+              </w:rPr>
+            </w:pPr>
+            <w:r>
+              <w:rPr>
+                <w:rFonts w:asciiTheme="minorHAnsi" w:hAnsiTheme="minorHAnsi"/>
+                <w:sz w:val="28"/>
+                <w:szCs w:val="28"/>
+              </w:rPr>
+              <w:t>O sistema exibe o formulário</w:t>
+            </w:r>
+            <w:r>
+              <w:rPr>
+                <w:rFonts w:asciiTheme="minorHAnsi" w:hAnsiTheme="minorHAnsi"/>
+                <w:sz w:val="28"/>
+                <w:szCs w:val="28"/>
+              </w:rPr>
+              <w:t xml:space="preserve"> de cadastro de mídia</w:t>
+            </w:r>
+          </w:p>
+          <w:p>
+            <w:pPr>
+              <w:pStyle w:val="PargrafodaLista"/>
+              <w:numPr>
+                <w:ilvl w:val="0"/>
+                <w:numId w:val="36"/>
+              </w:numPr>
+              <w:rPr>
+                <w:rFonts w:asciiTheme="minorHAnsi" w:hAnsiTheme="minorHAnsi"/>
+                <w:sz w:val="28"/>
+                <w:szCs w:val="28"/>
+              </w:rPr>
+            </w:pPr>
+            <w:r>
+              <w:rPr>
+                <w:rFonts w:asciiTheme="minorHAnsi" w:hAnsiTheme="minorHAnsi"/>
+                <w:sz w:val="28"/>
+                <w:szCs w:val="28"/>
+              </w:rPr>
+              <w:t>O ator entra com os dados d</w:t>
+            </w:r>
+            <w:r>
+              <w:rPr>
+                <w:rFonts w:asciiTheme="minorHAnsi" w:hAnsiTheme="minorHAnsi"/>
+                <w:sz w:val="28"/>
+                <w:szCs w:val="28"/>
+              </w:rPr>
+              <w:t>a nova mídia</w:t>
+            </w:r>
+            <w:r>
+              <w:rPr>
+                <w:rFonts w:asciiTheme="minorHAnsi" w:hAnsiTheme="minorHAnsi"/>
+                <w:sz w:val="28"/>
+                <w:szCs w:val="28"/>
+              </w:rPr>
+              <w:t xml:space="preserve"> </w:t>
+            </w:r>
+            <w:r>
+              <w:rPr>
+                <w:rFonts w:asciiTheme="minorHAnsi" w:hAnsiTheme="minorHAnsi"/>
+                <w:b/>
+                <w:sz w:val="28"/>
+                <w:szCs w:val="28"/>
+              </w:rPr>
+              <w:t>[</w:t>
+            </w:r>
+            <w:r>
+              <w:rPr>
+                <w:rFonts w:asciiTheme="minorHAnsi" w:hAnsiTheme="minorHAnsi"/>
+                <w:b/>
+                <w:sz w:val="28"/>
+                <w:szCs w:val="28"/>
+              </w:rPr>
+              <w:t>RN1</w:t>
+            </w:r>
+            <w:r>
+              <w:rPr>
+                <w:rFonts w:asciiTheme="minorHAnsi" w:hAnsiTheme="minorHAnsi"/>
+                <w:b/>
+                <w:sz w:val="28"/>
+                <w:szCs w:val="28"/>
+              </w:rPr>
+              <w:t>]</w:t>
+            </w:r>
+          </w:p>
+          <w:p>
+            <w:pPr>
+              <w:pStyle w:val="PargrafodaLista"/>
+              <w:numPr>
+                <w:ilvl w:val="0"/>
+                <w:numId w:val="36"/>
+              </w:numPr>
+              <w:rPr>
+                <w:rFonts w:asciiTheme="minorHAnsi" w:hAnsiTheme="minorHAnsi"/>
+                <w:sz w:val="28"/>
+                <w:szCs w:val="28"/>
+              </w:rPr>
+            </w:pPr>
+            <w:r>
+              <w:rPr>
+                <w:rFonts w:asciiTheme="minorHAnsi" w:hAnsiTheme="minorHAnsi"/>
+                <w:sz w:val="28"/>
+                <w:szCs w:val="28"/>
+              </w:rPr>
+              <w:t xml:space="preserve">O ator seleciona a opção </w:t>
+            </w:r>
+            <w:r>
+              <w:rPr>
+                <w:rFonts w:asciiTheme="minorHAnsi" w:hAnsiTheme="minorHAnsi"/>
+                <w:i/>
+                <w:sz w:val="28"/>
+                <w:szCs w:val="28"/>
+              </w:rPr>
+              <w:t>gravar</w:t>
+            </w:r>
+          </w:p>
+          <w:p>
+            <w:pPr>
+              <w:pStyle w:val="PargrafodaLista"/>
+              <w:numPr>
+                <w:ilvl w:val="0"/>
+                <w:numId w:val="36"/>
+              </w:numPr>
+              <w:rPr>
+                <w:rFonts w:asciiTheme="minorHAnsi" w:hAnsiTheme="minorHAnsi"/>
+                <w:sz w:val="28"/>
+                <w:szCs w:val="28"/>
+              </w:rPr>
+            </w:pPr>
+            <w:r>
+              <w:rPr>
+                <w:rFonts w:asciiTheme="minorHAnsi" w:hAnsiTheme="minorHAnsi"/>
+                <w:sz w:val="28"/>
+                <w:szCs w:val="28"/>
+              </w:rPr>
+              <w:t>O sistema mostra a mensagem ‘</w:t>
+            </w:r>
+            <w:r>
+              <w:rPr>
+                <w:rFonts w:asciiTheme="minorHAnsi" w:hAnsiTheme="minorHAnsi"/>
+                <w:sz w:val="28"/>
+                <w:szCs w:val="28"/>
+              </w:rPr>
+              <w:t>Mídia cadastrada</w:t>
+            </w:r>
+            <w:r>
+              <w:rPr>
+                <w:rFonts w:asciiTheme="minorHAnsi" w:hAnsiTheme="minorHAnsi"/>
+                <w:sz w:val="28"/>
+                <w:szCs w:val="28"/>
+              </w:rPr>
+              <w:t xml:space="preserve"> com sucesso!’</w:t>
+            </w:r>
+          </w:p>
+          <w:p>
+            <w:pPr>
+              <w:pStyle w:val="PargrafodaLista"/>
+              <w:numPr>
+                <w:ilvl w:val="0"/>
+                <w:numId w:val="36"/>
+              </w:numPr>
+              <w:rPr>
+                <w:rFonts w:asciiTheme="minorHAnsi" w:hAnsiTheme="minorHAnsi"/>
+                <w:sz w:val="28"/>
+                <w:szCs w:val="28"/>
+              </w:rPr>
+            </w:pPr>
+            <w:r>
+              <w:rPr>
+                <w:rFonts w:asciiTheme="minorHAnsi" w:hAnsiTheme="minorHAnsi"/>
+                <w:sz w:val="28"/>
+                <w:szCs w:val="28"/>
+              </w:rPr>
+              <w:t>O sistema exibe a janela inicial</w:t>
+            </w:r>
+          </w:p>
+          <w:p>
+            <w:pPr>
+              <w:pStyle w:val="PargrafodaLista"/>
+              <w:numPr>
+                <w:ilvl w:val="0"/>
+                <w:numId w:val="36"/>
+              </w:numPr>
+              <w:rPr>
+                <w:rFonts w:asciiTheme="minorHAnsi" w:hAnsiTheme="minorHAnsi"/>
+                <w:sz w:val="28"/>
+                <w:szCs w:val="28"/>
+              </w:rPr>
+            </w:pPr>
+            <w:r>
+              <w:rPr>
+                <w:rFonts w:asciiTheme="minorHAnsi" w:hAnsiTheme="minorHAnsi"/>
+                <w:sz w:val="28"/>
+                <w:szCs w:val="28"/>
+              </w:rPr>
+              <w:t>Fim do caso de uso</w:t>
+            </w:r>
+          </w:p>
+        </w:tc>
+      </w:tr>
+      <w:tr>
+        <w:tc>
+          <w:tcPr>
+            <w:tcW w:w="2261" w:type="dxa"/>
+            <w:shd w:val="clear" w:color="auto" w:fill="9CC2E5" w:themeFill="accent1" w:themeFillTint="99"/>
+          </w:tcPr>
+          <w:p>
+            <w:pPr>
+              <w:rPr>
+                <w:rFonts w:asciiTheme="minorHAnsi" w:hAnsiTheme="minorHAnsi"/>
+                <w:sz w:val="28"/>
+                <w:szCs w:val="28"/>
+              </w:rPr>
+            </w:pPr>
+            <w:r>
+              <w:rPr>
+                <w:rFonts w:asciiTheme="minorHAnsi" w:hAnsiTheme="minorHAnsi"/>
+                <w:sz w:val="28"/>
+                <w:szCs w:val="28"/>
+              </w:rPr>
+              <w:t>Fluxo Alternativo:</w:t>
+            </w:r>
+          </w:p>
+        </w:tc>
+        <w:tc>
+          <w:tcPr>
+            <w:tcW w:w="8796" w:type="dxa"/>
+          </w:tcPr>
+          <w:p>
+            <w:pPr>
+              <w:rPr>
+                <w:rFonts w:asciiTheme="minorHAnsi" w:hAnsiTheme="minorHAnsi"/>
+                <w:b/>
+                <w:sz w:val="28"/>
+                <w:szCs w:val="28"/>
+              </w:rPr>
+            </w:pPr>
+            <w:r>
+              <w:rPr>
+                <w:rFonts w:asciiTheme="minorHAnsi" w:hAnsiTheme="minorHAnsi"/>
+                <w:b/>
+                <w:sz w:val="28"/>
+                <w:szCs w:val="28"/>
+              </w:rPr>
+              <w:t xml:space="preserve">[A1] </w:t>
+            </w:r>
+            <w:r>
+              <w:rPr>
+                <w:rFonts w:asciiTheme="minorHAnsi" w:hAnsiTheme="minorHAnsi"/>
+                <w:b/>
+                <w:sz w:val="28"/>
+                <w:szCs w:val="28"/>
+              </w:rPr>
+              <w:t>O ator seleciona a opção alterar</w:t>
+            </w:r>
+          </w:p>
+          <w:p>
+            <w:pPr>
+              <w:pStyle w:val="PargrafodaLista"/>
+              <w:numPr>
+                <w:ilvl w:val="0"/>
+                <w:numId w:val="39"/>
+              </w:numPr>
+              <w:rPr>
+                <w:rFonts w:asciiTheme="minorHAnsi" w:hAnsiTheme="minorHAnsi"/>
+                <w:sz w:val="28"/>
+                <w:szCs w:val="28"/>
+              </w:rPr>
+            </w:pPr>
+            <w:r>
+              <w:rPr>
+                <w:rFonts w:asciiTheme="minorHAnsi" w:hAnsiTheme="minorHAnsi"/>
+                <w:sz w:val="28"/>
+                <w:szCs w:val="28"/>
+              </w:rPr>
+              <w:t>O sistema exib</w:t>
+            </w:r>
+            <w:r>
+              <w:rPr>
+                <w:rFonts w:asciiTheme="minorHAnsi" w:hAnsiTheme="minorHAnsi"/>
+                <w:sz w:val="28"/>
+                <w:szCs w:val="28"/>
+              </w:rPr>
+              <w:t>e a tela de pesquisa de mídia</w:t>
+            </w:r>
+          </w:p>
+          <w:p>
+            <w:pPr>
+              <w:pStyle w:val="PargrafodaLista"/>
+              <w:numPr>
+                <w:ilvl w:val="0"/>
+                <w:numId w:val="39"/>
+              </w:numPr>
+              <w:rPr>
+                <w:rFonts w:asciiTheme="minorHAnsi" w:hAnsiTheme="minorHAnsi"/>
+                <w:sz w:val="28"/>
+                <w:szCs w:val="28"/>
+              </w:rPr>
+            </w:pPr>
+            <w:r>
+              <w:rPr>
+                <w:rFonts w:asciiTheme="minorHAnsi" w:hAnsiTheme="minorHAnsi"/>
+                <w:sz w:val="28"/>
+                <w:szCs w:val="28"/>
+              </w:rPr>
+              <w:t>O ator escreve o nome</w:t>
+            </w:r>
+            <w:r>
+              <w:rPr>
+                <w:rFonts w:asciiTheme="minorHAnsi" w:hAnsiTheme="minorHAnsi"/>
+                <w:sz w:val="28"/>
+                <w:szCs w:val="28"/>
+              </w:rPr>
+              <w:t xml:space="preserve"> ou código da mídia</w:t>
+            </w:r>
+            <w:r>
+              <w:rPr>
+                <w:rFonts w:asciiTheme="minorHAnsi" w:hAnsiTheme="minorHAnsi"/>
+                <w:sz w:val="28"/>
+                <w:szCs w:val="28"/>
+              </w:rPr>
+              <w:t xml:space="preserve"> no campo de busca</w:t>
+            </w:r>
+          </w:p>
+          <w:p>
+            <w:pPr>
+              <w:pStyle w:val="PargrafodaLista"/>
+              <w:numPr>
+                <w:ilvl w:val="0"/>
+                <w:numId w:val="39"/>
+              </w:numPr>
+              <w:rPr>
+                <w:rFonts w:asciiTheme="minorHAnsi" w:hAnsiTheme="minorHAnsi"/>
+                <w:sz w:val="28"/>
+                <w:szCs w:val="28"/>
+              </w:rPr>
+            </w:pPr>
+            <w:r>
+              <w:rPr>
+                <w:rFonts w:asciiTheme="minorHAnsi" w:hAnsiTheme="minorHAnsi"/>
+                <w:sz w:val="28"/>
+                <w:szCs w:val="28"/>
+              </w:rPr>
+              <w:t>O ator seleciona a opção ‘Buscar’</w:t>
+            </w:r>
+          </w:p>
+          <w:p>
+            <w:pPr>
+              <w:pStyle w:val="PargrafodaLista"/>
+              <w:numPr>
+                <w:ilvl w:val="0"/>
+                <w:numId w:val="39"/>
+              </w:numPr>
+              <w:rPr>
+                <w:rFonts w:asciiTheme="minorHAnsi" w:hAnsiTheme="minorHAnsi"/>
+                <w:sz w:val="28"/>
+                <w:szCs w:val="28"/>
+              </w:rPr>
+            </w:pPr>
+            <w:r>
+              <w:rPr>
+                <w:rFonts w:asciiTheme="minorHAnsi" w:hAnsiTheme="minorHAnsi"/>
+                <w:sz w:val="28"/>
+                <w:szCs w:val="28"/>
+              </w:rPr>
+              <w:t>O sistema apresenta o formulário contendo as informações d</w:t>
+            </w:r>
+            <w:r>
+              <w:rPr>
+                <w:rFonts w:asciiTheme="minorHAnsi" w:hAnsiTheme="minorHAnsi"/>
+                <w:sz w:val="28"/>
+                <w:szCs w:val="28"/>
+              </w:rPr>
+              <w:t>a mídia</w:t>
+            </w:r>
+            <w:r>
+              <w:rPr>
+                <w:rFonts w:asciiTheme="minorHAnsi" w:hAnsiTheme="minorHAnsi"/>
+                <w:sz w:val="28"/>
+                <w:szCs w:val="28"/>
+              </w:rPr>
+              <w:t xml:space="preserve"> nos campos de texto </w:t>
+            </w:r>
+            <w:r>
+              <w:rPr>
+                <w:rFonts w:asciiTheme="minorHAnsi" w:hAnsiTheme="minorHAnsi"/>
+                <w:b/>
+                <w:sz w:val="28"/>
+                <w:szCs w:val="28"/>
+              </w:rPr>
+              <w:t>[A2]</w:t>
+            </w:r>
+          </w:p>
+          <w:p>
+            <w:pPr>
+              <w:pStyle w:val="PargrafodaLista"/>
+              <w:numPr>
+                <w:ilvl w:val="0"/>
+                <w:numId w:val="39"/>
+              </w:numPr>
+              <w:rPr>
+                <w:rFonts w:asciiTheme="minorHAnsi" w:hAnsiTheme="minorHAnsi"/>
+                <w:sz w:val="28"/>
+                <w:szCs w:val="28"/>
+              </w:rPr>
+            </w:pPr>
+            <w:r>
+              <w:rPr>
+                <w:rFonts w:asciiTheme="minorHAnsi" w:hAnsiTheme="minorHAnsi"/>
+                <w:sz w:val="28"/>
+                <w:szCs w:val="28"/>
+              </w:rPr>
+              <w:t>O ator entra com os novos dados</w:t>
+            </w:r>
+          </w:p>
+          <w:p>
+            <w:pPr>
+              <w:pStyle w:val="PargrafodaLista"/>
+              <w:numPr>
+                <w:ilvl w:val="0"/>
+                <w:numId w:val="39"/>
+              </w:numPr>
+              <w:rPr>
+                <w:rFonts w:asciiTheme="minorHAnsi" w:hAnsiTheme="minorHAnsi"/>
+                <w:sz w:val="28"/>
+                <w:szCs w:val="28"/>
+              </w:rPr>
+            </w:pPr>
+            <w:r>
+              <w:rPr>
+                <w:rFonts w:asciiTheme="minorHAnsi" w:hAnsiTheme="minorHAnsi"/>
+                <w:sz w:val="28"/>
+                <w:szCs w:val="28"/>
+              </w:rPr>
+              <w:t xml:space="preserve">O ator seleciona a opção </w:t>
+            </w:r>
+            <w:r>
+              <w:rPr>
+                <w:rFonts w:asciiTheme="minorHAnsi" w:hAnsiTheme="minorHAnsi"/>
+                <w:i/>
+                <w:sz w:val="28"/>
+                <w:szCs w:val="28"/>
+              </w:rPr>
+              <w:t>gravar</w:t>
+            </w:r>
+          </w:p>
+          <w:p>
+            <w:pPr>
+              <w:pStyle w:val="PargrafodaLista"/>
+              <w:numPr>
+                <w:ilvl w:val="0"/>
+                <w:numId w:val="39"/>
+              </w:numPr>
+              <w:rPr>
+                <w:rFonts w:asciiTheme="minorHAnsi" w:hAnsiTheme="minorHAnsi"/>
+                <w:sz w:val="28"/>
+                <w:szCs w:val="28"/>
+              </w:rPr>
+            </w:pPr>
+            <w:r>
+              <w:rPr>
+                <w:rFonts w:asciiTheme="minorHAnsi" w:hAnsiTheme="minorHAnsi"/>
+                <w:sz w:val="28"/>
+                <w:szCs w:val="28"/>
+              </w:rPr>
+              <w:t>O sistema mostra a mensagem ‘</w:t>
+            </w:r>
+            <w:r>
+              <w:rPr>
+                <w:rFonts w:asciiTheme="minorHAnsi" w:hAnsiTheme="minorHAnsi"/>
+                <w:sz w:val="28"/>
+                <w:szCs w:val="28"/>
+              </w:rPr>
+              <w:t>Mídia alterada</w:t>
+            </w:r>
+            <w:r>
+              <w:rPr>
+                <w:rFonts w:asciiTheme="minorHAnsi" w:hAnsiTheme="minorHAnsi"/>
+                <w:sz w:val="28"/>
+                <w:szCs w:val="28"/>
+              </w:rPr>
+              <w:t xml:space="preserve"> com sucesso!’</w:t>
+            </w:r>
+          </w:p>
+          <w:p>
+            <w:pPr>
+              <w:pStyle w:val="PargrafodaLista"/>
+              <w:numPr>
+                <w:ilvl w:val="0"/>
+                <w:numId w:val="39"/>
+              </w:numPr>
+              <w:rPr>
+                <w:rFonts w:asciiTheme="minorHAnsi" w:hAnsiTheme="minorHAnsi"/>
+                <w:sz w:val="28"/>
+                <w:szCs w:val="28"/>
+              </w:rPr>
+            </w:pPr>
+            <w:r>
+              <w:rPr>
+                <w:rFonts w:asciiTheme="minorHAnsi" w:hAnsiTheme="minorHAnsi"/>
+                <w:sz w:val="28"/>
+                <w:szCs w:val="28"/>
+              </w:rPr>
+              <w:t>Volta para o número 6 do fluxo principal</w:t>
+            </w:r>
+          </w:p>
+          <w:p>
+            <w:pPr>
+              <w:rPr>
+                <w:rFonts w:asciiTheme="minorHAnsi" w:hAnsiTheme="minorHAnsi"/>
+                <w:b/>
+                <w:sz w:val="28"/>
+                <w:szCs w:val="28"/>
+              </w:rPr>
+            </w:pPr>
+            <w:r>
+              <w:rPr>
+                <w:rFonts w:asciiTheme="minorHAnsi" w:hAnsiTheme="minorHAnsi"/>
+                <w:b/>
+                <w:sz w:val="28"/>
+                <w:szCs w:val="28"/>
+              </w:rPr>
+              <w:t>[A2] Nenhum</w:t>
+            </w:r>
+            <w:r>
+              <w:rPr>
+                <w:rFonts w:asciiTheme="minorHAnsi" w:hAnsiTheme="minorHAnsi"/>
+                <w:b/>
+                <w:sz w:val="28"/>
+                <w:szCs w:val="28"/>
+              </w:rPr>
+              <w:t>a mídia foi encontrada</w:t>
+            </w:r>
+          </w:p>
+          <w:p>
+            <w:pPr>
+              <w:pStyle w:val="PargrafodaLista"/>
+              <w:numPr>
+                <w:ilvl w:val="0"/>
+                <w:numId w:val="38"/>
+              </w:numPr>
+              <w:rPr>
+                <w:rFonts w:asciiTheme="minorHAnsi" w:hAnsiTheme="minorHAnsi"/>
+                <w:sz w:val="28"/>
+                <w:szCs w:val="28"/>
+              </w:rPr>
+            </w:pPr>
+            <w:r>
+              <w:rPr>
+                <w:rFonts w:asciiTheme="minorHAnsi" w:hAnsiTheme="minorHAnsi"/>
+                <w:sz w:val="28"/>
+                <w:szCs w:val="28"/>
+              </w:rPr>
+              <w:t>O s</w:t>
+            </w:r>
+            <w:r>
+              <w:rPr>
+                <w:rFonts w:asciiTheme="minorHAnsi" w:hAnsiTheme="minorHAnsi"/>
+                <w:sz w:val="28"/>
+                <w:szCs w:val="28"/>
+              </w:rPr>
+              <w:t>istema mostra a mensagem ‘Nenhuma mídia foi encontrada</w:t>
+            </w:r>
+            <w:r>
+              <w:rPr>
+                <w:rFonts w:asciiTheme="minorHAnsi" w:hAnsiTheme="minorHAnsi"/>
+                <w:sz w:val="28"/>
+                <w:szCs w:val="28"/>
+              </w:rPr>
+              <w:t xml:space="preserve"> com este nome/</w:t>
+            </w:r>
+            <w:proofErr w:type="gramStart"/>
+            <w:r>
+              <w:rPr>
+                <w:rFonts w:asciiTheme="minorHAnsi" w:hAnsiTheme="minorHAnsi"/>
+                <w:sz w:val="28"/>
+                <w:szCs w:val="28"/>
+              </w:rPr>
+              <w:t>código.</w:t>
+            </w:r>
+            <w:proofErr w:type="gramEnd"/>
+            <w:r>
+              <w:rPr>
+                <w:rFonts w:asciiTheme="minorHAnsi" w:hAnsiTheme="minorHAnsi"/>
+                <w:sz w:val="28"/>
+                <w:szCs w:val="28"/>
+              </w:rPr>
+              <w:t>’</w:t>
+            </w:r>
+          </w:p>
+          <w:p>
+            <w:pPr>
+              <w:pStyle w:val="PargrafodaLista"/>
+              <w:numPr>
+                <w:ilvl w:val="0"/>
+                <w:numId w:val="38"/>
+              </w:numPr>
+              <w:rPr>
+                <w:rFonts w:asciiTheme="minorHAnsi" w:hAnsiTheme="minorHAnsi"/>
+                <w:sz w:val="28"/>
+                <w:szCs w:val="28"/>
+              </w:rPr>
+            </w:pPr>
+            <w:bookmarkStart w:id="0" w:name="_GoBack"/>
+            <w:bookmarkEnd w:id="0"/>
+            <w:r>
+              <w:rPr>
+                <w:rFonts w:asciiTheme="minorHAnsi" w:hAnsiTheme="minorHAnsi"/>
+                <w:sz w:val="28"/>
+                <w:szCs w:val="28"/>
+              </w:rPr>
+              <w:t>Volta para o número 2 do fluxo principal</w:t>
+            </w:r>
+          </w:p>
+          <w:p>
+            <w:pPr>
+              <w:rPr>
+                <w:rFonts w:asciiTheme="minorHAnsi" w:hAnsiTheme="minorHAnsi"/>
+                <w:b/>
+                <w:sz w:val="28"/>
+                <w:szCs w:val="28"/>
+              </w:rPr>
+            </w:pPr>
+            <w:r>
+              <w:rPr>
+                <w:rFonts w:asciiTheme="minorHAnsi" w:hAnsiTheme="minorHAnsi"/>
+                <w:b/>
+                <w:sz w:val="28"/>
+                <w:szCs w:val="28"/>
+              </w:rPr>
+              <w:t xml:space="preserve">[A3] O ator seleciona a opção </w:t>
+            </w:r>
+            <w:r>
+              <w:rPr>
+                <w:rFonts w:asciiTheme="minorHAnsi" w:hAnsiTheme="minorHAnsi"/>
+                <w:b/>
+                <w:sz w:val="28"/>
+                <w:szCs w:val="28"/>
+              </w:rPr>
+              <w:t>remover</w:t>
+            </w:r>
+          </w:p>
+          <w:p>
+            <w:pPr>
+              <w:pStyle w:val="PargrafodaLista"/>
+              <w:numPr>
+                <w:ilvl w:val="0"/>
+                <w:numId w:val="37"/>
+              </w:numPr>
+              <w:rPr>
+                <w:rFonts w:asciiTheme="minorHAnsi" w:hAnsiTheme="minorHAnsi"/>
+                <w:sz w:val="28"/>
+                <w:szCs w:val="28"/>
+              </w:rPr>
+            </w:pPr>
+            <w:r>
+              <w:rPr>
+                <w:rFonts w:asciiTheme="minorHAnsi" w:hAnsiTheme="minorHAnsi"/>
+                <w:sz w:val="28"/>
+                <w:szCs w:val="28"/>
+              </w:rPr>
+              <w:t>O sistema exib</w:t>
+            </w:r>
+            <w:r>
+              <w:rPr>
+                <w:rFonts w:asciiTheme="minorHAnsi" w:hAnsiTheme="minorHAnsi"/>
+                <w:sz w:val="28"/>
+                <w:szCs w:val="28"/>
+              </w:rPr>
+              <w:t>e a tela de pesquisa de mídia</w:t>
+            </w:r>
+          </w:p>
+          <w:p>
+            <w:pPr>
+              <w:pStyle w:val="PargrafodaLista"/>
+              <w:numPr>
+                <w:ilvl w:val="0"/>
+                <w:numId w:val="37"/>
+              </w:numPr>
+              <w:rPr>
+                <w:rFonts w:asciiTheme="minorHAnsi" w:hAnsiTheme="minorHAnsi"/>
+                <w:sz w:val="28"/>
+                <w:szCs w:val="28"/>
+              </w:rPr>
+            </w:pPr>
+            <w:r>
+              <w:rPr>
+                <w:rFonts w:asciiTheme="minorHAnsi" w:hAnsiTheme="minorHAnsi"/>
+                <w:sz w:val="28"/>
+                <w:szCs w:val="28"/>
+              </w:rPr>
+              <w:t>O ator escreve o nome, ou código</w:t>
+            </w:r>
+            <w:r>
+              <w:rPr>
+                <w:rFonts w:asciiTheme="minorHAnsi" w:hAnsiTheme="minorHAnsi"/>
+                <w:sz w:val="28"/>
+                <w:szCs w:val="28"/>
+              </w:rPr>
+              <w:t xml:space="preserve"> </w:t>
+            </w:r>
+            <w:proofErr w:type="gramStart"/>
+            <w:r>
+              <w:rPr>
+                <w:rFonts w:asciiTheme="minorHAnsi" w:hAnsiTheme="minorHAnsi"/>
+                <w:sz w:val="28"/>
+                <w:szCs w:val="28"/>
+              </w:rPr>
+              <w:t>do mídia</w:t>
+            </w:r>
+            <w:proofErr w:type="gramEnd"/>
+            <w:r>
+              <w:rPr>
+                <w:rFonts w:asciiTheme="minorHAnsi" w:hAnsiTheme="minorHAnsi"/>
+                <w:sz w:val="28"/>
+                <w:szCs w:val="28"/>
+              </w:rPr>
+              <w:t xml:space="preserve"> no campo de busca</w:t>
+            </w:r>
+          </w:p>
+          <w:p>
+            <w:pPr>
+              <w:pStyle w:val="PargrafodaLista"/>
+              <w:numPr>
+                <w:ilvl w:val="0"/>
+                <w:numId w:val="37"/>
+              </w:numPr>
+              <w:rPr>
+                <w:rFonts w:asciiTheme="minorHAnsi" w:hAnsiTheme="minorHAnsi"/>
+                <w:sz w:val="28"/>
+                <w:szCs w:val="28"/>
+              </w:rPr>
+            </w:pPr>
+            <w:r>
+              <w:rPr>
+                <w:rFonts w:asciiTheme="minorHAnsi" w:hAnsiTheme="minorHAnsi"/>
+                <w:sz w:val="28"/>
+                <w:szCs w:val="28"/>
+              </w:rPr>
+              <w:t>O ator seleciona a opção ‘Buscar’</w:t>
+            </w:r>
+          </w:p>
+          <w:p>
+            <w:pPr>
+              <w:pStyle w:val="PargrafodaLista"/>
+              <w:numPr>
+                <w:ilvl w:val="0"/>
+                <w:numId w:val="37"/>
+              </w:numPr>
+              <w:rPr>
+                <w:rFonts w:asciiTheme="minorHAnsi" w:hAnsiTheme="minorHAnsi"/>
+                <w:sz w:val="28"/>
+                <w:szCs w:val="28"/>
+              </w:rPr>
+            </w:pPr>
+            <w:r>
+              <w:rPr>
+                <w:rFonts w:asciiTheme="minorHAnsi" w:hAnsiTheme="minorHAnsi"/>
+                <w:sz w:val="28"/>
+                <w:szCs w:val="28"/>
+              </w:rPr>
+              <w:t>O sistema apresenta o formulário contendo as informações d</w:t>
+            </w:r>
+            <w:r>
+              <w:rPr>
+                <w:rFonts w:asciiTheme="minorHAnsi" w:hAnsiTheme="minorHAnsi"/>
+                <w:sz w:val="28"/>
+                <w:szCs w:val="28"/>
+              </w:rPr>
+              <w:t>a mídia</w:t>
+            </w:r>
+            <w:r>
+              <w:rPr>
+                <w:rFonts w:asciiTheme="minorHAnsi" w:hAnsiTheme="minorHAnsi"/>
+                <w:sz w:val="28"/>
+                <w:szCs w:val="28"/>
+              </w:rPr>
+              <w:t xml:space="preserve"> nos campos de texto </w:t>
+            </w:r>
+            <w:r>
+              <w:rPr>
+                <w:rFonts w:asciiTheme="minorHAnsi" w:hAnsiTheme="minorHAnsi"/>
+                <w:b/>
+                <w:sz w:val="28"/>
+                <w:szCs w:val="28"/>
+              </w:rPr>
+              <w:t>[A2]</w:t>
+            </w:r>
+          </w:p>
+          <w:p>
+            <w:pPr>
+              <w:pStyle w:val="PargrafodaLista"/>
+              <w:numPr>
+                <w:ilvl w:val="0"/>
+                <w:numId w:val="37"/>
+              </w:numPr>
+              <w:rPr>
+                <w:rFonts w:asciiTheme="minorHAnsi" w:hAnsiTheme="minorHAnsi"/>
+                <w:sz w:val="28"/>
+                <w:szCs w:val="28"/>
+              </w:rPr>
+            </w:pPr>
+            <w:r>
+              <w:rPr>
+                <w:rFonts w:asciiTheme="minorHAnsi" w:hAnsiTheme="minorHAnsi"/>
+                <w:sz w:val="28"/>
+                <w:szCs w:val="28"/>
+              </w:rPr>
+              <w:lastRenderedPageBreak/>
+              <w:t xml:space="preserve">O ator seleciona a opção </w:t>
+            </w:r>
+            <w:r>
+              <w:rPr>
+                <w:rFonts w:asciiTheme="minorHAnsi" w:hAnsiTheme="minorHAnsi"/>
+                <w:i/>
+                <w:sz w:val="28"/>
+                <w:szCs w:val="28"/>
+              </w:rPr>
+              <w:t>remover</w:t>
+            </w:r>
+          </w:p>
+          <w:p>
+            <w:pPr>
+              <w:pStyle w:val="PargrafodaLista"/>
+              <w:numPr>
+                <w:ilvl w:val="0"/>
+                <w:numId w:val="37"/>
+              </w:numPr>
+              <w:rPr>
+                <w:rFonts w:asciiTheme="minorHAnsi" w:hAnsiTheme="minorHAnsi"/>
+                <w:sz w:val="28"/>
+                <w:szCs w:val="28"/>
+              </w:rPr>
+            </w:pPr>
+            <w:r>
+              <w:rPr>
+                <w:rFonts w:asciiTheme="minorHAnsi" w:hAnsiTheme="minorHAnsi"/>
+                <w:sz w:val="28"/>
+                <w:szCs w:val="28"/>
+              </w:rPr>
+              <w:t>O sistema remove o cliente da base de dados</w:t>
+            </w:r>
+          </w:p>
+          <w:p>
+            <w:pPr>
+              <w:pStyle w:val="PargrafodaLista"/>
+              <w:numPr>
+                <w:ilvl w:val="0"/>
+                <w:numId w:val="37"/>
+              </w:numPr>
+              <w:rPr>
+                <w:rFonts w:asciiTheme="minorHAnsi" w:hAnsiTheme="minorHAnsi"/>
+                <w:b/>
+                <w:sz w:val="28"/>
+                <w:szCs w:val="28"/>
+              </w:rPr>
+            </w:pPr>
+            <w:r>
+              <w:rPr>
+                <w:rFonts w:asciiTheme="minorHAnsi" w:hAnsiTheme="minorHAnsi"/>
+                <w:sz w:val="28"/>
+                <w:szCs w:val="28"/>
+              </w:rPr>
+              <w:t>O sistema mostra a mensagem ‘</w:t>
+            </w:r>
+            <w:proofErr w:type="gramStart"/>
+            <w:r>
+              <w:rPr>
+                <w:rFonts w:asciiTheme="minorHAnsi" w:hAnsiTheme="minorHAnsi"/>
+                <w:sz w:val="28"/>
+                <w:szCs w:val="28"/>
+              </w:rPr>
+              <w:t xml:space="preserve">O </w:t>
+            </w:r>
+            <w:r>
+              <w:rPr>
+                <w:rFonts w:asciiTheme="minorHAnsi" w:hAnsiTheme="minorHAnsi"/>
+                <w:sz w:val="28"/>
+                <w:szCs w:val="28"/>
+              </w:rPr>
+              <w:t>mídia</w:t>
+            </w:r>
+            <w:proofErr w:type="gramEnd"/>
+            <w:r>
+              <w:rPr>
+                <w:rFonts w:asciiTheme="minorHAnsi" w:hAnsiTheme="minorHAnsi"/>
+                <w:sz w:val="28"/>
+                <w:szCs w:val="28"/>
+              </w:rPr>
+              <w:t xml:space="preserve"> foi removida</w:t>
+            </w:r>
+            <w:r>
+              <w:rPr>
+                <w:rFonts w:asciiTheme="minorHAnsi" w:hAnsiTheme="minorHAnsi"/>
+                <w:sz w:val="28"/>
+                <w:szCs w:val="28"/>
+              </w:rPr>
+              <w:t xml:space="preserve"> com sucesso na base de dados’</w:t>
+            </w:r>
+          </w:p>
+          <w:p>
+            <w:pPr>
+              <w:pStyle w:val="PargrafodaLista"/>
+              <w:numPr>
+                <w:ilvl w:val="0"/>
+                <w:numId w:val="37"/>
+              </w:numPr>
+              <w:rPr>
+                <w:rFonts w:asciiTheme="minorHAnsi" w:hAnsiTheme="minorHAnsi"/>
+                <w:b/>
+                <w:sz w:val="28"/>
+                <w:szCs w:val="28"/>
+              </w:rPr>
+            </w:pPr>
+            <w:r>
+              <w:rPr>
+                <w:rFonts w:asciiTheme="minorHAnsi" w:hAnsiTheme="minorHAnsi"/>
+                <w:sz w:val="28"/>
+                <w:szCs w:val="28"/>
+              </w:rPr>
+              <w:t>Volta para o número 6</w:t>
+            </w:r>
+            <w:r>
+              <w:rPr>
+                <w:rFonts w:asciiTheme="minorHAnsi" w:hAnsiTheme="minorHAnsi"/>
+                <w:b/>
+                <w:sz w:val="28"/>
+                <w:szCs w:val="28"/>
+              </w:rPr>
+              <w:t xml:space="preserve"> </w:t>
+            </w:r>
+            <w:r>
+              <w:rPr>
+                <w:rFonts w:asciiTheme="minorHAnsi" w:hAnsiTheme="minorHAnsi"/>
+                <w:sz w:val="28"/>
+                <w:szCs w:val="28"/>
+              </w:rPr>
+              <w:t>do fluxo principal</w:t>
+            </w:r>
+          </w:p>
+        </w:tc>
+      </w:tr>
+    </w:tbl>
+    <w:p>
+      <w:pPr>
+        <w:rPr>
+          <w:b/>
+          <w:sz w:val="32"/>
+          <w:szCs w:val="32"/>
+        </w:rPr>
+      </w:pPr>
+    </w:p>
+    <w:p>
+      <w:pPr>
+        <w:rPr>
+          <w:b/>
+          <w:sz w:val="32"/>
+          <w:szCs w:val="32"/>
+        </w:rPr>
+      </w:pPr>
+      <w:r>
+        <w:rPr>
+          <w:b/>
+          <w:sz w:val="32"/>
+          <w:szCs w:val="32"/>
+        </w:rPr>
+        <w:t>...</w:t>
+      </w:r>
+    </w:p>
+    <w:p>
+      <w:pPr>
+        <w:rPr>
+          <w:b/>
+          <w:sz w:val="32"/>
+          <w:szCs w:val="32"/>
+        </w:rPr>
+      </w:pPr>
+    </w:p>
+    <w:p>
+      <w:pPr>
+        <w:rPr>
+          <w:rFonts w:asciiTheme="minorHAnsi" w:hAnsiTheme="minorHAnsi"/>
+          <w:b/>
+          <w:color w:val="44546A" w:themeColor="text2"/>
+          <w:sz w:val="40"/>
+          <w:szCs w:val="32"/>
+          <w14:textOutline w14:w="6350" w14:cap="flat" w14:cmpd="sng" w14:algn="ctr">
+            <w14:solidFill>
+              <w14:schemeClr w14:val="tx2"/>
+            </w14:solidFill>
+            <w14:prstDash w14:val="solid"/>
+            <w14:round/>
+          </w14:textOutline>
+        </w:rPr>
+      </w:pPr>
+      <w:r>
+        <w:rPr>
+          <w:rFonts w:asciiTheme="minorHAnsi" w:hAnsiTheme="minorHAnsi"/>
+          <w:b/>
+          <w:color w:val="44546A" w:themeColor="text2"/>
+          <w:sz w:val="40"/>
+          <w:szCs w:val="32"/>
+          <w14:textOutline w14:w="6350" w14:cap="flat" w14:cmpd="sng" w14:algn="ctr">
+            <w14:solidFill>
+              <w14:schemeClr w14:val="tx2"/>
+            </w14:solidFill>
+            <w14:prstDash w14:val="solid"/>
+            <w14:round/>
+          </w14:textOutline>
+        </w:rPr>
+        <w:t>UC</w:t>
+      </w:r>
+      <w:r>
+        <w:rPr>
+          <w:rFonts w:asciiTheme="minorHAnsi" w:hAnsiTheme="minorHAnsi"/>
+          <w:b/>
+          <w:color w:val="44546A" w:themeColor="text2"/>
+          <w:sz w:val="40"/>
+          <w:szCs w:val="32"/>
+          <w14:textOutline w14:w="6350" w14:cap="flat" w14:cmpd="sng" w14:algn="ctr">
+            <w14:solidFill>
+              <w14:schemeClr w14:val="tx2"/>
+            </w14:solidFill>
+            <w14:prstDash w14:val="solid"/>
+            <w14:round/>
+          </w14:textOutline>
+        </w:rPr>
+        <w:t>10</w:t>
+      </w:r>
+      <w:r>
+        <w:rPr>
+          <w:rFonts w:asciiTheme="minorHAnsi" w:hAnsiTheme="minorHAnsi"/>
+          <w:b/>
+          <w:color w:val="44546A" w:themeColor="text2"/>
+          <w:sz w:val="40"/>
+          <w:szCs w:val="32"/>
+          <w14:textOutline w14:w="6350" w14:cap="flat" w14:cmpd="sng" w14:algn="ctr">
+            <w14:solidFill>
+              <w14:schemeClr w14:val="tx2"/>
+            </w14:solidFill>
+            <w14:prstDash w14:val="solid"/>
+            <w14:round/>
+          </w14:textOutline>
+        </w:rPr>
+        <w:t xml:space="preserve"> – </w:t>
+      </w:r>
+      <w:r>
+        <w:rPr>
+          <w:rFonts w:asciiTheme="minorHAnsi" w:hAnsiTheme="minorHAnsi"/>
+          <w:b/>
+          <w:color w:val="44546A" w:themeColor="text2"/>
+          <w:sz w:val="40"/>
+          <w:szCs w:val="32"/>
+          <w14:textOutline w14:w="6350" w14:cap="flat" w14:cmpd="sng" w14:algn="ctr">
+            <w14:solidFill>
+              <w14:schemeClr w14:val="tx2"/>
+            </w14:solidFill>
+            <w14:prstDash w14:val="solid"/>
+            <w14:round/>
+          </w14:textOutline>
+        </w:rPr>
+        <w:t>Locar Filme</w:t>
+      </w:r>
+    </w:p>
+    <w:p>
+      <w:pPr>
+        <w:rPr>
+          <w:rFonts w:asciiTheme="minorHAnsi" w:hAnsiTheme="minorHAnsi"/>
+          <w:b/>
+          <w:sz w:val="32"/>
+          <w:szCs w:val="32"/>
+        </w:rPr>
+      </w:pPr>
+    </w:p>
+    <w:tbl>
+      <w:tblPr>
+        <w:tblStyle w:val="Tabelacomgrade"/>
+        <w:tblW w:w="11057" w:type="dxa"/>
+        <w:tblInd w:w="-1168" w:type="dxa"/>
+        <w:tblLook w:val="04A0" w:firstRow="1" w:lastRow="0" w:firstColumn="1" w:lastColumn="0" w:noHBand="0" w:noVBand="1"/>
+      </w:tblPr>
+      <w:tblGrid>
+        <w:gridCol w:w="2261"/>
+        <w:gridCol w:w="8796"/>
+      </w:tblGrid>
+      <w:tr>
+        <w:tc>
+          <w:tcPr>
+            <w:tcW w:w="2261" w:type="dxa"/>
+            <w:shd w:val="clear" w:color="auto" w:fill="9CC2E5" w:themeFill="accent1" w:themeFillTint="99"/>
+          </w:tcPr>
+          <w:p>
+            <w:pPr>
+              <w:rPr>
+                <w:rFonts w:asciiTheme="minorHAnsi" w:hAnsiTheme="minorHAnsi"/>
+                <w:sz w:val="28"/>
+                <w:szCs w:val="28"/>
+              </w:rPr>
+            </w:pPr>
+            <w:r>
+              <w:rPr>
+                <w:rFonts w:asciiTheme="minorHAnsi" w:hAnsiTheme="minorHAnsi"/>
+                <w:sz w:val="28"/>
+                <w:szCs w:val="28"/>
+              </w:rPr>
+              <w:t>Objetivo:</w:t>
+            </w:r>
+          </w:p>
+        </w:tc>
+        <w:tc>
+          <w:tcPr>
+            <w:tcW w:w="8796" w:type="dxa"/>
+          </w:tcPr>
+          <w:p>
+            <w:pPr>
+              <w:rPr>
+                <w:rFonts w:asciiTheme="minorHAnsi" w:hAnsiTheme="minorHAnsi"/>
+                <w:sz w:val="28"/>
+                <w:szCs w:val="28"/>
+              </w:rPr>
+            </w:pPr>
+            <w:r>
+              <w:rPr>
+                <w:rFonts w:asciiTheme="minorHAnsi" w:hAnsiTheme="minorHAnsi"/>
+                <w:sz w:val="28"/>
+                <w:szCs w:val="28"/>
+              </w:rPr>
+              <w:t xml:space="preserve">Mantém informações referente </w:t>
+            </w:r>
+            <w:proofErr w:type="gramStart"/>
+            <w:r>
+              <w:rPr>
+                <w:rFonts w:asciiTheme="minorHAnsi" w:hAnsiTheme="minorHAnsi"/>
+                <w:sz w:val="28"/>
+                <w:szCs w:val="28"/>
+              </w:rPr>
+              <w:t>a</w:t>
+            </w:r>
+            <w:proofErr w:type="gramEnd"/>
+            <w:r>
+              <w:rPr>
+                <w:rFonts w:asciiTheme="minorHAnsi" w:hAnsiTheme="minorHAnsi"/>
+                <w:sz w:val="28"/>
+                <w:szCs w:val="28"/>
+              </w:rPr>
+              <w:t xml:space="preserve"> locação de mídia</w:t>
+            </w:r>
+            <w:r>
+              <w:rPr>
+                <w:rFonts w:asciiTheme="minorHAnsi" w:hAnsiTheme="minorHAnsi"/>
+                <w:sz w:val="28"/>
+                <w:szCs w:val="28"/>
+              </w:rPr>
+              <w:t>.</w:t>
+            </w:r>
+          </w:p>
+        </w:tc>
+      </w:tr>
+      <w:tr>
+        <w:tc>
+          <w:tcPr>
+            <w:tcW w:w="2261" w:type="dxa"/>
+            <w:shd w:val="clear" w:color="auto" w:fill="9CC2E5" w:themeFill="accent1" w:themeFillTint="99"/>
+          </w:tcPr>
+          <w:p>
+            <w:pPr>
+              <w:rPr>
+                <w:rFonts w:asciiTheme="minorHAnsi" w:hAnsiTheme="minorHAnsi"/>
+                <w:sz w:val="28"/>
+                <w:szCs w:val="28"/>
+              </w:rPr>
+            </w:pPr>
+            <w:r>
+              <w:rPr>
+                <w:rFonts w:asciiTheme="minorHAnsi" w:hAnsiTheme="minorHAnsi"/>
+                <w:sz w:val="28"/>
+                <w:szCs w:val="28"/>
+              </w:rPr>
+              <w:t>Atores</w:t>
+            </w:r>
+          </w:p>
+        </w:tc>
+        <w:tc>
+          <w:tcPr>
+            <w:tcW w:w="8796" w:type="dxa"/>
+          </w:tcPr>
+          <w:p>
+            <w:pPr>
+              <w:rPr>
+                <w:rFonts w:asciiTheme="minorHAnsi" w:hAnsiTheme="minorHAnsi"/>
+                <w:sz w:val="28"/>
+                <w:szCs w:val="28"/>
+              </w:rPr>
+            </w:pPr>
+            <w:r>
+              <w:rPr>
+                <w:rFonts w:asciiTheme="minorHAnsi" w:hAnsiTheme="minorHAnsi"/>
+                <w:sz w:val="28"/>
+                <w:szCs w:val="28"/>
+              </w:rPr>
+              <w:t>Funcionário.</w:t>
+            </w:r>
+          </w:p>
+        </w:tc>
+      </w:tr>
+      <w:tr>
+        <w:tc>
+          <w:tcPr>
+            <w:tcW w:w="2261" w:type="dxa"/>
+            <w:shd w:val="clear" w:color="auto" w:fill="9CC2E5" w:themeFill="accent1" w:themeFillTint="99"/>
+          </w:tcPr>
+          <w:p>
+            <w:pPr>
+              <w:rPr>
+                <w:rFonts w:asciiTheme="minorHAnsi" w:hAnsiTheme="minorHAnsi"/>
+                <w:sz w:val="28"/>
+                <w:szCs w:val="28"/>
+              </w:rPr>
+            </w:pPr>
+            <w:r>
+              <w:rPr>
+                <w:rFonts w:asciiTheme="minorHAnsi" w:hAnsiTheme="minorHAnsi"/>
+                <w:sz w:val="28"/>
+                <w:szCs w:val="28"/>
+              </w:rPr>
+              <w:t>Prioridade:</w:t>
+            </w:r>
+          </w:p>
+        </w:tc>
+        <w:tc>
+          <w:tcPr>
+            <w:tcW w:w="8796" w:type="dxa"/>
+          </w:tcPr>
+          <w:p>
+            <w:pPr>
+              <w:rPr>
+                <w:rFonts w:asciiTheme="minorHAnsi" w:hAnsiTheme="minorHAnsi"/>
+                <w:sz w:val="28"/>
+                <w:szCs w:val="28"/>
+              </w:rPr>
+            </w:pPr>
+            <w:r>
+              <w:rPr>
+                <w:rFonts w:asciiTheme="minorHAnsi" w:hAnsiTheme="minorHAnsi"/>
+                <w:sz w:val="28"/>
+                <w:szCs w:val="28"/>
+              </w:rPr>
+              <w:t>Alta/Essencial</w:t>
+            </w:r>
+          </w:p>
+        </w:tc>
+      </w:tr>
+      <w:tr>
+        <w:tc>
+          <w:tcPr>
+            <w:tcW w:w="2261" w:type="dxa"/>
+            <w:shd w:val="clear" w:color="auto" w:fill="9CC2E5" w:themeFill="accent1" w:themeFillTint="99"/>
+          </w:tcPr>
+          <w:p>
+            <w:pPr>
+              <w:rPr>
+                <w:rFonts w:asciiTheme="minorHAnsi" w:hAnsiTheme="minorHAnsi"/>
+                <w:sz w:val="28"/>
+                <w:szCs w:val="28"/>
+              </w:rPr>
+            </w:pPr>
+            <w:r>
+              <w:rPr>
+                <w:rFonts w:asciiTheme="minorHAnsi" w:hAnsiTheme="minorHAnsi"/>
+                <w:sz w:val="28"/>
+                <w:szCs w:val="28"/>
+              </w:rPr>
+              <w:t>Condição de Entrada:</w:t>
+            </w:r>
+          </w:p>
+        </w:tc>
+        <w:tc>
+          <w:tcPr>
+            <w:tcW w:w="8796" w:type="dxa"/>
+          </w:tcPr>
+          <w:p>
+            <w:pPr>
+              <w:rPr>
+                <w:rFonts w:asciiTheme="minorHAnsi" w:hAnsiTheme="minorHAnsi"/>
+                <w:sz w:val="28"/>
+                <w:szCs w:val="28"/>
+              </w:rPr>
+            </w:pPr>
+            <w:r>
+              <w:rPr>
+                <w:rFonts w:asciiTheme="minorHAnsi" w:hAnsiTheme="minorHAnsi"/>
+                <w:sz w:val="28"/>
+                <w:szCs w:val="28"/>
+              </w:rPr>
+              <w:t>O ator seleciona a opção “</w:t>
+            </w:r>
+            <w:r>
+              <w:rPr>
+                <w:rFonts w:asciiTheme="minorHAnsi" w:hAnsiTheme="minorHAnsi"/>
+                <w:sz w:val="28"/>
+                <w:szCs w:val="28"/>
+              </w:rPr>
+              <w:t>Locação</w:t>
+            </w:r>
+            <w:r>
+              <w:rPr>
+                <w:rFonts w:asciiTheme="minorHAnsi" w:hAnsiTheme="minorHAnsi"/>
+                <w:sz w:val="28"/>
+                <w:szCs w:val="28"/>
+              </w:rPr>
+              <w:t>” n</w:t>
+            </w:r>
+            <w:r>
+              <w:rPr>
+                <w:rFonts w:asciiTheme="minorHAnsi" w:hAnsiTheme="minorHAnsi"/>
+                <w:sz w:val="28"/>
+                <w:szCs w:val="28"/>
+              </w:rPr>
+              <w:t>a tela</w:t>
+            </w:r>
+            <w:r>
+              <w:rPr>
+                <w:rFonts w:asciiTheme="minorHAnsi" w:hAnsiTheme="minorHAnsi"/>
+                <w:sz w:val="28"/>
+                <w:szCs w:val="28"/>
+              </w:rPr>
+              <w:t xml:space="preserve"> inicial</w:t>
+            </w:r>
+            <w:r>
+              <w:rPr>
+                <w:rFonts w:asciiTheme="minorHAnsi" w:hAnsiTheme="minorHAnsi"/>
+                <w:sz w:val="28"/>
+                <w:szCs w:val="28"/>
+              </w:rPr>
+              <w:t xml:space="preserve">; </w:t>
+            </w:r>
+            <w:r>
+              <w:rPr>
+                <w:rFonts w:asciiTheme="minorHAnsi" w:hAnsiTheme="minorHAnsi"/>
+                <w:sz w:val="28"/>
+                <w:szCs w:val="28"/>
+              </w:rPr>
+              <w:t>O ator seleciona a opção “</w:t>
+            </w:r>
+            <w:r>
+              <w:rPr>
+                <w:rFonts w:asciiTheme="minorHAnsi" w:hAnsiTheme="minorHAnsi"/>
+                <w:sz w:val="28"/>
+                <w:szCs w:val="28"/>
+              </w:rPr>
+              <w:t>Locação</w:t>
+            </w:r>
+            <w:r>
+              <w:rPr>
+                <w:rFonts w:asciiTheme="minorHAnsi" w:hAnsiTheme="minorHAnsi"/>
+                <w:sz w:val="28"/>
+                <w:szCs w:val="28"/>
+              </w:rPr>
+              <w:t>” no</w:t>
+            </w:r>
+            <w:r>
+              <w:rPr>
+                <w:rFonts w:asciiTheme="minorHAnsi" w:hAnsiTheme="minorHAnsi"/>
+                <w:sz w:val="28"/>
+                <w:szCs w:val="28"/>
+              </w:rPr>
+              <w:t xml:space="preserve"> </w:t>
+            </w:r>
+            <w:proofErr w:type="gramStart"/>
+            <w:r>
+              <w:rPr>
+                <w:rFonts w:asciiTheme="minorHAnsi" w:hAnsiTheme="minorHAnsi"/>
+                <w:sz w:val="28"/>
+                <w:szCs w:val="28"/>
+              </w:rPr>
+              <w:t>menu</w:t>
+            </w:r>
+            <w:proofErr w:type="gramEnd"/>
+            <w:r>
+              <w:rPr>
+                <w:rFonts w:asciiTheme="minorHAnsi" w:hAnsiTheme="minorHAnsi"/>
+                <w:sz w:val="28"/>
+                <w:szCs w:val="28"/>
+              </w:rPr>
+              <w:t xml:space="preserve"> </w:t>
+            </w:r>
+            <w:r>
+              <w:rPr>
+                <w:rFonts w:asciiTheme="minorHAnsi" w:hAnsiTheme="minorHAnsi"/>
+                <w:sz w:val="28"/>
+                <w:szCs w:val="28"/>
+              </w:rPr>
+              <w:t>“Arquivo”;</w:t>
+            </w:r>
+          </w:p>
+        </w:tc>
+      </w:tr>
+      <w:tr>
+        <w:tc>
+          <w:tcPr>
+            <w:tcW w:w="2261" w:type="dxa"/>
+            <w:shd w:val="clear" w:color="auto" w:fill="9CC2E5" w:themeFill="accent1" w:themeFillTint="99"/>
+          </w:tcPr>
+          <w:p>
+            <w:pPr>
+              <w:rPr>
+                <w:rFonts w:asciiTheme="minorHAnsi" w:hAnsiTheme="minorHAnsi"/>
+                <w:sz w:val="28"/>
+                <w:szCs w:val="28"/>
+              </w:rPr>
+            </w:pPr>
+            <w:r>
+              <w:rPr>
+                <w:rFonts w:asciiTheme="minorHAnsi" w:hAnsiTheme="minorHAnsi"/>
+                <w:sz w:val="28"/>
+                <w:szCs w:val="28"/>
+              </w:rPr>
+              <w:t>Fluxo Principal:</w:t>
+            </w:r>
+          </w:p>
+        </w:tc>
+        <w:tc>
+          <w:tcPr>
+            <w:tcW w:w="8796" w:type="dxa"/>
+          </w:tcPr>
+          <w:p>
+            <w:pPr>
+              <w:pStyle w:val="PargrafodaLista"/>
+              <w:numPr>
+                <w:ilvl w:val="0"/>
+                <w:numId w:val="41"/>
+              </w:numPr>
+              <w:rPr>
+                <w:rFonts w:asciiTheme="minorHAnsi" w:hAnsiTheme="minorHAnsi"/>
+                <w:sz w:val="28"/>
+                <w:szCs w:val="28"/>
+              </w:rPr>
+            </w:pPr>
+          </w:p>
+          <w:p>
+            <w:pPr>
+              <w:pStyle w:val="PargrafodaLista"/>
+              <w:numPr>
+                <w:ilvl w:val="0"/>
+                <w:numId w:val="41"/>
+              </w:numPr>
+              <w:rPr>
+                <w:rFonts w:asciiTheme="minorHAnsi" w:hAnsiTheme="minorHAnsi"/>
+                <w:sz w:val="28"/>
+                <w:szCs w:val="28"/>
+              </w:rPr>
+            </w:pPr>
+            <w:r>
+              <w:rPr>
+                <w:rFonts w:asciiTheme="minorHAnsi" w:hAnsiTheme="minorHAnsi"/>
+                <w:sz w:val="28"/>
+                <w:szCs w:val="28"/>
+              </w:rPr>
+              <w:t>O sistema exibe a janela inicial</w:t>
+            </w:r>
+          </w:p>
+          <w:p>
+            <w:pPr>
+              <w:pStyle w:val="PargrafodaLista"/>
+              <w:numPr>
+                <w:ilvl w:val="0"/>
+                <w:numId w:val="41"/>
+              </w:numPr>
+              <w:rPr>
+                <w:rFonts w:asciiTheme="minorHAnsi" w:hAnsiTheme="minorHAnsi"/>
+                <w:sz w:val="28"/>
+                <w:szCs w:val="28"/>
+              </w:rPr>
+            </w:pPr>
+            <w:r>
+              <w:rPr>
+                <w:rFonts w:asciiTheme="minorHAnsi" w:hAnsiTheme="minorHAnsi"/>
+                <w:sz w:val="28"/>
+                <w:szCs w:val="28"/>
+              </w:rPr>
+              <w:t>Fim do caso de uso</w:t>
+            </w:r>
+          </w:p>
+        </w:tc>
+      </w:tr>
+      <w:tr>
+        <w:tc>
+          <w:tcPr>
+            <w:tcW w:w="2261" w:type="dxa"/>
+            <w:shd w:val="clear" w:color="auto" w:fill="9CC2E5" w:themeFill="accent1" w:themeFillTint="99"/>
+          </w:tcPr>
+          <w:p>
+            <w:pPr>
+              <w:rPr>
+                <w:rFonts w:asciiTheme="minorHAnsi" w:hAnsiTheme="minorHAnsi"/>
+                <w:sz w:val="28"/>
+                <w:szCs w:val="28"/>
+              </w:rPr>
+            </w:pPr>
+            <w:r>
+              <w:rPr>
+                <w:rFonts w:asciiTheme="minorHAnsi" w:hAnsiTheme="minorHAnsi"/>
+                <w:sz w:val="28"/>
+                <w:szCs w:val="28"/>
+              </w:rPr>
+              <w:t>Fluxo Alternativo:</w:t>
+            </w:r>
+          </w:p>
+        </w:tc>
+        <w:tc>
+          <w:tcPr>
+            <w:tcW w:w="8796" w:type="dxa"/>
+          </w:tcPr>
+          <w:p>
+            <w:pPr>
+              <w:rPr>
+                <w:rFonts w:asciiTheme="minorHAnsi" w:hAnsiTheme="minorHAnsi"/>
+                <w:b/>
+                <w:sz w:val="28"/>
+                <w:szCs w:val="28"/>
+              </w:rPr>
+            </w:pPr>
+            <w:r>
+              <w:rPr>
+                <w:rFonts w:asciiTheme="minorHAnsi" w:hAnsiTheme="minorHAnsi"/>
+                <w:b/>
+                <w:sz w:val="28"/>
+                <w:szCs w:val="28"/>
+              </w:rPr>
+              <w:t xml:space="preserve">[A1] </w:t>
+            </w:r>
+          </w:p>
+          <w:p>
+            <w:pPr>
+              <w:pStyle w:val="PargrafodaLista"/>
+              <w:numPr>
+                <w:ilvl w:val="0"/>
+                <w:numId w:val="40"/>
+              </w:numPr>
+              <w:rPr>
+                <w:rFonts w:asciiTheme="minorHAnsi" w:hAnsiTheme="minorHAnsi"/>
+                <w:b/>
+                <w:sz w:val="28"/>
+                <w:szCs w:val="28"/>
+              </w:rPr>
+            </w:pPr>
+          </w:p>
+        </w:tc>
+      </w:tr>
+    </w:tbl>
     <w:p>
       <w:pPr>
         <w:rPr>
@@ -2486,6 +4911,7 @@
       <w:rPr>
         <w:noProof/>
         <w:color w:val="5B9BD5" w:themeColor="accent1"/>
+        <w:lang w:eastAsia="zh-CN"/>
       </w:rPr>
       <mc:AlternateContent>
         <mc:Choice Requires="wps">
@@ -2664,6 +5090,96 @@
 <file path=word/numbering.xml><?xml version="1.0" encoding="utf-8"?>
 <w:numbering xmlns:wpc="http://schemas.microsoft.com/office/word/2010/wordprocessingCanvas" xmlns:mc="http://schemas.openxmlformats.org/markup-compatibility/2006" xmlns:o="urn:schemas-microsoft-com:office:office" xmlns:r="http://schemas.openxmlformats.org/officeDocument/2006/relationships" xmlns:m="http://schemas.openxmlformats.org/officeDocument/2006/math" xmlns:v="urn:schemas-microsoft-com:vml" xmlns:wp14="http://schemas.microsoft.com/office/word/2010/wordprocessingDrawing" xmlns:wp="http://schemas.openxmlformats.org/drawingml/2006/wordprocessingDrawing" xmlns:w10="urn:schemas-microsoft-com:office:word" xmlns:w="http://schemas.openxmlformats.org/wordprocessingml/2006/main" xmlns:w14="http://schemas.microsoft.com/office/word/2010/wordml" xmlns:wpg="http://schemas.microsoft.com/office/word/2010/wordprocessingGroup" xmlns:wpi="http://schemas.microsoft.com/office/word/2010/wordprocessingInk" xmlns:wne="http://schemas.microsoft.com/office/word/2006/wordml" xmlns:wps="http://schemas.microsoft.com/office/word/2010/wordprocessingShape" mc:Ignorable="w14 wp14">
   <w:abstractNum w:abstractNumId="0">
+    <w:nsid w:val="02233462"/>
+    <w:multiLevelType w:val="hybridMultilevel"/>
+    <w:tmpl w:val="1A8CBD24"/>
+    <w:lvl w:ilvl="0" w:tplc="BF8ABBFA">
+      <w:start w:val="1"/>
+      <w:numFmt w:val="decimal"/>
+      <w:lvlText w:val="%1."/>
+      <w:lvlJc w:val="left"/>
+      <w:pPr>
+        <w:ind w:left="720" w:hanging="360"/>
+      </w:pPr>
+      <w:rPr>
+        <w:rFonts w:hint="default"/>
+        <w:sz w:val="28"/>
+      </w:rPr>
+    </w:lvl>
+    <w:lvl w:ilvl="1" w:tplc="04160019" w:tentative="1">
+      <w:start w:val="1"/>
+      <w:numFmt w:val="lowerLetter"/>
+      <w:lvlText w:val="%2."/>
+      <w:lvlJc w:val="left"/>
+      <w:pPr>
+        <w:ind w:left="1440" w:hanging="360"/>
+      </w:pPr>
+    </w:lvl>
+    <w:lvl w:ilvl="2" w:tplc="0416001B" w:tentative="1">
+      <w:start w:val="1"/>
+      <w:numFmt w:val="lowerRoman"/>
+      <w:lvlText w:val="%3."/>
+      <w:lvlJc w:val="right"/>
+      <w:pPr>
+        <w:ind w:left="2160" w:hanging="180"/>
+      </w:pPr>
+    </w:lvl>
+    <w:lvl w:ilvl="3" w:tplc="0416000F" w:tentative="1">
+      <w:start w:val="1"/>
+      <w:numFmt w:val="decimal"/>
+      <w:lvlText w:val="%4."/>
+      <w:lvlJc w:val="left"/>
+      <w:pPr>
+        <w:ind w:left="2880" w:hanging="360"/>
+      </w:pPr>
+    </w:lvl>
+    <w:lvl w:ilvl="4" w:tplc="04160019" w:tentative="1">
+      <w:start w:val="1"/>
+      <w:numFmt w:val="lowerLetter"/>
+      <w:lvlText w:val="%5."/>
+      <w:lvlJc w:val="left"/>
+      <w:pPr>
+        <w:ind w:left="3600" w:hanging="360"/>
+      </w:pPr>
+    </w:lvl>
+    <w:lvl w:ilvl="5" w:tplc="0416001B" w:tentative="1">
+      <w:start w:val="1"/>
+      <w:numFmt w:val="lowerRoman"/>
+      <w:lvlText w:val="%6."/>
+      <w:lvlJc w:val="right"/>
+      <w:pPr>
+        <w:ind w:left="4320" w:hanging="180"/>
+      </w:pPr>
+    </w:lvl>
+    <w:lvl w:ilvl="6" w:tplc="0416000F" w:tentative="1">
+      <w:start w:val="1"/>
+      <w:numFmt w:val="decimal"/>
+      <w:lvlText w:val="%7."/>
+      <w:lvlJc w:val="left"/>
+      <w:pPr>
+        <w:ind w:left="5040" w:hanging="360"/>
+      </w:pPr>
+    </w:lvl>
+    <w:lvl w:ilvl="7" w:tplc="04160019" w:tentative="1">
+      <w:start w:val="1"/>
+      <w:numFmt w:val="lowerLetter"/>
+      <w:lvlText w:val="%8."/>
+      <w:lvlJc w:val="left"/>
+      <w:pPr>
+        <w:ind w:left="5760" w:hanging="360"/>
+      </w:pPr>
+    </w:lvl>
+    <w:lvl w:ilvl="8" w:tplc="0416001B" w:tentative="1">
+      <w:start w:val="1"/>
+      <w:numFmt w:val="lowerRoman"/>
+      <w:lvlText w:val="%9."/>
+      <w:lvlJc w:val="right"/>
+      <w:pPr>
+        <w:ind w:left="6480" w:hanging="180"/>
+      </w:pPr>
+    </w:lvl>
+  </w:abstractNum>
+  <w:abstractNum w:abstractNumId="1">
     <w:nsid w:val="056076BB"/>
     <w:multiLevelType w:val="hybridMultilevel"/>
     <w:tmpl w:val="ED349502"/>
@@ -2752,7 +5268,7 @@
       </w:pPr>
     </w:lvl>
   </w:abstractNum>
-  <w:abstractNum w:abstractNumId="1">
+  <w:abstractNum w:abstractNumId="2">
     <w:nsid w:val="09884732"/>
     <w:multiLevelType w:val="hybridMultilevel"/>
     <w:tmpl w:val="C8E6D39A"/>
@@ -2841,7 +5357,7 @@
       </w:pPr>
     </w:lvl>
   </w:abstractNum>
-  <w:abstractNum w:abstractNumId="2">
+  <w:abstractNum w:abstractNumId="3">
     <w:nsid w:val="0A494168"/>
     <w:multiLevelType w:val="hybridMultilevel"/>
     <w:tmpl w:val="3B6870D6"/>
@@ -2930,7 +5446,7 @@
       </w:pPr>
     </w:lvl>
   </w:abstractNum>
-  <w:abstractNum w:abstractNumId="3">
+  <w:abstractNum w:abstractNumId="4">
     <w:nsid w:val="0BD651D5"/>
     <w:multiLevelType w:val="hybridMultilevel"/>
     <w:tmpl w:val="74E4C1D8"/>
@@ -3019,7 +5535,7 @@
       </w:pPr>
     </w:lvl>
   </w:abstractNum>
-  <w:abstractNum w:abstractNumId="4">
+  <w:abstractNum w:abstractNumId="5">
     <w:nsid w:val="0E7544BC"/>
     <w:multiLevelType w:val="hybridMultilevel"/>
     <w:tmpl w:val="1086552E"/>
@@ -3108,7 +5624,7 @@
       </w:pPr>
     </w:lvl>
   </w:abstractNum>
-  <w:abstractNum w:abstractNumId="5">
+  <w:abstractNum w:abstractNumId="6">
     <w:nsid w:val="130679D3"/>
     <w:multiLevelType w:val="hybridMultilevel"/>
     <w:tmpl w:val="57388FBE"/>
@@ -3197,7 +5713,7 @@
       </w:pPr>
     </w:lvl>
   </w:abstractNum>
-  <w:abstractNum w:abstractNumId="6">
+  <w:abstractNum w:abstractNumId="7">
     <w:nsid w:val="131533BB"/>
     <w:multiLevelType w:val="hybridMultilevel"/>
     <w:tmpl w:val="CAEEAE06"/>
@@ -3286,7 +5802,7 @@
       </w:pPr>
     </w:lvl>
   </w:abstractNum>
-  <w:abstractNum w:abstractNumId="7">
+  <w:abstractNum w:abstractNumId="8">
     <w:nsid w:val="1D5F6BBB"/>
     <w:multiLevelType w:val="hybridMultilevel"/>
     <w:tmpl w:val="F8FA4F14"/>
@@ -3375,7 +5891,7 @@
       </w:pPr>
     </w:lvl>
   </w:abstractNum>
-  <w:abstractNum w:abstractNumId="8">
+  <w:abstractNum w:abstractNumId="9">
     <w:nsid w:val="248C49A1"/>
     <w:multiLevelType w:val="hybridMultilevel"/>
     <w:tmpl w:val="7602A0C6"/>
@@ -3465,7 +5981,96 @@
       </w:pPr>
     </w:lvl>
   </w:abstractNum>
-  <w:abstractNum w:abstractNumId="9">
+  <w:abstractNum w:abstractNumId="10">
+    <w:nsid w:val="24AE6CAC"/>
+    <w:multiLevelType w:val="hybridMultilevel"/>
+    <w:tmpl w:val="4B5C6AE6"/>
+    <w:lvl w:ilvl="0" w:tplc="ECE49D0C">
+      <w:start w:val="1"/>
+      <w:numFmt w:val="decimal"/>
+      <w:lvlText w:val="%1."/>
+      <w:lvlJc w:val="left"/>
+      <w:pPr>
+        <w:ind w:left="612" w:hanging="360"/>
+      </w:pPr>
+      <w:rPr>
+        <w:rFonts w:hint="default"/>
+      </w:rPr>
+    </w:lvl>
+    <w:lvl w:ilvl="1" w:tplc="04160019" w:tentative="1">
+      <w:start w:val="1"/>
+      <w:numFmt w:val="lowerLetter"/>
+      <w:lvlText w:val="%2."/>
+      <w:lvlJc w:val="left"/>
+      <w:pPr>
+        <w:ind w:left="1332" w:hanging="360"/>
+      </w:pPr>
+    </w:lvl>
+    <w:lvl w:ilvl="2" w:tplc="0416001B" w:tentative="1">
+      <w:start w:val="1"/>
+      <w:numFmt w:val="lowerRoman"/>
+      <w:lvlText w:val="%3."/>
+      <w:lvlJc w:val="right"/>
+      <w:pPr>
+        <w:ind w:left="2052" w:hanging="180"/>
+      </w:pPr>
+    </w:lvl>
+    <w:lvl w:ilvl="3" w:tplc="0416000F" w:tentative="1">
+      <w:start w:val="1"/>
+      <w:numFmt w:val="decimal"/>
+      <w:lvlText w:val="%4."/>
+      <w:lvlJc w:val="left"/>
+      <w:pPr>
+        <w:ind w:left="2772" w:hanging="360"/>
+      </w:pPr>
+    </w:lvl>
+    <w:lvl w:ilvl="4" w:tplc="04160019" w:tentative="1">
+      <w:start w:val="1"/>
+      <w:numFmt w:val="lowerLetter"/>
+      <w:lvlText w:val="%5."/>
+      <w:lvlJc w:val="left"/>
+      <w:pPr>
+        <w:ind w:left="3492" w:hanging="360"/>
+      </w:pPr>
+    </w:lvl>
+    <w:lvl w:ilvl="5" w:tplc="0416001B" w:tentative="1">
+      <w:start w:val="1"/>
+      <w:numFmt w:val="lowerRoman"/>
+      <w:lvlText w:val="%6."/>
+      <w:lvlJc w:val="right"/>
+      <w:pPr>
+        <w:ind w:left="4212" w:hanging="180"/>
+      </w:pPr>
+    </w:lvl>
+    <w:lvl w:ilvl="6" w:tplc="0416000F" w:tentative="1">
+      <w:start w:val="1"/>
+      <w:numFmt w:val="decimal"/>
+      <w:lvlText w:val="%7."/>
+      <w:lvlJc w:val="left"/>
+      <w:pPr>
+        <w:ind w:left="4932" w:hanging="360"/>
+      </w:pPr>
+    </w:lvl>
+    <w:lvl w:ilvl="7" w:tplc="04160019" w:tentative="1">
+      <w:start w:val="1"/>
+      <w:numFmt w:val="lowerLetter"/>
+      <w:lvlText w:val="%8."/>
+      <w:lvlJc w:val="left"/>
+      <w:pPr>
+        <w:ind w:left="5652" w:hanging="360"/>
+      </w:pPr>
+    </w:lvl>
+    <w:lvl w:ilvl="8" w:tplc="0416001B" w:tentative="1">
+      <w:start w:val="1"/>
+      <w:numFmt w:val="lowerRoman"/>
+      <w:lvlText w:val="%9."/>
+      <w:lvlJc w:val="right"/>
+      <w:pPr>
+        <w:ind w:left="6372" w:hanging="180"/>
+      </w:pPr>
+    </w:lvl>
+  </w:abstractNum>
+  <w:abstractNum w:abstractNumId="11">
     <w:nsid w:val="252F3567"/>
     <w:multiLevelType w:val="hybridMultilevel"/>
     <w:tmpl w:val="3954C56A"/>
@@ -3555,7 +6160,7 @@
       </w:pPr>
     </w:lvl>
   </w:abstractNum>
-  <w:abstractNum w:abstractNumId="10">
+  <w:abstractNum w:abstractNumId="12">
     <w:nsid w:val="257366AC"/>
     <w:multiLevelType w:val="hybridMultilevel"/>
     <w:tmpl w:val="46D49F92"/>
@@ -3644,7 +6249,7 @@
       </w:pPr>
     </w:lvl>
   </w:abstractNum>
-  <w:abstractNum w:abstractNumId="11">
+  <w:abstractNum w:abstractNumId="13">
     <w:nsid w:val="26292551"/>
     <w:multiLevelType w:val="hybridMultilevel"/>
     <w:tmpl w:val="C1B6EBA0"/>
@@ -3733,7 +6338,7 @@
       </w:pPr>
     </w:lvl>
   </w:abstractNum>
-  <w:abstractNum w:abstractNumId="12">
+  <w:abstractNum w:abstractNumId="14">
     <w:nsid w:val="2838168F"/>
     <w:multiLevelType w:val="hybridMultilevel"/>
     <w:tmpl w:val="912016B2"/>
@@ -3822,7 +6427,185 @@
       </w:pPr>
     </w:lvl>
   </w:abstractNum>
-  <w:abstractNum w:abstractNumId="13">
+  <w:abstractNum w:abstractNumId="15">
+    <w:nsid w:val="30C53350"/>
+    <w:multiLevelType w:val="hybridMultilevel"/>
+    <w:tmpl w:val="CE54FFDA"/>
+    <w:lvl w:ilvl="0" w:tplc="9C2E0FB4">
+      <w:start w:val="1"/>
+      <w:numFmt w:val="decimal"/>
+      <w:lvlText w:val="%1."/>
+      <w:lvlJc w:val="left"/>
+      <w:pPr>
+        <w:ind w:left="612" w:hanging="360"/>
+      </w:pPr>
+      <w:rPr>
+        <w:rFonts w:hint="default"/>
+      </w:rPr>
+    </w:lvl>
+    <w:lvl w:ilvl="1" w:tplc="04160019" w:tentative="1">
+      <w:start w:val="1"/>
+      <w:numFmt w:val="lowerLetter"/>
+      <w:lvlText w:val="%2."/>
+      <w:lvlJc w:val="left"/>
+      <w:pPr>
+        <w:ind w:left="1332" w:hanging="360"/>
+      </w:pPr>
+    </w:lvl>
+    <w:lvl w:ilvl="2" w:tplc="0416001B" w:tentative="1">
+      <w:start w:val="1"/>
+      <w:numFmt w:val="lowerRoman"/>
+      <w:lvlText w:val="%3."/>
+      <w:lvlJc w:val="right"/>
+      <w:pPr>
+        <w:ind w:left="2052" w:hanging="180"/>
+      </w:pPr>
+    </w:lvl>
+    <w:lvl w:ilvl="3" w:tplc="0416000F" w:tentative="1">
+      <w:start w:val="1"/>
+      <w:numFmt w:val="decimal"/>
+      <w:lvlText w:val="%4."/>
+      <w:lvlJc w:val="left"/>
+      <w:pPr>
+        <w:ind w:left="2772" w:hanging="360"/>
+      </w:pPr>
+    </w:lvl>
+    <w:lvl w:ilvl="4" w:tplc="04160019" w:tentative="1">
+      <w:start w:val="1"/>
+      <w:numFmt w:val="lowerLetter"/>
+      <w:lvlText w:val="%5."/>
+      <w:lvlJc w:val="left"/>
+      <w:pPr>
+        <w:ind w:left="3492" w:hanging="360"/>
+      </w:pPr>
+    </w:lvl>
+    <w:lvl w:ilvl="5" w:tplc="0416001B" w:tentative="1">
+      <w:start w:val="1"/>
+      <w:numFmt w:val="lowerRoman"/>
+      <w:lvlText w:val="%6."/>
+      <w:lvlJc w:val="right"/>
+      <w:pPr>
+        <w:ind w:left="4212" w:hanging="180"/>
+      </w:pPr>
+    </w:lvl>
+    <w:lvl w:ilvl="6" w:tplc="0416000F" w:tentative="1">
+      <w:start w:val="1"/>
+      <w:numFmt w:val="decimal"/>
+      <w:lvlText w:val="%7."/>
+      <w:lvlJc w:val="left"/>
+      <w:pPr>
+        <w:ind w:left="4932" w:hanging="360"/>
+      </w:pPr>
+    </w:lvl>
+    <w:lvl w:ilvl="7" w:tplc="04160019" w:tentative="1">
+      <w:start w:val="1"/>
+      <w:numFmt w:val="lowerLetter"/>
+      <w:lvlText w:val="%8."/>
+      <w:lvlJc w:val="left"/>
+      <w:pPr>
+        <w:ind w:left="5652" w:hanging="360"/>
+      </w:pPr>
+    </w:lvl>
+    <w:lvl w:ilvl="8" w:tplc="0416001B" w:tentative="1">
+      <w:start w:val="1"/>
+      <w:numFmt w:val="lowerRoman"/>
+      <w:lvlText w:val="%9."/>
+      <w:lvlJc w:val="right"/>
+      <w:pPr>
+        <w:ind w:left="6372" w:hanging="180"/>
+      </w:pPr>
+    </w:lvl>
+  </w:abstractNum>
+  <w:abstractNum w:abstractNumId="16">
+    <w:nsid w:val="31A962A2"/>
+    <w:multiLevelType w:val="hybridMultilevel"/>
+    <w:tmpl w:val="45DEE8F2"/>
+    <w:lvl w:ilvl="0" w:tplc="875A0392">
+      <w:start w:val="1"/>
+      <w:numFmt w:val="decimal"/>
+      <w:lvlText w:val="%1."/>
+      <w:lvlJc w:val="left"/>
+      <w:pPr>
+        <w:ind w:left="612" w:hanging="360"/>
+      </w:pPr>
+      <w:rPr>
+        <w:rFonts w:hint="default"/>
+      </w:rPr>
+    </w:lvl>
+    <w:lvl w:ilvl="1" w:tplc="04160019" w:tentative="1">
+      <w:start w:val="1"/>
+      <w:numFmt w:val="lowerLetter"/>
+      <w:lvlText w:val="%2."/>
+      <w:lvlJc w:val="left"/>
+      <w:pPr>
+        <w:ind w:left="1332" w:hanging="360"/>
+      </w:pPr>
+    </w:lvl>
+    <w:lvl w:ilvl="2" w:tplc="0416001B" w:tentative="1">
+      <w:start w:val="1"/>
+      <w:numFmt w:val="lowerRoman"/>
+      <w:lvlText w:val="%3."/>
+      <w:lvlJc w:val="right"/>
+      <w:pPr>
+        <w:ind w:left="2052" w:hanging="180"/>
+      </w:pPr>
+    </w:lvl>
+    <w:lvl w:ilvl="3" w:tplc="0416000F" w:tentative="1">
+      <w:start w:val="1"/>
+      <w:numFmt w:val="decimal"/>
+      <w:lvlText w:val="%4."/>
+      <w:lvlJc w:val="left"/>
+      <w:pPr>
+        <w:ind w:left="2772" w:hanging="360"/>
+      </w:pPr>
+    </w:lvl>
+    <w:lvl w:ilvl="4" w:tplc="04160019" w:tentative="1">
+      <w:start w:val="1"/>
+      <w:numFmt w:val="lowerLetter"/>
+      <w:lvlText w:val="%5."/>
+      <w:lvlJc w:val="left"/>
+      <w:pPr>
+        <w:ind w:left="3492" w:hanging="360"/>
+      </w:pPr>
+    </w:lvl>
+    <w:lvl w:ilvl="5" w:tplc="0416001B" w:tentative="1">
+      <w:start w:val="1"/>
+      <w:numFmt w:val="lowerRoman"/>
+      <w:lvlText w:val="%6."/>
+      <w:lvlJc w:val="right"/>
+      <w:pPr>
+        <w:ind w:left="4212" w:hanging="180"/>
+      </w:pPr>
+    </w:lvl>
+    <w:lvl w:ilvl="6" w:tplc="0416000F" w:tentative="1">
+      <w:start w:val="1"/>
+      <w:numFmt w:val="decimal"/>
+      <w:lvlText w:val="%7."/>
+      <w:lvlJc w:val="left"/>
+      <w:pPr>
+        <w:ind w:left="4932" w:hanging="360"/>
+      </w:pPr>
+    </w:lvl>
+    <w:lvl w:ilvl="7" w:tplc="04160019" w:tentative="1">
+      <w:start w:val="1"/>
+      <w:numFmt w:val="lowerLetter"/>
+      <w:lvlText w:val="%8."/>
+      <w:lvlJc w:val="left"/>
+      <w:pPr>
+        <w:ind w:left="5652" w:hanging="360"/>
+      </w:pPr>
+    </w:lvl>
+    <w:lvl w:ilvl="8" w:tplc="0416001B" w:tentative="1">
+      <w:start w:val="1"/>
+      <w:numFmt w:val="lowerRoman"/>
+      <w:lvlText w:val="%9."/>
+      <w:lvlJc w:val="right"/>
+      <w:pPr>
+        <w:ind w:left="6372" w:hanging="180"/>
+      </w:pPr>
+    </w:lvl>
+  </w:abstractNum>
+  <w:abstractNum w:abstractNumId="17">
     <w:nsid w:val="359B4567"/>
     <w:multiLevelType w:val="hybridMultilevel"/>
     <w:tmpl w:val="912016B2"/>
@@ -3911,7 +6694,97 @@
       </w:pPr>
     </w:lvl>
   </w:abstractNum>
-  <w:abstractNum w:abstractNumId="14">
+  <w:abstractNum w:abstractNumId="18">
+    <w:nsid w:val="39F76D6E"/>
+    <w:multiLevelType w:val="hybridMultilevel"/>
+    <w:tmpl w:val="63704C02"/>
+    <w:lvl w:ilvl="0" w:tplc="6D56F66A">
+      <w:start w:val="1"/>
+      <w:numFmt w:val="decimal"/>
+      <w:lvlText w:val="%1."/>
+      <w:lvlJc w:val="left"/>
+      <w:pPr>
+        <w:ind w:left="720" w:hanging="360"/>
+      </w:pPr>
+      <w:rPr>
+        <w:rFonts w:asciiTheme="minorHAnsi" w:eastAsia="Times New Roman" w:hAnsiTheme="minorHAnsi" w:cs="Times New Roman"/>
+        <w:b w:val="0"/>
+      </w:rPr>
+    </w:lvl>
+    <w:lvl w:ilvl="1" w:tplc="04160019" w:tentative="1">
+      <w:start w:val="1"/>
+      <w:numFmt w:val="lowerLetter"/>
+      <w:lvlText w:val="%2."/>
+      <w:lvlJc w:val="left"/>
+      <w:pPr>
+        <w:ind w:left="1440" w:hanging="360"/>
+      </w:pPr>
+    </w:lvl>
+    <w:lvl w:ilvl="2" w:tplc="0416001B" w:tentative="1">
+      <w:start w:val="1"/>
+      <w:numFmt w:val="lowerRoman"/>
+      <w:lvlText w:val="%3."/>
+      <w:lvlJc w:val="right"/>
+      <w:pPr>
+        <w:ind w:left="2160" w:hanging="180"/>
+      </w:pPr>
+    </w:lvl>
+    <w:lvl w:ilvl="3" w:tplc="0416000F" w:tentative="1">
+      <w:start w:val="1"/>
+      <w:numFmt w:val="decimal"/>
+      <w:lvlText w:val="%4."/>
+      <w:lvlJc w:val="left"/>
+      <w:pPr>
+        <w:ind w:left="2880" w:hanging="360"/>
+      </w:pPr>
+    </w:lvl>
+    <w:lvl w:ilvl="4" w:tplc="04160019" w:tentative="1">
+      <w:start w:val="1"/>
+      <w:numFmt w:val="lowerLetter"/>
+      <w:lvlText w:val="%5."/>
+      <w:lvlJc w:val="left"/>
+      <w:pPr>
+        <w:ind w:left="3600" w:hanging="360"/>
+      </w:pPr>
+    </w:lvl>
+    <w:lvl w:ilvl="5" w:tplc="0416001B" w:tentative="1">
+      <w:start w:val="1"/>
+      <w:numFmt w:val="lowerRoman"/>
+      <w:lvlText w:val="%6."/>
+      <w:lvlJc w:val="right"/>
+      <w:pPr>
+        <w:ind w:left="4320" w:hanging="180"/>
+      </w:pPr>
+    </w:lvl>
+    <w:lvl w:ilvl="6" w:tplc="0416000F" w:tentative="1">
+      <w:start w:val="1"/>
+      <w:numFmt w:val="decimal"/>
+      <w:lvlText w:val="%7."/>
+      <w:lvlJc w:val="left"/>
+      <w:pPr>
+        <w:ind w:left="5040" w:hanging="360"/>
+      </w:pPr>
+    </w:lvl>
+    <w:lvl w:ilvl="7" w:tplc="04160019" w:tentative="1">
+      <w:start w:val="1"/>
+      <w:numFmt w:val="lowerLetter"/>
+      <w:lvlText w:val="%8."/>
+      <w:lvlJc w:val="left"/>
+      <w:pPr>
+        <w:ind w:left="5760" w:hanging="360"/>
+      </w:pPr>
+    </w:lvl>
+    <w:lvl w:ilvl="8" w:tplc="0416001B" w:tentative="1">
+      <w:start w:val="1"/>
+      <w:numFmt w:val="lowerRoman"/>
+      <w:lvlText w:val="%9."/>
+      <w:lvlJc w:val="right"/>
+      <w:pPr>
+        <w:ind w:left="6480" w:hanging="180"/>
+      </w:pPr>
+    </w:lvl>
+  </w:abstractNum>
+  <w:abstractNum w:abstractNumId="19">
     <w:nsid w:val="4223086B"/>
     <w:multiLevelType w:val="hybridMultilevel"/>
     <w:tmpl w:val="6C6E3ABA"/>
@@ -4000,7 +6873,7 @@
       </w:pPr>
     </w:lvl>
   </w:abstractNum>
-  <w:abstractNum w:abstractNumId="15">
+  <w:abstractNum w:abstractNumId="20">
     <w:nsid w:val="43392511"/>
     <w:multiLevelType w:val="hybridMultilevel"/>
     <w:tmpl w:val="65C6EB9E"/>
@@ -4089,7 +6962,7 @@
       </w:pPr>
     </w:lvl>
   </w:abstractNum>
-  <w:abstractNum w:abstractNumId="16">
+  <w:abstractNum w:abstractNumId="21">
     <w:nsid w:val="45016CBB"/>
     <w:multiLevelType w:val="hybridMultilevel"/>
     <w:tmpl w:val="F97E107C"/>
@@ -4178,7 +7051,7 @@
       </w:pPr>
     </w:lvl>
   </w:abstractNum>
-  <w:abstractNum w:abstractNumId="17">
+  <w:abstractNum w:abstractNumId="22">
     <w:nsid w:val="4A0A3509"/>
     <w:multiLevelType w:val="hybridMultilevel"/>
     <w:tmpl w:val="B2F04DCA"/>
@@ -4268,7 +7141,7 @@
       </w:pPr>
     </w:lvl>
   </w:abstractNum>
-  <w:abstractNum w:abstractNumId="18">
+  <w:abstractNum w:abstractNumId="23">
     <w:nsid w:val="5262494F"/>
     <w:multiLevelType w:val="hybridMultilevel"/>
     <w:tmpl w:val="9C40AF38"/>
@@ -4357,7 +7230,7 @@
       </w:pPr>
     </w:lvl>
   </w:abstractNum>
-  <w:abstractNum w:abstractNumId="19">
+  <w:abstractNum w:abstractNumId="24">
     <w:nsid w:val="52902FAD"/>
     <w:multiLevelType w:val="hybridMultilevel"/>
     <w:tmpl w:val="EAB01942"/>
@@ -4446,7 +7319,7 @@
       </w:pPr>
     </w:lvl>
   </w:abstractNum>
-  <w:abstractNum w:abstractNumId="20">
+  <w:abstractNum w:abstractNumId="25">
     <w:nsid w:val="53C45AF7"/>
     <w:multiLevelType w:val="hybridMultilevel"/>
     <w:tmpl w:val="916AF324"/>
@@ -4536,7 +7409,96 @@
       </w:pPr>
     </w:lvl>
   </w:abstractNum>
-  <w:abstractNum w:abstractNumId="21">
+  <w:abstractNum w:abstractNumId="26">
+    <w:nsid w:val="55C073F9"/>
+    <w:multiLevelType w:val="hybridMultilevel"/>
+    <w:tmpl w:val="59EAD778"/>
+    <w:lvl w:ilvl="0" w:tplc="0416000F">
+      <w:start w:val="1"/>
+      <w:numFmt w:val="decimal"/>
+      <w:lvlText w:val="%1."/>
+      <w:lvlJc w:val="left"/>
+      <w:pPr>
+        <w:ind w:left="720" w:hanging="360"/>
+      </w:pPr>
+      <w:rPr>
+        <w:rFonts w:hint="default"/>
+      </w:rPr>
+    </w:lvl>
+    <w:lvl w:ilvl="1" w:tplc="04160019" w:tentative="1">
+      <w:start w:val="1"/>
+      <w:numFmt w:val="lowerLetter"/>
+      <w:lvlText w:val="%2."/>
+      <w:lvlJc w:val="left"/>
+      <w:pPr>
+        <w:ind w:left="1440" w:hanging="360"/>
+      </w:pPr>
+    </w:lvl>
+    <w:lvl w:ilvl="2" w:tplc="0416001B" w:tentative="1">
+      <w:start w:val="1"/>
+      <w:numFmt w:val="lowerRoman"/>
+      <w:lvlText w:val="%3."/>
+      <w:lvlJc w:val="right"/>
+      <w:pPr>
+        <w:ind w:left="2160" w:hanging="180"/>
+      </w:pPr>
+    </w:lvl>
+    <w:lvl w:ilvl="3" w:tplc="0416000F" w:tentative="1">
+      <w:start w:val="1"/>
+      <w:numFmt w:val="decimal"/>
+      <w:lvlText w:val="%4."/>
+      <w:lvlJc w:val="left"/>
+      <w:pPr>
+        <w:ind w:left="2880" w:hanging="360"/>
+      </w:pPr>
+    </w:lvl>
+    <w:lvl w:ilvl="4" w:tplc="04160019" w:tentative="1">
+      <w:start w:val="1"/>
+      <w:numFmt w:val="lowerLetter"/>
+      <w:lvlText w:val="%5."/>
+      <w:lvlJc w:val="left"/>
+      <w:pPr>
+        <w:ind w:left="3600" w:hanging="360"/>
+      </w:pPr>
+    </w:lvl>
+    <w:lvl w:ilvl="5" w:tplc="0416001B" w:tentative="1">
+      <w:start w:val="1"/>
+      <w:numFmt w:val="lowerRoman"/>
+      <w:lvlText w:val="%6."/>
+      <w:lvlJc w:val="right"/>
+      <w:pPr>
+        <w:ind w:left="4320" w:hanging="180"/>
+      </w:pPr>
+    </w:lvl>
+    <w:lvl w:ilvl="6" w:tplc="0416000F" w:tentative="1">
+      <w:start w:val="1"/>
+      <w:numFmt w:val="decimal"/>
+      <w:lvlText w:val="%7."/>
+      <w:lvlJc w:val="left"/>
+      <w:pPr>
+        <w:ind w:left="5040" w:hanging="360"/>
+      </w:pPr>
+    </w:lvl>
+    <w:lvl w:ilvl="7" w:tplc="04160019" w:tentative="1">
+      <w:start w:val="1"/>
+      <w:numFmt w:val="lowerLetter"/>
+      <w:lvlText w:val="%8."/>
+      <w:lvlJc w:val="left"/>
+      <w:pPr>
+        <w:ind w:left="5760" w:hanging="360"/>
+      </w:pPr>
+    </w:lvl>
+    <w:lvl w:ilvl="8" w:tplc="0416001B" w:tentative="1">
+      <w:start w:val="1"/>
+      <w:numFmt w:val="lowerRoman"/>
+      <w:lvlText w:val="%9."/>
+      <w:lvlJc w:val="right"/>
+      <w:pPr>
+        <w:ind w:left="6480" w:hanging="180"/>
+      </w:pPr>
+    </w:lvl>
+  </w:abstractNum>
+  <w:abstractNum w:abstractNumId="27">
     <w:nsid w:val="59281754"/>
     <w:multiLevelType w:val="hybridMultilevel"/>
     <w:tmpl w:val="3B6870D6"/>
@@ -4625,7 +7587,7 @@
       </w:pPr>
     </w:lvl>
   </w:abstractNum>
-  <w:abstractNum w:abstractNumId="22">
+  <w:abstractNum w:abstractNumId="28">
     <w:nsid w:val="5A194347"/>
     <w:multiLevelType w:val="hybridMultilevel"/>
     <w:tmpl w:val="DA84766E"/>
@@ -4714,7 +7676,7 @@
       </w:pPr>
     </w:lvl>
   </w:abstractNum>
-  <w:abstractNum w:abstractNumId="23">
+  <w:abstractNum w:abstractNumId="29">
     <w:nsid w:val="5FB03E80"/>
     <w:multiLevelType w:val="hybridMultilevel"/>
     <w:tmpl w:val="7454417A"/>
@@ -4803,7 +7765,96 @@
       </w:pPr>
     </w:lvl>
   </w:abstractNum>
-  <w:abstractNum w:abstractNumId="24">
+  <w:abstractNum w:abstractNumId="30">
+    <w:nsid w:val="64B659C9"/>
+    <w:multiLevelType w:val="hybridMultilevel"/>
+    <w:tmpl w:val="83468ADE"/>
+    <w:lvl w:ilvl="0" w:tplc="3ADC961E">
+      <w:start w:val="1"/>
+      <w:numFmt w:val="decimal"/>
+      <w:lvlText w:val="%1."/>
+      <w:lvlJc w:val="left"/>
+      <w:pPr>
+        <w:ind w:left="612" w:hanging="360"/>
+      </w:pPr>
+      <w:rPr>
+        <w:rFonts w:hint="default"/>
+      </w:rPr>
+    </w:lvl>
+    <w:lvl w:ilvl="1" w:tplc="04160019" w:tentative="1">
+      <w:start w:val="1"/>
+      <w:numFmt w:val="lowerLetter"/>
+      <w:lvlText w:val="%2."/>
+      <w:lvlJc w:val="left"/>
+      <w:pPr>
+        <w:ind w:left="1332" w:hanging="360"/>
+      </w:pPr>
+    </w:lvl>
+    <w:lvl w:ilvl="2" w:tplc="0416001B" w:tentative="1">
+      <w:start w:val="1"/>
+      <w:numFmt w:val="lowerRoman"/>
+      <w:lvlText w:val="%3."/>
+      <w:lvlJc w:val="right"/>
+      <w:pPr>
+        <w:ind w:left="2052" w:hanging="180"/>
+      </w:pPr>
+    </w:lvl>
+    <w:lvl w:ilvl="3" w:tplc="0416000F" w:tentative="1">
+      <w:start w:val="1"/>
+      <w:numFmt w:val="decimal"/>
+      <w:lvlText w:val="%4."/>
+      <w:lvlJc w:val="left"/>
+      <w:pPr>
+        <w:ind w:left="2772" w:hanging="360"/>
+      </w:pPr>
+    </w:lvl>
+    <w:lvl w:ilvl="4" w:tplc="04160019" w:tentative="1">
+      <w:start w:val="1"/>
+      <w:numFmt w:val="lowerLetter"/>
+      <w:lvlText w:val="%5."/>
+      <w:lvlJc w:val="left"/>
+      <w:pPr>
+        <w:ind w:left="3492" w:hanging="360"/>
+      </w:pPr>
+    </w:lvl>
+    <w:lvl w:ilvl="5" w:tplc="0416001B" w:tentative="1">
+      <w:start w:val="1"/>
+      <w:numFmt w:val="lowerRoman"/>
+      <w:lvlText w:val="%6."/>
+      <w:lvlJc w:val="right"/>
+      <w:pPr>
+        <w:ind w:left="4212" w:hanging="180"/>
+      </w:pPr>
+    </w:lvl>
+    <w:lvl w:ilvl="6" w:tplc="0416000F" w:tentative="1">
+      <w:start w:val="1"/>
+      <w:numFmt w:val="decimal"/>
+      <w:lvlText w:val="%7."/>
+      <w:lvlJc w:val="left"/>
+      <w:pPr>
+        <w:ind w:left="4932" w:hanging="360"/>
+      </w:pPr>
+    </w:lvl>
+    <w:lvl w:ilvl="7" w:tplc="04160019" w:tentative="1">
+      <w:start w:val="1"/>
+      <w:numFmt w:val="lowerLetter"/>
+      <w:lvlText w:val="%8."/>
+      <w:lvlJc w:val="left"/>
+      <w:pPr>
+        <w:ind w:left="5652" w:hanging="360"/>
+      </w:pPr>
+    </w:lvl>
+    <w:lvl w:ilvl="8" w:tplc="0416001B" w:tentative="1">
+      <w:start w:val="1"/>
+      <w:numFmt w:val="lowerRoman"/>
+      <w:lvlText w:val="%9."/>
+      <w:lvlJc w:val="right"/>
+      <w:pPr>
+        <w:ind w:left="6372" w:hanging="180"/>
+      </w:pPr>
+    </w:lvl>
+  </w:abstractNum>
+  <w:abstractNum w:abstractNumId="31">
     <w:nsid w:val="6531592E"/>
     <w:multiLevelType w:val="hybridMultilevel"/>
     <w:tmpl w:val="94947AD0"/>
@@ -4892,7 +7943,7 @@
       </w:pPr>
     </w:lvl>
   </w:abstractNum>
-  <w:abstractNum w:abstractNumId="25">
+  <w:abstractNum w:abstractNumId="32">
     <w:nsid w:val="6D84356D"/>
     <w:multiLevelType w:val="hybridMultilevel"/>
     <w:tmpl w:val="75943A3A"/>
@@ -4981,7 +8032,275 @@
       </w:pPr>
     </w:lvl>
   </w:abstractNum>
-  <w:abstractNum w:abstractNumId="26">
+  <w:abstractNum w:abstractNumId="33">
+    <w:nsid w:val="6E5167BE"/>
+    <w:multiLevelType w:val="hybridMultilevel"/>
+    <w:tmpl w:val="52ECA5DA"/>
+    <w:lvl w:ilvl="0" w:tplc="A8EAAA14">
+      <w:start w:val="1"/>
+      <w:numFmt w:val="decimal"/>
+      <w:lvlText w:val="%1."/>
+      <w:lvlJc w:val="left"/>
+      <w:pPr>
+        <w:ind w:left="612" w:hanging="360"/>
+      </w:pPr>
+      <w:rPr>
+        <w:rFonts w:hint="default"/>
+      </w:rPr>
+    </w:lvl>
+    <w:lvl w:ilvl="1" w:tplc="04160019" w:tentative="1">
+      <w:start w:val="1"/>
+      <w:numFmt w:val="lowerLetter"/>
+      <w:lvlText w:val="%2."/>
+      <w:lvlJc w:val="left"/>
+      <w:pPr>
+        <w:ind w:left="1332" w:hanging="360"/>
+      </w:pPr>
+    </w:lvl>
+    <w:lvl w:ilvl="2" w:tplc="0416001B" w:tentative="1">
+      <w:start w:val="1"/>
+      <w:numFmt w:val="lowerRoman"/>
+      <w:lvlText w:val="%3."/>
+      <w:lvlJc w:val="right"/>
+      <w:pPr>
+        <w:ind w:left="2052" w:hanging="180"/>
+      </w:pPr>
+    </w:lvl>
+    <w:lvl w:ilvl="3" w:tplc="0416000F" w:tentative="1">
+      <w:start w:val="1"/>
+      <w:numFmt w:val="decimal"/>
+      <w:lvlText w:val="%4."/>
+      <w:lvlJc w:val="left"/>
+      <w:pPr>
+        <w:ind w:left="2772" w:hanging="360"/>
+      </w:pPr>
+    </w:lvl>
+    <w:lvl w:ilvl="4" w:tplc="04160019" w:tentative="1">
+      <w:start w:val="1"/>
+      <w:numFmt w:val="lowerLetter"/>
+      <w:lvlText w:val="%5."/>
+      <w:lvlJc w:val="left"/>
+      <w:pPr>
+        <w:ind w:left="3492" w:hanging="360"/>
+      </w:pPr>
+    </w:lvl>
+    <w:lvl w:ilvl="5" w:tplc="0416001B" w:tentative="1">
+      <w:start w:val="1"/>
+      <w:numFmt w:val="lowerRoman"/>
+      <w:lvlText w:val="%6."/>
+      <w:lvlJc w:val="right"/>
+      <w:pPr>
+        <w:ind w:left="4212" w:hanging="180"/>
+      </w:pPr>
+    </w:lvl>
+    <w:lvl w:ilvl="6" w:tplc="0416000F" w:tentative="1">
+      <w:start w:val="1"/>
+      <w:numFmt w:val="decimal"/>
+      <w:lvlText w:val="%7."/>
+      <w:lvlJc w:val="left"/>
+      <w:pPr>
+        <w:ind w:left="4932" w:hanging="360"/>
+      </w:pPr>
+    </w:lvl>
+    <w:lvl w:ilvl="7" w:tplc="04160019" w:tentative="1">
+      <w:start w:val="1"/>
+      <w:numFmt w:val="lowerLetter"/>
+      <w:lvlText w:val="%8."/>
+      <w:lvlJc w:val="left"/>
+      <w:pPr>
+        <w:ind w:left="5652" w:hanging="360"/>
+      </w:pPr>
+    </w:lvl>
+    <w:lvl w:ilvl="8" w:tplc="0416001B" w:tentative="1">
+      <w:start w:val="1"/>
+      <w:numFmt w:val="lowerRoman"/>
+      <w:lvlText w:val="%9."/>
+      <w:lvlJc w:val="right"/>
+      <w:pPr>
+        <w:ind w:left="6372" w:hanging="180"/>
+      </w:pPr>
+    </w:lvl>
+  </w:abstractNum>
+  <w:abstractNum w:abstractNumId="34">
+    <w:nsid w:val="6E8A0689"/>
+    <w:multiLevelType w:val="hybridMultilevel"/>
+    <w:tmpl w:val="DFFEB9C0"/>
+    <w:lvl w:ilvl="0" w:tplc="69544DFA">
+      <w:start w:val="1"/>
+      <w:numFmt w:val="decimal"/>
+      <w:lvlText w:val="%1"/>
+      <w:lvlJc w:val="left"/>
+      <w:pPr>
+        <w:ind w:left="720" w:hanging="360"/>
+      </w:pPr>
+      <w:rPr>
+        <w:rFonts w:hint="default"/>
+        <w:b w:val="0"/>
+      </w:rPr>
+    </w:lvl>
+    <w:lvl w:ilvl="1" w:tplc="04160019" w:tentative="1">
+      <w:start w:val="1"/>
+      <w:numFmt w:val="lowerLetter"/>
+      <w:lvlText w:val="%2."/>
+      <w:lvlJc w:val="left"/>
+      <w:pPr>
+        <w:ind w:left="1440" w:hanging="360"/>
+      </w:pPr>
+    </w:lvl>
+    <w:lvl w:ilvl="2" w:tplc="0416001B" w:tentative="1">
+      <w:start w:val="1"/>
+      <w:numFmt w:val="lowerRoman"/>
+      <w:lvlText w:val="%3."/>
+      <w:lvlJc w:val="right"/>
+      <w:pPr>
+        <w:ind w:left="2160" w:hanging="180"/>
+      </w:pPr>
+    </w:lvl>
+    <w:lvl w:ilvl="3" w:tplc="0416000F" w:tentative="1">
+      <w:start w:val="1"/>
+      <w:numFmt w:val="decimal"/>
+      <w:lvlText w:val="%4."/>
+      <w:lvlJc w:val="left"/>
+      <w:pPr>
+        <w:ind w:left="2880" w:hanging="360"/>
+      </w:pPr>
+    </w:lvl>
+    <w:lvl w:ilvl="4" w:tplc="04160019" w:tentative="1">
+      <w:start w:val="1"/>
+      <w:numFmt w:val="lowerLetter"/>
+      <w:lvlText w:val="%5."/>
+      <w:lvlJc w:val="left"/>
+      <w:pPr>
+        <w:ind w:left="3600" w:hanging="360"/>
+      </w:pPr>
+    </w:lvl>
+    <w:lvl w:ilvl="5" w:tplc="0416001B" w:tentative="1">
+      <w:start w:val="1"/>
+      <w:numFmt w:val="lowerRoman"/>
+      <w:lvlText w:val="%6."/>
+      <w:lvlJc w:val="right"/>
+      <w:pPr>
+        <w:ind w:left="4320" w:hanging="180"/>
+      </w:pPr>
+    </w:lvl>
+    <w:lvl w:ilvl="6" w:tplc="0416000F" w:tentative="1">
+      <w:start w:val="1"/>
+      <w:numFmt w:val="decimal"/>
+      <w:lvlText w:val="%7."/>
+      <w:lvlJc w:val="left"/>
+      <w:pPr>
+        <w:ind w:left="5040" w:hanging="360"/>
+      </w:pPr>
+    </w:lvl>
+    <w:lvl w:ilvl="7" w:tplc="04160019" w:tentative="1">
+      <w:start w:val="1"/>
+      <w:numFmt w:val="lowerLetter"/>
+      <w:lvlText w:val="%8."/>
+      <w:lvlJc w:val="left"/>
+      <w:pPr>
+        <w:ind w:left="5760" w:hanging="360"/>
+      </w:pPr>
+    </w:lvl>
+    <w:lvl w:ilvl="8" w:tplc="0416001B" w:tentative="1">
+      <w:start w:val="1"/>
+      <w:numFmt w:val="lowerRoman"/>
+      <w:lvlText w:val="%9."/>
+      <w:lvlJc w:val="right"/>
+      <w:pPr>
+        <w:ind w:left="6480" w:hanging="180"/>
+      </w:pPr>
+    </w:lvl>
+  </w:abstractNum>
+  <w:abstractNum w:abstractNumId="35">
+    <w:nsid w:val="74A36A1C"/>
+    <w:multiLevelType w:val="hybridMultilevel"/>
+    <w:tmpl w:val="04AC8DC2"/>
+    <w:lvl w:ilvl="0" w:tplc="F1AE4CF6">
+      <w:start w:val="1"/>
+      <w:numFmt w:val="decimal"/>
+      <w:lvlText w:val="%1."/>
+      <w:lvlJc w:val="left"/>
+      <w:pPr>
+        <w:ind w:left="612" w:hanging="360"/>
+      </w:pPr>
+      <w:rPr>
+        <w:rFonts w:hint="default"/>
+      </w:rPr>
+    </w:lvl>
+    <w:lvl w:ilvl="1" w:tplc="04160019" w:tentative="1">
+      <w:start w:val="1"/>
+      <w:numFmt w:val="lowerLetter"/>
+      <w:lvlText w:val="%2."/>
+      <w:lvlJc w:val="left"/>
+      <w:pPr>
+        <w:ind w:left="1332" w:hanging="360"/>
+      </w:pPr>
+    </w:lvl>
+    <w:lvl w:ilvl="2" w:tplc="0416001B" w:tentative="1">
+      <w:start w:val="1"/>
+      <w:numFmt w:val="lowerRoman"/>
+      <w:lvlText w:val="%3."/>
+      <w:lvlJc w:val="right"/>
+      <w:pPr>
+        <w:ind w:left="2052" w:hanging="180"/>
+      </w:pPr>
+    </w:lvl>
+    <w:lvl w:ilvl="3" w:tplc="0416000F" w:tentative="1">
+      <w:start w:val="1"/>
+      <w:numFmt w:val="decimal"/>
+      <w:lvlText w:val="%4."/>
+      <w:lvlJc w:val="left"/>
+      <w:pPr>
+        <w:ind w:left="2772" w:hanging="360"/>
+      </w:pPr>
+    </w:lvl>
+    <w:lvl w:ilvl="4" w:tplc="04160019" w:tentative="1">
+      <w:start w:val="1"/>
+      <w:numFmt w:val="lowerLetter"/>
+      <w:lvlText w:val="%5."/>
+      <w:lvlJc w:val="left"/>
+      <w:pPr>
+        <w:ind w:left="3492" w:hanging="360"/>
+      </w:pPr>
+    </w:lvl>
+    <w:lvl w:ilvl="5" w:tplc="0416001B" w:tentative="1">
+      <w:start w:val="1"/>
+      <w:numFmt w:val="lowerRoman"/>
+      <w:lvlText w:val="%6."/>
+      <w:lvlJc w:val="right"/>
+      <w:pPr>
+        <w:ind w:left="4212" w:hanging="180"/>
+      </w:pPr>
+    </w:lvl>
+    <w:lvl w:ilvl="6" w:tplc="0416000F" w:tentative="1">
+      <w:start w:val="1"/>
+      <w:numFmt w:val="decimal"/>
+      <w:lvlText w:val="%7."/>
+      <w:lvlJc w:val="left"/>
+      <w:pPr>
+        <w:ind w:left="4932" w:hanging="360"/>
+      </w:pPr>
+    </w:lvl>
+    <w:lvl w:ilvl="7" w:tplc="04160019" w:tentative="1">
+      <w:start w:val="1"/>
+      <w:numFmt w:val="lowerLetter"/>
+      <w:lvlText w:val="%8."/>
+      <w:lvlJc w:val="left"/>
+      <w:pPr>
+        <w:ind w:left="5652" w:hanging="360"/>
+      </w:pPr>
+    </w:lvl>
+    <w:lvl w:ilvl="8" w:tplc="0416001B" w:tentative="1">
+      <w:start w:val="1"/>
+      <w:numFmt w:val="lowerRoman"/>
+      <w:lvlText w:val="%9."/>
+      <w:lvlJc w:val="right"/>
+      <w:pPr>
+        <w:ind w:left="6372" w:hanging="180"/>
+      </w:pPr>
+    </w:lvl>
+  </w:abstractNum>
+  <w:abstractNum w:abstractNumId="36">
     <w:nsid w:val="763E6DFA"/>
     <w:multiLevelType w:val="hybridMultilevel"/>
     <w:tmpl w:val="B2F04DCA"/>
@@ -5071,7 +8390,7 @@
       </w:pPr>
     </w:lvl>
   </w:abstractNum>
-  <w:abstractNum w:abstractNumId="27">
+  <w:abstractNum w:abstractNumId="37">
     <w:nsid w:val="76A202DF"/>
     <w:multiLevelType w:val="hybridMultilevel"/>
     <w:tmpl w:val="3B6870D6"/>
@@ -5160,7 +8479,7 @@
       </w:pPr>
     </w:lvl>
   </w:abstractNum>
-  <w:abstractNum w:abstractNumId="28">
+  <w:abstractNum w:abstractNumId="38">
     <w:nsid w:val="77B65889"/>
     <w:multiLevelType w:val="hybridMultilevel"/>
     <w:tmpl w:val="9AE60EB2"/>
@@ -5250,7 +8569,97 @@
       </w:pPr>
     </w:lvl>
   </w:abstractNum>
-  <w:abstractNum w:abstractNumId="29">
+  <w:abstractNum w:abstractNumId="39">
+    <w:nsid w:val="78BF1129"/>
+    <w:multiLevelType w:val="hybridMultilevel"/>
+    <w:tmpl w:val="1BDC0AD2"/>
+    <w:lvl w:ilvl="0" w:tplc="68BC7F60">
+      <w:start w:val="1"/>
+      <w:numFmt w:val="decimal"/>
+      <w:lvlText w:val="%1."/>
+      <w:lvlJc w:val="left"/>
+      <w:pPr>
+        <w:ind w:left="612" w:hanging="360"/>
+      </w:pPr>
+      <w:rPr>
+        <w:rFonts w:hint="default"/>
+        <w:b w:val="0"/>
+      </w:rPr>
+    </w:lvl>
+    <w:lvl w:ilvl="1" w:tplc="04160019" w:tentative="1">
+      <w:start w:val="1"/>
+      <w:numFmt w:val="lowerLetter"/>
+      <w:lvlText w:val="%2."/>
+      <w:lvlJc w:val="left"/>
+      <w:pPr>
+        <w:ind w:left="1332" w:hanging="360"/>
+      </w:pPr>
+    </w:lvl>
+    <w:lvl w:ilvl="2" w:tplc="0416001B" w:tentative="1">
+      <w:start w:val="1"/>
+      <w:numFmt w:val="lowerRoman"/>
+      <w:lvlText w:val="%3."/>
+      <w:lvlJc w:val="right"/>
+      <w:pPr>
+        <w:ind w:left="2052" w:hanging="180"/>
+      </w:pPr>
+    </w:lvl>
+    <w:lvl w:ilvl="3" w:tplc="0416000F" w:tentative="1">
+      <w:start w:val="1"/>
+      <w:numFmt w:val="decimal"/>
+      <w:lvlText w:val="%4."/>
+      <w:lvlJc w:val="left"/>
+      <w:pPr>
+        <w:ind w:left="2772" w:hanging="360"/>
+      </w:pPr>
+    </w:lvl>
+    <w:lvl w:ilvl="4" w:tplc="04160019" w:tentative="1">
+      <w:start w:val="1"/>
+      <w:numFmt w:val="lowerLetter"/>
+      <w:lvlText w:val="%5."/>
+      <w:lvlJc w:val="left"/>
+      <w:pPr>
+        <w:ind w:left="3492" w:hanging="360"/>
+      </w:pPr>
+    </w:lvl>
+    <w:lvl w:ilvl="5" w:tplc="0416001B" w:tentative="1">
+      <w:start w:val="1"/>
+      <w:numFmt w:val="lowerRoman"/>
+      <w:lvlText w:val="%6."/>
+      <w:lvlJc w:val="right"/>
+      <w:pPr>
+        <w:ind w:left="4212" w:hanging="180"/>
+      </w:pPr>
+    </w:lvl>
+    <w:lvl w:ilvl="6" w:tplc="0416000F" w:tentative="1">
+      <w:start w:val="1"/>
+      <w:numFmt w:val="decimal"/>
+      <w:lvlText w:val="%7."/>
+      <w:lvlJc w:val="left"/>
+      <w:pPr>
+        <w:ind w:left="4932" w:hanging="360"/>
+      </w:pPr>
+    </w:lvl>
+    <w:lvl w:ilvl="7" w:tplc="04160019" w:tentative="1">
+      <w:start w:val="1"/>
+      <w:numFmt w:val="lowerLetter"/>
+      <w:lvlText w:val="%8."/>
+      <w:lvlJc w:val="left"/>
+      <w:pPr>
+        <w:ind w:left="5652" w:hanging="360"/>
+      </w:pPr>
+    </w:lvl>
+    <w:lvl w:ilvl="8" w:tplc="0416001B" w:tentative="1">
+      <w:start w:val="1"/>
+      <w:numFmt w:val="lowerRoman"/>
+      <w:lvlText w:val="%9."/>
+      <w:lvlJc w:val="right"/>
+      <w:pPr>
+        <w:ind w:left="6372" w:hanging="180"/>
+      </w:pPr>
+    </w:lvl>
+  </w:abstractNum>
+  <w:abstractNum w:abstractNumId="40">
     <w:nsid w:val="7A863222"/>
     <w:multiLevelType w:val="hybridMultilevel"/>
     <w:tmpl w:val="BDF29B34"/>
@@ -5339,95 +8748,314 @@
       </w:pPr>
     </w:lvl>
   </w:abstractNum>
+  <w:abstractNum w:abstractNumId="41">
+    <w:nsid w:val="7E222550"/>
+    <w:multiLevelType w:val="hybridMultilevel"/>
+    <w:tmpl w:val="7C44C2E0"/>
+    <w:lvl w:ilvl="0" w:tplc="0416000F">
+      <w:start w:val="1"/>
+      <w:numFmt w:val="decimal"/>
+      <w:lvlText w:val="%1."/>
+      <w:lvlJc w:val="left"/>
+      <w:pPr>
+        <w:ind w:left="720" w:hanging="360"/>
+      </w:pPr>
+      <w:rPr>
+        <w:rFonts w:hint="default"/>
+        <w:b w:val="0"/>
+      </w:rPr>
+    </w:lvl>
+    <w:lvl w:ilvl="1" w:tplc="04160019" w:tentative="1">
+      <w:start w:val="1"/>
+      <w:numFmt w:val="lowerLetter"/>
+      <w:lvlText w:val="%2."/>
+      <w:lvlJc w:val="left"/>
+      <w:pPr>
+        <w:ind w:left="1440" w:hanging="360"/>
+      </w:pPr>
+    </w:lvl>
+    <w:lvl w:ilvl="2" w:tplc="0416001B" w:tentative="1">
+      <w:start w:val="1"/>
+      <w:numFmt w:val="lowerRoman"/>
+      <w:lvlText w:val="%3."/>
+      <w:lvlJc w:val="right"/>
+      <w:pPr>
+        <w:ind w:left="2160" w:hanging="180"/>
+      </w:pPr>
+    </w:lvl>
+    <w:lvl w:ilvl="3" w:tplc="0416000F" w:tentative="1">
+      <w:start w:val="1"/>
+      <w:numFmt w:val="decimal"/>
+      <w:lvlText w:val="%4."/>
+      <w:lvlJc w:val="left"/>
+      <w:pPr>
+        <w:ind w:left="2880" w:hanging="360"/>
+      </w:pPr>
+    </w:lvl>
+    <w:lvl w:ilvl="4" w:tplc="04160019" w:tentative="1">
+      <w:start w:val="1"/>
+      <w:numFmt w:val="lowerLetter"/>
+      <w:lvlText w:val="%5."/>
+      <w:lvlJc w:val="left"/>
+      <w:pPr>
+        <w:ind w:left="3600" w:hanging="360"/>
+      </w:pPr>
+    </w:lvl>
+    <w:lvl w:ilvl="5" w:tplc="0416001B" w:tentative="1">
+      <w:start w:val="1"/>
+      <w:numFmt w:val="lowerRoman"/>
+      <w:lvlText w:val="%6."/>
+      <w:lvlJc w:val="right"/>
+      <w:pPr>
+        <w:ind w:left="4320" w:hanging="180"/>
+      </w:pPr>
+    </w:lvl>
+    <w:lvl w:ilvl="6" w:tplc="0416000F" w:tentative="1">
+      <w:start w:val="1"/>
+      <w:numFmt w:val="decimal"/>
+      <w:lvlText w:val="%7."/>
+      <w:lvlJc w:val="left"/>
+      <w:pPr>
+        <w:ind w:left="5040" w:hanging="360"/>
+      </w:pPr>
+    </w:lvl>
+    <w:lvl w:ilvl="7" w:tplc="04160019" w:tentative="1">
+      <w:start w:val="1"/>
+      <w:numFmt w:val="lowerLetter"/>
+      <w:lvlText w:val="%8."/>
+      <w:lvlJc w:val="left"/>
+      <w:pPr>
+        <w:ind w:left="5760" w:hanging="360"/>
+      </w:pPr>
+    </w:lvl>
+    <w:lvl w:ilvl="8" w:tplc="0416001B" w:tentative="1">
+      <w:start w:val="1"/>
+      <w:numFmt w:val="lowerRoman"/>
+      <w:lvlText w:val="%9."/>
+      <w:lvlJc w:val="right"/>
+      <w:pPr>
+        <w:ind w:left="6480" w:hanging="180"/>
+      </w:pPr>
+    </w:lvl>
+  </w:abstractNum>
+  <w:abstractNum w:abstractNumId="42">
+    <w:nsid w:val="7E91439B"/>
+    <w:multiLevelType w:val="hybridMultilevel"/>
+    <w:tmpl w:val="F9862B1A"/>
+    <w:lvl w:ilvl="0" w:tplc="0416000F">
+      <w:start w:val="1"/>
+      <w:numFmt w:val="decimal"/>
+      <w:lvlText w:val="%1."/>
+      <w:lvlJc w:val="left"/>
+      <w:pPr>
+        <w:ind w:left="720" w:hanging="360"/>
+      </w:pPr>
+      <w:rPr>
+        <w:rFonts w:hint="default"/>
+        <w:b w:val="0"/>
+      </w:rPr>
+    </w:lvl>
+    <w:lvl w:ilvl="1" w:tplc="04160019" w:tentative="1">
+      <w:start w:val="1"/>
+      <w:numFmt w:val="lowerLetter"/>
+      <w:lvlText w:val="%2."/>
+      <w:lvlJc w:val="left"/>
+      <w:pPr>
+        <w:ind w:left="1440" w:hanging="360"/>
+      </w:pPr>
+    </w:lvl>
+    <w:lvl w:ilvl="2" w:tplc="0416001B" w:tentative="1">
+      <w:start w:val="1"/>
+      <w:numFmt w:val="lowerRoman"/>
+      <w:lvlText w:val="%3."/>
+      <w:lvlJc w:val="right"/>
+      <w:pPr>
+        <w:ind w:left="2160" w:hanging="180"/>
+      </w:pPr>
+    </w:lvl>
+    <w:lvl w:ilvl="3" w:tplc="0416000F" w:tentative="1">
+      <w:start w:val="1"/>
+      <w:numFmt w:val="decimal"/>
+      <w:lvlText w:val="%4."/>
+      <w:lvlJc w:val="left"/>
+      <w:pPr>
+        <w:ind w:left="2880" w:hanging="360"/>
+      </w:pPr>
+    </w:lvl>
+    <w:lvl w:ilvl="4" w:tplc="04160019" w:tentative="1">
+      <w:start w:val="1"/>
+      <w:numFmt w:val="lowerLetter"/>
+      <w:lvlText w:val="%5."/>
+      <w:lvlJc w:val="left"/>
+      <w:pPr>
+        <w:ind w:left="3600" w:hanging="360"/>
+      </w:pPr>
+    </w:lvl>
+    <w:lvl w:ilvl="5" w:tplc="0416001B" w:tentative="1">
+      <w:start w:val="1"/>
+      <w:numFmt w:val="lowerRoman"/>
+      <w:lvlText w:val="%6."/>
+      <w:lvlJc w:val="right"/>
+      <w:pPr>
+        <w:ind w:left="4320" w:hanging="180"/>
+      </w:pPr>
+    </w:lvl>
+    <w:lvl w:ilvl="6" w:tplc="0416000F" w:tentative="1">
+      <w:start w:val="1"/>
+      <w:numFmt w:val="decimal"/>
+      <w:lvlText w:val="%7."/>
+      <w:lvlJc w:val="left"/>
+      <w:pPr>
+        <w:ind w:left="5040" w:hanging="360"/>
+      </w:pPr>
+    </w:lvl>
+    <w:lvl w:ilvl="7" w:tplc="04160019" w:tentative="1">
+      <w:start w:val="1"/>
+      <w:numFmt w:val="lowerLetter"/>
+      <w:lvlText w:val="%8."/>
+      <w:lvlJc w:val="left"/>
+      <w:pPr>
+        <w:ind w:left="5760" w:hanging="360"/>
+      </w:pPr>
+    </w:lvl>
+    <w:lvl w:ilvl="8" w:tplc="0416001B" w:tentative="1">
+      <w:start w:val="1"/>
+      <w:numFmt w:val="lowerRoman"/>
+      <w:lvlText w:val="%9."/>
+      <w:lvlJc w:val="right"/>
+      <w:pPr>
+        <w:ind w:left="6480" w:hanging="180"/>
+      </w:pPr>
+    </w:lvl>
+  </w:abstractNum>
   <w:num w:numId="1">
+    <w:abstractNumId w:val="28"/>
+  </w:num>
+  <w:num w:numId="2">
+    <w:abstractNumId w:val="37"/>
+  </w:num>
+  <w:num w:numId="3">
+    <w:abstractNumId w:val="3"/>
+  </w:num>
+  <w:num w:numId="4">
+    <w:abstractNumId w:val="27"/>
+  </w:num>
+  <w:num w:numId="5">
+    <w:abstractNumId w:val="19"/>
+  </w:num>
+  <w:num w:numId="6">
+    <w:abstractNumId w:val="20"/>
+  </w:num>
+  <w:num w:numId="7">
+    <w:abstractNumId w:val="21"/>
+  </w:num>
+  <w:num w:numId="8">
+    <w:abstractNumId w:val="8"/>
+  </w:num>
+  <w:num w:numId="9">
+    <w:abstractNumId w:val="7"/>
+  </w:num>
+  <w:num w:numId="10">
+    <w:abstractNumId w:val="9"/>
+  </w:num>
+  <w:num w:numId="11">
+    <w:abstractNumId w:val="13"/>
+  </w:num>
+  <w:num w:numId="12">
+    <w:abstractNumId w:val="25"/>
+  </w:num>
+  <w:num w:numId="13">
+    <w:abstractNumId w:val="12"/>
+  </w:num>
+  <w:num w:numId="14">
+    <w:abstractNumId w:val="5"/>
+  </w:num>
+  <w:num w:numId="15">
+    <w:abstractNumId w:val="31"/>
+  </w:num>
+  <w:num w:numId="16">
+    <w:abstractNumId w:val="24"/>
+  </w:num>
+  <w:num w:numId="17">
+    <w:abstractNumId w:val="32"/>
+  </w:num>
+  <w:num w:numId="18">
+    <w:abstractNumId w:val="29"/>
+  </w:num>
+  <w:num w:numId="19">
+    <w:abstractNumId w:val="36"/>
+  </w:num>
+  <w:num w:numId="20">
+    <w:abstractNumId w:val="1"/>
+  </w:num>
+  <w:num w:numId="21">
+    <w:abstractNumId w:val="11"/>
+  </w:num>
+  <w:num w:numId="22">
+    <w:abstractNumId w:val="4"/>
+  </w:num>
+  <w:num w:numId="23">
+    <w:abstractNumId w:val="40"/>
+  </w:num>
+  <w:num w:numId="24">
+    <w:abstractNumId w:val="2"/>
+  </w:num>
+  <w:num w:numId="25">
+    <w:abstractNumId w:val="38"/>
+  </w:num>
+  <w:num w:numId="26">
+    <w:abstractNumId w:val="17"/>
+  </w:num>
+  <w:num w:numId="27">
+    <w:abstractNumId w:val="23"/>
+  </w:num>
+  <w:num w:numId="28">
+    <w:abstractNumId w:val="6"/>
+  </w:num>
+  <w:num w:numId="29">
+    <w:abstractNumId w:val="14"/>
+  </w:num>
+  <w:num w:numId="30">
     <w:abstractNumId w:val="22"/>
   </w:num>
-  <w:num w:numId="2">
-    <w:abstractNumId w:val="27"/>
-  </w:num>
-  <w:num w:numId="3">
-    <w:abstractNumId w:val="2"/>
-  </w:num>
-  <w:num w:numId="4">
-    <w:abstractNumId w:val="21"/>
-  </w:num>
-  <w:num w:numId="5">
-    <w:abstractNumId w:val="14"/>
-  </w:num>
-  <w:num w:numId="6">
-    <w:abstractNumId w:val="15"/>
-  </w:num>
-  <w:num w:numId="7">
+  <w:num w:numId="31">
     <w:abstractNumId w:val="16"/>
   </w:num>
-  <w:num w:numId="8">
-    <w:abstractNumId w:val="7"/>
+  <w:num w:numId="32">
+    <w:abstractNumId w:val="26"/>
   </w:num>
-  <w:num w:numId="9">
-    <w:abstractNumId w:val="6"/>
+  <w:num w:numId="33">
+    <w:abstractNumId w:val="0"/>
   </w:num>
-  <w:num w:numId="10">
-    <w:abstractNumId w:val="8"/>
+  <w:num w:numId="34">
+    <w:abstractNumId w:val="34"/>
   </w:num>
-  <w:num w:numId="11">
-    <w:abstractNumId w:val="11"/>
+  <w:num w:numId="35">
+    <w:abstractNumId w:val="39"/>
   </w:num>
-  <w:num w:numId="12">
-    <w:abstractNumId w:val="20"/>
+  <w:num w:numId="36">
+    <w:abstractNumId w:val="41"/>
   </w:num>
-  <w:num w:numId="13">
+  <w:num w:numId="37">
     <w:abstractNumId w:val="10"/>
   </w:num>
-  <w:num w:numId="14">
-    <w:abstractNumId w:val="4"/>
+  <w:num w:numId="38">
+    <w:abstractNumId w:val="35"/>
   </w:num>
-  <w:num w:numId="15">
-    <w:abstractNumId w:val="24"/>
+  <w:num w:numId="39">
+    <w:abstractNumId w:val="30"/>
   </w:num>
-  <w:num w:numId="16">
-    <w:abstractNumId w:val="19"/>
-  </w:num>
-  <w:num w:numId="17">
-    <w:abstractNumId w:val="25"/>
-  </w:num>
-  <w:num w:numId="18">
-    <w:abstractNumId w:val="23"/>
-  </w:num>
-  <w:num w:numId="19">
-    <w:abstractNumId w:val="26"/>
-  </w:num>
-  <w:num w:numId="20">
-    <w:abstractNumId w:val="0"/>
-  </w:num>
-  <w:num w:numId="21">
-    <w:abstractNumId w:val="9"/>
-  </w:num>
-  <w:num w:numId="22">
-    <w:abstractNumId w:val="3"/>
-  </w:num>
-  <w:num w:numId="23">
-    <w:abstractNumId w:val="29"/>
-  </w:num>
-  <w:num w:numId="24">
-    <w:abstractNumId w:val="1"/>
-  </w:num>
-  <w:num w:numId="25">
-    <w:abstractNumId w:val="28"/>
-  </w:num>
-  <w:num w:numId="26">
-    <w:abstractNumId w:val="13"/>
-  </w:num>
-  <w:num w:numId="27">
+  <w:num w:numId="40">
     <w:abstractNumId w:val="18"/>
   </w:num>
-  <w:num w:numId="28">
-    <w:abstractNumId w:val="5"/>
+  <w:num w:numId="41">
+    <w:abstractNumId w:val="42"/>
   </w:num>
-  <w:num w:numId="29">
-    <w:abstractNumId w:val="12"/>
+  <w:num w:numId="42">
+    <w:abstractNumId w:val="33"/>
   </w:num>
-  <w:num w:numId="30">
-    <w:abstractNumId w:val="17"/>
+  <w:num w:numId="43">
+    <w:abstractNumId w:val="15"/>
   </w:num>
 </w:numbering>
 </file>
@@ -6386,7 +10014,7 @@
 </file>
 
 <file path=customXml/itemProps1.xml><?xml version="1.0" encoding="utf-8"?>
-<ds:datastoreItem xmlns:ds="http://schemas.openxmlformats.org/officeDocument/2006/customXml" ds:itemID="{93EA3DAE-46E2-41E1-B04F-BCC403ED6622}">
+<ds:datastoreItem xmlns:ds="http://schemas.openxmlformats.org/officeDocument/2006/customXml" ds:itemID="{4A44652E-FFAD-48EE-9B1B-466617D55600}">
   <ds:schemaRefs>
     <ds:schemaRef ds:uri="http://schemas.openxmlformats.org/officeDocument/2006/bibliography"/>
   </ds:schemaRefs>
